--- a/assets/cv/CV2021.docx
+++ b/assets/cv/CV2021.docx
@@ -37,6 +37,19 @@
                 <w:b/>
                 <w:bCs/>
                 <w:color w:val="0C395C"/>
+                <w:sz w:val="8"/>
+                <w:szCs w:val="8"/>
+                <w:lang w:val="en-US"/>
+              </w:rPr>
+            </w:pPr>
+          </w:p>
+          <w:p>
+            <w:pPr>
+              <w:rPr>
+                <w:rFonts w:ascii="Roboto Light" w:hAnsi="Roboto Light"/>
+                <w:b/>
+                <w:bCs/>
+                <w:color w:val="0C395C"/>
                 <w:sz w:val="36"/>
                 <w:szCs w:val="36"/>
                 <w:lang w:val="en-US"/>
@@ -45,15 +58,18 @@
             <w:r>
               <w:rPr>
                 <w:rFonts w:ascii="Roboto Light" w:hAnsi="Roboto Light"/>
+                <w:b/>
+                <w:bCs/>
                 <w:noProof/>
-                <w:sz w:val="22"/>
-                <w:szCs w:val="22"/>
+                <w:color w:val="0C395C"/>
+                <w:sz w:val="36"/>
+                <w:szCs w:val="36"/>
                 <w:lang w:val="en-US"/>
               </w:rPr>
               <w:drawing>
-                <wp:inline distT="0" distB="0" distL="0" distR="0" wp14:anchorId="7616004A" wp14:editId="7FA076B5">
-                  <wp:extent cx="1258764" cy="1597025"/>
-                  <wp:effectExtent l="0" t="0" r="0" b="3175"/>
+                <wp:inline distT="0" distB="0" distL="0" distR="0" wp14:anchorId="432EF178" wp14:editId="7238AC31">
+                  <wp:extent cx="1524000" cy="1549887"/>
+                  <wp:effectExtent l="0" t="0" r="0" b="0"/>
                   <wp:docPr id="3" name="Picture 3"/>
                   <wp:cNvGraphicFramePr>
                     <a:graphicFrameLocks xmlns:a="http://schemas.openxmlformats.org/drawingml/2006/main" noChangeAspect="1"/>
@@ -65,7 +81,7 @@
                           <pic:cNvPr id="3" name="Picture 3"/>
                           <pic:cNvPicPr/>
                         </pic:nvPicPr>
-                        <pic:blipFill rotWithShape="1">
+                        <pic:blipFill>
                           <a:blip r:embed="rId8" cstate="print">
                             <a:extLst>
                               <a:ext uri="{28A0092B-C50C-407E-A947-70E740481C1C}">
@@ -73,25 +89,18 @@
                               </a:ext>
                             </a:extLst>
                           </a:blip>
-                          <a:srcRect t="-4100" b="-1"/>
-                          <a:stretch/>
+                          <a:stretch>
+                            <a:fillRect/>
+                          </a:stretch>
                         </pic:blipFill>
-                        <pic:spPr bwMode="auto">
+                        <pic:spPr>
                           <a:xfrm>
                             <a:off x="0" y="0"/>
-                            <a:ext cx="1258764" cy="1597025"/>
+                            <a:ext cx="1538375" cy="1564507"/>
                           </a:xfrm>
                           <a:prstGeom prst="rect">
                             <a:avLst/>
                           </a:prstGeom>
-                          <a:ln>
-                            <a:noFill/>
-                          </a:ln>
-                          <a:extLst>
-                            <a:ext uri="{53640926-AAD7-44D8-BBD7-CCE9431645EC}">
-                              <a14:shadowObscured xmlns:a14="http://schemas.microsoft.com/office/drawing/2010/main"/>
-                            </a:ext>
-                          </a:extLst>
                         </pic:spPr>
                       </pic:pic>
                     </a:graphicData>
@@ -108,8 +117,6 @@
                 <w:b/>
                 <w:bCs/>
                 <w:color w:val="0C395C"/>
-                <w:sz w:val="20"/>
-                <w:szCs w:val="20"/>
                 <w:lang w:val="en-US"/>
               </w:rPr>
             </w:pPr>
@@ -120,7 +127,6 @@
               <w:jc w:val="both"/>
               <w:rPr>
                 <w:rFonts w:ascii="Roboto Medium" w:hAnsi="Roboto Medium"/>
-                <w:color w:val="466AB3"/>
                 <w:sz w:val="32"/>
                 <w:szCs w:val="32"/>
                 <w:lang w:val="en-US"/>
@@ -129,7 +135,6 @@
             <w:r>
               <w:rPr>
                 <w:rFonts w:ascii="Roboto Medium" w:hAnsi="Roboto Medium"/>
-                <w:color w:val="466AB3"/>
                 <w:sz w:val="32"/>
                 <w:szCs w:val="32"/>
                 <w:lang w:val="en-US"/>
@@ -1395,7 +1400,6 @@
               <w:jc w:val="both"/>
               <w:rPr>
                 <w:rFonts w:ascii="Roboto Medium" w:eastAsia="Malgun Gothic" w:hAnsi="Roboto Medium" w:cs="Malgun Gothic"/>
-                <w:color w:val="466AB3"/>
                 <w:sz w:val="28"/>
                 <w:szCs w:val="28"/>
                 <w:lang w:val="en-US"/>
@@ -1404,7 +1408,6 @@
             <w:r>
               <w:rPr>
                 <w:rFonts w:ascii="Roboto Medium" w:eastAsia="Malgun Gothic" w:hAnsi="Roboto Medium" w:cs="Malgun Gothic"/>
-                <w:color w:val="466AB3"/>
                 <w:sz w:val="28"/>
                 <w:szCs w:val="28"/>
                 <w:lang w:val="en-US"/>
@@ -1451,7 +1454,6 @@
               <w:jc w:val="both"/>
               <w:rPr>
                 <w:rFonts w:ascii="Roboto Medium" w:eastAsia="Malgun Gothic" w:hAnsi="Roboto Medium" w:cs="Malgun Gothic"/>
-                <w:color w:val="466AB3"/>
                 <w:sz w:val="28"/>
                 <w:szCs w:val="28"/>
                 <w:lang w:val="en-US"/>
@@ -1460,7 +1462,6 @@
             <w:r>
               <w:rPr>
                 <w:rFonts w:ascii="Roboto Medium" w:eastAsia="Malgun Gothic" w:hAnsi="Roboto Medium" w:cs="Malgun Gothic"/>
-                <w:color w:val="466AB3"/>
                 <w:sz w:val="28"/>
                 <w:szCs w:val="28"/>
                 <w:lang w:val="en-US"/>
@@ -2642,7 +2643,6 @@
               <w:jc w:val="both"/>
               <w:rPr>
                 <w:rFonts w:ascii="Roboto Medium" w:eastAsia="Malgun Gothic" w:hAnsi="Roboto Medium" w:cs="Malgun Gothic"/>
-                <w:color w:val="466AB3"/>
                 <w:sz w:val="28"/>
                 <w:szCs w:val="28"/>
                 <w:lang w:val="en-US"/>
@@ -2651,7 +2651,6 @@
             <w:r>
               <w:rPr>
                 <w:rFonts w:ascii="Roboto Medium" w:eastAsia="Malgun Gothic" w:hAnsi="Roboto Medium" w:cs="Malgun Gothic"/>
-                <w:color w:val="466AB3"/>
                 <w:sz w:val="28"/>
                 <w:szCs w:val="28"/>
                 <w:lang w:val="en-US"/>
@@ -3233,7 +3232,6 @@
         <w:jc w:val="both"/>
         <w:rPr>
           <w:rFonts w:ascii="Roboto Medium" w:eastAsia="Malgun Gothic" w:hAnsi="Roboto Medium" w:cs="Malgun Gothic"/>
-          <w:color w:val="466AB3"/>
           <w:sz w:val="28"/>
           <w:szCs w:val="28"/>
           <w:lang w:val="en-US"/>
@@ -3242,7 +3240,6 @@
       <w:r>
         <w:rPr>
           <w:rFonts w:ascii="Roboto Medium" w:eastAsia="Malgun Gothic" w:hAnsi="Roboto Medium" w:cs="Malgun Gothic"/>
-          <w:color w:val="466AB3"/>
           <w:sz w:val="28"/>
           <w:szCs w:val="28"/>
           <w:lang w:val="en-US"/>
@@ -5060,7 +5057,6 @@
         <w:jc w:val="both"/>
         <w:rPr>
           <w:rFonts w:ascii="Roboto Medium" w:eastAsia="Malgun Gothic" w:hAnsi="Roboto Medium" w:cs="Malgun Gothic"/>
-          <w:color w:val="466AB3"/>
           <w:sz w:val="28"/>
           <w:szCs w:val="28"/>
           <w:lang w:val="en-US"/>
@@ -5069,7 +5065,6 @@
       <w:r>
         <w:rPr>
           <w:rFonts w:ascii="Roboto Medium" w:eastAsia="Malgun Gothic" w:hAnsi="Roboto Medium" w:cs="Malgun Gothic"/>
-          <w:color w:val="466AB3"/>
           <w:sz w:val="28"/>
           <w:szCs w:val="28"/>
           <w:lang w:val="en-US"/>
@@ -7739,13 +7734,147 @@
         <w:jc w:val="both"/>
         <w:rPr>
           <w:rFonts w:ascii="Roboto Medium" w:eastAsia="Malgun Gothic" w:hAnsi="Roboto Medium" w:cs="Malgun Gothic"/>
-          <w:color w:val="466AB3"/>
           <w:sz w:val="28"/>
           <w:szCs w:val="28"/>
           <w:lang w:val="en-US"/>
         </w:rPr>
       </w:pPr>
       <w:r>
+        <w:rPr>
+          <w:rFonts w:ascii="Roboto Medium" w:eastAsia="Malgun Gothic" w:hAnsi="Roboto Medium" w:cs="Malgun Gothic"/>
+          <w:sz w:val="28"/>
+          <w:szCs w:val="28"/>
+          <w:lang w:val="en-US"/>
+        </w:rPr>
+        <w:t>Awards &amp; Fellowships</w:t>
+      </w:r>
+    </w:p>
+    <w:p>
+      <w:pPr>
+        <w:ind w:left="709" w:hanging="709"/>
+        <w:jc w:val="both"/>
+        <w:rPr>
+          <w:rFonts w:ascii="Roboto Light" w:eastAsia="Malgun Gothic" w:hAnsi="Roboto Light" w:cs="Malgun Gothic"/>
+          <w:color w:val="404040" w:themeColor="text1" w:themeTint="BF"/>
+          <w:sz w:val="20"/>
+          <w:szCs w:val="20"/>
+          <w:lang w:val="en-US"/>
+        </w:rPr>
+      </w:pPr>
+      <w:r>
+        <w:rPr>
+          <w:rFonts w:ascii="Roboto Light" w:eastAsia="Malgun Gothic" w:hAnsi="Roboto Light" w:cs="Malgun Gothic"/>
+          <w:color w:val="404040" w:themeColor="text1" w:themeTint="BF"/>
+          <w:sz w:val="20"/>
+          <w:szCs w:val="20"/>
+          <w:lang w:val="en-US"/>
+        </w:rPr>
+        <w:t>2018</w:t>
+      </w:r>
+      <w:r>
+        <w:rPr>
+          <w:rFonts w:ascii="Roboto Light" w:eastAsia="Malgun Gothic" w:hAnsi="Roboto Light" w:cs="Malgun Gothic"/>
+          <w:color w:val="404040" w:themeColor="text1" w:themeTint="BF"/>
+          <w:sz w:val="20"/>
+          <w:szCs w:val="20"/>
+          <w:lang w:val="en-US"/>
+        </w:rPr>
+        <w:tab/>
+        <w:t>Invitation to 3-day code sprint at Massachusetts Institute of Technology (MIT).</w:t>
+      </w:r>
+    </w:p>
+    <w:p>
+      <w:pPr>
+        <w:ind w:left="709" w:hanging="709"/>
+        <w:jc w:val="both"/>
+        <w:rPr>
+          <w:rFonts w:ascii="Roboto Light" w:eastAsia="Malgun Gothic" w:hAnsi="Roboto Light" w:cs="Malgun Gothic"/>
+          <w:color w:val="404040" w:themeColor="text1" w:themeTint="BF"/>
+          <w:sz w:val="20"/>
+          <w:szCs w:val="20"/>
+          <w:lang w:val="en-US"/>
+        </w:rPr>
+      </w:pPr>
+      <w:r>
+        <w:rPr>
+          <w:rFonts w:ascii="Roboto Light" w:eastAsia="Malgun Gothic" w:hAnsi="Roboto Light" w:cs="Malgun Gothic"/>
+          <w:color w:val="404040" w:themeColor="text1" w:themeTint="BF"/>
+          <w:sz w:val="20"/>
+          <w:szCs w:val="20"/>
+          <w:lang w:val="en-US"/>
+        </w:rPr>
+        <w:t>2018</w:t>
+      </w:r>
+      <w:r>
+        <w:rPr>
+          <w:rFonts w:ascii="Roboto Light" w:eastAsia="Malgun Gothic" w:hAnsi="Roboto Light" w:cs="Malgun Gothic"/>
+          <w:color w:val="404040" w:themeColor="text1" w:themeTint="BF"/>
+          <w:sz w:val="20"/>
+          <w:szCs w:val="20"/>
+          <w:lang w:val="en-US"/>
+        </w:rPr>
+        <w:tab/>
+        <w:t>SSN Travel Fellowships for Student &amp; Postdoc Members for 1'500.00 CHF.</w:t>
+      </w:r>
+    </w:p>
+    <w:p>
+      <w:pPr>
+        <w:ind w:left="709" w:hanging="709"/>
+        <w:jc w:val="both"/>
+        <w:rPr>
+          <w:rFonts w:ascii="Roboto Light" w:eastAsia="Malgun Gothic" w:hAnsi="Roboto Light" w:cs="Malgun Gothic"/>
+          <w:color w:val="404040" w:themeColor="text1" w:themeTint="BF"/>
+          <w:sz w:val="20"/>
+          <w:szCs w:val="20"/>
+          <w:lang w:val="en-US"/>
+        </w:rPr>
+      </w:pPr>
+      <w:r>
+        <w:rPr>
+          <w:rFonts w:ascii="Roboto Light" w:eastAsia="Malgun Gothic" w:hAnsi="Roboto Light" w:cs="Malgun Gothic"/>
+          <w:color w:val="404040" w:themeColor="text1" w:themeTint="BF"/>
+          <w:sz w:val="20"/>
+          <w:szCs w:val="20"/>
+          <w:lang w:val="en-US"/>
+        </w:rPr>
+        <w:t>2018</w:t>
+      </w:r>
+      <w:r>
+        <w:rPr>
+          <w:rFonts w:ascii="Roboto Light" w:eastAsia="Malgun Gothic" w:hAnsi="Roboto Light" w:cs="Malgun Gothic"/>
+          <w:color w:val="404040" w:themeColor="text1" w:themeTint="BF"/>
+          <w:sz w:val="20"/>
+          <w:szCs w:val="20"/>
+          <w:lang w:val="en-US"/>
+        </w:rPr>
+        <w:tab/>
+        <w:t xml:space="preserve">Chosen from 400 applicants to be one of 60 participants at the </w:t>
+      </w:r>
+      <w:proofErr w:type="spellStart"/>
+      <w:r>
+        <w:rPr>
+          <w:rFonts w:ascii="Roboto Light" w:eastAsia="Malgun Gothic" w:hAnsi="Roboto Light" w:cs="Malgun Gothic"/>
+          <w:color w:val="404040" w:themeColor="text1" w:themeTint="BF"/>
+          <w:sz w:val="20"/>
+          <w:szCs w:val="20"/>
+          <w:lang w:val="en-US"/>
+        </w:rPr>
+        <w:t>Neurohackademy</w:t>
+      </w:r>
+      <w:proofErr w:type="spellEnd"/>
+      <w:r>
+        <w:rPr>
+          <w:rFonts w:ascii="Roboto Light" w:eastAsia="Malgun Gothic" w:hAnsi="Roboto Light" w:cs="Malgun Gothic"/>
+          <w:color w:val="404040" w:themeColor="text1" w:themeTint="BF"/>
+          <w:sz w:val="20"/>
+          <w:szCs w:val="20"/>
+          <w:lang w:val="en-US"/>
+        </w:rPr>
+        <w:t xml:space="preserve"> 2018 in Seattle, a two-week hands-on summer school in neuroimaging and data science.</w:t>
+      </w:r>
+    </w:p>
+    <w:p>
+      <w:pPr>
         <w:rPr>
           <w:rFonts w:ascii="Roboto Medium" w:eastAsia="Malgun Gothic" w:hAnsi="Roboto Medium" w:cs="Malgun Gothic"/>
           <w:color w:val="466AB3"/>
@@ -7753,159 +7882,21 @@
           <w:szCs w:val="28"/>
           <w:lang w:val="en-US"/>
         </w:rPr>
-        <w:t>Awards &amp; Fellowships</w:t>
-      </w:r>
+      </w:pPr>
     </w:p>
     <w:p>
       <w:pPr>
-        <w:ind w:left="709" w:hanging="709"/>
         <w:jc w:val="both"/>
         <w:rPr>
-          <w:rFonts w:ascii="Roboto Light" w:eastAsia="Malgun Gothic" w:hAnsi="Roboto Light" w:cs="Malgun Gothic"/>
-          <w:color w:val="404040" w:themeColor="text1" w:themeTint="BF"/>
-          <w:sz w:val="20"/>
-          <w:szCs w:val="20"/>
-          <w:lang w:val="en-US"/>
-        </w:rPr>
-      </w:pPr>
-      <w:r>
-        <w:rPr>
-          <w:rFonts w:ascii="Roboto Light" w:eastAsia="Malgun Gothic" w:hAnsi="Roboto Light" w:cs="Malgun Gothic"/>
-          <w:color w:val="404040" w:themeColor="text1" w:themeTint="BF"/>
-          <w:sz w:val="20"/>
-          <w:szCs w:val="20"/>
-          <w:lang w:val="en-US"/>
-        </w:rPr>
-        <w:t>2018</w:t>
-      </w:r>
-      <w:r>
-        <w:rPr>
-          <w:rFonts w:ascii="Roboto Light" w:eastAsia="Malgun Gothic" w:hAnsi="Roboto Light" w:cs="Malgun Gothic"/>
-          <w:color w:val="404040" w:themeColor="text1" w:themeTint="BF"/>
-          <w:sz w:val="20"/>
-          <w:szCs w:val="20"/>
-          <w:lang w:val="en-US"/>
-        </w:rPr>
-        <w:tab/>
-        <w:t>Invitation to 3-day code sprint at Massachusetts Institute of Technology (MIT).</w:t>
-      </w:r>
-    </w:p>
-    <w:p>
-      <w:pPr>
-        <w:ind w:left="709" w:hanging="709"/>
-        <w:jc w:val="both"/>
-        <w:rPr>
-          <w:rFonts w:ascii="Roboto Light" w:eastAsia="Malgun Gothic" w:hAnsi="Roboto Light" w:cs="Malgun Gothic"/>
-          <w:color w:val="404040" w:themeColor="text1" w:themeTint="BF"/>
-          <w:sz w:val="20"/>
-          <w:szCs w:val="20"/>
-          <w:lang w:val="en-US"/>
-        </w:rPr>
-      </w:pPr>
-      <w:r>
-        <w:rPr>
-          <w:rFonts w:ascii="Roboto Light" w:eastAsia="Malgun Gothic" w:hAnsi="Roboto Light" w:cs="Malgun Gothic"/>
-          <w:color w:val="404040" w:themeColor="text1" w:themeTint="BF"/>
-          <w:sz w:val="20"/>
-          <w:szCs w:val="20"/>
-          <w:lang w:val="en-US"/>
-        </w:rPr>
-        <w:t>2018</w:t>
-      </w:r>
-      <w:r>
-        <w:rPr>
-          <w:rFonts w:ascii="Roboto Light" w:eastAsia="Malgun Gothic" w:hAnsi="Roboto Light" w:cs="Malgun Gothic"/>
-          <w:color w:val="404040" w:themeColor="text1" w:themeTint="BF"/>
-          <w:sz w:val="20"/>
-          <w:szCs w:val="20"/>
-          <w:lang w:val="en-US"/>
-        </w:rPr>
-        <w:tab/>
-        <w:t>SSN Travel Fellowships for Student &amp; Postdoc Members for 1'500.00 CHF.</w:t>
-      </w:r>
-    </w:p>
-    <w:p>
-      <w:pPr>
-        <w:ind w:left="709" w:hanging="709"/>
-        <w:jc w:val="both"/>
-        <w:rPr>
-          <w:rFonts w:ascii="Roboto Light" w:eastAsia="Malgun Gothic" w:hAnsi="Roboto Light" w:cs="Malgun Gothic"/>
-          <w:color w:val="404040" w:themeColor="text1" w:themeTint="BF"/>
-          <w:sz w:val="20"/>
-          <w:szCs w:val="20"/>
-          <w:lang w:val="en-US"/>
-        </w:rPr>
-      </w:pPr>
-      <w:r>
-        <w:rPr>
-          <w:rFonts w:ascii="Roboto Light" w:eastAsia="Malgun Gothic" w:hAnsi="Roboto Light" w:cs="Malgun Gothic"/>
-          <w:color w:val="404040" w:themeColor="text1" w:themeTint="BF"/>
-          <w:sz w:val="20"/>
-          <w:szCs w:val="20"/>
-          <w:lang w:val="en-US"/>
-        </w:rPr>
-        <w:t>2018</w:t>
-      </w:r>
-      <w:r>
-        <w:rPr>
-          <w:rFonts w:ascii="Roboto Light" w:eastAsia="Malgun Gothic" w:hAnsi="Roboto Light" w:cs="Malgun Gothic"/>
-          <w:color w:val="404040" w:themeColor="text1" w:themeTint="BF"/>
-          <w:sz w:val="20"/>
-          <w:szCs w:val="20"/>
-          <w:lang w:val="en-US"/>
-        </w:rPr>
-        <w:tab/>
-        <w:t xml:space="preserve">Chosen from 400 applicants to be one of 60 participants at the </w:t>
-      </w:r>
-      <w:proofErr w:type="spellStart"/>
-      <w:r>
-        <w:rPr>
-          <w:rFonts w:ascii="Roboto Light" w:eastAsia="Malgun Gothic" w:hAnsi="Roboto Light" w:cs="Malgun Gothic"/>
-          <w:color w:val="404040" w:themeColor="text1" w:themeTint="BF"/>
-          <w:sz w:val="20"/>
-          <w:szCs w:val="20"/>
-          <w:lang w:val="en-US"/>
-        </w:rPr>
-        <w:t>Neurohackademy</w:t>
-      </w:r>
-      <w:proofErr w:type="spellEnd"/>
-      <w:r>
-        <w:rPr>
-          <w:rFonts w:ascii="Roboto Light" w:eastAsia="Malgun Gothic" w:hAnsi="Roboto Light" w:cs="Malgun Gothic"/>
-          <w:color w:val="404040" w:themeColor="text1" w:themeTint="BF"/>
-          <w:sz w:val="20"/>
-          <w:szCs w:val="20"/>
-          <w:lang w:val="en-US"/>
-        </w:rPr>
-        <w:t xml:space="preserve"> 2018 in Seattle, a two-week hands-on summer school in neuroimaging and data science.</w:t>
-      </w:r>
-    </w:p>
-    <w:p>
-      <w:pPr>
-        <w:rPr>
           <w:rFonts w:ascii="Roboto Medium" w:eastAsia="Malgun Gothic" w:hAnsi="Roboto Medium" w:cs="Malgun Gothic"/>
-          <w:color w:val="466AB3"/>
           <w:sz w:val="28"/>
           <w:szCs w:val="28"/>
           <w:lang w:val="en-US"/>
         </w:rPr>
       </w:pPr>
-    </w:p>
-    <w:p>
-      <w:pPr>
-        <w:jc w:val="both"/>
+      <w:r>
         <w:rPr>
           <w:rFonts w:ascii="Roboto Medium" w:eastAsia="Malgun Gothic" w:hAnsi="Roboto Medium" w:cs="Malgun Gothic"/>
-          <w:color w:val="466AB3"/>
-          <w:sz w:val="28"/>
-          <w:szCs w:val="28"/>
-          <w:lang w:val="en-US"/>
-        </w:rPr>
-      </w:pPr>
-      <w:r>
-        <w:rPr>
-          <w:rFonts w:ascii="Roboto Medium" w:eastAsia="Malgun Gothic" w:hAnsi="Roboto Medium" w:cs="Malgun Gothic"/>
-          <w:color w:val="466AB3"/>
           <w:sz w:val="28"/>
           <w:szCs w:val="28"/>
           <w:lang w:val="en-US"/>
@@ -8061,29 +8052,21 @@
     </w:p>
     <w:p>
       <w:pPr>
+        <w:tabs>
+          <w:tab w:val="right" w:pos="10773"/>
+        </w:tabs>
         <w:ind w:left="1701" w:hanging="1701"/>
         <w:jc w:val="both"/>
-        <w:rPr>
-          <w:rFonts w:ascii="Roboto Light" w:eastAsia="Malgun Gothic" w:hAnsi="Roboto Light" w:cs="Malgun Gothic"/>
-          <w:color w:val="404040" w:themeColor="text1" w:themeTint="BF"/>
-          <w:sz w:val="20"/>
-          <w:szCs w:val="20"/>
-          <w:lang w:val="en-US"/>
-        </w:rPr>
-      </w:pPr>
-      <w:r>
         <w:rPr>
           <w:rFonts w:ascii="Roboto Light" w:eastAsia="Malgun Gothic" w:hAnsi="Roboto Light" w:cs="Malgun Gothic"/>
           <w:b/>
           <w:bCs/>
           <w:color w:val="2E9E54"/>
-          <w:sz w:val="21"/>
-          <w:szCs w:val="21"/>
-          <w:lang w:val="en-US"/>
-        </w:rPr>
-        <w:t xml:space="preserve">Ralph </w:t>
-      </w:r>
-      <w:proofErr w:type="spellStart"/>
+          <w:sz w:val="20"/>
+          <w:szCs w:val="20"/>
+          <w:lang w:val="en-US"/>
+        </w:rPr>
+      </w:pPr>
       <w:r>
         <w:rPr>
           <w:rFonts w:ascii="Roboto Light" w:eastAsia="Malgun Gothic" w:hAnsi="Roboto Light" w:cs="Malgun Gothic"/>
@@ -8094,9 +8077,8 @@
           <w:szCs w:val="21"/>
           <w:lang w:val="en-US"/>
         </w:rPr>
-        <w:t>Bielser</w:t>
-      </w:r>
-      <w:proofErr w:type="spellEnd"/>
+        <w:t>Eveline Geiser</w:t>
+      </w:r>
       <w:r>
         <w:rPr>
           <w:rFonts w:ascii="Roboto Light" w:eastAsia="Malgun Gothic" w:hAnsi="Roboto Light" w:cs="Malgun Gothic"/>
@@ -8115,7 +8097,80 @@
           <w:szCs w:val="20"/>
           <w:lang w:val="en-US"/>
         </w:rPr>
-        <w:t>Former Vice-President IS Strategy &amp; Planning at Philip Morris International</w:t>
+        <w:t>Senior R&amp;D Specialist at Nestlé,</w:t>
+      </w:r>
+      <w:r>
+        <w:rPr>
+          <w:rFonts w:ascii="Roboto Light" w:eastAsia="Malgun Gothic" w:hAnsi="Roboto Light" w:cs="Malgun Gothic"/>
+          <w:color w:val="404040" w:themeColor="text1" w:themeTint="BF"/>
+          <w:sz w:val="21"/>
+          <w:szCs w:val="21"/>
+          <w:lang w:val="en-US"/>
+        </w:rPr>
+        <w:t xml:space="preserve"> former </w:t>
+      </w:r>
+      <w:r>
+        <w:rPr>
+          <w:rFonts w:ascii="Roboto Light" w:eastAsia="Malgun Gothic" w:hAnsi="Roboto Light" w:cs="Malgun Gothic"/>
+          <w:color w:val="404040" w:themeColor="text1" w:themeTint="BF"/>
+          <w:sz w:val="20"/>
+          <w:szCs w:val="20"/>
+          <w:lang w:val="en-US"/>
+        </w:rPr>
+        <w:t>p</w:t>
+      </w:r>
+      <w:r>
+        <w:rPr>
+          <w:rFonts w:ascii="Roboto Light" w:eastAsia="Malgun Gothic" w:hAnsi="Roboto Light" w:cs="Malgun Gothic"/>
+          <w:color w:val="404040" w:themeColor="text1" w:themeTint="BF"/>
+          <w:sz w:val="20"/>
+          <w:szCs w:val="20"/>
+          <w:lang w:val="en-US"/>
+        </w:rPr>
+        <w:t>rincipal investigator at CHUV</w:t>
+      </w:r>
+      <w:r>
+        <w:rPr>
+          <w:rFonts w:ascii="Roboto Light" w:eastAsia="Malgun Gothic" w:hAnsi="Roboto Light" w:cs="Malgun Gothic"/>
+          <w:color w:val="404040" w:themeColor="text1" w:themeTint="BF"/>
+          <w:sz w:val="20"/>
+          <w:szCs w:val="20"/>
+          <w:lang w:val="en-US"/>
+        </w:rPr>
+        <w:t xml:space="preserve"> </w:t>
+      </w:r>
+      <w:r>
+        <w:rPr>
+          <w:rFonts w:ascii="Roboto Light" w:eastAsia="Malgun Gothic" w:hAnsi="Roboto Light" w:cs="Malgun Gothic"/>
+          <w:color w:val="404040" w:themeColor="text1" w:themeTint="BF"/>
+          <w:sz w:val="20"/>
+          <w:szCs w:val="20"/>
+          <w:lang w:val="en-US"/>
+        </w:rPr>
+        <w:t>(</w:t>
+      </w:r>
+      <w:hyperlink r:id="rId49" w:history="1">
+        <w:r>
+          <w:rPr>
+            <w:rStyle w:val="Hyperlink"/>
+            <w:rFonts w:ascii="Roboto Light" w:eastAsia="Malgun Gothic" w:hAnsi="Roboto Light" w:cs="Malgun Gothic"/>
+            <w:color w:val="1A89F9" w:themeColor="hyperlink" w:themeTint="BF"/>
+            <w:sz w:val="20"/>
+            <w:szCs w:val="20"/>
+            <w:lang w:val="en-US"/>
+          </w:rPr>
+          <w:t>eveline.geiser@unil.ch</w:t>
+        </w:r>
+      </w:hyperlink>
+      <w:r>
+        <w:rPr>
+          <w:rFonts w:ascii="Roboto Light" w:eastAsia="Malgun Gothic" w:hAnsi="Roboto Light" w:cs="Malgun Gothic"/>
+          <w:color w:val="404040" w:themeColor="text1" w:themeTint="BF"/>
+          <w:sz w:val="20"/>
+          <w:szCs w:val="20"/>
+          <w:lang w:val="en-US"/>
+        </w:rPr>
+        <w:t>)</w:t>
       </w:r>
     </w:p>
     <w:p>
@@ -8187,19 +8242,9 @@
           <w:szCs w:val="20"/>
           <w:lang w:val="en-US"/>
         </w:rPr>
-        <w:t xml:space="preserve">Principal research scientist </w:t>
-      </w:r>
-      <w:r>
-        <w:rPr>
-          <w:rFonts w:ascii="Roboto Light" w:eastAsia="Malgun Gothic" w:hAnsi="Roboto Light" w:cs="Malgun Gothic"/>
-          <w:color w:val="404040" w:themeColor="text1" w:themeTint="BF"/>
-          <w:sz w:val="20"/>
-          <w:szCs w:val="20"/>
-          <w:lang w:val="en-US"/>
-        </w:rPr>
-        <w:t>at MIT &amp; assistant professor at Harvard Medical School (</w:t>
-      </w:r>
-      <w:hyperlink r:id="rId49" w:history="1">
+        <w:t>Principal research scientist at MIT &amp; assistant professor at Harvard Medical School (</w:t>
+      </w:r>
+      <w:hyperlink r:id="rId50" w:history="1">
         <w:r>
           <w:rPr>
             <w:rStyle w:val="Hyperlink"/>
@@ -8245,9 +8290,7 @@
         <w:jc w:val="both"/>
         <w:rPr>
           <w:rFonts w:ascii="Roboto Light" w:eastAsia="Malgun Gothic" w:hAnsi="Roboto Light" w:cs="Malgun Gothic"/>
-          <w:b/>
-          <w:bCs/>
-          <w:color w:val="2E9E54"/>
+          <w:color w:val="404040" w:themeColor="text1" w:themeTint="BF"/>
           <w:sz w:val="20"/>
           <w:szCs w:val="20"/>
           <w:lang w:val="en-US"/>
@@ -8263,11 +8306,25 @@
           <w:szCs w:val="21"/>
           <w:lang w:val="en-US"/>
         </w:rPr>
-        <w:t>Eveline Geiser</w:t>
-      </w:r>
+        <w:t xml:space="preserve">Mara </w:t>
+      </w:r>
+      <w:proofErr w:type="spellStart"/>
       <w:r>
         <w:rPr>
           <w:rFonts w:ascii="Roboto Light" w:eastAsia="Malgun Gothic" w:hAnsi="Roboto Light" w:cs="Malgun Gothic"/>
+          <w:b/>
+          <w:bCs/>
+          <w:color w:val="2E9E54"/>
+          <w:sz w:val="21"/>
+          <w:szCs w:val="21"/>
+          <w:lang w:val="en-US"/>
+        </w:rPr>
+        <w:t>Pasquali</w:t>
+      </w:r>
+      <w:proofErr w:type="spellEnd"/>
+      <w:r>
+        <w:rPr>
+          <w:rFonts w:ascii="Roboto Light" w:eastAsia="Malgun Gothic" w:hAnsi="Roboto Light" w:cs="Malgun Gothic"/>
           <w:color w:val="404040" w:themeColor="text1" w:themeTint="BF"/>
           <w:sz w:val="21"/>
           <w:szCs w:val="21"/>
@@ -8283,80 +8340,7 @@
           <w:szCs w:val="20"/>
           <w:lang w:val="en-US"/>
         </w:rPr>
-        <w:t>Senior R&amp;D Specialist at Nestlé,</w:t>
-      </w:r>
-      <w:r>
-        <w:rPr>
-          <w:rFonts w:ascii="Roboto Light" w:eastAsia="Malgun Gothic" w:hAnsi="Roboto Light" w:cs="Malgun Gothic"/>
-          <w:color w:val="404040" w:themeColor="text1" w:themeTint="BF"/>
-          <w:sz w:val="21"/>
-          <w:szCs w:val="21"/>
-          <w:lang w:val="en-US"/>
-        </w:rPr>
-        <w:t xml:space="preserve"> former </w:t>
-      </w:r>
-      <w:r>
-        <w:rPr>
-          <w:rFonts w:ascii="Roboto Light" w:eastAsia="Malgun Gothic" w:hAnsi="Roboto Light" w:cs="Malgun Gothic"/>
-          <w:color w:val="404040" w:themeColor="text1" w:themeTint="BF"/>
-          <w:sz w:val="20"/>
-          <w:szCs w:val="20"/>
-          <w:lang w:val="en-US"/>
-        </w:rPr>
-        <w:t>p</w:t>
-      </w:r>
-      <w:r>
-        <w:rPr>
-          <w:rFonts w:ascii="Roboto Light" w:eastAsia="Malgun Gothic" w:hAnsi="Roboto Light" w:cs="Malgun Gothic"/>
-          <w:color w:val="404040" w:themeColor="text1" w:themeTint="BF"/>
-          <w:sz w:val="20"/>
-          <w:szCs w:val="20"/>
-          <w:lang w:val="en-US"/>
-        </w:rPr>
-        <w:t>rincipal investigator at CHUV</w:t>
-      </w:r>
-      <w:r>
-        <w:rPr>
-          <w:rFonts w:ascii="Roboto Light" w:eastAsia="Malgun Gothic" w:hAnsi="Roboto Light" w:cs="Malgun Gothic"/>
-          <w:color w:val="404040" w:themeColor="text1" w:themeTint="BF"/>
-          <w:sz w:val="20"/>
-          <w:szCs w:val="20"/>
-          <w:lang w:val="en-US"/>
-        </w:rPr>
-        <w:t xml:space="preserve"> </w:t>
-      </w:r>
-      <w:r>
-        <w:rPr>
-          <w:rFonts w:ascii="Roboto Light" w:eastAsia="Malgun Gothic" w:hAnsi="Roboto Light" w:cs="Malgun Gothic"/>
-          <w:color w:val="404040" w:themeColor="text1" w:themeTint="BF"/>
-          <w:sz w:val="20"/>
-          <w:szCs w:val="20"/>
-          <w:lang w:val="en-US"/>
-        </w:rPr>
-        <w:t>(</w:t>
-      </w:r>
-      <w:hyperlink r:id="rId50" w:history="1">
-        <w:r>
-          <w:rPr>
-            <w:rStyle w:val="Hyperlink"/>
-            <w:rFonts w:ascii="Roboto Light" w:eastAsia="Malgun Gothic" w:hAnsi="Roboto Light" w:cs="Malgun Gothic"/>
-            <w:color w:val="1A89F9" w:themeColor="hyperlink" w:themeTint="BF"/>
-            <w:sz w:val="20"/>
-            <w:szCs w:val="20"/>
-            <w:lang w:val="en-US"/>
-          </w:rPr>
-          <w:t>eveline.geiser@unil.ch</w:t>
-        </w:r>
-      </w:hyperlink>
-      <w:r>
-        <w:rPr>
-          <w:rFonts w:ascii="Roboto Light" w:eastAsia="Malgun Gothic" w:hAnsi="Roboto Light" w:cs="Malgun Gothic"/>
-          <w:color w:val="404040" w:themeColor="text1" w:themeTint="BF"/>
-          <w:sz w:val="20"/>
-          <w:szCs w:val="20"/>
-          <w:lang w:val="en-US"/>
-        </w:rPr>
-        <w:t>)</w:t>
+        <w:t>Senior Marketing and Communications Executive with 18 years of experience in the Swiss market.</w:t>
       </w:r>
     </w:p>
     <w:p>
@@ -8374,9 +8358,6 @@
     </w:p>
     <w:p>
       <w:pPr>
-        <w:tabs>
-          <w:tab w:val="right" w:pos="10773"/>
-        </w:tabs>
         <w:ind w:left="1701" w:hanging="1701"/>
         <w:jc w:val="both"/>
         <w:rPr>
@@ -8397,7 +8378,7 @@
           <w:szCs w:val="21"/>
           <w:lang w:val="en-US"/>
         </w:rPr>
-        <w:t xml:space="preserve">Mara </w:t>
+        <w:t xml:space="preserve">Arnaud </w:t>
       </w:r>
       <w:proofErr w:type="spellStart"/>
       <w:r>
@@ -8410,7 +8391,7 @@
           <w:szCs w:val="21"/>
           <w:lang w:val="en-US"/>
         </w:rPr>
-        <w:t>Pasquali</w:t>
+        <w:t>Miribel</w:t>
       </w:r>
       <w:proofErr w:type="spellEnd"/>
       <w:r>
@@ -8427,12 +8408,141 @@
         <w:rPr>
           <w:rFonts w:ascii="Roboto Light" w:eastAsia="Malgun Gothic" w:hAnsi="Roboto Light" w:cs="Malgun Gothic"/>
           <w:color w:val="404040" w:themeColor="text1" w:themeTint="BF"/>
-          <w:sz w:val="20"/>
-          <w:szCs w:val="20"/>
-          <w:lang w:val="en-US"/>
-        </w:rPr>
-        <w:t>Senior Marketing and Communications Executive with 18 years of experience in the Swiss market.</w:t>
-      </w:r>
+          <w:sz w:val="21"/>
+          <w:szCs w:val="21"/>
+          <w:lang w:val="en-US"/>
+        </w:rPr>
+        <w:t xml:space="preserve">Data science freelancer, </w:t>
+      </w:r>
+      <w:r>
+        <w:rPr>
+          <w:rFonts w:ascii="Roboto Light" w:eastAsia="Malgun Gothic" w:hAnsi="Roboto Light" w:cs="Malgun Gothic"/>
+          <w:color w:val="404040" w:themeColor="text1" w:themeTint="BF"/>
+          <w:sz w:val="20"/>
+          <w:szCs w:val="20"/>
+          <w:lang w:val="en-US"/>
+        </w:rPr>
+        <w:t>f</w:t>
+      </w:r>
+      <w:r>
+        <w:rPr>
+          <w:rFonts w:ascii="Roboto Light" w:eastAsia="Malgun Gothic" w:hAnsi="Roboto Light" w:cs="Malgun Gothic"/>
+          <w:color w:val="404040" w:themeColor="text1" w:themeTint="BF"/>
+          <w:sz w:val="20"/>
+          <w:szCs w:val="20"/>
+          <w:lang w:val="en-US"/>
+        </w:rPr>
+        <w:t xml:space="preserve">ormer </w:t>
+      </w:r>
+      <w:r>
+        <w:rPr>
+          <w:rFonts w:ascii="Roboto Light" w:eastAsia="Malgun Gothic" w:hAnsi="Roboto Light" w:cs="Malgun Gothic"/>
+          <w:color w:val="404040" w:themeColor="text1" w:themeTint="BF"/>
+          <w:sz w:val="20"/>
+          <w:szCs w:val="20"/>
+          <w:lang w:val="en-US"/>
+        </w:rPr>
+        <w:t xml:space="preserve">coworker, now at Silicon Valley startup </w:t>
+      </w:r>
+      <w:proofErr w:type="spellStart"/>
+      <w:r>
+        <w:rPr>
+          <w:rFonts w:ascii="Roboto Light" w:eastAsia="Malgun Gothic" w:hAnsi="Roboto Light" w:cs="Malgun Gothic"/>
+          <w:color w:val="404040" w:themeColor="text1" w:themeTint="BF"/>
+          <w:sz w:val="20"/>
+          <w:szCs w:val="20"/>
+          <w:lang w:val="en-US"/>
+        </w:rPr>
+        <w:t>Streamlit</w:t>
+      </w:r>
+      <w:proofErr w:type="spellEnd"/>
+    </w:p>
+    <w:p>
+      <w:pPr>
+        <w:ind w:left="1701" w:hanging="1701"/>
+        <w:jc w:val="both"/>
+        <w:rPr>
+          <w:rFonts w:ascii="Roboto Medium" w:eastAsia="Malgun Gothic" w:hAnsi="Roboto Medium" w:cs="Malgun Gothic"/>
+          <w:color w:val="4060A0"/>
+          <w:sz w:val="12"/>
+          <w:szCs w:val="12"/>
+          <w:lang w:val="en-US"/>
+        </w:rPr>
+      </w:pPr>
+    </w:p>
+    <w:p>
+      <w:pPr>
+        <w:ind w:left="1701" w:hanging="1701"/>
+        <w:jc w:val="both"/>
+        <w:rPr>
+          <w:rFonts w:ascii="Roboto Light" w:eastAsia="Malgun Gothic" w:hAnsi="Roboto Light" w:cs="Malgun Gothic"/>
+          <w:color w:val="404040" w:themeColor="text1" w:themeTint="BF"/>
+          <w:sz w:val="20"/>
+          <w:szCs w:val="20"/>
+          <w:lang w:val="en-US"/>
+        </w:rPr>
+      </w:pPr>
+      <w:r>
+        <w:rPr>
+          <w:rFonts w:ascii="Roboto Light" w:eastAsia="Malgun Gothic" w:hAnsi="Roboto Light" w:cs="Malgun Gothic"/>
+          <w:b/>
+          <w:bCs/>
+          <w:color w:val="2E9E54"/>
+          <w:sz w:val="21"/>
+          <w:szCs w:val="21"/>
+          <w:lang w:val="en-US"/>
+        </w:rPr>
+        <w:t xml:space="preserve">Ralph </w:t>
+      </w:r>
+      <w:proofErr w:type="spellStart"/>
+      <w:r>
+        <w:rPr>
+          <w:rFonts w:ascii="Roboto Light" w:eastAsia="Malgun Gothic" w:hAnsi="Roboto Light" w:cs="Malgun Gothic"/>
+          <w:b/>
+          <w:bCs/>
+          <w:color w:val="2E9E54"/>
+          <w:sz w:val="21"/>
+          <w:szCs w:val="21"/>
+          <w:lang w:val="en-US"/>
+        </w:rPr>
+        <w:t>Bielser</w:t>
+      </w:r>
+      <w:proofErr w:type="spellEnd"/>
+      <w:r>
+        <w:rPr>
+          <w:rFonts w:ascii="Roboto Light" w:eastAsia="Malgun Gothic" w:hAnsi="Roboto Light" w:cs="Malgun Gothic"/>
+          <w:color w:val="404040" w:themeColor="text1" w:themeTint="BF"/>
+          <w:sz w:val="21"/>
+          <w:szCs w:val="21"/>
+          <w:lang w:val="en-US"/>
+        </w:rPr>
+        <w:tab/>
+      </w:r>
+      <w:r>
+        <w:rPr>
+          <w:rFonts w:ascii="Roboto Light" w:eastAsia="Malgun Gothic" w:hAnsi="Roboto Light" w:cs="Malgun Gothic"/>
+          <w:color w:val="404040" w:themeColor="text1" w:themeTint="BF"/>
+          <w:sz w:val="20"/>
+          <w:szCs w:val="20"/>
+          <w:lang w:val="en-US"/>
+        </w:rPr>
+        <w:t>Former Vice-President IS Strategy &amp; Planning at Philip Morris International</w:t>
+      </w:r>
+    </w:p>
+    <w:p>
+      <w:pPr>
+        <w:tabs>
+          <w:tab w:val="right" w:pos="10773"/>
+        </w:tabs>
+        <w:jc w:val="both"/>
+        <w:rPr>
+          <w:rFonts w:ascii="Roboto Light" w:eastAsia="Malgun Gothic" w:hAnsi="Roboto Light" w:cs="Malgun Gothic"/>
+          <w:color w:val="404040" w:themeColor="text1" w:themeTint="BF"/>
+          <w:sz w:val="20"/>
+          <w:szCs w:val="20"/>
+          <w:lang w:val="en-US"/>
+        </w:rPr>
+      </w:pPr>
     </w:p>
     <w:sectPr>
       <w:headerReference w:type="default" r:id="rId51"/>

--- a/assets/cv/CV2021.docx
+++ b/assets/cv/CV2021.docx
@@ -8040,6 +8040,121 @@
     </w:p>
     <w:p>
       <w:pPr>
+        <w:ind w:left="1701" w:hanging="1701"/>
+        <w:jc w:val="both"/>
+        <w:rPr>
+          <w:rFonts w:ascii="Roboto Medium" w:eastAsia="Malgun Gothic" w:hAnsi="Roboto Medium" w:cs="Malgun Gothic"/>
+          <w:color w:val="4060A0"/>
+          <w:sz w:val="12"/>
+          <w:szCs w:val="12"/>
+          <w:lang w:val="en-US"/>
+        </w:rPr>
+      </w:pPr>
+    </w:p>
+    <w:p>
+      <w:pPr>
+        <w:ind w:left="1701" w:hanging="1701"/>
+        <w:jc w:val="both"/>
+        <w:rPr>
+          <w:rFonts w:ascii="Roboto Light" w:eastAsia="Malgun Gothic" w:hAnsi="Roboto Light" w:cs="Malgun Gothic"/>
+          <w:color w:val="404040" w:themeColor="text1" w:themeTint="BF"/>
+          <w:sz w:val="20"/>
+          <w:szCs w:val="20"/>
+          <w:lang w:val="en-US"/>
+        </w:rPr>
+      </w:pPr>
+      <w:r>
+        <w:rPr>
+          <w:rFonts w:ascii="Roboto Light" w:eastAsia="Malgun Gothic" w:hAnsi="Roboto Light" w:cs="Malgun Gothic"/>
+          <w:b/>
+          <w:bCs/>
+          <w:color w:val="2E9E54"/>
+          <w:sz w:val="21"/>
+          <w:szCs w:val="21"/>
+          <w:lang w:val="en-US"/>
+        </w:rPr>
+        <w:t xml:space="preserve">Arnaud </w:t>
+      </w:r>
+      <w:proofErr w:type="spellStart"/>
+      <w:r>
+        <w:rPr>
+          <w:rFonts w:ascii="Roboto Light" w:eastAsia="Malgun Gothic" w:hAnsi="Roboto Light" w:cs="Malgun Gothic"/>
+          <w:b/>
+          <w:bCs/>
+          <w:color w:val="2E9E54"/>
+          <w:sz w:val="21"/>
+          <w:szCs w:val="21"/>
+          <w:lang w:val="en-US"/>
+        </w:rPr>
+        <w:t>Miribel</w:t>
+      </w:r>
+      <w:proofErr w:type="spellEnd"/>
+      <w:r>
+        <w:rPr>
+          <w:rFonts w:ascii="Roboto Light" w:eastAsia="Malgun Gothic" w:hAnsi="Roboto Light" w:cs="Malgun Gothic"/>
+          <w:color w:val="404040" w:themeColor="text1" w:themeTint="BF"/>
+          <w:sz w:val="21"/>
+          <w:szCs w:val="21"/>
+          <w:lang w:val="en-US"/>
+        </w:rPr>
+        <w:tab/>
+      </w:r>
+      <w:r>
+        <w:rPr>
+          <w:rFonts w:ascii="Roboto Light" w:eastAsia="Malgun Gothic" w:hAnsi="Roboto Light" w:cs="Malgun Gothic"/>
+          <w:color w:val="404040" w:themeColor="text1" w:themeTint="BF"/>
+          <w:sz w:val="21"/>
+          <w:szCs w:val="21"/>
+          <w:lang w:val="en-US"/>
+        </w:rPr>
+        <w:t xml:space="preserve">Data science freelancer, </w:t>
+      </w:r>
+      <w:r>
+        <w:rPr>
+          <w:rFonts w:ascii="Roboto Light" w:eastAsia="Malgun Gothic" w:hAnsi="Roboto Light" w:cs="Malgun Gothic"/>
+          <w:color w:val="404040" w:themeColor="text1" w:themeTint="BF"/>
+          <w:sz w:val="20"/>
+          <w:szCs w:val="20"/>
+          <w:lang w:val="en-US"/>
+        </w:rPr>
+        <w:t>f</w:t>
+      </w:r>
+      <w:r>
+        <w:rPr>
+          <w:rFonts w:ascii="Roboto Light" w:eastAsia="Malgun Gothic" w:hAnsi="Roboto Light" w:cs="Malgun Gothic"/>
+          <w:color w:val="404040" w:themeColor="text1" w:themeTint="BF"/>
+          <w:sz w:val="20"/>
+          <w:szCs w:val="20"/>
+          <w:lang w:val="en-US"/>
+        </w:rPr>
+        <w:t xml:space="preserve">ormer </w:t>
+      </w:r>
+      <w:r>
+        <w:rPr>
+          <w:rFonts w:ascii="Roboto Light" w:eastAsia="Malgun Gothic" w:hAnsi="Roboto Light" w:cs="Malgun Gothic"/>
+          <w:color w:val="404040" w:themeColor="text1" w:themeTint="BF"/>
+          <w:sz w:val="20"/>
+          <w:szCs w:val="20"/>
+          <w:lang w:val="en-US"/>
+        </w:rPr>
+        <w:t xml:space="preserve">coworker, now at </w:t>
+      </w:r>
+      <w:proofErr w:type="spellStart"/>
+      <w:r>
+        <w:rPr>
+          <w:rFonts w:ascii="Roboto Light" w:eastAsia="Malgun Gothic" w:hAnsi="Roboto Light" w:cs="Malgun Gothic"/>
+          <w:color w:val="404040" w:themeColor="text1" w:themeTint="BF"/>
+          <w:sz w:val="20"/>
+          <w:szCs w:val="20"/>
+          <w:lang w:val="en-US"/>
+        </w:rPr>
+        <w:t>Streamlit</w:t>
+      </w:r>
+      <w:proofErr w:type="spellEnd"/>
+    </w:p>
+    <w:p>
+      <w:pPr>
+        <w:ind w:left="1701" w:hanging="1701"/>
         <w:jc w:val="both"/>
         <w:rPr>
           <w:rFonts w:ascii="Roboto Medium" w:eastAsia="Malgun Gothic" w:hAnsi="Roboto Medium" w:cs="Malgun Gothic"/>
@@ -8059,9 +8174,7 @@
         <w:jc w:val="both"/>
         <w:rPr>
           <w:rFonts w:ascii="Roboto Light" w:eastAsia="Malgun Gothic" w:hAnsi="Roboto Light" w:cs="Malgun Gothic"/>
-          <w:b/>
-          <w:bCs/>
-          <w:color w:val="2E9E54"/>
+          <w:color w:val="404040" w:themeColor="text1" w:themeTint="BF"/>
           <w:sz w:val="20"/>
           <w:szCs w:val="20"/>
           <w:lang w:val="en-US"/>
@@ -8077,11 +8190,25 @@
           <w:szCs w:val="21"/>
           <w:lang w:val="en-US"/>
         </w:rPr>
-        <w:t>Eveline Geiser</w:t>
-      </w:r>
+        <w:t xml:space="preserve">Mara </w:t>
+      </w:r>
+      <w:proofErr w:type="spellStart"/>
       <w:r>
         <w:rPr>
           <w:rFonts w:ascii="Roboto Light" w:eastAsia="Malgun Gothic" w:hAnsi="Roboto Light" w:cs="Malgun Gothic"/>
+          <w:b/>
+          <w:bCs/>
+          <w:color w:val="2E9E54"/>
+          <w:sz w:val="21"/>
+          <w:szCs w:val="21"/>
+          <w:lang w:val="en-US"/>
+        </w:rPr>
+        <w:t>Pasquali</w:t>
+      </w:r>
+      <w:proofErr w:type="spellEnd"/>
+      <w:r>
+        <w:rPr>
+          <w:rFonts w:ascii="Roboto Light" w:eastAsia="Malgun Gothic" w:hAnsi="Roboto Light" w:cs="Malgun Gothic"/>
           <w:color w:val="404040" w:themeColor="text1" w:themeTint="BF"/>
           <w:sz w:val="21"/>
           <w:szCs w:val="21"/>
@@ -8097,85 +8224,11 @@
           <w:szCs w:val="20"/>
           <w:lang w:val="en-US"/>
         </w:rPr>
-        <w:t>Senior R&amp;D Specialist at Nestlé,</w:t>
-      </w:r>
-      <w:r>
-        <w:rPr>
-          <w:rFonts w:ascii="Roboto Light" w:eastAsia="Malgun Gothic" w:hAnsi="Roboto Light" w:cs="Malgun Gothic"/>
-          <w:color w:val="404040" w:themeColor="text1" w:themeTint="BF"/>
-          <w:sz w:val="21"/>
-          <w:szCs w:val="21"/>
-          <w:lang w:val="en-US"/>
-        </w:rPr>
-        <w:t xml:space="preserve"> former </w:t>
-      </w:r>
-      <w:r>
-        <w:rPr>
-          <w:rFonts w:ascii="Roboto Light" w:eastAsia="Malgun Gothic" w:hAnsi="Roboto Light" w:cs="Malgun Gothic"/>
-          <w:color w:val="404040" w:themeColor="text1" w:themeTint="BF"/>
-          <w:sz w:val="20"/>
-          <w:szCs w:val="20"/>
-          <w:lang w:val="en-US"/>
-        </w:rPr>
-        <w:t>p</w:t>
-      </w:r>
-      <w:r>
-        <w:rPr>
-          <w:rFonts w:ascii="Roboto Light" w:eastAsia="Malgun Gothic" w:hAnsi="Roboto Light" w:cs="Malgun Gothic"/>
-          <w:color w:val="404040" w:themeColor="text1" w:themeTint="BF"/>
-          <w:sz w:val="20"/>
-          <w:szCs w:val="20"/>
-          <w:lang w:val="en-US"/>
-        </w:rPr>
-        <w:t>rincipal investigator at CHUV</w:t>
-      </w:r>
-      <w:r>
-        <w:rPr>
-          <w:rFonts w:ascii="Roboto Light" w:eastAsia="Malgun Gothic" w:hAnsi="Roboto Light" w:cs="Malgun Gothic"/>
-          <w:color w:val="404040" w:themeColor="text1" w:themeTint="BF"/>
-          <w:sz w:val="20"/>
-          <w:szCs w:val="20"/>
-          <w:lang w:val="en-US"/>
-        </w:rPr>
-        <w:t xml:space="preserve"> </w:t>
-      </w:r>
-      <w:r>
-        <w:rPr>
-          <w:rFonts w:ascii="Roboto Light" w:eastAsia="Malgun Gothic" w:hAnsi="Roboto Light" w:cs="Malgun Gothic"/>
-          <w:color w:val="404040" w:themeColor="text1" w:themeTint="BF"/>
-          <w:sz w:val="20"/>
-          <w:szCs w:val="20"/>
-          <w:lang w:val="en-US"/>
-        </w:rPr>
-        <w:t>(</w:t>
-      </w:r>
-      <w:hyperlink r:id="rId49" w:history="1">
-        <w:r>
-          <w:rPr>
-            <w:rStyle w:val="Hyperlink"/>
-            <w:rFonts w:ascii="Roboto Light" w:eastAsia="Malgun Gothic" w:hAnsi="Roboto Light" w:cs="Malgun Gothic"/>
-            <w:color w:val="1A89F9" w:themeColor="hyperlink" w:themeTint="BF"/>
-            <w:sz w:val="20"/>
-            <w:szCs w:val="20"/>
-            <w:lang w:val="en-US"/>
-          </w:rPr>
-          <w:t>eveline.geiser@unil.ch</w:t>
-        </w:r>
-      </w:hyperlink>
-      <w:r>
-        <w:rPr>
-          <w:rFonts w:ascii="Roboto Light" w:eastAsia="Malgun Gothic" w:hAnsi="Roboto Light" w:cs="Malgun Gothic"/>
-          <w:color w:val="404040" w:themeColor="text1" w:themeTint="BF"/>
-          <w:sz w:val="20"/>
-          <w:szCs w:val="20"/>
-          <w:lang w:val="en-US"/>
-        </w:rPr>
-        <w:t>)</w:t>
+        <w:t>Senior Marketing and Communications Executive with 18 years of experience in the Swiss market</w:t>
       </w:r>
     </w:p>
     <w:p>
       <w:pPr>
-        <w:ind w:left="1701" w:hanging="1701"/>
         <w:jc w:val="both"/>
         <w:rPr>
           <w:rFonts w:ascii="Roboto Medium" w:eastAsia="Malgun Gothic" w:hAnsi="Roboto Medium" w:cs="Malgun Gothic"/>
@@ -8188,30 +8241,21 @@
     </w:p>
     <w:p>
       <w:pPr>
+        <w:tabs>
+          <w:tab w:val="right" w:pos="10773"/>
+        </w:tabs>
         <w:ind w:left="1701" w:hanging="1701"/>
         <w:jc w:val="both"/>
-        <w:rPr>
-          <w:rFonts w:ascii="Roboto Light" w:eastAsia="Malgun Gothic" w:hAnsi="Roboto Light" w:cs="Malgun Gothic"/>
-          <w:color w:val="404040" w:themeColor="text1" w:themeTint="BF"/>
-          <w:sz w:val="20"/>
-          <w:szCs w:val="20"/>
-          <w:lang w:val="en-US"/>
-        </w:rPr>
-      </w:pPr>
-      <w:proofErr w:type="spellStart"/>
-      <w:r>
         <w:rPr>
           <w:rFonts w:ascii="Roboto Light" w:eastAsia="Malgun Gothic" w:hAnsi="Roboto Light" w:cs="Malgun Gothic"/>
           <w:b/>
           <w:bCs/>
           <w:color w:val="2E9E54"/>
-          <w:sz w:val="21"/>
-          <w:szCs w:val="21"/>
-          <w:lang w:val="en-US"/>
-        </w:rPr>
-        <w:t>Satrajit</w:t>
-      </w:r>
-      <w:proofErr w:type="spellEnd"/>
+          <w:sz w:val="20"/>
+          <w:szCs w:val="20"/>
+          <w:lang w:val="en-US"/>
+        </w:rPr>
+      </w:pPr>
       <w:r>
         <w:rPr>
           <w:rFonts w:ascii="Roboto Light" w:eastAsia="Malgun Gothic" w:hAnsi="Roboto Light" w:cs="Malgun Gothic"/>
@@ -8222,6 +8266,180 @@
           <w:szCs w:val="21"/>
           <w:lang w:val="en-US"/>
         </w:rPr>
+        <w:t>Eveline Geiser</w:t>
+      </w:r>
+      <w:r>
+        <w:rPr>
+          <w:rFonts w:ascii="Roboto Light" w:eastAsia="Malgun Gothic" w:hAnsi="Roboto Light" w:cs="Malgun Gothic"/>
+          <w:color w:val="404040" w:themeColor="text1" w:themeTint="BF"/>
+          <w:sz w:val="21"/>
+          <w:szCs w:val="21"/>
+          <w:lang w:val="en-US"/>
+        </w:rPr>
+        <w:tab/>
+      </w:r>
+      <w:r>
+        <w:rPr>
+          <w:rFonts w:ascii="Roboto Light" w:eastAsia="Malgun Gothic" w:hAnsi="Roboto Light" w:cs="Malgun Gothic"/>
+          <w:color w:val="404040" w:themeColor="text1" w:themeTint="BF"/>
+          <w:sz w:val="20"/>
+          <w:szCs w:val="20"/>
+          <w:lang w:val="en-US"/>
+        </w:rPr>
+        <w:t>Senior R&amp;D Specialist at Nestlé,</w:t>
+      </w:r>
+      <w:r>
+        <w:rPr>
+          <w:rFonts w:ascii="Roboto Light" w:eastAsia="Malgun Gothic" w:hAnsi="Roboto Light" w:cs="Malgun Gothic"/>
+          <w:color w:val="404040" w:themeColor="text1" w:themeTint="BF"/>
+          <w:sz w:val="21"/>
+          <w:szCs w:val="21"/>
+          <w:lang w:val="en-US"/>
+        </w:rPr>
+        <w:t xml:space="preserve"> former </w:t>
+      </w:r>
+      <w:r>
+        <w:rPr>
+          <w:rFonts w:ascii="Roboto Light" w:eastAsia="Malgun Gothic" w:hAnsi="Roboto Light" w:cs="Malgun Gothic"/>
+          <w:color w:val="404040" w:themeColor="text1" w:themeTint="BF"/>
+          <w:sz w:val="20"/>
+          <w:szCs w:val="20"/>
+          <w:lang w:val="en-US"/>
+        </w:rPr>
+        <w:t>p</w:t>
+      </w:r>
+      <w:r>
+        <w:rPr>
+          <w:rFonts w:ascii="Roboto Light" w:eastAsia="Malgun Gothic" w:hAnsi="Roboto Light" w:cs="Malgun Gothic"/>
+          <w:color w:val="404040" w:themeColor="text1" w:themeTint="BF"/>
+          <w:sz w:val="20"/>
+          <w:szCs w:val="20"/>
+          <w:lang w:val="en-US"/>
+        </w:rPr>
+        <w:t>rincipal investigator at CHUV</w:t>
+      </w:r>
+    </w:p>
+    <w:p>
+      <w:pPr>
+        <w:ind w:left="1701" w:hanging="1701"/>
+        <w:jc w:val="both"/>
+        <w:rPr>
+          <w:rFonts w:ascii="Roboto Medium" w:eastAsia="Malgun Gothic" w:hAnsi="Roboto Medium" w:cs="Malgun Gothic"/>
+          <w:color w:val="4060A0"/>
+          <w:sz w:val="12"/>
+          <w:szCs w:val="12"/>
+          <w:lang w:val="en-US"/>
+        </w:rPr>
+      </w:pPr>
+    </w:p>
+    <w:p>
+      <w:pPr>
+        <w:ind w:left="1701" w:hanging="1701"/>
+        <w:jc w:val="both"/>
+        <w:rPr>
+          <w:rFonts w:ascii="Roboto Light" w:eastAsia="Malgun Gothic" w:hAnsi="Roboto Light" w:cs="Malgun Gothic"/>
+          <w:color w:val="404040" w:themeColor="text1" w:themeTint="BF"/>
+          <w:sz w:val="20"/>
+          <w:szCs w:val="20"/>
+          <w:lang w:val="en-US"/>
+        </w:rPr>
+      </w:pPr>
+      <w:r>
+        <w:rPr>
+          <w:rFonts w:ascii="Roboto Light" w:eastAsia="Malgun Gothic" w:hAnsi="Roboto Light" w:cs="Malgun Gothic"/>
+          <w:b/>
+          <w:bCs/>
+          <w:color w:val="2E9E54"/>
+          <w:sz w:val="21"/>
+          <w:szCs w:val="21"/>
+          <w:lang w:val="en-US"/>
+        </w:rPr>
+        <w:t xml:space="preserve">Ralph </w:t>
+      </w:r>
+      <w:proofErr w:type="spellStart"/>
+      <w:r>
+        <w:rPr>
+          <w:rFonts w:ascii="Roboto Light" w:eastAsia="Malgun Gothic" w:hAnsi="Roboto Light" w:cs="Malgun Gothic"/>
+          <w:b/>
+          <w:bCs/>
+          <w:color w:val="2E9E54"/>
+          <w:sz w:val="21"/>
+          <w:szCs w:val="21"/>
+          <w:lang w:val="en-US"/>
+        </w:rPr>
+        <w:t>Bielser</w:t>
+      </w:r>
+      <w:proofErr w:type="spellEnd"/>
+      <w:r>
+        <w:rPr>
+          <w:rFonts w:ascii="Roboto Light" w:eastAsia="Malgun Gothic" w:hAnsi="Roboto Light" w:cs="Malgun Gothic"/>
+          <w:color w:val="404040" w:themeColor="text1" w:themeTint="BF"/>
+          <w:sz w:val="21"/>
+          <w:szCs w:val="21"/>
+          <w:lang w:val="en-US"/>
+        </w:rPr>
+        <w:tab/>
+      </w:r>
+      <w:r>
+        <w:rPr>
+          <w:rFonts w:ascii="Roboto Light" w:eastAsia="Malgun Gothic" w:hAnsi="Roboto Light" w:cs="Malgun Gothic"/>
+          <w:color w:val="404040" w:themeColor="text1" w:themeTint="BF"/>
+          <w:sz w:val="20"/>
+          <w:szCs w:val="20"/>
+          <w:lang w:val="en-US"/>
+        </w:rPr>
+        <w:t>Former Vice-President IS Strategy &amp; Planning at Philip Morris International</w:t>
+      </w:r>
+    </w:p>
+    <w:p>
+      <w:pPr>
+        <w:ind w:left="1701" w:hanging="1701"/>
+        <w:jc w:val="both"/>
+        <w:rPr>
+          <w:rFonts w:ascii="Roboto Medium" w:eastAsia="Malgun Gothic" w:hAnsi="Roboto Medium" w:cs="Malgun Gothic"/>
+          <w:color w:val="4060A0"/>
+          <w:sz w:val="12"/>
+          <w:szCs w:val="12"/>
+          <w:lang w:val="en-US"/>
+        </w:rPr>
+      </w:pPr>
+    </w:p>
+    <w:p>
+      <w:pPr>
+        <w:ind w:left="1701" w:hanging="1701"/>
+        <w:jc w:val="both"/>
+        <w:rPr>
+          <w:rFonts w:ascii="Roboto Light" w:eastAsia="Malgun Gothic" w:hAnsi="Roboto Light" w:cs="Malgun Gothic"/>
+          <w:color w:val="404040" w:themeColor="text1" w:themeTint="BF"/>
+          <w:sz w:val="20"/>
+          <w:szCs w:val="20"/>
+          <w:lang w:val="en-US"/>
+        </w:rPr>
+      </w:pPr>
+      <w:proofErr w:type="spellStart"/>
+      <w:r>
+        <w:rPr>
+          <w:rFonts w:ascii="Roboto Light" w:eastAsia="Malgun Gothic" w:hAnsi="Roboto Light" w:cs="Malgun Gothic"/>
+          <w:b/>
+          <w:bCs/>
+          <w:color w:val="2E9E54"/>
+          <w:sz w:val="21"/>
+          <w:szCs w:val="21"/>
+          <w:lang w:val="en-US"/>
+        </w:rPr>
+        <w:t>Satrajit</w:t>
+      </w:r>
+      <w:proofErr w:type="spellEnd"/>
+      <w:r>
+        <w:rPr>
+          <w:rFonts w:ascii="Roboto Light" w:eastAsia="Malgun Gothic" w:hAnsi="Roboto Light" w:cs="Malgun Gothic"/>
+          <w:b/>
+          <w:bCs/>
+          <w:color w:val="2E9E54"/>
+          <w:sz w:val="21"/>
+          <w:szCs w:val="21"/>
+          <w:lang w:val="en-US"/>
+        </w:rPr>
         <w:t xml:space="preserve"> Ghosh</w:t>
       </w:r>
       <w:r>
@@ -8244,7 +8462,7 @@
         </w:rPr>
         <w:t>Principal research scientist at MIT &amp; assistant professor at Harvard Medical School (</w:t>
       </w:r>
-      <w:hyperlink r:id="rId50" w:history="1">
+      <w:hyperlink r:id="rId49" w:history="1">
         <w:r>
           <w:rPr>
             <w:rStyle w:val="Hyperlink"/>
@@ -8273,269 +8491,6 @@
         <w:ind w:left="1701" w:hanging="1701"/>
         <w:jc w:val="both"/>
         <w:rPr>
-          <w:rFonts w:ascii="Roboto Medium" w:eastAsia="Malgun Gothic" w:hAnsi="Roboto Medium" w:cs="Malgun Gothic"/>
-          <w:color w:val="4060A0"/>
-          <w:sz w:val="12"/>
-          <w:szCs w:val="12"/>
-          <w:lang w:val="en-US"/>
-        </w:rPr>
-      </w:pPr>
-    </w:p>
-    <w:p>
-      <w:pPr>
-        <w:tabs>
-          <w:tab w:val="right" w:pos="10773"/>
-        </w:tabs>
-        <w:ind w:left="1701" w:hanging="1701"/>
-        <w:jc w:val="both"/>
-        <w:rPr>
-          <w:rFonts w:ascii="Roboto Light" w:eastAsia="Malgun Gothic" w:hAnsi="Roboto Light" w:cs="Malgun Gothic"/>
-          <w:color w:val="404040" w:themeColor="text1" w:themeTint="BF"/>
-          <w:sz w:val="20"/>
-          <w:szCs w:val="20"/>
-          <w:lang w:val="en-US"/>
-        </w:rPr>
-      </w:pPr>
-      <w:r>
-        <w:rPr>
-          <w:rFonts w:ascii="Roboto Light" w:eastAsia="Malgun Gothic" w:hAnsi="Roboto Light" w:cs="Malgun Gothic"/>
-          <w:b/>
-          <w:bCs/>
-          <w:color w:val="2E9E54"/>
-          <w:sz w:val="21"/>
-          <w:szCs w:val="21"/>
-          <w:lang w:val="en-US"/>
-        </w:rPr>
-        <w:t xml:space="preserve">Mara </w:t>
-      </w:r>
-      <w:proofErr w:type="spellStart"/>
-      <w:r>
-        <w:rPr>
-          <w:rFonts w:ascii="Roboto Light" w:eastAsia="Malgun Gothic" w:hAnsi="Roboto Light" w:cs="Malgun Gothic"/>
-          <w:b/>
-          <w:bCs/>
-          <w:color w:val="2E9E54"/>
-          <w:sz w:val="21"/>
-          <w:szCs w:val="21"/>
-          <w:lang w:val="en-US"/>
-        </w:rPr>
-        <w:t>Pasquali</w:t>
-      </w:r>
-      <w:proofErr w:type="spellEnd"/>
-      <w:r>
-        <w:rPr>
-          <w:rFonts w:ascii="Roboto Light" w:eastAsia="Malgun Gothic" w:hAnsi="Roboto Light" w:cs="Malgun Gothic"/>
-          <w:color w:val="404040" w:themeColor="text1" w:themeTint="BF"/>
-          <w:sz w:val="21"/>
-          <w:szCs w:val="21"/>
-          <w:lang w:val="en-US"/>
-        </w:rPr>
-        <w:tab/>
-      </w:r>
-      <w:r>
-        <w:rPr>
-          <w:rFonts w:ascii="Roboto Light" w:eastAsia="Malgun Gothic" w:hAnsi="Roboto Light" w:cs="Malgun Gothic"/>
-          <w:color w:val="404040" w:themeColor="text1" w:themeTint="BF"/>
-          <w:sz w:val="20"/>
-          <w:szCs w:val="20"/>
-          <w:lang w:val="en-US"/>
-        </w:rPr>
-        <w:t>Senior Marketing and Communications Executive with 18 years of experience in the Swiss market.</w:t>
-      </w:r>
-    </w:p>
-    <w:p>
-      <w:pPr>
-        <w:ind w:left="1701" w:hanging="1701"/>
-        <w:jc w:val="both"/>
-        <w:rPr>
-          <w:rFonts w:ascii="Roboto Medium" w:eastAsia="Malgun Gothic" w:hAnsi="Roboto Medium" w:cs="Malgun Gothic"/>
-          <w:color w:val="4060A0"/>
-          <w:sz w:val="12"/>
-          <w:szCs w:val="12"/>
-          <w:lang w:val="en-US"/>
-        </w:rPr>
-      </w:pPr>
-    </w:p>
-    <w:p>
-      <w:pPr>
-        <w:ind w:left="1701" w:hanging="1701"/>
-        <w:jc w:val="both"/>
-        <w:rPr>
-          <w:rFonts w:ascii="Roboto Light" w:eastAsia="Malgun Gothic" w:hAnsi="Roboto Light" w:cs="Malgun Gothic"/>
-          <w:color w:val="404040" w:themeColor="text1" w:themeTint="BF"/>
-          <w:sz w:val="20"/>
-          <w:szCs w:val="20"/>
-          <w:lang w:val="en-US"/>
-        </w:rPr>
-      </w:pPr>
-      <w:r>
-        <w:rPr>
-          <w:rFonts w:ascii="Roboto Light" w:eastAsia="Malgun Gothic" w:hAnsi="Roboto Light" w:cs="Malgun Gothic"/>
-          <w:b/>
-          <w:bCs/>
-          <w:color w:val="2E9E54"/>
-          <w:sz w:val="21"/>
-          <w:szCs w:val="21"/>
-          <w:lang w:val="en-US"/>
-        </w:rPr>
-        <w:t xml:space="preserve">Arnaud </w:t>
-      </w:r>
-      <w:proofErr w:type="spellStart"/>
-      <w:r>
-        <w:rPr>
-          <w:rFonts w:ascii="Roboto Light" w:eastAsia="Malgun Gothic" w:hAnsi="Roboto Light" w:cs="Malgun Gothic"/>
-          <w:b/>
-          <w:bCs/>
-          <w:color w:val="2E9E54"/>
-          <w:sz w:val="21"/>
-          <w:szCs w:val="21"/>
-          <w:lang w:val="en-US"/>
-        </w:rPr>
-        <w:t>Miribel</w:t>
-      </w:r>
-      <w:proofErr w:type="spellEnd"/>
-      <w:r>
-        <w:rPr>
-          <w:rFonts w:ascii="Roboto Light" w:eastAsia="Malgun Gothic" w:hAnsi="Roboto Light" w:cs="Malgun Gothic"/>
-          <w:color w:val="404040" w:themeColor="text1" w:themeTint="BF"/>
-          <w:sz w:val="21"/>
-          <w:szCs w:val="21"/>
-          <w:lang w:val="en-US"/>
-        </w:rPr>
-        <w:tab/>
-      </w:r>
-      <w:r>
-        <w:rPr>
-          <w:rFonts w:ascii="Roboto Light" w:eastAsia="Malgun Gothic" w:hAnsi="Roboto Light" w:cs="Malgun Gothic"/>
-          <w:color w:val="404040" w:themeColor="text1" w:themeTint="BF"/>
-          <w:sz w:val="21"/>
-          <w:szCs w:val="21"/>
-          <w:lang w:val="en-US"/>
-        </w:rPr>
-        <w:t xml:space="preserve">Data science freelancer, </w:t>
-      </w:r>
-      <w:r>
-        <w:rPr>
-          <w:rFonts w:ascii="Roboto Light" w:eastAsia="Malgun Gothic" w:hAnsi="Roboto Light" w:cs="Malgun Gothic"/>
-          <w:color w:val="404040" w:themeColor="text1" w:themeTint="BF"/>
-          <w:sz w:val="20"/>
-          <w:szCs w:val="20"/>
-          <w:lang w:val="en-US"/>
-        </w:rPr>
-        <w:t>f</w:t>
-      </w:r>
-      <w:r>
-        <w:rPr>
-          <w:rFonts w:ascii="Roboto Light" w:eastAsia="Malgun Gothic" w:hAnsi="Roboto Light" w:cs="Malgun Gothic"/>
-          <w:color w:val="404040" w:themeColor="text1" w:themeTint="BF"/>
-          <w:sz w:val="20"/>
-          <w:szCs w:val="20"/>
-          <w:lang w:val="en-US"/>
-        </w:rPr>
-        <w:t xml:space="preserve">ormer </w:t>
-      </w:r>
-      <w:r>
-        <w:rPr>
-          <w:rFonts w:ascii="Roboto Light" w:eastAsia="Malgun Gothic" w:hAnsi="Roboto Light" w:cs="Malgun Gothic"/>
-          <w:color w:val="404040" w:themeColor="text1" w:themeTint="BF"/>
-          <w:sz w:val="20"/>
-          <w:szCs w:val="20"/>
-          <w:lang w:val="en-US"/>
-        </w:rPr>
-        <w:t xml:space="preserve">coworker, now at Silicon Valley startup </w:t>
-      </w:r>
-      <w:proofErr w:type="spellStart"/>
-      <w:r>
-        <w:rPr>
-          <w:rFonts w:ascii="Roboto Light" w:eastAsia="Malgun Gothic" w:hAnsi="Roboto Light" w:cs="Malgun Gothic"/>
-          <w:color w:val="404040" w:themeColor="text1" w:themeTint="BF"/>
-          <w:sz w:val="20"/>
-          <w:szCs w:val="20"/>
-          <w:lang w:val="en-US"/>
-        </w:rPr>
-        <w:t>Streamlit</w:t>
-      </w:r>
-      <w:proofErr w:type="spellEnd"/>
-    </w:p>
-    <w:p>
-      <w:pPr>
-        <w:ind w:left="1701" w:hanging="1701"/>
-        <w:jc w:val="both"/>
-        <w:rPr>
-          <w:rFonts w:ascii="Roboto Medium" w:eastAsia="Malgun Gothic" w:hAnsi="Roboto Medium" w:cs="Malgun Gothic"/>
-          <w:color w:val="4060A0"/>
-          <w:sz w:val="12"/>
-          <w:szCs w:val="12"/>
-          <w:lang w:val="en-US"/>
-        </w:rPr>
-      </w:pPr>
-    </w:p>
-    <w:p>
-      <w:pPr>
-        <w:ind w:left="1701" w:hanging="1701"/>
-        <w:jc w:val="both"/>
-        <w:rPr>
-          <w:rFonts w:ascii="Roboto Light" w:eastAsia="Malgun Gothic" w:hAnsi="Roboto Light" w:cs="Malgun Gothic"/>
-          <w:color w:val="404040" w:themeColor="text1" w:themeTint="BF"/>
-          <w:sz w:val="20"/>
-          <w:szCs w:val="20"/>
-          <w:lang w:val="en-US"/>
-        </w:rPr>
-      </w:pPr>
-      <w:r>
-        <w:rPr>
-          <w:rFonts w:ascii="Roboto Light" w:eastAsia="Malgun Gothic" w:hAnsi="Roboto Light" w:cs="Malgun Gothic"/>
-          <w:b/>
-          <w:bCs/>
-          <w:color w:val="2E9E54"/>
-          <w:sz w:val="21"/>
-          <w:szCs w:val="21"/>
-          <w:lang w:val="en-US"/>
-        </w:rPr>
-        <w:t xml:space="preserve">Ralph </w:t>
-      </w:r>
-      <w:proofErr w:type="spellStart"/>
-      <w:r>
-        <w:rPr>
-          <w:rFonts w:ascii="Roboto Light" w:eastAsia="Malgun Gothic" w:hAnsi="Roboto Light" w:cs="Malgun Gothic"/>
-          <w:b/>
-          <w:bCs/>
-          <w:color w:val="2E9E54"/>
-          <w:sz w:val="21"/>
-          <w:szCs w:val="21"/>
-          <w:lang w:val="en-US"/>
-        </w:rPr>
-        <w:t>Bielser</w:t>
-      </w:r>
-      <w:proofErr w:type="spellEnd"/>
-      <w:r>
-        <w:rPr>
-          <w:rFonts w:ascii="Roboto Light" w:eastAsia="Malgun Gothic" w:hAnsi="Roboto Light" w:cs="Malgun Gothic"/>
-          <w:color w:val="404040" w:themeColor="text1" w:themeTint="BF"/>
-          <w:sz w:val="21"/>
-          <w:szCs w:val="21"/>
-          <w:lang w:val="en-US"/>
-        </w:rPr>
-        <w:tab/>
-      </w:r>
-      <w:r>
-        <w:rPr>
-          <w:rFonts w:ascii="Roboto Light" w:eastAsia="Malgun Gothic" w:hAnsi="Roboto Light" w:cs="Malgun Gothic"/>
-          <w:color w:val="404040" w:themeColor="text1" w:themeTint="BF"/>
-          <w:sz w:val="20"/>
-          <w:szCs w:val="20"/>
-          <w:lang w:val="en-US"/>
-        </w:rPr>
-        <w:t>Former Vice-President IS Strategy &amp; Planning at Philip Morris International</w:t>
-      </w:r>
-    </w:p>
-    <w:p>
-      <w:pPr>
-        <w:tabs>
-          <w:tab w:val="right" w:pos="10773"/>
-        </w:tabs>
-        <w:jc w:val="both"/>
-        <w:rPr>
           <w:rFonts w:ascii="Roboto Light" w:eastAsia="Malgun Gothic" w:hAnsi="Roboto Light" w:cs="Malgun Gothic"/>
           <w:color w:val="404040" w:themeColor="text1" w:themeTint="BF"/>
           <w:sz w:val="20"/>
@@ -8545,9 +8500,9 @@
       </w:pPr>
     </w:p>
     <w:sectPr>
-      <w:headerReference w:type="default" r:id="rId51"/>
-      <w:footerReference w:type="even" r:id="rId52"/>
-      <w:footerReference w:type="default" r:id="rId53"/>
+      <w:headerReference w:type="default" r:id="rId50"/>
+      <w:footerReference w:type="even" r:id="rId51"/>
+      <w:footerReference w:type="default" r:id="rId52"/>
       <w:pgSz w:w="11906" w:h="16838"/>
       <w:pgMar w:top="1010" w:right="544" w:bottom="626" w:left="589" w:header="0" w:footer="567" w:gutter="0"/>
       <w:cols w:space="708"/>

--- a/assets/cv/CV2021.docx
+++ b/assets/cv/CV2021.docx
@@ -1293,29 +1293,30 @@
           </w:p>
           <w:p>
             <w:pPr>
-              <w:jc w:val="both"/>
-              <w:rPr>
-                <w:rFonts w:ascii="Roboto Light" w:eastAsia="Malgun Gothic" w:hAnsi="Roboto Light" w:cs="Malgun Gothic"/>
-                <w:color w:val="404040" w:themeColor="text1" w:themeTint="BF"/>
-                <w:sz w:val="20"/>
-                <w:szCs w:val="20"/>
-                <w:lang w:val="en-US"/>
+              <w:rPr>
+                <w:rStyle w:val="Hyperlink"/>
+                <w:color w:val="auto"/>
+                <w:u w:val="none"/>
               </w:rPr>
             </w:pPr>
             <w:r>
-              <w:rPr>
-                <w:rFonts w:ascii="Roboto Light" w:eastAsia="Malgun Gothic" w:hAnsi="Roboto Light" w:cs="Malgun Gothic"/>
+              <w:fldChar w:fldCharType="begin"/>
+            </w:r>
+            <w:r>
+              <w:instrText xml:space="preserve"> INCLUDEPICTURE "https://camo.githubusercontent.com/16b0dd329d7ac743e62932477bdaf3e24003ff416789387195ed42992f93ad01/687474703a2f2f7777772e7075626c69632e6173752e6564752f7e6d646564656f676c2f696d616765732f677363686f6c61722e706e67" \* MERGEFORMATINET </w:instrText>
+            </w:r>
+            <w:r>
+              <w:fldChar w:fldCharType="separate"/>
+            </w:r>
+            <w:r>
+              <w:rPr>
                 <w:noProof/>
-                <w:color w:val="000000" w:themeColor="text1"/>
-                <w:sz w:val="21"/>
-                <w:szCs w:val="21"/>
-                <w:lang w:val="en-US"/>
               </w:rPr>
               <w:drawing>
-                <wp:inline distT="0" distB="0" distL="0" distR="0" wp14:anchorId="4E946D1B" wp14:editId="2F2A8ADD">
-                  <wp:extent cx="180000" cy="180000"/>
+                <wp:inline distT="0" distB="0" distL="0" distR="0" wp14:anchorId="0787700F" wp14:editId="6A4C3188">
+                  <wp:extent cx="179705" cy="179705"/>
                   <wp:effectExtent l="0" t="0" r="0" b="0"/>
-                  <wp:docPr id="8" name="Graphic 8"/>
+                  <wp:docPr id="1" name="Picture 1" descr="Google Scholar icon is missing · Issue #1338 · simple-icons/simple-icons ·  GitHub"/>
                   <wp:cNvGraphicFramePr>
                     <a:graphicFrameLocks xmlns:a="http://schemas.openxmlformats.org/drawingml/2006/main" noChangeAspect="1"/>
                   </wp:cNvGraphicFramePr>
@@ -1323,8 +1324,10 @@
                     <a:graphicData uri="http://schemas.openxmlformats.org/drawingml/2006/picture">
                       <pic:pic xmlns:pic="http://schemas.openxmlformats.org/drawingml/2006/picture">
                         <pic:nvPicPr>
-                          <pic:cNvPr id="8" name="Graphic 8"/>
-                          <pic:cNvPicPr/>
+                          <pic:cNvPr id="0" name="Picture 1" descr="Google Scholar icon is missing · Issue #1338 · simple-icons/simple-icons ·  GitHub"/>
+                          <pic:cNvPicPr>
+                            <a:picLocks noChangeAspect="1" noChangeArrowheads="1"/>
+                          </pic:cNvPicPr>
                         </pic:nvPicPr>
                         <pic:blipFill>
                           <a:blip r:embed="rId20" cstate="print">
@@ -1332,23 +1335,25 @@
                               <a:ext uri="{28A0092B-C50C-407E-A947-70E740481C1C}">
                                 <a14:useLocalDpi xmlns:a14="http://schemas.microsoft.com/office/drawing/2010/main" val="0"/>
                               </a:ext>
-                              <a:ext uri="{96DAC541-7B7A-43D3-8B79-37D633B846F1}">
-                                <asvg:svgBlip xmlns:asvg="http://schemas.microsoft.com/office/drawing/2016/SVG/main" r:embed="rId21"/>
-                              </a:ext>
                             </a:extLst>
                           </a:blip>
+                          <a:srcRect/>
                           <a:stretch>
                             <a:fillRect/>
                           </a:stretch>
                         </pic:blipFill>
-                        <pic:spPr>
+                        <pic:spPr bwMode="auto">
                           <a:xfrm>
                             <a:off x="0" y="0"/>
-                            <a:ext cx="180000" cy="180000"/>
+                            <a:ext cx="183423" cy="183423"/>
                           </a:xfrm>
                           <a:prstGeom prst="rect">
                             <a:avLst/>
                           </a:prstGeom>
+                          <a:noFill/>
+                          <a:ln>
+                            <a:noFill/>
+                          </a:ln>
                         </pic:spPr>
                       </pic:pic>
                     </a:graphicData>
@@ -1357,6 +1362,9 @@
               </w:drawing>
             </w:r>
             <w:r>
+              <w:fldChar w:fldCharType="end"/>
+            </w:r>
+            <w:r>
               <w:rPr>
                 <w:rFonts w:ascii="Roboto Light" w:eastAsia="Malgun Gothic" w:hAnsi="Roboto Light" w:cs="Malgun Gothic"/>
                 <w:color w:val="404040" w:themeColor="text1" w:themeTint="BF"/>
@@ -1376,7 +1384,7 @@
               </w:rPr>
               <w:t xml:space="preserve"> </w:t>
             </w:r>
-            <w:hyperlink r:id="rId22" w:history="1">
+            <w:hyperlink r:id="rId21" w:history="1">
               <w:r>
                 <w:rPr>
                   <w:rStyle w:val="Hyperlink"/>
@@ -1390,6 +1398,114 @@
               </w:r>
             </w:hyperlink>
           </w:p>
+          <w:p>
+            <w:r>
+              <w:fldChar w:fldCharType="begin"/>
+            </w:r>
+            <w:r>
+              <w:instrText xml:space="preserve"> INCLUDEPICTURE "https://icon-library.com/images/homepage-icon/homepage-icon-2.jpg" \* MERGEFORMATINET </w:instrText>
+            </w:r>
+            <w:r>
+              <w:fldChar w:fldCharType="separate"/>
+            </w:r>
+            <w:r>
+              <w:rPr>
+                <w:noProof/>
+              </w:rPr>
+              <w:drawing>
+                <wp:inline distT="0" distB="0" distL="0" distR="0" wp14:anchorId="70839BDA" wp14:editId="3DBA35B9">
+                  <wp:extent cx="179705" cy="179056"/>
+                  <wp:effectExtent l="0" t="0" r="0" b="0"/>
+                  <wp:docPr id="5" name="Picture 5" descr="Homepage Icon #118714 - Free Icons Library"/>
+                  <wp:cNvGraphicFramePr>
+                    <a:graphicFrameLocks xmlns:a="http://schemas.openxmlformats.org/drawingml/2006/main" noChangeAspect="1"/>
+                  </wp:cNvGraphicFramePr>
+                  <a:graphic xmlns:a="http://schemas.openxmlformats.org/drawingml/2006/main">
+                    <a:graphicData uri="http://schemas.openxmlformats.org/drawingml/2006/picture">
+                      <pic:pic xmlns:pic="http://schemas.openxmlformats.org/drawingml/2006/picture">
+                        <pic:nvPicPr>
+                          <pic:cNvPr id="0" name="Picture 5" descr="Homepage Icon #118714 - Free Icons Library"/>
+                          <pic:cNvPicPr>
+                            <a:picLocks noChangeAspect="1" noChangeArrowheads="1"/>
+                          </pic:cNvPicPr>
+                        </pic:nvPicPr>
+                        <pic:blipFill>
+                          <a:blip r:embed="rId22" cstate="print">
+                            <a:extLst>
+                              <a:ext uri="{28A0092B-C50C-407E-A947-70E740481C1C}">
+                                <a14:useLocalDpi xmlns:a14="http://schemas.microsoft.com/office/drawing/2010/main" val="0"/>
+                              </a:ext>
+                            </a:extLst>
+                          </a:blip>
+                          <a:srcRect/>
+                          <a:stretch>
+                            <a:fillRect/>
+                          </a:stretch>
+                        </pic:blipFill>
+                        <pic:spPr bwMode="auto">
+                          <a:xfrm>
+                            <a:off x="0" y="0"/>
+                            <a:ext cx="215508" cy="214730"/>
+                          </a:xfrm>
+                          <a:prstGeom prst="rect">
+                            <a:avLst/>
+                          </a:prstGeom>
+                          <a:noFill/>
+                          <a:ln>
+                            <a:noFill/>
+                          </a:ln>
+                        </pic:spPr>
+                      </pic:pic>
+                    </a:graphicData>
+                  </a:graphic>
+                </wp:inline>
+              </w:drawing>
+            </w:r>
+            <w:r>
+              <w:fldChar w:fldCharType="end"/>
+            </w:r>
+            <w:r>
+              <w:rPr>
+                <w:lang w:val="de-CH"/>
+              </w:rPr>
+              <w:t xml:space="preserve">  </w:t>
+            </w:r>
+            <w:hyperlink r:id="rId23" w:history="1">
+              <w:r>
+                <w:rPr>
+                  <w:rStyle w:val="Hyperlink"/>
+                  <w:rFonts w:ascii="Roboto Light" w:eastAsia="Malgun Gothic" w:hAnsi="Roboto Light" w:cs="Malgun Gothic"/>
+                  <w:color w:val="1A89F9" w:themeColor="hyperlink" w:themeTint="BF"/>
+                  <w:sz w:val="21"/>
+                  <w:szCs w:val="21"/>
+                  <w:lang w:val="en-US"/>
+                </w:rPr>
+                <w:t>Home</w:t>
+              </w:r>
+              <w:r>
+                <w:rPr>
+                  <w:rStyle w:val="Hyperlink"/>
+                  <w:rFonts w:ascii="Roboto Light" w:eastAsia="Malgun Gothic" w:hAnsi="Roboto Light" w:cs="Malgun Gothic"/>
+                  <w:color w:val="1A89F9" w:themeColor="hyperlink" w:themeTint="BF"/>
+                  <w:sz w:val="21"/>
+                  <w:szCs w:val="21"/>
+                  <w:lang w:val="en-US"/>
+                </w:rPr>
+                <w:t>p</w:t>
+              </w:r>
+              <w:r>
+                <w:rPr>
+                  <w:rStyle w:val="Hyperlink"/>
+                  <w:rFonts w:ascii="Roboto Light" w:eastAsia="Malgun Gothic" w:hAnsi="Roboto Light" w:cs="Malgun Gothic"/>
+                  <w:color w:val="1A89F9" w:themeColor="hyperlink" w:themeTint="BF"/>
+                  <w:sz w:val="21"/>
+                  <w:szCs w:val="21"/>
+                  <w:lang w:val="en-US"/>
+                </w:rPr>
+                <w:t>age</w:t>
+              </w:r>
+            </w:hyperlink>
+          </w:p>
         </w:tc>
         <w:tc>
           <w:tcPr>
@@ -1443,8 +1559,8 @@
               <w:rPr>
                 <w:rFonts w:ascii="Roboto Light" w:eastAsia="Malgun Gothic" w:hAnsi="Roboto Light" w:cs="Malgun Gothic"/>
                 <w:color w:val="404040" w:themeColor="text1" w:themeTint="BF"/>
-                <w:sz w:val="28"/>
-                <w:szCs w:val="28"/>
+                <w:sz w:val="22"/>
+                <w:szCs w:val="22"/>
                 <w:lang w:val="en-US"/>
               </w:rPr>
             </w:pPr>
@@ -1595,7 +1711,7 @@
               </w:rPr>
               <w:t xml:space="preserve"> for </w:t>
             </w:r>
-            <w:hyperlink r:id="rId23" w:history="1">
+            <w:hyperlink r:id="rId24" w:history="1">
               <w:r>
                 <w:rPr>
                   <w:rStyle w:val="Hyperlink"/>
@@ -1919,8 +2035,8 @@
               <w:rPr>
                 <w:rFonts w:ascii="Roboto Light" w:eastAsia="Malgun Gothic" w:hAnsi="Roboto Light" w:cs="Malgun Gothic"/>
                 <w:color w:val="404040" w:themeColor="text1" w:themeTint="BF"/>
-                <w:sz w:val="18"/>
-                <w:szCs w:val="18"/>
+                <w:sz w:val="14"/>
+                <w:szCs w:val="14"/>
                 <w:lang w:val="en-US"/>
               </w:rPr>
             </w:pPr>
@@ -2047,8 +2163,8 @@
               <w:rPr>
                 <w:rFonts w:ascii="Roboto Light" w:eastAsia="Malgun Gothic" w:hAnsi="Roboto Light" w:cs="Malgun Gothic"/>
                 <w:color w:val="404040" w:themeColor="text1" w:themeTint="BF"/>
-                <w:sz w:val="18"/>
-                <w:szCs w:val="18"/>
+                <w:sz w:val="14"/>
+                <w:szCs w:val="14"/>
                 <w:lang w:val="en-US"/>
               </w:rPr>
             </w:pPr>
@@ -2275,8 +2391,8 @@
               <w:rPr>
                 <w:rFonts w:ascii="Roboto Light" w:eastAsia="Malgun Gothic" w:hAnsi="Roboto Light" w:cs="Malgun Gothic"/>
                 <w:color w:val="404040" w:themeColor="text1" w:themeTint="BF"/>
-                <w:sz w:val="18"/>
-                <w:szCs w:val="18"/>
+                <w:sz w:val="14"/>
+                <w:szCs w:val="14"/>
                 <w:lang w:val="en-US"/>
               </w:rPr>
             </w:pPr>
@@ -2478,162 +2594,12 @@
           </w:p>
           <w:p>
             <w:pPr>
-              <w:ind w:left="1315" w:hanging="1275"/>
               <w:jc w:val="both"/>
               <w:rPr>
                 <w:rFonts w:ascii="Roboto Light" w:eastAsia="Malgun Gothic" w:hAnsi="Roboto Light" w:cs="Malgun Gothic"/>
                 <w:color w:val="404040" w:themeColor="text1" w:themeTint="BF"/>
-                <w:sz w:val="18"/>
-                <w:szCs w:val="18"/>
-                <w:lang w:val="en-US"/>
-              </w:rPr>
-            </w:pPr>
-          </w:p>
-          <w:p>
-            <w:pPr>
-              <w:tabs>
-                <w:tab w:val="right" w:pos="8261"/>
-              </w:tabs>
-              <w:ind w:left="1315" w:hanging="1275"/>
-              <w:jc w:val="both"/>
-              <w:rPr>
-                <w:rFonts w:ascii="Roboto Light" w:eastAsia="Malgun Gothic" w:hAnsi="Roboto Light" w:cs="Malgun Gothic"/>
-                <w:i/>
-                <w:iCs/>
-                <w:color w:val="404040" w:themeColor="text1" w:themeTint="BF"/>
-                <w:sz w:val="21"/>
-                <w:szCs w:val="21"/>
-                <w:lang w:val="en-US"/>
-              </w:rPr>
-            </w:pPr>
-            <w:r>
-              <w:rPr>
-                <w:rFonts w:ascii="Roboto Light" w:eastAsia="Malgun Gothic" w:hAnsi="Roboto Light" w:cs="Malgun Gothic"/>
-                <w:color w:val="404040" w:themeColor="text1" w:themeTint="BF"/>
-                <w:sz w:val="21"/>
-                <w:szCs w:val="21"/>
-                <w:lang w:val="en-US"/>
-              </w:rPr>
-              <w:t>03/2007 to</w:t>
-            </w:r>
-            <w:r>
-              <w:rPr>
-                <w:rFonts w:ascii="Roboto Light" w:eastAsia="Malgun Gothic" w:hAnsi="Roboto Light" w:cs="Malgun Gothic"/>
-                <w:color w:val="404040" w:themeColor="text1" w:themeTint="BF"/>
-                <w:sz w:val="21"/>
-                <w:szCs w:val="21"/>
-                <w:lang w:val="en-US"/>
-              </w:rPr>
-              <w:tab/>
-            </w:r>
-            <w:r>
-              <w:rPr>
-                <w:rFonts w:ascii="Roboto Medium" w:eastAsia="Malgun Gothic" w:hAnsi="Roboto Medium" w:cs="Malgun Gothic"/>
-                <w:color w:val="2E9E54"/>
-                <w:sz w:val="21"/>
-                <w:szCs w:val="21"/>
-                <w:lang w:val="en-US"/>
-              </w:rPr>
-              <w:t xml:space="preserve">Clerk in payment transaction at </w:t>
-            </w:r>
-            <w:proofErr w:type="spellStart"/>
-            <w:r>
-              <w:rPr>
-                <w:rFonts w:ascii="Roboto Medium" w:eastAsia="Malgun Gothic" w:hAnsi="Roboto Medium" w:cs="Malgun Gothic"/>
-                <w:color w:val="2E9E54"/>
-                <w:sz w:val="21"/>
-                <w:szCs w:val="21"/>
-                <w:lang w:val="en-US"/>
-              </w:rPr>
-              <w:t>Migros</w:t>
-            </w:r>
-            <w:proofErr w:type="spellEnd"/>
-            <w:r>
-              <w:rPr>
-                <w:rFonts w:ascii="Roboto Medium" w:eastAsia="Malgun Gothic" w:hAnsi="Roboto Medium" w:cs="Malgun Gothic"/>
-                <w:color w:val="2E9E54"/>
-                <w:sz w:val="21"/>
-                <w:szCs w:val="21"/>
-                <w:lang w:val="en-US"/>
-              </w:rPr>
-              <w:t xml:space="preserve"> Bank</w:t>
-            </w:r>
-            <w:r>
-              <w:rPr>
-                <w:rFonts w:ascii="Roboto Light" w:eastAsia="Malgun Gothic" w:hAnsi="Roboto Light" w:cs="Malgun Gothic"/>
-                <w:color w:val="404040" w:themeColor="text1" w:themeTint="BF"/>
-                <w:sz w:val="21"/>
-                <w:szCs w:val="21"/>
-                <w:lang w:val="en-US"/>
-              </w:rPr>
-              <w:tab/>
-            </w:r>
-            <w:r>
-              <w:rPr>
-                <w:rFonts w:ascii="Roboto Light" w:eastAsia="Malgun Gothic" w:hAnsi="Roboto Light" w:cs="Malgun Gothic"/>
-                <w:b/>
-                <w:bCs/>
-                <w:i/>
-                <w:iCs/>
-                <w:color w:val="404040" w:themeColor="text1" w:themeTint="BF"/>
-                <w:sz w:val="21"/>
-                <w:szCs w:val="21"/>
-                <w:lang w:val="en-US"/>
-              </w:rPr>
-              <w:t>Zurich, Switzerland</w:t>
-            </w:r>
-          </w:p>
-          <w:p>
-            <w:pPr>
-              <w:ind w:left="1315" w:hanging="1275"/>
-              <w:jc w:val="both"/>
-              <w:rPr>
-                <w:rFonts w:ascii="Roboto Light" w:eastAsia="Malgun Gothic" w:hAnsi="Roboto Light" w:cs="Malgun Gothic"/>
-                <w:color w:val="404040" w:themeColor="text1" w:themeTint="BF"/>
-                <w:sz w:val="20"/>
-                <w:szCs w:val="20"/>
-                <w:lang w:val="en-US"/>
-              </w:rPr>
-            </w:pPr>
-            <w:r>
-              <w:rPr>
-                <w:rFonts w:ascii="Roboto Light" w:eastAsia="Malgun Gothic" w:hAnsi="Roboto Light" w:cs="Malgun Gothic"/>
-                <w:color w:val="404040" w:themeColor="text1" w:themeTint="BF"/>
-                <w:sz w:val="21"/>
-                <w:szCs w:val="21"/>
-                <w:lang w:val="en-US"/>
-              </w:rPr>
-              <w:t>03/2014</w:t>
-            </w:r>
-            <w:r>
-              <w:rPr>
-                <w:rFonts w:ascii="Roboto Light" w:eastAsia="Malgun Gothic" w:hAnsi="Roboto Light" w:cs="Malgun Gothic"/>
-                <w:color w:val="404040" w:themeColor="text1" w:themeTint="BF"/>
-                <w:sz w:val="21"/>
-                <w:szCs w:val="21"/>
-                <w:lang w:val="en-US"/>
-              </w:rPr>
-              <w:tab/>
-            </w:r>
-            <w:r>
-              <w:rPr>
-                <w:rFonts w:ascii="Roboto Light" w:eastAsia="Malgun Gothic" w:hAnsi="Roboto Light" w:cs="Malgun Gothic"/>
-                <w:color w:val="404040" w:themeColor="text1" w:themeTint="BF"/>
-                <w:sz w:val="20"/>
-                <w:szCs w:val="20"/>
-                <w:lang w:val="en-US"/>
-              </w:rPr>
-              <w:t>Data analysis for the purpose of anomaly detection and process optimization.</w:t>
-            </w:r>
-          </w:p>
-          <w:p>
-            <w:pPr>
-              <w:jc w:val="both"/>
-              <w:rPr>
-                <w:rFonts w:ascii="Roboto Light" w:eastAsia="Malgun Gothic" w:hAnsi="Roboto Light" w:cs="Malgun Gothic"/>
-                <w:color w:val="404040" w:themeColor="text1" w:themeTint="BF"/>
-                <w:sz w:val="28"/>
-                <w:szCs w:val="28"/>
+                <w:sz w:val="22"/>
+                <w:szCs w:val="22"/>
                 <w:lang w:val="en-US"/>
               </w:rPr>
             </w:pPr>
@@ -2765,6 +2731,73 @@
             <w:r>
               <w:rPr>
                 <w:rFonts w:ascii="Roboto Light" w:eastAsia="Malgun Gothic" w:hAnsi="Roboto Light" w:cs="Malgun Gothic"/>
+                <w:b/>
+                <w:bCs/>
+                <w:color w:val="404040" w:themeColor="text1" w:themeTint="BF"/>
+                <w:sz w:val="20"/>
+                <w:szCs w:val="20"/>
+                <w:lang w:val="en-US"/>
+              </w:rPr>
+              <w:t>Thesis</w:t>
+            </w:r>
+            <w:r>
+              <w:rPr>
+                <w:rFonts w:ascii="Roboto Light" w:eastAsia="Malgun Gothic" w:hAnsi="Roboto Light" w:cs="Malgun Gothic"/>
+                <w:color w:val="404040" w:themeColor="text1" w:themeTint="BF"/>
+                <w:sz w:val="20"/>
+                <w:szCs w:val="20"/>
+                <w:lang w:val="en-US"/>
+              </w:rPr>
+              <w:t>: Innovation and standardization of processing pipelines for functional MRI data analysis</w:t>
+            </w:r>
+          </w:p>
+          <w:p>
+            <w:pPr>
+              <w:ind w:left="1315" w:hanging="1315"/>
+              <w:jc w:val="both"/>
+              <w:rPr>
+                <w:rFonts w:ascii="Roboto Light" w:eastAsia="Malgun Gothic" w:hAnsi="Roboto Light" w:cs="Malgun Gothic"/>
+                <w:color w:val="404040" w:themeColor="text1" w:themeTint="BF"/>
+                <w:sz w:val="20"/>
+                <w:szCs w:val="20"/>
+                <w:lang w:val="en-US"/>
+              </w:rPr>
+            </w:pPr>
+            <w:r>
+              <w:rPr>
+                <w:rFonts w:ascii="Roboto Light" w:eastAsia="Malgun Gothic" w:hAnsi="Roboto Light" w:cs="Malgun Gothic"/>
+                <w:color w:val="404040" w:themeColor="text1" w:themeTint="BF"/>
+                <w:sz w:val="20"/>
+                <w:szCs w:val="20"/>
+                <w:lang w:val="en-US"/>
+              </w:rPr>
+              <w:tab/>
+            </w:r>
+            <w:r>
+              <w:rPr>
+                <w:rFonts w:ascii="Roboto Light" w:eastAsia="Malgun Gothic" w:hAnsi="Roboto Light" w:cs="Malgun Gothic"/>
+                <w:b/>
+                <w:bCs/>
+                <w:color w:val="404040" w:themeColor="text1" w:themeTint="BF"/>
+                <w:sz w:val="20"/>
+                <w:szCs w:val="20"/>
+                <w:lang w:val="en-US"/>
+              </w:rPr>
+              <w:t>Work</w:t>
+            </w:r>
+            <w:r>
+              <w:rPr>
+                <w:rFonts w:ascii="Roboto Light" w:eastAsia="Malgun Gothic" w:hAnsi="Roboto Light" w:cs="Malgun Gothic"/>
+                <w:color w:val="404040" w:themeColor="text1" w:themeTint="BF"/>
+                <w:sz w:val="20"/>
+                <w:szCs w:val="20"/>
+                <w:lang w:val="en-US"/>
+              </w:rPr>
+              <w:t xml:space="preserve">: </w:t>
+            </w:r>
+            <w:r>
+              <w:rPr>
+                <w:rFonts w:ascii="Roboto Light" w:eastAsia="Malgun Gothic" w:hAnsi="Roboto Light" w:cs="Malgun Gothic"/>
                 <w:color w:val="404040" w:themeColor="text1" w:themeTint="BF"/>
                 <w:sz w:val="20"/>
                 <w:szCs w:val="20"/>
@@ -2890,53 +2923,8 @@
               <w:rPr>
                 <w:rFonts w:ascii="Roboto Light" w:eastAsia="Malgun Gothic" w:hAnsi="Roboto Light" w:cs="Malgun Gothic"/>
                 <w:color w:val="404040" w:themeColor="text1" w:themeTint="BF"/>
-                <w:sz w:val="21"/>
-                <w:szCs w:val="21"/>
-                <w:lang w:val="en-US"/>
-              </w:rPr>
-            </w:pPr>
-            <w:r>
-              <w:rPr>
-                <w:rFonts w:ascii="Roboto Light" w:eastAsia="Malgun Gothic" w:hAnsi="Roboto Light" w:cs="Malgun Gothic"/>
-                <w:color w:val="404040" w:themeColor="text1" w:themeTint="BF"/>
-                <w:sz w:val="20"/>
-                <w:szCs w:val="20"/>
-                <w:lang w:val="en-US"/>
-              </w:rPr>
-              <w:tab/>
-            </w:r>
-            <w:r>
-              <w:rPr>
-                <w:rFonts w:ascii="Roboto Light" w:eastAsia="Malgun Gothic" w:hAnsi="Roboto Light" w:cs="Malgun Gothic"/>
-                <w:b/>
-                <w:bCs/>
-                <w:color w:val="404040" w:themeColor="text1" w:themeTint="BF"/>
-                <w:sz w:val="20"/>
-                <w:szCs w:val="20"/>
-                <w:lang w:val="en-US"/>
-              </w:rPr>
-              <w:t>Thesis title</w:t>
-            </w:r>
-            <w:r>
-              <w:rPr>
-                <w:rFonts w:ascii="Roboto Light" w:eastAsia="Malgun Gothic" w:hAnsi="Roboto Light" w:cs="Malgun Gothic"/>
-                <w:color w:val="404040" w:themeColor="text1" w:themeTint="BF"/>
-                <w:sz w:val="20"/>
-                <w:szCs w:val="20"/>
-                <w:lang w:val="en-US"/>
-              </w:rPr>
-              <w:t>: Innovation and standardization of processing pipelines for functional MRI data analysis</w:t>
-            </w:r>
-          </w:p>
-          <w:p>
-            <w:pPr>
-              <w:ind w:left="1315" w:hanging="1275"/>
-              <w:jc w:val="both"/>
-              <w:rPr>
-                <w:rFonts w:ascii="Roboto Light" w:eastAsia="Malgun Gothic" w:hAnsi="Roboto Light" w:cs="Malgun Gothic"/>
-                <w:color w:val="404040" w:themeColor="text1" w:themeTint="BF"/>
-                <w:sz w:val="18"/>
-                <w:szCs w:val="18"/>
+                <w:sz w:val="14"/>
+                <w:szCs w:val="14"/>
                 <w:lang w:val="en-US"/>
               </w:rPr>
             </w:pPr>
@@ -3022,8 +3010,8 @@
               <w:rPr>
                 <w:rFonts w:ascii="Roboto Light" w:eastAsia="Malgun Gothic" w:hAnsi="Roboto Light" w:cs="Malgun Gothic"/>
                 <w:color w:val="404040" w:themeColor="text1" w:themeTint="BF"/>
-                <w:sz w:val="21"/>
-                <w:szCs w:val="21"/>
+                <w:sz w:val="20"/>
+                <w:szCs w:val="20"/>
                 <w:lang w:val="en-US"/>
               </w:rPr>
             </w:pPr>
@@ -3046,6 +3034,73 @@
                 <w:lang w:val="en-US"/>
               </w:rPr>
               <w:tab/>
+            </w:r>
+            <w:r>
+              <w:rPr>
+                <w:rFonts w:ascii="Roboto Light" w:eastAsia="Malgun Gothic" w:hAnsi="Roboto Light" w:cs="Malgun Gothic"/>
+                <w:b/>
+                <w:bCs/>
+                <w:color w:val="404040" w:themeColor="text1" w:themeTint="BF"/>
+                <w:sz w:val="20"/>
+                <w:szCs w:val="20"/>
+                <w:lang w:val="en-US"/>
+              </w:rPr>
+              <w:t>Thesis</w:t>
+            </w:r>
+            <w:r>
+              <w:rPr>
+                <w:rFonts w:ascii="Roboto Light" w:eastAsia="Malgun Gothic" w:hAnsi="Roboto Light" w:cs="Malgun Gothic"/>
+                <w:color w:val="404040" w:themeColor="text1" w:themeTint="BF"/>
+                <w:sz w:val="20"/>
+                <w:szCs w:val="20"/>
+                <w:lang w:val="en-US"/>
+              </w:rPr>
+              <w:t>: Differences and similarities between brains of children with attention deficit hyperactivity disorder and children with autism spectrum disorder - An analysis of 700 anatomical MRI scans.</w:t>
+            </w:r>
+          </w:p>
+          <w:p>
+            <w:pPr>
+              <w:ind w:left="1315" w:hanging="1315"/>
+              <w:jc w:val="both"/>
+              <w:rPr>
+                <w:rFonts w:ascii="Roboto Light" w:eastAsia="Malgun Gothic" w:hAnsi="Roboto Light" w:cs="Malgun Gothic"/>
+                <w:color w:val="404040" w:themeColor="text1" w:themeTint="BF"/>
+                <w:sz w:val="20"/>
+                <w:szCs w:val="20"/>
+                <w:lang w:val="en-US"/>
+              </w:rPr>
+            </w:pPr>
+            <w:r>
+              <w:rPr>
+                <w:rFonts w:ascii="Roboto Light" w:eastAsia="Malgun Gothic" w:hAnsi="Roboto Light" w:cs="Malgun Gothic"/>
+                <w:color w:val="404040" w:themeColor="text1" w:themeTint="BF"/>
+                <w:sz w:val="20"/>
+                <w:szCs w:val="20"/>
+                <w:lang w:val="en-US"/>
+              </w:rPr>
+              <w:tab/>
+            </w:r>
+            <w:r>
+              <w:rPr>
+                <w:rFonts w:ascii="Roboto Light" w:eastAsia="Malgun Gothic" w:hAnsi="Roboto Light" w:cs="Malgun Gothic"/>
+                <w:b/>
+                <w:bCs/>
+                <w:color w:val="404040" w:themeColor="text1" w:themeTint="BF"/>
+                <w:sz w:val="20"/>
+                <w:szCs w:val="20"/>
+                <w:lang w:val="en-US"/>
+              </w:rPr>
+              <w:t>Lectures</w:t>
+            </w:r>
+            <w:r>
+              <w:rPr>
+                <w:rFonts w:ascii="Roboto Light" w:eastAsia="Malgun Gothic" w:hAnsi="Roboto Light" w:cs="Malgun Gothic"/>
+                <w:color w:val="404040" w:themeColor="text1" w:themeTint="BF"/>
+                <w:sz w:val="20"/>
+                <w:szCs w:val="20"/>
+                <w:lang w:val="en-US"/>
+              </w:rPr>
+              <w:t xml:space="preserve">: </w:t>
             </w:r>
             <w:r>
               <w:rPr>
@@ -3084,8 +3139,8 @@
               <w:rPr>
                 <w:rFonts w:ascii="Roboto Light" w:eastAsia="Malgun Gothic" w:hAnsi="Roboto Light" w:cs="Malgun Gothic"/>
                 <w:color w:val="404040" w:themeColor="text1" w:themeTint="BF"/>
-                <w:sz w:val="18"/>
-                <w:szCs w:val="18"/>
+                <w:sz w:val="14"/>
+                <w:szCs w:val="14"/>
                 <w:lang w:val="en-US"/>
               </w:rPr>
             </w:pPr>
@@ -3169,49 +3224,42 @@
               <w:rPr>
                 <w:rFonts w:ascii="Roboto Light" w:eastAsia="Malgun Gothic" w:hAnsi="Roboto Light" w:cs="Malgun Gothic"/>
                 <w:color w:val="404040" w:themeColor="text1" w:themeTint="BF"/>
-                <w:sz w:val="21"/>
-                <w:szCs w:val="21"/>
-                <w:lang w:val="en-US"/>
-              </w:rPr>
-            </w:pPr>
-            <w:r>
-              <w:rPr>
-                <w:rFonts w:ascii="Roboto Light" w:eastAsia="Malgun Gothic" w:hAnsi="Roboto Light" w:cs="Malgun Gothic"/>
-                <w:color w:val="404040" w:themeColor="text1" w:themeTint="BF"/>
-                <w:sz w:val="21"/>
-                <w:szCs w:val="21"/>
-                <w:lang w:val="en-US"/>
-              </w:rPr>
-              <w:t>02/2012</w:t>
-            </w:r>
-            <w:r>
-              <w:rPr>
-                <w:rFonts w:ascii="Roboto Light" w:eastAsia="Malgun Gothic" w:hAnsi="Roboto Light" w:cs="Malgun Gothic"/>
-                <w:color w:val="404040" w:themeColor="text1" w:themeTint="BF"/>
-                <w:sz w:val="21"/>
-                <w:szCs w:val="21"/>
-                <w:lang w:val="en-US"/>
-              </w:rPr>
-              <w:tab/>
-            </w:r>
-            <w:r>
-              <w:rPr>
-                <w:rFonts w:ascii="Roboto Light" w:eastAsia="Malgun Gothic" w:hAnsi="Roboto Light" w:cs="Malgun Gothic"/>
-                <w:color w:val="404040" w:themeColor="text1" w:themeTint="BF"/>
                 <w:sz w:val="20"/>
                 <w:szCs w:val="20"/>
                 <w:lang w:val="en-US"/>
               </w:rPr>
-              <w:t xml:space="preserve">Major </w:t>
-            </w:r>
-            <w:r>
-              <w:rPr>
-                <w:rFonts w:ascii="Roboto Light" w:eastAsia="Malgun Gothic" w:hAnsi="Roboto Light" w:cs="Malgun Gothic"/>
+            </w:pPr>
+            <w:r>
+              <w:rPr>
+                <w:rFonts w:ascii="Roboto Light" w:eastAsia="Malgun Gothic" w:hAnsi="Roboto Light" w:cs="Malgun Gothic"/>
+                <w:color w:val="404040" w:themeColor="text1" w:themeTint="BF"/>
+                <w:sz w:val="21"/>
+                <w:szCs w:val="21"/>
+                <w:lang w:val="en-US"/>
+              </w:rPr>
+              <w:t>02/2012</w:t>
+            </w:r>
+            <w:r>
+              <w:rPr>
+                <w:rFonts w:ascii="Roboto Light" w:eastAsia="Malgun Gothic" w:hAnsi="Roboto Light" w:cs="Malgun Gothic"/>
+                <w:color w:val="404040" w:themeColor="text1" w:themeTint="BF"/>
+                <w:sz w:val="21"/>
+                <w:szCs w:val="21"/>
+                <w:lang w:val="en-US"/>
+              </w:rPr>
+              <w:tab/>
+            </w:r>
+            <w:r>
+              <w:rPr>
+                <w:rFonts w:ascii="Roboto Light" w:eastAsia="Malgun Gothic" w:hAnsi="Roboto Light" w:cs="Malgun Gothic"/>
+                <w:b/>
+                <w:bCs/>
+                <w:color w:val="404040" w:themeColor="text1" w:themeTint="BF"/>
                 <w:sz w:val="20"/>
                 <w:szCs w:val="20"/>
                 <w:lang w:val="en-US"/>
               </w:rPr>
-              <w:t>in Psychology &amp; minor in Neuroinformatics, covering psychology, statistics, neuroscience</w:t>
+              <w:t>Thesis</w:t>
             </w:r>
             <w:r>
               <w:rPr>
@@ -3221,7 +3269,101 @@
                 <w:szCs w:val="20"/>
                 <w:lang w:val="en-US"/>
               </w:rPr>
-              <w:t>, informatics, biology, mathematics &amp; artificial intelligence.</w:t>
+              <w:t>: On achieving satisfaction and subjective well-being. A review of intervention studies from positive psychology.</w:t>
+            </w:r>
+          </w:p>
+          <w:p>
+            <w:pPr>
+              <w:ind w:left="1315" w:hanging="1315"/>
+              <w:jc w:val="both"/>
+              <w:rPr>
+                <w:rFonts w:ascii="Roboto Light" w:eastAsia="Malgun Gothic" w:hAnsi="Roboto Light" w:cs="Malgun Gothic"/>
+                <w:color w:val="404040" w:themeColor="text1" w:themeTint="BF"/>
+                <w:sz w:val="21"/>
+                <w:szCs w:val="21"/>
+                <w:lang w:val="en-US"/>
+              </w:rPr>
+            </w:pPr>
+            <w:r>
+              <w:rPr>
+                <w:rFonts w:ascii="Roboto Light" w:eastAsia="Malgun Gothic" w:hAnsi="Roboto Light" w:cs="Malgun Gothic"/>
+                <w:color w:val="404040" w:themeColor="text1" w:themeTint="BF"/>
+                <w:sz w:val="20"/>
+                <w:szCs w:val="20"/>
+                <w:lang w:val="en-US"/>
+              </w:rPr>
+              <w:tab/>
+            </w:r>
+            <w:r>
+              <w:rPr>
+                <w:rFonts w:ascii="Roboto Light" w:eastAsia="Malgun Gothic" w:hAnsi="Roboto Light" w:cs="Malgun Gothic"/>
+                <w:b/>
+                <w:bCs/>
+                <w:color w:val="404040" w:themeColor="text1" w:themeTint="BF"/>
+                <w:sz w:val="20"/>
+                <w:szCs w:val="20"/>
+                <w:lang w:val="en-US"/>
+              </w:rPr>
+              <w:t>Lectures</w:t>
+            </w:r>
+            <w:r>
+              <w:rPr>
+                <w:rFonts w:ascii="Roboto Light" w:eastAsia="Malgun Gothic" w:hAnsi="Roboto Light" w:cs="Malgun Gothic"/>
+                <w:color w:val="404040" w:themeColor="text1" w:themeTint="BF"/>
+                <w:sz w:val="20"/>
+                <w:szCs w:val="20"/>
+                <w:lang w:val="en-US"/>
+              </w:rPr>
+              <w:t xml:space="preserve">: </w:t>
+            </w:r>
+            <w:r>
+              <w:rPr>
+                <w:rFonts w:ascii="Roboto Light" w:eastAsia="Malgun Gothic" w:hAnsi="Roboto Light" w:cs="Malgun Gothic"/>
+                <w:color w:val="404040" w:themeColor="text1" w:themeTint="BF"/>
+                <w:sz w:val="20"/>
+                <w:szCs w:val="20"/>
+                <w:lang w:val="en-US"/>
+              </w:rPr>
+              <w:t xml:space="preserve">Major </w:t>
+            </w:r>
+            <w:r>
+              <w:rPr>
+                <w:rFonts w:ascii="Roboto Light" w:eastAsia="Malgun Gothic" w:hAnsi="Roboto Light" w:cs="Malgun Gothic"/>
+                <w:sz w:val="20"/>
+                <w:szCs w:val="20"/>
+                <w:lang w:val="en-US"/>
+              </w:rPr>
+              <w:t>in Psychology &amp; minor in Neuroinformatics, covering psychology, statistics, neuroscience</w:t>
+            </w:r>
+            <w:r>
+              <w:rPr>
+                <w:rFonts w:ascii="Roboto Light" w:eastAsia="Malgun Gothic" w:hAnsi="Roboto Light" w:cs="Malgun Gothic"/>
+                <w:color w:val="404040" w:themeColor="text1" w:themeTint="BF"/>
+                <w:sz w:val="20"/>
+                <w:szCs w:val="20"/>
+                <w:lang w:val="en-US"/>
+              </w:rPr>
+              <w:t xml:space="preserve">, informatics, biology, mathematics &amp; </w:t>
+            </w:r>
+            <w:r>
+              <w:rPr>
+                <w:rFonts w:ascii="Roboto Light" w:eastAsia="Malgun Gothic" w:hAnsi="Roboto Light" w:cs="Malgun Gothic"/>
+                <w:color w:val="404040" w:themeColor="text1" w:themeTint="BF"/>
+                <w:sz w:val="20"/>
+                <w:szCs w:val="20"/>
+                <w:lang w:val="en-US"/>
+              </w:rPr>
+              <w:t>AI</w:t>
+            </w:r>
+            <w:r>
+              <w:rPr>
+                <w:rFonts w:ascii="Roboto Light" w:eastAsia="Malgun Gothic" w:hAnsi="Roboto Light" w:cs="Malgun Gothic"/>
+                <w:color w:val="404040" w:themeColor="text1" w:themeTint="BF"/>
+                <w:sz w:val="20"/>
+                <w:szCs w:val="20"/>
+                <w:lang w:val="en-US"/>
+              </w:rPr>
+              <w:t>.</w:t>
             </w:r>
           </w:p>
         </w:tc>
@@ -3395,7 +3537,7 @@
         </w:rPr>
         <w:t xml:space="preserve">. </w:t>
       </w:r>
-      <w:hyperlink r:id="rId24" w:history="1">
+      <w:hyperlink r:id="rId25" w:history="1">
         <w:r>
           <w:rPr>
             <w:rStyle w:val="Hyperlink"/>
@@ -3507,7 +3649,7 @@
         </w:rPr>
         <w:t xml:space="preserve">. </w:t>
       </w:r>
-      <w:hyperlink r:id="rId25" w:history="1">
+      <w:hyperlink r:id="rId26" w:history="1">
         <w:r>
           <w:rPr>
             <w:rStyle w:val="Hyperlink"/>
@@ -3654,7 +3796,7 @@
         </w:rPr>
         <w:t xml:space="preserve">. </w:t>
       </w:r>
-      <w:hyperlink r:id="rId26" w:history="1">
+      <w:hyperlink r:id="rId27" w:history="1">
         <w:r>
           <w:rPr>
             <w:rStyle w:val="Hyperlink"/>
@@ -3833,7 +3975,7 @@
         </w:rPr>
         <w:t xml:space="preserve">. </w:t>
       </w:r>
-      <w:hyperlink r:id="rId27" w:history="1">
+      <w:hyperlink r:id="rId28" w:history="1">
         <w:r>
           <w:rPr>
             <w:rStyle w:val="Hyperlink"/>
@@ -3950,7 +4092,7 @@
         </w:rPr>
         <w:t xml:space="preserve">, 1257. </w:t>
       </w:r>
-      <w:hyperlink r:id="rId28" w:history="1">
+      <w:hyperlink r:id="rId29" w:history="1">
         <w:r>
           <w:rPr>
             <w:rStyle w:val="Hyperlink"/>
@@ -4031,7 +4173,7 @@
         </w:rPr>
         <w:t xml:space="preserve">, 29, 2, 475–484. </w:t>
       </w:r>
-      <w:hyperlink r:id="rId29" w:history="1">
+      <w:hyperlink r:id="rId30" w:history="1">
         <w:r>
           <w:rPr>
             <w:rStyle w:val="Hyperlink"/>
@@ -4221,7 +4363,7 @@
         </w:rPr>
         <w:t xml:space="preserve">. </w:t>
       </w:r>
-      <w:hyperlink r:id="rId30" w:history="1">
+      <w:hyperlink r:id="rId31" w:history="1">
         <w:r>
           <w:rPr>
             <w:rStyle w:val="Hyperlink"/>
@@ -4378,7 +4520,7 @@
         </w:rPr>
         <w:t xml:space="preserve">. </w:t>
       </w:r>
-      <w:hyperlink r:id="rId31" w:history="1">
+      <w:hyperlink r:id="rId32" w:history="1">
         <w:r>
           <w:rPr>
             <w:rStyle w:val="Hyperlink"/>
@@ -4563,7 +4705,7 @@
         </w:rPr>
         <w:t xml:space="preserve">, 104, 54-63. </w:t>
       </w:r>
-      <w:hyperlink r:id="rId32" w:history="1">
+      <w:hyperlink r:id="rId33" w:history="1">
         <w:r>
           <w:rPr>
             <w:rStyle w:val="Hyperlink"/>
@@ -4725,7 +4867,7 @@
         </w:rPr>
         <w:t xml:space="preserve">, 333, 282-285. </w:t>
       </w:r>
-      <w:hyperlink r:id="rId33" w:history="1">
+      <w:hyperlink r:id="rId34" w:history="1">
         <w:r>
           <w:rPr>
             <w:rStyle w:val="Hyperlink"/>
@@ -4855,7 +4997,7 @@
         </w:rPr>
         <w:t xml:space="preserve">. </w:t>
       </w:r>
-      <w:hyperlink r:id="rId34" w:history="1">
+      <w:hyperlink r:id="rId35" w:history="1">
         <w:r>
           <w:rPr>
             <w:rStyle w:val="Hyperlink"/>
@@ -5027,7 +5169,7 @@
         </w:rPr>
         <w:t xml:space="preserve">, 6177‐6182. </w:t>
       </w:r>
-      <w:hyperlink r:id="rId35" w:history="1">
+      <w:hyperlink r:id="rId36" w:history="1">
         <w:r>
           <w:rPr>
             <w:rStyle w:val="Hyperlink"/>
@@ -5232,7 +5374,7 @@
           <w:lang w:val="en-US"/>
         </w:rPr>
       </w:pPr>
-      <w:hyperlink r:id="rId36" w:history="1">
+      <w:hyperlink r:id="rId37" w:history="1">
         <w:r>
           <w:rPr>
             <w:rStyle w:val="Hyperlink"/>
@@ -5405,7 +5547,7 @@
           <w:lang w:val="en-US"/>
         </w:rPr>
       </w:pPr>
-      <w:hyperlink r:id="rId37" w:history="1">
+      <w:hyperlink r:id="rId38" w:history="1">
         <w:r>
           <w:rPr>
             <w:rStyle w:val="Hyperlink"/>
@@ -5578,7 +5720,7 @@
           <w:lang w:val="en-US"/>
         </w:rPr>
       </w:pPr>
-      <w:hyperlink r:id="rId38" w:history="1">
+      <w:hyperlink r:id="rId39" w:history="1">
         <w:r>
           <w:rPr>
             <w:rStyle w:val="Hyperlink"/>
@@ -5771,7 +5913,7 @@
           <w:lang w:val="en-US"/>
         </w:rPr>
       </w:pPr>
-      <w:hyperlink r:id="rId39" w:history="1">
+      <w:hyperlink r:id="rId40" w:history="1">
         <w:r>
           <w:rPr>
             <w:rStyle w:val="Hyperlink"/>
@@ -6003,7 +6145,7 @@
           <w:lang w:val="en-US"/>
         </w:rPr>
       </w:pPr>
-      <w:hyperlink r:id="rId40" w:history="1">
+      <w:hyperlink r:id="rId41" w:history="1">
         <w:r>
           <w:rPr>
             <w:rStyle w:val="Hyperlink"/>
@@ -6232,7 +6374,7 @@
           <w:lang w:val="en-US"/>
         </w:rPr>
       </w:pPr>
-      <w:hyperlink r:id="rId41" w:history="1">
+      <w:hyperlink r:id="rId42" w:history="1">
         <w:r>
           <w:rPr>
             <w:rStyle w:val="Hyperlink"/>
@@ -6510,7 +6652,7 @@
           <w:lang w:val="en-US"/>
         </w:rPr>
       </w:pPr>
-      <w:hyperlink r:id="rId42" w:history="1">
+      <w:hyperlink r:id="rId43" w:history="1">
         <w:r>
           <w:rPr>
             <w:rStyle w:val="Hyperlink"/>
@@ -6711,7 +6853,7 @@
           <w:lang w:val="de-CH"/>
         </w:rPr>
       </w:pPr>
-      <w:hyperlink r:id="rId43" w:history="1">
+      <w:hyperlink r:id="rId44" w:history="1">
         <w:r>
           <w:rPr>
             <w:rStyle w:val="Hyperlink"/>
@@ -6964,7 +7106,7 @@
           <w:lang w:val="en-US"/>
         </w:rPr>
       </w:pPr>
-      <w:hyperlink r:id="rId44" w:history="1">
+      <w:hyperlink r:id="rId45" w:history="1">
         <w:r>
           <w:rPr>
             <w:rStyle w:val="Hyperlink"/>
@@ -7169,7 +7311,7 @@
           <w:lang w:val="en-US"/>
         </w:rPr>
       </w:pPr>
-      <w:hyperlink r:id="rId45" w:history="1">
+      <w:hyperlink r:id="rId46" w:history="1">
         <w:r>
           <w:rPr>
             <w:rStyle w:val="Hyperlink"/>
@@ -7402,7 +7544,7 @@
           <w:lang w:val="en-US"/>
         </w:rPr>
       </w:pPr>
-      <w:hyperlink r:id="rId46" w:history="1">
+      <w:hyperlink r:id="rId47" w:history="1">
         <w:r>
           <w:rPr>
             <w:rStyle w:val="Hyperlink"/>
@@ -7631,7 +7773,7 @@
           <w:lang w:val="en-US"/>
         </w:rPr>
       </w:pPr>
-      <w:hyperlink r:id="rId47" w:history="1">
+      <w:hyperlink r:id="rId48" w:history="1">
         <w:r>
           <w:rPr>
             <w:rStyle w:val="Hyperlink"/>
@@ -8014,7 +8156,7 @@
         </w:rPr>
         <w:t xml:space="preserve"> (</w:t>
       </w:r>
-      <w:hyperlink r:id="rId48" w:history="1">
+      <w:hyperlink r:id="rId49" w:history="1">
         <w:r>
           <w:rPr>
             <w:rStyle w:val="Hyperlink"/>
@@ -8462,7 +8604,7 @@
         </w:rPr>
         <w:t>Principal research scientist at MIT &amp; assistant professor at Harvard Medical School (</w:t>
       </w:r>
-      <w:hyperlink r:id="rId49" w:history="1">
+      <w:hyperlink r:id="rId50" w:history="1">
         <w:r>
           <w:rPr>
             <w:rStyle w:val="Hyperlink"/>
@@ -8500,9 +8642,9 @@
       </w:pPr>
     </w:p>
     <w:sectPr>
-      <w:headerReference w:type="default" r:id="rId50"/>
-      <w:footerReference w:type="even" r:id="rId51"/>
-      <w:footerReference w:type="default" r:id="rId52"/>
+      <w:headerReference w:type="default" r:id="rId51"/>
+      <w:footerReference w:type="even" r:id="rId52"/>
+      <w:footerReference w:type="default" r:id="rId53"/>
       <w:pgSz w:w="11906" w:h="16838"/>
       <w:pgMar w:top="1010" w:right="544" w:bottom="626" w:left="589" w:header="0" w:footer="567" w:gutter="0"/>
       <w:cols w:space="708"/>

--- a/assets/cv/CV2021.docx
+++ b/assets/cv/CV2021.docx
@@ -1480,29 +1480,7 @@
                   <w:szCs w:val="21"/>
                   <w:lang w:val="en-US"/>
                 </w:rPr>
-                <w:t>Home</w:t>
-              </w:r>
-              <w:r>
-                <w:rPr>
-                  <w:rStyle w:val="Hyperlink"/>
-                  <w:rFonts w:ascii="Roboto Light" w:eastAsia="Malgun Gothic" w:hAnsi="Roboto Light" w:cs="Malgun Gothic"/>
-                  <w:color w:val="1A89F9" w:themeColor="hyperlink" w:themeTint="BF"/>
-                  <w:sz w:val="21"/>
-                  <w:szCs w:val="21"/>
-                  <w:lang w:val="en-US"/>
-                </w:rPr>
-                <w:t>p</w:t>
-              </w:r>
-              <w:r>
-                <w:rPr>
-                  <w:rStyle w:val="Hyperlink"/>
-                  <w:rFonts w:ascii="Roboto Light" w:eastAsia="Malgun Gothic" w:hAnsi="Roboto Light" w:cs="Malgun Gothic"/>
-                  <w:color w:val="1A89F9" w:themeColor="hyperlink" w:themeTint="BF"/>
-                  <w:sz w:val="21"/>
-                  <w:szCs w:val="21"/>
-                  <w:lang w:val="en-US"/>
-                </w:rPr>
-                <w:t>age</w:t>
+                <w:t>Homepage</w:t>
               </w:r>
             </w:hyperlink>
           </w:p>
@@ -5559,7 +5537,33 @@
             <w:szCs w:val="20"/>
             <w:lang w:val="en-US"/>
           </w:rPr>
-          <w:t>https://appliedmldays.org/events/amld-epfl-2020</w:t>
+          <w:t>https://appliedmldays.org/events/amld-epfl</w:t>
+        </w:r>
+        <w:r>
+          <w:rPr>
+            <w:rStyle w:val="Hyperlink"/>
+            <w:rFonts w:ascii="Roboto Light" w:hAnsi="Roboto Light"/>
+            <w:i/>
+            <w:iCs/>
+            <w:color w:val="1A89F9" w:themeColor="hyperlink" w:themeTint="BF"/>
+            <w:sz w:val="20"/>
+            <w:szCs w:val="20"/>
+            <w:lang w:val="en-US"/>
+          </w:rPr>
+          <w:t>-</w:t>
+        </w:r>
+        <w:r>
+          <w:rPr>
+            <w:rStyle w:val="Hyperlink"/>
+            <w:rFonts w:ascii="Roboto Light" w:hAnsi="Roboto Light"/>
+            <w:i/>
+            <w:iCs/>
+            <w:color w:val="1A89F9" w:themeColor="hyperlink" w:themeTint="BF"/>
+            <w:sz w:val="20"/>
+            <w:szCs w:val="20"/>
+            <w:lang w:val="en-US"/>
+          </w:rPr>
+          <w:t>2020</w:t>
         </w:r>
       </w:hyperlink>
       <w:r>

--- a/assets/cv/CV2021.docx
+++ b/assets/cv/CV2021.docx
@@ -123,27 +123,6 @@
           </w:p>
           <w:p>
             <w:pPr>
-              <w:ind w:right="-386"/>
-              <w:jc w:val="both"/>
-              <w:rPr>
-                <w:rFonts w:ascii="Roboto Medium" w:hAnsi="Roboto Medium"/>
-                <w:sz w:val="32"/>
-                <w:szCs w:val="32"/>
-                <w:lang w:val="en-US"/>
-              </w:rPr>
-            </w:pPr>
-            <w:r>
-              <w:rPr>
-                <w:rFonts w:ascii="Roboto Medium" w:hAnsi="Roboto Medium"/>
-                <w:sz w:val="32"/>
-                <w:szCs w:val="32"/>
-                <w:lang w:val="en-US"/>
-              </w:rPr>
-              <w:t>Michael P. Notter</w:t>
-            </w:r>
-          </w:p>
-          <w:p>
-            <w:pPr>
               <w:jc w:val="both"/>
               <w:rPr>
                 <w:rFonts w:ascii="Roboto Light" w:hAnsi="Roboto Light"/>
@@ -274,7 +253,51 @@
                 <w:color w:val="404040" w:themeColor="text1" w:themeTint="BF"/>
                 <w:sz w:val="21"/>
                 <w:szCs w:val="21"/>
-                <w:lang w:val="en-US"/>
+                <w:lang w:val="de-CH"/>
+              </w:rPr>
+            </w:pPr>
+            <w:r>
+              <w:rPr>
+                <w:rFonts w:ascii="Roboto Light" w:eastAsia="Malgun Gothic" w:hAnsi="Roboto Light" w:cs="Malgun Gothic"/>
+                <w:color w:val="404040" w:themeColor="text1" w:themeTint="BF"/>
+                <w:sz w:val="21"/>
+                <w:szCs w:val="21"/>
+                <w:lang w:val="de-CH"/>
+              </w:rPr>
+              <w:t>Lausanne</w:t>
+            </w:r>
+            <w:r>
+              <w:rPr>
+                <w:rFonts w:ascii="Roboto Light" w:eastAsia="Malgun Gothic" w:hAnsi="Roboto Light" w:cs="Malgun Gothic"/>
+                <w:color w:val="404040" w:themeColor="text1" w:themeTint="BF"/>
+                <w:sz w:val="21"/>
+                <w:szCs w:val="21"/>
+                <w:lang w:val="de-CH"/>
+              </w:rPr>
+              <w:t xml:space="preserve">, </w:t>
+            </w:r>
+            <w:proofErr w:type="spellStart"/>
+            <w:r>
+              <w:rPr>
+                <w:rFonts w:ascii="Roboto Light" w:eastAsia="Malgun Gothic" w:hAnsi="Roboto Light" w:cs="Malgun Gothic"/>
+                <w:color w:val="404040" w:themeColor="text1" w:themeTint="BF"/>
+                <w:sz w:val="21"/>
+                <w:szCs w:val="21"/>
+                <w:lang w:val="de-CH"/>
+              </w:rPr>
+              <w:t>Switzerland</w:t>
+            </w:r>
+            <w:proofErr w:type="spellEnd"/>
+          </w:p>
+          <w:p>
+            <w:pPr>
+              <w:jc w:val="both"/>
+              <w:rPr>
+                <w:rFonts w:ascii="Roboto Light" w:eastAsia="Malgun Gothic" w:hAnsi="Roboto Light" w:cs="Malgun Gothic"/>
+                <w:color w:val="0C395C"/>
+                <w:sz w:val="28"/>
+                <w:szCs w:val="28"/>
+                <w:lang w:val="de-CH"/>
               </w:rPr>
             </w:pPr>
           </w:p>
@@ -282,32 +305,130 @@
             <w:pPr>
               <w:jc w:val="both"/>
               <w:rPr>
-                <w:rFonts w:ascii="Roboto Light" w:eastAsia="Malgun Gothic" w:hAnsi="Roboto Light" w:cs="Malgun Gothic"/>
-                <w:color w:val="404040" w:themeColor="text1" w:themeTint="BF"/>
-                <w:sz w:val="21"/>
-                <w:szCs w:val="21"/>
-                <w:lang w:val="en-US"/>
+                <w:rFonts w:ascii="Roboto Medium" w:eastAsia="Malgun Gothic" w:hAnsi="Roboto Medium" w:cs="Malgun Gothic"/>
+                <w:color w:val="C00000"/>
+                <w:sz w:val="28"/>
+                <w:szCs w:val="28"/>
+                <w:lang w:val="de-CH"/>
               </w:rPr>
             </w:pPr>
-            <w:r>
-              <w:rPr>
-                <w:rFonts w:ascii="Roboto Light" w:eastAsia="Malgun Gothic" w:hAnsi="Roboto Light" w:cs="Malgun Gothic"/>
-                <w:color w:val="404040" w:themeColor="text1" w:themeTint="BF"/>
-                <w:sz w:val="21"/>
-                <w:szCs w:val="21"/>
-                <w:lang w:val="en-US"/>
-              </w:rPr>
-              <w:t>Lausanne</w:t>
-            </w:r>
-            <w:r>
-              <w:rPr>
-                <w:rFonts w:ascii="Roboto Light" w:eastAsia="Malgun Gothic" w:hAnsi="Roboto Light" w:cs="Malgun Gothic"/>
-                <w:color w:val="404040" w:themeColor="text1" w:themeTint="BF"/>
-                <w:sz w:val="21"/>
-                <w:szCs w:val="21"/>
-                <w:lang w:val="en-US"/>
-              </w:rPr>
-              <w:t>, Switzerland</w:t>
+            <w:proofErr w:type="spellStart"/>
+            <w:r>
+              <w:rPr>
+                <w:rFonts w:ascii="Roboto Medium" w:eastAsia="Malgun Gothic" w:hAnsi="Roboto Medium" w:cs="Malgun Gothic"/>
+                <w:color w:val="C00000"/>
+                <w:sz w:val="28"/>
+                <w:szCs w:val="28"/>
+                <w:lang w:val="de-CH"/>
+              </w:rPr>
+              <w:t>Languages</w:t>
+            </w:r>
+            <w:proofErr w:type="spellEnd"/>
+          </w:p>
+          <w:p>
+            <w:pPr>
+              <w:jc w:val="both"/>
+              <w:rPr>
+                <w:rFonts w:ascii="Roboto Light" w:eastAsia="Malgun Gothic" w:hAnsi="Roboto Light" w:cs="Malgun Gothic"/>
+                <w:color w:val="404040" w:themeColor="text1" w:themeTint="BF"/>
+                <w:sz w:val="21"/>
+                <w:szCs w:val="21"/>
+                <w:lang w:val="de-CH"/>
+              </w:rPr>
+            </w:pPr>
+            <w:r>
+              <w:rPr>
+                <w:rFonts w:ascii="Roboto Light" w:eastAsia="Malgun Gothic" w:hAnsi="Roboto Light" w:cs="Malgun Gothic"/>
+                <w:color w:val="404040" w:themeColor="text1" w:themeTint="BF"/>
+                <w:sz w:val="21"/>
+                <w:szCs w:val="21"/>
+                <w:lang w:val="de-CH"/>
+              </w:rPr>
+              <w:t>German (native)</w:t>
+            </w:r>
+          </w:p>
+          <w:p>
+            <w:pPr>
+              <w:jc w:val="both"/>
+              <w:rPr>
+                <w:rFonts w:ascii="Roboto Light" w:eastAsia="Malgun Gothic" w:hAnsi="Roboto Light" w:cs="Malgun Gothic"/>
+                <w:color w:val="404040" w:themeColor="text1" w:themeTint="BF"/>
+                <w:sz w:val="21"/>
+                <w:szCs w:val="21"/>
+                <w:lang w:val="en-US"/>
+              </w:rPr>
+            </w:pPr>
+            <w:r>
+              <w:rPr>
+                <w:rFonts w:ascii="Roboto Light" w:eastAsia="Malgun Gothic" w:hAnsi="Roboto Light" w:cs="Malgun Gothic"/>
+                <w:color w:val="404040" w:themeColor="text1" w:themeTint="BF"/>
+                <w:sz w:val="21"/>
+                <w:szCs w:val="21"/>
+                <w:lang w:val="en-US"/>
+              </w:rPr>
+              <w:t>English (</w:t>
+            </w:r>
+            <w:r>
+              <w:rPr>
+                <w:rFonts w:ascii="Roboto Light" w:eastAsia="Malgun Gothic" w:hAnsi="Roboto Light" w:cs="Malgun Gothic"/>
+                <w:color w:val="404040" w:themeColor="text1" w:themeTint="BF"/>
+                <w:sz w:val="21"/>
+                <w:szCs w:val="21"/>
+                <w:lang w:val="en-US"/>
+              </w:rPr>
+              <w:t>fluent</w:t>
+            </w:r>
+            <w:r>
+              <w:rPr>
+                <w:rFonts w:ascii="Roboto Light" w:eastAsia="Malgun Gothic" w:hAnsi="Roboto Light" w:cs="Malgun Gothic"/>
+                <w:color w:val="404040" w:themeColor="text1" w:themeTint="BF"/>
+                <w:sz w:val="21"/>
+                <w:szCs w:val="21"/>
+                <w:lang w:val="en-US"/>
+              </w:rPr>
+              <w:t>)</w:t>
+            </w:r>
+          </w:p>
+          <w:p>
+            <w:pPr>
+              <w:jc w:val="both"/>
+              <w:rPr>
+                <w:rFonts w:ascii="Roboto Light" w:eastAsia="Malgun Gothic" w:hAnsi="Roboto Light" w:cs="Malgun Gothic"/>
+                <w:color w:val="404040" w:themeColor="text1" w:themeTint="BF"/>
+                <w:sz w:val="21"/>
+                <w:szCs w:val="21"/>
+                <w:lang w:val="en-US"/>
+              </w:rPr>
+            </w:pPr>
+            <w:r>
+              <w:rPr>
+                <w:rFonts w:ascii="Roboto Light" w:eastAsia="Malgun Gothic" w:hAnsi="Roboto Light" w:cs="Malgun Gothic"/>
+                <w:color w:val="404040" w:themeColor="text1" w:themeTint="BF"/>
+                <w:sz w:val="21"/>
+                <w:szCs w:val="21"/>
+                <w:lang w:val="en-US"/>
+              </w:rPr>
+              <w:t>French (</w:t>
+            </w:r>
+            <w:r>
+              <w:rPr>
+                <w:rFonts w:ascii="Roboto Light" w:eastAsia="Malgun Gothic" w:hAnsi="Roboto Light" w:cs="Malgun Gothic"/>
+                <w:color w:val="404040" w:themeColor="text1" w:themeTint="BF"/>
+                <w:sz w:val="21"/>
+                <w:szCs w:val="21"/>
+                <w:lang w:val="en-US"/>
+              </w:rPr>
+              <w:t>fluent</w:t>
+            </w:r>
+            <w:r>
+              <w:rPr>
+                <w:rFonts w:ascii="Roboto Light" w:eastAsia="Malgun Gothic" w:hAnsi="Roboto Light" w:cs="Malgun Gothic"/>
+                <w:color w:val="404040" w:themeColor="text1" w:themeTint="BF"/>
+                <w:sz w:val="21"/>
+                <w:szCs w:val="21"/>
+                <w:lang w:val="en-US"/>
+              </w:rPr>
+              <w:t>)</w:t>
             </w:r>
           </w:p>
           <w:p>
@@ -529,6 +650,16 @@
               </w:rPr>
               <w:t>, MATLAB</w:t>
             </w:r>
+            <w:r>
+              <w:rPr>
+                <w:rFonts w:ascii="Roboto Light" w:eastAsia="Malgun Gothic" w:hAnsi="Roboto Light" w:cs="Malgun Gothic"/>
+                <w:color w:val="404040" w:themeColor="text1" w:themeTint="BF"/>
+                <w:sz w:val="21"/>
+                <w:szCs w:val="21"/>
+                <w:lang w:val="en-US"/>
+              </w:rPr>
+              <w:t>, R</w:t>
+            </w:r>
           </w:p>
           <w:p>
             <w:pPr>
@@ -549,27 +680,29 @@
                 <w:szCs w:val="21"/>
                 <w:lang w:val="en-US"/>
               </w:rPr>
-              <w:t xml:space="preserve">Linux, </w:t>
-            </w:r>
-            <w:r>
-              <w:rPr>
-                <w:rFonts w:ascii="Roboto Light" w:eastAsia="Malgun Gothic" w:hAnsi="Roboto Light" w:cs="Malgun Gothic"/>
-                <w:color w:val="404040" w:themeColor="text1" w:themeTint="BF"/>
-                <w:sz w:val="21"/>
-                <w:szCs w:val="21"/>
-                <w:lang w:val="en-US"/>
-              </w:rPr>
-              <w:t xml:space="preserve">macOS, </w:t>
-            </w:r>
-            <w:r>
-              <w:rPr>
-                <w:rFonts w:ascii="Roboto Light" w:eastAsia="Malgun Gothic" w:hAnsi="Roboto Light" w:cs="Malgun Gothic"/>
-                <w:color w:val="404040" w:themeColor="text1" w:themeTint="BF"/>
-                <w:sz w:val="21"/>
-                <w:szCs w:val="21"/>
-                <w:lang w:val="en-US"/>
-              </w:rPr>
-              <w:t>Windows</w:t>
+              <w:t xml:space="preserve">Jupyter, </w:t>
+            </w:r>
+            <w:proofErr w:type="spellStart"/>
+            <w:r>
+              <w:rPr>
+                <w:rFonts w:ascii="Roboto Light" w:eastAsia="Malgun Gothic" w:hAnsi="Roboto Light" w:cs="Malgun Gothic"/>
+                <w:color w:val="404040" w:themeColor="text1" w:themeTint="BF"/>
+                <w:sz w:val="21"/>
+                <w:szCs w:val="21"/>
+                <w:lang w:val="en-US"/>
+              </w:rPr>
+              <w:t>Tensorflow</w:t>
+            </w:r>
+            <w:proofErr w:type="spellEnd"/>
+            <w:r>
+              <w:rPr>
+                <w:rFonts w:ascii="Roboto Light" w:eastAsia="Malgun Gothic" w:hAnsi="Roboto Light" w:cs="Malgun Gothic"/>
+                <w:color w:val="404040" w:themeColor="text1" w:themeTint="BF"/>
+                <w:sz w:val="21"/>
+                <w:szCs w:val="21"/>
+                <w:lang w:val="en-US"/>
+              </w:rPr>
+              <w:t>, Scikit</w:t>
             </w:r>
           </w:p>
           <w:p>
@@ -636,146 +769,6 @@
                 <w:lang w:val="en-US"/>
               </w:rPr>
               <w:t>Docker, Singularity</w:t>
-            </w:r>
-          </w:p>
-          <w:p>
-            <w:pPr>
-              <w:jc w:val="both"/>
-              <w:rPr>
-                <w:rFonts w:ascii="Roboto Light" w:eastAsia="Malgun Gothic" w:hAnsi="Roboto Light" w:cs="Malgun Gothic"/>
-                <w:color w:val="0C395C"/>
-                <w:sz w:val="28"/>
-                <w:szCs w:val="28"/>
-                <w:lang w:val="en-US"/>
-              </w:rPr>
-            </w:pPr>
-          </w:p>
-          <w:p>
-            <w:pPr>
-              <w:jc w:val="both"/>
-              <w:rPr>
-                <w:rFonts w:ascii="Roboto Medium" w:eastAsia="Malgun Gothic" w:hAnsi="Roboto Medium" w:cs="Malgun Gothic"/>
-                <w:color w:val="C00000"/>
-                <w:sz w:val="28"/>
-                <w:szCs w:val="28"/>
-                <w:lang w:val="en-US"/>
-              </w:rPr>
-            </w:pPr>
-            <w:r>
-              <w:rPr>
-                <w:rFonts w:ascii="Roboto Medium" w:eastAsia="Malgun Gothic" w:hAnsi="Roboto Medium" w:cs="Malgun Gothic"/>
-                <w:color w:val="C00000"/>
-                <w:sz w:val="28"/>
-                <w:szCs w:val="28"/>
-                <w:lang w:val="en-US"/>
-              </w:rPr>
-              <w:t>Languages</w:t>
-            </w:r>
-          </w:p>
-          <w:p>
-            <w:pPr>
-              <w:jc w:val="both"/>
-              <w:rPr>
-                <w:rFonts w:ascii="Roboto Light" w:eastAsia="Malgun Gothic" w:hAnsi="Roboto Light" w:cs="Malgun Gothic"/>
-                <w:color w:val="404040" w:themeColor="text1" w:themeTint="BF"/>
-                <w:sz w:val="21"/>
-                <w:szCs w:val="21"/>
-                <w:lang w:val="en-US"/>
-              </w:rPr>
-            </w:pPr>
-            <w:r>
-              <w:rPr>
-                <w:rFonts w:ascii="Roboto Light" w:eastAsia="Malgun Gothic" w:hAnsi="Roboto Light" w:cs="Malgun Gothic"/>
-                <w:color w:val="404040" w:themeColor="text1" w:themeTint="BF"/>
-                <w:sz w:val="21"/>
-                <w:szCs w:val="21"/>
-                <w:lang w:val="en-US"/>
-              </w:rPr>
-              <w:t>German (native)</w:t>
-            </w:r>
-          </w:p>
-          <w:p>
-            <w:pPr>
-              <w:jc w:val="both"/>
-              <w:rPr>
-                <w:rFonts w:ascii="Roboto Light" w:eastAsia="Malgun Gothic" w:hAnsi="Roboto Light" w:cs="Malgun Gothic"/>
-                <w:color w:val="404040" w:themeColor="text1" w:themeTint="BF"/>
-                <w:sz w:val="21"/>
-                <w:szCs w:val="21"/>
-                <w:lang w:val="en-US"/>
-              </w:rPr>
-            </w:pPr>
-            <w:r>
-              <w:rPr>
-                <w:rFonts w:ascii="Roboto Light" w:eastAsia="Malgun Gothic" w:hAnsi="Roboto Light" w:cs="Malgun Gothic"/>
-                <w:color w:val="404040" w:themeColor="text1" w:themeTint="BF"/>
-                <w:sz w:val="21"/>
-                <w:szCs w:val="21"/>
-                <w:lang w:val="en-US"/>
-              </w:rPr>
-              <w:t>English (</w:t>
-            </w:r>
-            <w:r>
-              <w:rPr>
-                <w:rFonts w:ascii="Roboto Light" w:eastAsia="Malgun Gothic" w:hAnsi="Roboto Light" w:cs="Malgun Gothic"/>
-                <w:color w:val="404040" w:themeColor="text1" w:themeTint="BF"/>
-                <w:sz w:val="21"/>
-                <w:szCs w:val="21"/>
-                <w:lang w:val="en-US"/>
-              </w:rPr>
-              <w:t>fluent</w:t>
-            </w:r>
-            <w:r>
-              <w:rPr>
-                <w:rFonts w:ascii="Roboto Light" w:eastAsia="Malgun Gothic" w:hAnsi="Roboto Light" w:cs="Malgun Gothic"/>
-                <w:color w:val="404040" w:themeColor="text1" w:themeTint="BF"/>
-                <w:sz w:val="21"/>
-                <w:szCs w:val="21"/>
-                <w:lang w:val="en-US"/>
-              </w:rPr>
-              <w:t>)</w:t>
-            </w:r>
-          </w:p>
-          <w:p>
-            <w:pPr>
-              <w:jc w:val="both"/>
-              <w:rPr>
-                <w:rFonts w:ascii="Roboto Light" w:eastAsia="Malgun Gothic" w:hAnsi="Roboto Light" w:cs="Malgun Gothic"/>
-                <w:color w:val="404040" w:themeColor="text1" w:themeTint="BF"/>
-                <w:sz w:val="21"/>
-                <w:szCs w:val="21"/>
-                <w:lang w:val="en-US"/>
-              </w:rPr>
-            </w:pPr>
-            <w:r>
-              <w:rPr>
-                <w:rFonts w:ascii="Roboto Light" w:eastAsia="Malgun Gothic" w:hAnsi="Roboto Light" w:cs="Malgun Gothic"/>
-                <w:color w:val="404040" w:themeColor="text1" w:themeTint="BF"/>
-                <w:sz w:val="21"/>
-                <w:szCs w:val="21"/>
-                <w:lang w:val="en-US"/>
-              </w:rPr>
-              <w:t>French (</w:t>
-            </w:r>
-            <w:r>
-              <w:rPr>
-                <w:rFonts w:ascii="Roboto Light" w:eastAsia="Malgun Gothic" w:hAnsi="Roboto Light" w:cs="Malgun Gothic"/>
-                <w:color w:val="404040" w:themeColor="text1" w:themeTint="BF"/>
-                <w:sz w:val="21"/>
-                <w:szCs w:val="21"/>
-                <w:lang w:val="en-US"/>
-              </w:rPr>
-              <w:t>fluent</w:t>
-            </w:r>
-            <w:r>
-              <w:rPr>
-                <w:rFonts w:ascii="Roboto Light" w:eastAsia="Malgun Gothic" w:hAnsi="Roboto Light" w:cs="Malgun Gothic"/>
-                <w:color w:val="404040" w:themeColor="text1" w:themeTint="BF"/>
-                <w:sz w:val="21"/>
-                <w:szCs w:val="21"/>
-                <w:lang w:val="en-US"/>
-              </w:rPr>
-              <w:t>)</w:t>
             </w:r>
           </w:p>
           <w:p>
@@ -951,7 +944,7 @@
                 <w:szCs w:val="21"/>
                 <w:lang w:val="en-US"/>
               </w:rPr>
-              <w:t>Teaching</w:t>
+              <w:t>Knowledge transfer</w:t>
             </w:r>
           </w:p>
           <w:p>
@@ -987,6 +980,103 @@
               </w:rPr>
               <w:t>Find me also on</w:t>
             </w:r>
+          </w:p>
+          <w:p>
+            <w:pPr>
+              <w:jc w:val="both"/>
+              <w:rPr>
+                <w:rStyle w:val="Hyperlink"/>
+                <w:rFonts w:ascii="Roboto Light" w:eastAsia="Malgun Gothic" w:hAnsi="Roboto Light" w:cs="Malgun Gothic"/>
+                <w:color w:val="1A89F9" w:themeColor="hyperlink" w:themeTint="BF"/>
+                <w:sz w:val="21"/>
+                <w:szCs w:val="21"/>
+                <w:lang w:val="en-US"/>
+              </w:rPr>
+            </w:pPr>
+            <w:r>
+              <w:fldChar w:fldCharType="begin"/>
+            </w:r>
+            <w:r>
+              <w:instrText xml:space="preserve"> INCLUDEPICTURE "https://icon-library.com/images/homepage-icon/homepage-icon-2.jpg" \* MERGEFORMATINET </w:instrText>
+            </w:r>
+            <w:r>
+              <w:fldChar w:fldCharType="separate"/>
+            </w:r>
+            <w:r>
+              <w:rPr>
+                <w:noProof/>
+              </w:rPr>
+              <w:drawing>
+                <wp:inline distT="0" distB="0" distL="0" distR="0" wp14:anchorId="6F762F02" wp14:editId="23F64495">
+                  <wp:extent cx="179705" cy="179056"/>
+                  <wp:effectExtent l="0" t="0" r="0" b="0"/>
+                  <wp:docPr id="5" name="Picture 5" descr="Homepage Icon #118714 - Free Icons Library"/>
+                  <wp:cNvGraphicFramePr>
+                    <a:graphicFrameLocks xmlns:a="http://schemas.openxmlformats.org/drawingml/2006/main" noChangeAspect="1"/>
+                  </wp:cNvGraphicFramePr>
+                  <a:graphic xmlns:a="http://schemas.openxmlformats.org/drawingml/2006/main">
+                    <a:graphicData uri="http://schemas.openxmlformats.org/drawingml/2006/picture">
+                      <pic:pic xmlns:pic="http://schemas.openxmlformats.org/drawingml/2006/picture">
+                        <pic:nvPicPr>
+                          <pic:cNvPr id="0" name="Picture 5" descr="Homepage Icon #118714 - Free Icons Library"/>
+                          <pic:cNvPicPr>
+                            <a:picLocks noChangeAspect="1" noChangeArrowheads="1"/>
+                          </pic:cNvPicPr>
+                        </pic:nvPicPr>
+                        <pic:blipFill>
+                          <a:blip r:embed="rId11" cstate="print">
+                            <a:extLst>
+                              <a:ext uri="{28A0092B-C50C-407E-A947-70E740481C1C}">
+                                <a14:useLocalDpi xmlns:a14="http://schemas.microsoft.com/office/drawing/2010/main" val="0"/>
+                              </a:ext>
+                            </a:extLst>
+                          </a:blip>
+                          <a:srcRect/>
+                          <a:stretch>
+                            <a:fillRect/>
+                          </a:stretch>
+                        </pic:blipFill>
+                        <pic:spPr bwMode="auto">
+                          <a:xfrm>
+                            <a:off x="0" y="0"/>
+                            <a:ext cx="215508" cy="214730"/>
+                          </a:xfrm>
+                          <a:prstGeom prst="rect">
+                            <a:avLst/>
+                          </a:prstGeom>
+                          <a:noFill/>
+                          <a:ln>
+                            <a:noFill/>
+                          </a:ln>
+                        </pic:spPr>
+                      </pic:pic>
+                    </a:graphicData>
+                  </a:graphic>
+                </wp:inline>
+              </w:drawing>
+            </w:r>
+            <w:r>
+              <w:fldChar w:fldCharType="end"/>
+            </w:r>
+            <w:r>
+              <w:rPr>
+                <w:lang w:val="de-CH"/>
+              </w:rPr>
+              <w:t xml:space="preserve">  </w:t>
+            </w:r>
+            <w:hyperlink r:id="rId12" w:history="1">
+              <w:r>
+                <w:rPr>
+                  <w:rStyle w:val="Hyperlink"/>
+                  <w:rFonts w:ascii="Roboto Light" w:eastAsia="Malgun Gothic" w:hAnsi="Roboto Light" w:cs="Malgun Gothic"/>
+                  <w:color w:val="1A89F9" w:themeColor="hyperlink" w:themeTint="BF"/>
+                  <w:sz w:val="21"/>
+                  <w:szCs w:val="21"/>
+                  <w:lang w:val="en-US"/>
+                </w:rPr>
+                <w:t>homepage</w:t>
+              </w:r>
+            </w:hyperlink>
           </w:p>
           <w:p>
             <w:pPr>
@@ -1024,13 +1114,13 @@
                           <pic:cNvPicPr/>
                         </pic:nvPicPr>
                         <pic:blipFill>
-                          <a:blip r:embed="rId11" cstate="print">
+                          <a:blip r:embed="rId13" cstate="print">
                             <a:extLst>
                               <a:ext uri="{28A0092B-C50C-407E-A947-70E740481C1C}">
                                 <a14:useLocalDpi xmlns:a14="http://schemas.microsoft.com/office/drawing/2010/main" val="0"/>
                               </a:ext>
                               <a:ext uri="{96DAC541-7B7A-43D3-8B79-37D633B846F1}">
-                                <asvg:svgBlip xmlns:asvg="http://schemas.microsoft.com/office/drawing/2016/SVG/main" r:embed="rId12"/>
+                                <asvg:svgBlip xmlns:asvg="http://schemas.microsoft.com/office/drawing/2016/SVG/main" r:embed="rId14"/>
                               </a:ext>
                             </a:extLst>
                           </a:blip>
@@ -1073,7 +1163,7 @@
               </w:rPr>
               <w:t xml:space="preserve"> </w:t>
             </w:r>
-            <w:hyperlink r:id="rId13" w:history="1">
+            <w:hyperlink r:id="rId15" w:history="1">
               <w:proofErr w:type="spellStart"/>
               <w:r>
                 <w:rPr>
@@ -1125,13 +1215,13 @@
                           <pic:cNvPicPr/>
                         </pic:nvPicPr>
                         <pic:blipFill>
-                          <a:blip r:embed="rId14" cstate="print">
+                          <a:blip r:embed="rId16" cstate="print">
                             <a:extLst>
                               <a:ext uri="{28A0092B-C50C-407E-A947-70E740481C1C}">
                                 <a14:useLocalDpi xmlns:a14="http://schemas.microsoft.com/office/drawing/2010/main" val="0"/>
                               </a:ext>
                               <a:ext uri="{96DAC541-7B7A-43D3-8B79-37D633B846F1}">
-                                <asvg:svgBlip xmlns:asvg="http://schemas.microsoft.com/office/drawing/2016/SVG/main" r:embed="rId15"/>
+                                <asvg:svgBlip xmlns:asvg="http://schemas.microsoft.com/office/drawing/2016/SVG/main" r:embed="rId17"/>
                               </a:ext>
                             </a:extLst>
                           </a:blip>
@@ -1174,7 +1264,7 @@
               </w:rPr>
               <w:t xml:space="preserve"> </w:t>
             </w:r>
-            <w:hyperlink r:id="rId16" w:history="1">
+            <w:hyperlink r:id="rId18" w:history="1">
               <w:proofErr w:type="spellStart"/>
               <w:r>
                 <w:rPr>
@@ -1226,13 +1316,13 @@
                           <pic:cNvPicPr/>
                         </pic:nvPicPr>
                         <pic:blipFill>
-                          <a:blip r:embed="rId17" cstate="print">
+                          <a:blip r:embed="rId19" cstate="print">
                             <a:extLst>
                               <a:ext uri="{28A0092B-C50C-407E-A947-70E740481C1C}">
                                 <a14:useLocalDpi xmlns:a14="http://schemas.microsoft.com/office/drawing/2010/main" val="0"/>
                               </a:ext>
                               <a:ext uri="{96DAC541-7B7A-43D3-8B79-37D633B846F1}">
-                                <asvg:svgBlip xmlns:asvg="http://schemas.microsoft.com/office/drawing/2016/SVG/main" r:embed="rId18"/>
+                                <asvg:svgBlip xmlns:asvg="http://schemas.microsoft.com/office/drawing/2016/SVG/main" r:embed="rId20"/>
                               </a:ext>
                             </a:extLst>
                           </a:blip>
@@ -1275,7 +1365,7 @@
               </w:rPr>
               <w:t xml:space="preserve"> </w:t>
             </w:r>
-            <w:hyperlink r:id="rId19" w:history="1">
+            <w:hyperlink r:id="rId21" w:history="1">
               <w:proofErr w:type="spellStart"/>
               <w:r>
                 <w:rPr>
@@ -1292,13 +1382,6 @@
             </w:hyperlink>
           </w:p>
           <w:p>
-            <w:pPr>
-              <w:rPr>
-                <w:rStyle w:val="Hyperlink"/>
-                <w:color w:val="auto"/>
-                <w:u w:val="none"/>
-              </w:rPr>
-            </w:pPr>
             <w:r>
               <w:fldChar w:fldCharType="begin"/>
             </w:r>
@@ -1330,7 +1413,7 @@
                           </pic:cNvPicPr>
                         </pic:nvPicPr>
                         <pic:blipFill>
-                          <a:blip r:embed="rId20" cstate="print">
+                          <a:blip r:embed="rId22" cstate="print">
                             <a:extLst>
                               <a:ext uri="{28A0092B-C50C-407E-A947-70E740481C1C}">
                                 <a14:useLocalDpi xmlns:a14="http://schemas.microsoft.com/office/drawing/2010/main" val="0"/>
@@ -1384,7 +1467,7 @@
               </w:rPr>
               <w:t xml:space="preserve"> </w:t>
             </w:r>
-            <w:hyperlink r:id="rId21" w:history="1">
+            <w:hyperlink r:id="rId23" w:history="1">
               <w:r>
                 <w:rPr>
                   <w:rStyle w:val="Hyperlink"/>
@@ -1395,92 +1478,6 @@
                   <w:lang w:val="en-US"/>
                 </w:rPr>
                 <w:t>Publications</w:t>
-              </w:r>
-            </w:hyperlink>
-          </w:p>
-          <w:p>
-            <w:r>
-              <w:fldChar w:fldCharType="begin"/>
-            </w:r>
-            <w:r>
-              <w:instrText xml:space="preserve"> INCLUDEPICTURE "https://icon-library.com/images/homepage-icon/homepage-icon-2.jpg" \* MERGEFORMATINET </w:instrText>
-            </w:r>
-            <w:r>
-              <w:fldChar w:fldCharType="separate"/>
-            </w:r>
-            <w:r>
-              <w:rPr>
-                <w:noProof/>
-              </w:rPr>
-              <w:drawing>
-                <wp:inline distT="0" distB="0" distL="0" distR="0" wp14:anchorId="70839BDA" wp14:editId="3DBA35B9">
-                  <wp:extent cx="179705" cy="179056"/>
-                  <wp:effectExtent l="0" t="0" r="0" b="0"/>
-                  <wp:docPr id="5" name="Picture 5" descr="Homepage Icon #118714 - Free Icons Library"/>
-                  <wp:cNvGraphicFramePr>
-                    <a:graphicFrameLocks xmlns:a="http://schemas.openxmlformats.org/drawingml/2006/main" noChangeAspect="1"/>
-                  </wp:cNvGraphicFramePr>
-                  <a:graphic xmlns:a="http://schemas.openxmlformats.org/drawingml/2006/main">
-                    <a:graphicData uri="http://schemas.openxmlformats.org/drawingml/2006/picture">
-                      <pic:pic xmlns:pic="http://schemas.openxmlformats.org/drawingml/2006/picture">
-                        <pic:nvPicPr>
-                          <pic:cNvPr id="0" name="Picture 5" descr="Homepage Icon #118714 - Free Icons Library"/>
-                          <pic:cNvPicPr>
-                            <a:picLocks noChangeAspect="1" noChangeArrowheads="1"/>
-                          </pic:cNvPicPr>
-                        </pic:nvPicPr>
-                        <pic:blipFill>
-                          <a:blip r:embed="rId22" cstate="print">
-                            <a:extLst>
-                              <a:ext uri="{28A0092B-C50C-407E-A947-70E740481C1C}">
-                                <a14:useLocalDpi xmlns:a14="http://schemas.microsoft.com/office/drawing/2010/main" val="0"/>
-                              </a:ext>
-                            </a:extLst>
-                          </a:blip>
-                          <a:srcRect/>
-                          <a:stretch>
-                            <a:fillRect/>
-                          </a:stretch>
-                        </pic:blipFill>
-                        <pic:spPr bwMode="auto">
-                          <a:xfrm>
-                            <a:off x="0" y="0"/>
-                            <a:ext cx="215508" cy="214730"/>
-                          </a:xfrm>
-                          <a:prstGeom prst="rect">
-                            <a:avLst/>
-                          </a:prstGeom>
-                          <a:noFill/>
-                          <a:ln>
-                            <a:noFill/>
-                          </a:ln>
-                        </pic:spPr>
-                      </pic:pic>
-                    </a:graphicData>
-                  </a:graphic>
-                </wp:inline>
-              </w:drawing>
-            </w:r>
-            <w:r>
-              <w:fldChar w:fldCharType="end"/>
-            </w:r>
-            <w:r>
-              <w:rPr>
-                <w:lang w:val="de-CH"/>
-              </w:rPr>
-              <w:t xml:space="preserve">  </w:t>
-            </w:r>
-            <w:hyperlink r:id="rId23" w:history="1">
-              <w:r>
-                <w:rPr>
-                  <w:rStyle w:val="Hyperlink"/>
-                  <w:rFonts w:ascii="Roboto Light" w:eastAsia="Malgun Gothic" w:hAnsi="Roboto Light" w:cs="Malgun Gothic"/>
-                  <w:color w:val="1A89F9" w:themeColor="hyperlink" w:themeTint="BF"/>
-                  <w:sz w:val="21"/>
-                  <w:szCs w:val="21"/>
-                  <w:lang w:val="en-US"/>
-                </w:rPr>
-                <w:t>Homepage</w:t>
               </w:r>
             </w:hyperlink>
           </w:p>
@@ -5537,33 +5534,7 @@
             <w:szCs w:val="20"/>
             <w:lang w:val="en-US"/>
           </w:rPr>
-          <w:t>https://appliedmldays.org/events/amld-epfl</w:t>
-        </w:r>
-        <w:r>
-          <w:rPr>
-            <w:rStyle w:val="Hyperlink"/>
-            <w:rFonts w:ascii="Roboto Light" w:hAnsi="Roboto Light"/>
-            <w:i/>
-            <w:iCs/>
-            <w:color w:val="1A89F9" w:themeColor="hyperlink" w:themeTint="BF"/>
-            <w:sz w:val="20"/>
-            <w:szCs w:val="20"/>
-            <w:lang w:val="en-US"/>
-          </w:rPr>
-          <w:t>-</w:t>
-        </w:r>
-        <w:r>
-          <w:rPr>
-            <w:rStyle w:val="Hyperlink"/>
-            <w:rFonts w:ascii="Roboto Light" w:hAnsi="Roboto Light"/>
-            <w:i/>
-            <w:iCs/>
-            <w:color w:val="1A89F9" w:themeColor="hyperlink" w:themeTint="BF"/>
-            <w:sz w:val="20"/>
-            <w:szCs w:val="20"/>
-            <w:lang w:val="en-US"/>
-          </w:rPr>
-          <w:t>2020</w:t>
+          <w:t>https://appliedmldays.org/events/amld-epfl-2020</w:t>
         </w:r>
       </w:hyperlink>
       <w:r>
@@ -8992,25 +8963,34 @@
         <w:tab w:val="clear" w:pos="9026"/>
         <w:tab w:val="left" w:pos="610"/>
       </w:tabs>
-      <w:ind w:left="-589"/>
+      <w:rPr>
+        <w:rFonts w:ascii="Roboto" w:hAnsi="Roboto"/>
+        <w:color w:val="FFFFFF" w:themeColor="background1"/>
+        <w:sz w:val="8"/>
+        <w:szCs w:val="8"/>
+        <w:lang w:val="de-CH"/>
+      </w:rPr>
     </w:pPr>
     <w:r>
       <w:rPr>
+        <w:rFonts w:ascii="Roboto" w:hAnsi="Roboto"/>
         <w:noProof/>
+        <w:sz w:val="56"/>
+        <w:szCs w:val="56"/>
       </w:rPr>
       <mc:AlternateContent>
         <mc:Choice Requires="wps">
           <w:drawing>
-            <wp:anchor distT="0" distB="0" distL="114300" distR="114300" simplePos="0" relativeHeight="251660287" behindDoc="1" locked="0" layoutInCell="1" allowOverlap="1" wp14:anchorId="1D33C32C" wp14:editId="3150A18F">
+            <wp:anchor distT="0" distB="0" distL="114300" distR="114300" simplePos="0" relativeHeight="251660287" behindDoc="1" locked="0" layoutInCell="1" allowOverlap="1" wp14:anchorId="1D33C32C" wp14:editId="35B0DAEA">
               <wp:simplePos x="0" y="0"/>
               <wp:positionH relativeFrom="column">
-                <wp:posOffset>-469430</wp:posOffset>
+                <wp:posOffset>-467148</wp:posOffset>
               </wp:positionH>
               <wp:positionV relativeFrom="paragraph">
-                <wp:posOffset>-79513</wp:posOffset>
+                <wp:posOffset>-76200</wp:posOffset>
               </wp:positionV>
-              <wp:extent cx="7831676" cy="578595"/>
-              <wp:effectExtent l="0" t="0" r="17145" b="18415"/>
+              <wp:extent cx="7831676" cy="603250"/>
+              <wp:effectExtent l="0" t="0" r="17145" b="19050"/>
               <wp:wrapNone/>
               <wp:docPr id="24" name="Rectangle 24"/>
               <wp:cNvGraphicFramePr/>
@@ -9021,7 +9001,7 @@
                     <wps:spPr>
                       <a:xfrm>
                         <a:off x="0" y="0"/>
-                        <a:ext cx="7831676" cy="578595"/>
+                        <a:ext cx="7831676" cy="603250"/>
                       </a:xfrm>
                       <a:prstGeom prst="rect">
                         <a:avLst/>
@@ -9071,50 +9051,47 @@
         </mc:Choice>
         <mc:Fallback>
           <w:pict>
-            <v:rect w14:anchorId="633DAE38" id="Rectangle 24" o:spid="_x0000_s1026" style="position:absolute;margin-left:-36.95pt;margin-top:-6.25pt;width:616.65pt;height:45.55pt;z-index:-251656193;visibility:visible;mso-wrap-style:square;mso-width-percent:0;mso-height-percent:0;mso-wrap-distance-left:9pt;mso-wrap-distance-top:0;mso-wrap-distance-right:9pt;mso-wrap-distance-bottom:0;mso-position-horizontal:absolute;mso-position-horizontal-relative:text;mso-position-vertical:absolute;mso-position-vertical-relative:text;mso-width-percent:0;mso-height-percent:0;mso-width-relative:margin;mso-height-relative:margin;v-text-anchor:middle" o:gfxdata="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" fillcolor="#404040" strokecolor="#404040" strokeweight="1pt"/>
+            <v:rect w14:anchorId="1D91C7C8" id="Rectangle 24" o:spid="_x0000_s1026" style="position:absolute;margin-left:-36.8pt;margin-top:-6pt;width:616.65pt;height:47.5pt;z-index:-251656193;visibility:visible;mso-wrap-style:square;mso-width-percent:0;mso-height-percent:0;mso-wrap-distance-left:9pt;mso-wrap-distance-top:0;mso-wrap-distance-right:9pt;mso-wrap-distance-bottom:0;mso-position-horizontal:absolute;mso-position-horizontal-relative:text;mso-position-vertical:absolute;mso-position-vertical-relative:text;mso-width-percent:0;mso-height-percent:0;mso-width-relative:margin;mso-height-relative:margin;v-text-anchor:middle" o:gfxdata="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" fillcolor="#404040" strokecolor="#404040" strokeweight="1pt"/>
           </w:pict>
         </mc:Fallback>
       </mc:AlternateContent>
     </w:r>
     <w:r>
       <w:rPr>
-        <w:noProof/>
+        <w:rFonts w:ascii="Roboto" w:hAnsi="Roboto"/>
+        <w:color w:val="FFFFFF" w:themeColor="background1"/>
+        <w:sz w:val="56"/>
+        <w:szCs w:val="56"/>
+        <w:lang w:val="de-CH"/>
       </w:rPr>
-      <w:drawing>
-        <wp:inline distT="0" distB="0" distL="0" distR="0" wp14:anchorId="30125334" wp14:editId="020D373C">
-          <wp:extent cx="7596000" cy="499208"/>
-          <wp:effectExtent l="0" t="0" r="0" b="0"/>
-          <wp:docPr id="4" name="Picture 4"/>
-          <wp:cNvGraphicFramePr>
-            <a:graphicFrameLocks xmlns:a="http://schemas.openxmlformats.org/drawingml/2006/main" noChangeAspect="1"/>
-          </wp:cNvGraphicFramePr>
-          <a:graphic xmlns:a="http://schemas.openxmlformats.org/drawingml/2006/main">
-            <a:graphicData uri="http://schemas.openxmlformats.org/drawingml/2006/picture">
-              <pic:pic xmlns:pic="http://schemas.openxmlformats.org/drawingml/2006/picture">
-                <pic:nvPicPr>
-                  <pic:cNvPr id="1" name=""/>
-                  <pic:cNvPicPr/>
-                </pic:nvPicPr>
-                <pic:blipFill>
-                  <a:blip r:embed="rId1"/>
-                  <a:stretch>
-                    <a:fillRect/>
-                  </a:stretch>
-                </pic:blipFill>
-                <pic:spPr>
-                  <a:xfrm>
-                    <a:off x="0" y="0"/>
-                    <a:ext cx="7596000" cy="499208"/>
-                  </a:xfrm>
-                  <a:prstGeom prst="rect">
-                    <a:avLst/>
-                  </a:prstGeom>
-                </pic:spPr>
-              </pic:pic>
-            </a:graphicData>
-          </a:graphic>
-        </wp:inline>
-      </w:drawing>
+      <w:t xml:space="preserve"> </w:t>
+    </w:r>
+  </w:p>
+  <w:p>
+    <w:pPr>
+      <w:pStyle w:val="Header"/>
+      <w:tabs>
+        <w:tab w:val="clear" w:pos="4513"/>
+        <w:tab w:val="clear" w:pos="9026"/>
+        <w:tab w:val="left" w:pos="610"/>
+      </w:tabs>
+      <w:jc w:val="center"/>
+      <w:rPr>
+        <w:rFonts w:ascii="Roboto" w:hAnsi="Roboto"/>
+        <w:sz w:val="56"/>
+        <w:szCs w:val="56"/>
+        <w:lang w:val="de-CH"/>
+      </w:rPr>
+    </w:pPr>
+    <w:r>
+      <w:rPr>
+        <w:rFonts w:ascii="Roboto" w:hAnsi="Roboto"/>
+        <w:color w:val="FFFFFF" w:themeColor="background1"/>
+        <w:sz w:val="56"/>
+        <w:szCs w:val="56"/>
+        <w:lang w:val="de-CH"/>
+      </w:rPr>
+      <w:t>Michael P. Notter</w:t>
     </w:r>
   </w:p>
 </w:hdr>

--- a/assets/cv/CV2021.docx
+++ b/assets/cv/CV2021.docx
@@ -253,7 +253,7 @@
                 <w:color w:val="404040" w:themeColor="text1" w:themeTint="BF"/>
                 <w:sz w:val="21"/>
                 <w:szCs w:val="21"/>
-                <w:lang w:val="de-CH"/>
+                <w:lang w:val="en-US"/>
               </w:rPr>
             </w:pPr>
             <w:r>
@@ -262,7 +262,7 @@
                 <w:color w:val="404040" w:themeColor="text1" w:themeTint="BF"/>
                 <w:sz w:val="21"/>
                 <w:szCs w:val="21"/>
-                <w:lang w:val="de-CH"/>
+                <w:lang w:val="en-US"/>
               </w:rPr>
               <w:t>Lausanne</w:t>
             </w:r>
@@ -272,22 +272,10 @@
                 <w:color w:val="404040" w:themeColor="text1" w:themeTint="BF"/>
                 <w:sz w:val="21"/>
                 <w:szCs w:val="21"/>
-                <w:lang w:val="de-CH"/>
-              </w:rPr>
-              <w:t xml:space="preserve">, </w:t>
-            </w:r>
-            <w:proofErr w:type="spellStart"/>
-            <w:r>
-              <w:rPr>
-                <w:rFonts w:ascii="Roboto Light" w:eastAsia="Malgun Gothic" w:hAnsi="Roboto Light" w:cs="Malgun Gothic"/>
-                <w:color w:val="404040" w:themeColor="text1" w:themeTint="BF"/>
-                <w:sz w:val="21"/>
-                <w:szCs w:val="21"/>
-                <w:lang w:val="de-CH"/>
-              </w:rPr>
-              <w:t>Switzerland</w:t>
-            </w:r>
-            <w:proofErr w:type="spellEnd"/>
+                <w:lang w:val="en-US"/>
+              </w:rPr>
+              <w:t>, Switzerland</w:t>
+            </w:r>
           </w:p>
           <w:p>
             <w:pPr>
@@ -297,7 +285,7 @@
                 <w:color w:val="0C395C"/>
                 <w:sz w:val="28"/>
                 <w:szCs w:val="28"/>
-                <w:lang w:val="de-CH"/>
+                <w:lang w:val="en-US"/>
               </w:rPr>
             </w:pPr>
           </w:p>
@@ -309,21 +297,19 @@
                 <w:color w:val="C00000"/>
                 <w:sz w:val="28"/>
                 <w:szCs w:val="28"/>
-                <w:lang w:val="de-CH"/>
+                <w:lang w:val="en-US"/>
               </w:rPr>
             </w:pPr>
-            <w:proofErr w:type="spellStart"/>
             <w:r>
               <w:rPr>
                 <w:rFonts w:ascii="Roboto Medium" w:eastAsia="Malgun Gothic" w:hAnsi="Roboto Medium" w:cs="Malgun Gothic"/>
                 <w:color w:val="C00000"/>
                 <w:sz w:val="28"/>
                 <w:szCs w:val="28"/>
-                <w:lang w:val="de-CH"/>
+                <w:lang w:val="en-US"/>
               </w:rPr>
               <w:t>Languages</w:t>
             </w:r>
-            <w:proofErr w:type="spellEnd"/>
           </w:p>
           <w:p>
             <w:pPr>
@@ -333,7 +319,7 @@
                 <w:color w:val="404040" w:themeColor="text1" w:themeTint="BF"/>
                 <w:sz w:val="21"/>
                 <w:szCs w:val="21"/>
-                <w:lang w:val="de-CH"/>
+                <w:lang w:val="en-US"/>
               </w:rPr>
             </w:pPr>
             <w:r>
@@ -342,7 +328,7 @@
                 <w:color w:val="404040" w:themeColor="text1" w:themeTint="BF"/>
                 <w:sz w:val="21"/>
                 <w:szCs w:val="21"/>
-                <w:lang w:val="de-CH"/>
+                <w:lang w:val="en-US"/>
               </w:rPr>
               <w:t>German (native)</w:t>
             </w:r>
@@ -680,29 +666,7 @@
                 <w:szCs w:val="21"/>
                 <w:lang w:val="en-US"/>
               </w:rPr>
-              <w:t xml:space="preserve">Jupyter, </w:t>
-            </w:r>
-            <w:proofErr w:type="spellStart"/>
-            <w:r>
-              <w:rPr>
-                <w:rFonts w:ascii="Roboto Light" w:eastAsia="Malgun Gothic" w:hAnsi="Roboto Light" w:cs="Malgun Gothic"/>
-                <w:color w:val="404040" w:themeColor="text1" w:themeTint="BF"/>
-                <w:sz w:val="21"/>
-                <w:szCs w:val="21"/>
-                <w:lang w:val="en-US"/>
-              </w:rPr>
-              <w:t>Tensorflow</w:t>
-            </w:r>
-            <w:proofErr w:type="spellEnd"/>
-            <w:r>
-              <w:rPr>
-                <w:rFonts w:ascii="Roboto Light" w:eastAsia="Malgun Gothic" w:hAnsi="Roboto Light" w:cs="Malgun Gothic"/>
-                <w:color w:val="404040" w:themeColor="text1" w:themeTint="BF"/>
-                <w:sz w:val="21"/>
-                <w:szCs w:val="21"/>
-                <w:lang w:val="en-US"/>
-              </w:rPr>
-              <w:t>, Scikit</w:t>
+              <w:t>Jupyter, Tensorflow, Scikit</w:t>
             </w:r>
           </w:p>
           <w:p>
@@ -724,29 +688,7 @@
                 <w:szCs w:val="21"/>
                 <w:lang w:val="en-US"/>
               </w:rPr>
-              <w:t xml:space="preserve">Git, </w:t>
-            </w:r>
-            <w:proofErr w:type="spellStart"/>
-            <w:r>
-              <w:rPr>
-                <w:rFonts w:ascii="Roboto Light" w:eastAsia="Malgun Gothic" w:hAnsi="Roboto Light" w:cs="Malgun Gothic"/>
-                <w:color w:val="404040" w:themeColor="text1" w:themeTint="BF"/>
-                <w:sz w:val="21"/>
-                <w:szCs w:val="21"/>
-                <w:lang w:val="en-US"/>
-              </w:rPr>
-              <w:t>Github</w:t>
-            </w:r>
-            <w:proofErr w:type="spellEnd"/>
-            <w:r>
-              <w:rPr>
-                <w:rFonts w:ascii="Roboto Light" w:eastAsia="Malgun Gothic" w:hAnsi="Roboto Light" w:cs="Malgun Gothic"/>
-                <w:color w:val="404040" w:themeColor="text1" w:themeTint="BF"/>
-                <w:sz w:val="21"/>
-                <w:szCs w:val="21"/>
-                <w:lang w:val="en-US"/>
-              </w:rPr>
-              <w:t>, CircleCI, Travis</w:t>
+              <w:t>Git, Github, CircleCI, Travis</w:t>
             </w:r>
           </w:p>
           <w:p>
@@ -1164,7 +1106,6 @@
               <w:t xml:space="preserve"> </w:t>
             </w:r>
             <w:hyperlink r:id="rId15" w:history="1">
-              <w:proofErr w:type="spellStart"/>
               <w:r>
                 <w:rPr>
                   <w:rStyle w:val="Hyperlink"/>
@@ -1176,7 +1117,6 @@
                 </w:rPr>
                 <w:t>miykael</w:t>
               </w:r>
-              <w:proofErr w:type="spellEnd"/>
             </w:hyperlink>
           </w:p>
           <w:p>
@@ -1265,7 +1205,6 @@
               <w:t xml:space="preserve"> </w:t>
             </w:r>
             <w:hyperlink r:id="rId18" w:history="1">
-              <w:proofErr w:type="spellStart"/>
               <w:r>
                 <w:rPr>
                   <w:rStyle w:val="Hyperlink"/>
@@ -1275,9 +1214,30 @@
                   <w:szCs w:val="21"/>
                   <w:lang w:val="en-US"/>
                 </w:rPr>
-                <w:t>Linkedin</w:t>
+                <w:t>Linked</w:t>
               </w:r>
-              <w:proofErr w:type="spellEnd"/>
+              <w:r>
+                <w:rPr>
+                  <w:rStyle w:val="Hyperlink"/>
+                  <w:rFonts w:ascii="Roboto Light" w:eastAsia="Malgun Gothic" w:hAnsi="Roboto Light" w:cs="Malgun Gothic"/>
+                  <w:color w:val="1A89F9" w:themeColor="hyperlink" w:themeTint="BF"/>
+                  <w:sz w:val="21"/>
+                  <w:szCs w:val="21"/>
+                  <w:lang w:val="en-US"/>
+                </w:rPr>
+                <w:t>i</w:t>
+              </w:r>
+              <w:r>
+                <w:rPr>
+                  <w:rStyle w:val="Hyperlink"/>
+                  <w:rFonts w:ascii="Roboto Light" w:eastAsia="Malgun Gothic" w:hAnsi="Roboto Light" w:cs="Malgun Gothic"/>
+                  <w:color w:val="1A89F9" w:themeColor="hyperlink" w:themeTint="BF"/>
+                  <w:sz w:val="21"/>
+                  <w:szCs w:val="21"/>
+                  <w:lang w:val="en-US"/>
+                </w:rPr>
+                <w:t>n</w:t>
+              </w:r>
             </w:hyperlink>
           </w:p>
           <w:p>
@@ -1366,7 +1326,6 @@
               <w:t xml:space="preserve"> </w:t>
             </w:r>
             <w:hyperlink r:id="rId21" w:history="1">
-              <w:proofErr w:type="spellStart"/>
               <w:r>
                 <w:rPr>
                   <w:rStyle w:val="Hyperlink"/>
@@ -1378,7 +1337,6 @@
                 </w:rPr>
                 <w:t>miyka_el</w:t>
               </w:r>
-              <w:proofErr w:type="spellEnd"/>
             </w:hyperlink>
           </w:p>
           <w:p>
@@ -3420,75 +3378,8 @@
           <w:szCs w:val="20"/>
           <w:lang w:val="en-US"/>
         </w:rPr>
-        <w:t xml:space="preserve">, </w:t>
-      </w:r>
-      <w:proofErr w:type="spellStart"/>
-      <w:r>
-        <w:rPr>
-          <w:rFonts w:ascii="Roboto Light" w:hAnsi="Roboto Light"/>
-          <w:color w:val="404040" w:themeColor="text1" w:themeTint="BF"/>
-          <w:sz w:val="20"/>
-          <w:szCs w:val="20"/>
-          <w:lang w:val="en-US"/>
-        </w:rPr>
-        <w:t>Herholz</w:t>
-      </w:r>
-      <w:proofErr w:type="spellEnd"/>
-      <w:r>
-        <w:rPr>
-          <w:rFonts w:ascii="Roboto Light" w:hAnsi="Roboto Light"/>
-          <w:color w:val="404040" w:themeColor="text1" w:themeTint="BF"/>
-          <w:sz w:val="20"/>
-          <w:szCs w:val="20"/>
-          <w:lang w:val="en-US"/>
-        </w:rPr>
-        <w:t xml:space="preserve">, P., Da Costa, S., </w:t>
-      </w:r>
-      <w:proofErr w:type="spellStart"/>
-      <w:r>
-        <w:rPr>
-          <w:rFonts w:ascii="Roboto Light" w:hAnsi="Roboto Light"/>
-          <w:color w:val="404040" w:themeColor="text1" w:themeTint="BF"/>
-          <w:sz w:val="20"/>
-          <w:szCs w:val="20"/>
-          <w:lang w:val="en-US"/>
-        </w:rPr>
-        <w:t>Gulban</w:t>
-      </w:r>
-      <w:proofErr w:type="spellEnd"/>
-      <w:r>
-        <w:rPr>
-          <w:rFonts w:ascii="Roboto Light" w:hAnsi="Roboto Light"/>
-          <w:color w:val="404040" w:themeColor="text1" w:themeTint="BF"/>
-          <w:sz w:val="20"/>
-          <w:szCs w:val="20"/>
-          <w:lang w:val="en-US"/>
-        </w:rPr>
-        <w:t xml:space="preserve">, O.F., </w:t>
-      </w:r>
-      <w:proofErr w:type="spellStart"/>
-      <w:r>
-        <w:rPr>
-          <w:rFonts w:ascii="Roboto Light" w:hAnsi="Roboto Light"/>
-          <w:color w:val="404040" w:themeColor="text1" w:themeTint="BF"/>
-          <w:sz w:val="20"/>
-          <w:szCs w:val="20"/>
-          <w:lang w:val="en-US"/>
-        </w:rPr>
-        <w:t>Isik</w:t>
-      </w:r>
-      <w:proofErr w:type="spellEnd"/>
-      <w:r>
-        <w:rPr>
-          <w:rFonts w:ascii="Roboto Light" w:hAnsi="Roboto Light"/>
-          <w:color w:val="404040" w:themeColor="text1" w:themeTint="BF"/>
-          <w:sz w:val="20"/>
-          <w:szCs w:val="20"/>
-          <w:lang w:val="en-US"/>
-        </w:rPr>
-        <w:t xml:space="preserve">, A.I., &amp; Murray, M.M. (2021). fMRIflows: a consortium of fully automatic univariate and multivariate fMRI processing pipelines. </w:t>
-      </w:r>
-      <w:proofErr w:type="spellStart"/>
+        <w:t xml:space="preserve">, Herholz, P., Da Costa, S., Gulban, O.F., Isik, A.I., &amp; Murray, M.M. (2021). fMRIflows: a consortium of fully automatic univariate and multivariate fMRI processing pipelines. </w:t>
+      </w:r>
       <w:r>
         <w:rPr>
           <w:rFonts w:ascii="Roboto Light" w:hAnsi="Roboto Light"/>
@@ -3501,7 +3392,6 @@
         </w:rPr>
         <w:t>bioRxiv</w:t>
       </w:r>
-      <w:proofErr w:type="spellEnd"/>
       <w:r>
         <w:rPr>
           <w:rFonts w:ascii="Roboto Light" w:hAnsi="Roboto Light"/>
@@ -3662,28 +3552,7 @@
           <w:lang w:val="en-US"/>
         </w:rPr>
         <w:tab/>
-      </w:r>
-      <w:proofErr w:type="spellStart"/>
-      <w:r>
-        <w:rPr>
-          <w:rFonts w:ascii="Roboto Light" w:hAnsi="Roboto Light"/>
-          <w:color w:val="404040" w:themeColor="text1" w:themeTint="BF"/>
-          <w:sz w:val="20"/>
-          <w:szCs w:val="20"/>
-          <w:lang w:val="en-US"/>
-        </w:rPr>
-        <w:t>Zeugin</w:t>
-      </w:r>
-      <w:proofErr w:type="spellEnd"/>
-      <w:r>
-        <w:rPr>
-          <w:rFonts w:ascii="Roboto Light" w:hAnsi="Roboto Light"/>
-          <w:color w:val="404040" w:themeColor="text1" w:themeTint="BF"/>
-          <w:sz w:val="20"/>
-          <w:szCs w:val="20"/>
-          <w:lang w:val="en-US"/>
-        </w:rPr>
-        <w:t xml:space="preserve">, D., </w:t>
+        <w:t xml:space="preserve">Zeugin, D., </w:t>
       </w:r>
       <w:r>
         <w:rPr>
@@ -3703,51 +3572,7 @@
           <w:szCs w:val="20"/>
           <w:lang w:val="en-US"/>
         </w:rPr>
-        <w:t xml:space="preserve">, </w:t>
-      </w:r>
-      <w:proofErr w:type="spellStart"/>
-      <w:r>
-        <w:rPr>
-          <w:rFonts w:ascii="Roboto Light" w:hAnsi="Roboto Light"/>
-          <w:color w:val="404040" w:themeColor="text1" w:themeTint="BF"/>
-          <w:sz w:val="20"/>
-          <w:szCs w:val="20"/>
-          <w:lang w:val="en-US"/>
-        </w:rPr>
-        <w:t>Knebel</w:t>
-      </w:r>
-      <w:proofErr w:type="spellEnd"/>
-      <w:r>
-        <w:rPr>
-          <w:rFonts w:ascii="Roboto Light" w:hAnsi="Roboto Light"/>
-          <w:color w:val="404040" w:themeColor="text1" w:themeTint="BF"/>
-          <w:sz w:val="20"/>
-          <w:szCs w:val="20"/>
-          <w:lang w:val="en-US"/>
-        </w:rPr>
-        <w:t xml:space="preserve">, J.F., &amp; </w:t>
-      </w:r>
-      <w:proofErr w:type="spellStart"/>
-      <w:r>
-        <w:rPr>
-          <w:rFonts w:ascii="Roboto Light" w:hAnsi="Roboto Light"/>
-          <w:color w:val="404040" w:themeColor="text1" w:themeTint="BF"/>
-          <w:sz w:val="20"/>
-          <w:szCs w:val="20"/>
-          <w:lang w:val="en-US"/>
-        </w:rPr>
-        <w:t>Ionta</w:t>
-      </w:r>
-      <w:proofErr w:type="spellEnd"/>
-      <w:r>
-        <w:rPr>
-          <w:rFonts w:ascii="Roboto Light" w:hAnsi="Roboto Light"/>
-          <w:color w:val="404040" w:themeColor="text1" w:themeTint="BF"/>
-          <w:sz w:val="20"/>
-          <w:szCs w:val="20"/>
-          <w:lang w:val="en-US"/>
-        </w:rPr>
-        <w:t xml:space="preserve">, S. (2020). Temporo-parietal contribution to the mental representations of self/other face. </w:t>
+        <w:t xml:space="preserve">, Knebel, J.F., &amp; Ionta, S. (2020). Temporo-parietal contribution to the mental representations of self/other face. </w:t>
       </w:r>
       <w:r>
         <w:rPr>
@@ -3819,94 +3644,7 @@
           <w:lang w:val="en-US"/>
         </w:rPr>
         <w:tab/>
-      </w:r>
-      <w:proofErr w:type="spellStart"/>
-      <w:r>
-        <w:rPr>
-          <w:rFonts w:ascii="Roboto Light" w:hAnsi="Roboto Light"/>
-          <w:color w:val="404040" w:themeColor="text1" w:themeTint="BF"/>
-          <w:sz w:val="20"/>
-          <w:szCs w:val="20"/>
-          <w:lang w:val="en-US"/>
-        </w:rPr>
-        <w:t>Franceschiello</w:t>
-      </w:r>
-      <w:proofErr w:type="spellEnd"/>
-      <w:r>
-        <w:rPr>
-          <w:rFonts w:ascii="Roboto Light" w:hAnsi="Roboto Light"/>
-          <w:color w:val="404040" w:themeColor="text1" w:themeTint="BF"/>
-          <w:sz w:val="20"/>
-          <w:szCs w:val="20"/>
-          <w:lang w:val="en-US"/>
-        </w:rPr>
-        <w:t xml:space="preserve">, B., Di Sopra, L., </w:t>
-      </w:r>
-      <w:proofErr w:type="spellStart"/>
-      <w:r>
-        <w:rPr>
-          <w:rFonts w:ascii="Roboto Light" w:hAnsi="Roboto Light"/>
-          <w:color w:val="404040" w:themeColor="text1" w:themeTint="BF"/>
-          <w:sz w:val="20"/>
-          <w:szCs w:val="20"/>
-          <w:lang w:val="en-US"/>
-        </w:rPr>
-        <w:t>Minier</w:t>
-      </w:r>
-      <w:proofErr w:type="spellEnd"/>
-      <w:r>
-        <w:rPr>
-          <w:rFonts w:ascii="Roboto Light" w:hAnsi="Roboto Light"/>
-          <w:color w:val="404040" w:themeColor="text1" w:themeTint="BF"/>
-          <w:sz w:val="20"/>
-          <w:szCs w:val="20"/>
-          <w:lang w:val="en-US"/>
-        </w:rPr>
-        <w:t xml:space="preserve">, A., </w:t>
-      </w:r>
-      <w:proofErr w:type="spellStart"/>
-      <w:r>
-        <w:rPr>
-          <w:rFonts w:ascii="Roboto Light" w:hAnsi="Roboto Light"/>
-          <w:color w:val="404040" w:themeColor="text1" w:themeTint="BF"/>
-          <w:sz w:val="20"/>
-          <w:szCs w:val="20"/>
-          <w:lang w:val="en-US"/>
-        </w:rPr>
-        <w:t>Ionta</w:t>
-      </w:r>
-      <w:proofErr w:type="spellEnd"/>
-      <w:r>
-        <w:rPr>
-          <w:rFonts w:ascii="Roboto Light" w:hAnsi="Roboto Light"/>
-          <w:color w:val="404040" w:themeColor="text1" w:themeTint="BF"/>
-          <w:sz w:val="20"/>
-          <w:szCs w:val="20"/>
-          <w:lang w:val="en-US"/>
-        </w:rPr>
-        <w:t xml:space="preserve">, S., </w:t>
-      </w:r>
-      <w:proofErr w:type="spellStart"/>
-      <w:r>
-        <w:rPr>
-          <w:rFonts w:ascii="Roboto Light" w:hAnsi="Roboto Light"/>
-          <w:color w:val="404040" w:themeColor="text1" w:themeTint="BF"/>
-          <w:sz w:val="20"/>
-          <w:szCs w:val="20"/>
-          <w:lang w:val="en-US"/>
-        </w:rPr>
-        <w:t>Zeugin</w:t>
-      </w:r>
-      <w:proofErr w:type="spellEnd"/>
-      <w:r>
-        <w:rPr>
-          <w:rFonts w:ascii="Roboto Light" w:hAnsi="Roboto Light"/>
-          <w:color w:val="404040" w:themeColor="text1" w:themeTint="BF"/>
-          <w:sz w:val="20"/>
-          <w:szCs w:val="20"/>
-          <w:lang w:val="en-US"/>
-        </w:rPr>
-        <w:t xml:space="preserve">, D., </w:t>
+        <w:t xml:space="preserve">Franceschiello, B., Di Sopra, L., Minier, A., Ionta, S., Zeugin, D., </w:t>
       </w:r>
       <w:r>
         <w:rPr>
@@ -4185,94 +3923,7 @@
           <w:lang w:val="en-US"/>
         </w:rPr>
         <w:tab/>
-      </w:r>
-      <w:proofErr w:type="spellStart"/>
-      <w:r>
-        <w:rPr>
-          <w:rFonts w:ascii="Roboto Light" w:hAnsi="Roboto Light"/>
-          <w:color w:val="404040" w:themeColor="text1" w:themeTint="BF"/>
-          <w:sz w:val="20"/>
-          <w:szCs w:val="20"/>
-          <w:lang w:val="en-US"/>
-        </w:rPr>
-        <w:t>Yarkoni</w:t>
-      </w:r>
-      <w:proofErr w:type="spellEnd"/>
-      <w:r>
-        <w:rPr>
-          <w:rFonts w:ascii="Roboto Light" w:hAnsi="Roboto Light"/>
-          <w:color w:val="404040" w:themeColor="text1" w:themeTint="BF"/>
-          <w:sz w:val="20"/>
-          <w:szCs w:val="20"/>
-          <w:lang w:val="en-US"/>
-        </w:rPr>
-        <w:t xml:space="preserve">, T., Markiewicz, C. J., de la Vega, A., </w:t>
-      </w:r>
-      <w:proofErr w:type="spellStart"/>
-      <w:r>
-        <w:rPr>
-          <w:rFonts w:ascii="Roboto Light" w:hAnsi="Roboto Light"/>
-          <w:color w:val="404040" w:themeColor="text1" w:themeTint="BF"/>
-          <w:sz w:val="20"/>
-          <w:szCs w:val="20"/>
-          <w:lang w:val="en-US"/>
-        </w:rPr>
-        <w:t>Gorgolewski</w:t>
-      </w:r>
-      <w:proofErr w:type="spellEnd"/>
-      <w:r>
-        <w:rPr>
-          <w:rFonts w:ascii="Roboto Light" w:hAnsi="Roboto Light"/>
-          <w:color w:val="404040" w:themeColor="text1" w:themeTint="BF"/>
-          <w:sz w:val="20"/>
-          <w:szCs w:val="20"/>
-          <w:lang w:val="en-US"/>
-        </w:rPr>
-        <w:t xml:space="preserve">, K. J., </w:t>
-      </w:r>
-      <w:proofErr w:type="spellStart"/>
-      <w:r>
-        <w:rPr>
-          <w:rFonts w:ascii="Roboto Light" w:hAnsi="Roboto Light"/>
-          <w:color w:val="404040" w:themeColor="text1" w:themeTint="BF"/>
-          <w:sz w:val="20"/>
-          <w:szCs w:val="20"/>
-          <w:lang w:val="en-US"/>
-        </w:rPr>
-        <w:t>Salo</w:t>
-      </w:r>
-      <w:proofErr w:type="spellEnd"/>
-      <w:r>
-        <w:rPr>
-          <w:rFonts w:ascii="Roboto Light" w:hAnsi="Roboto Light"/>
-          <w:color w:val="404040" w:themeColor="text1" w:themeTint="BF"/>
-          <w:sz w:val="20"/>
-          <w:szCs w:val="20"/>
-          <w:lang w:val="en-US"/>
-        </w:rPr>
-        <w:t xml:space="preserve">, T., </w:t>
-      </w:r>
-      <w:proofErr w:type="spellStart"/>
-      <w:r>
-        <w:rPr>
-          <w:rFonts w:ascii="Roboto Light" w:hAnsi="Roboto Light"/>
-          <w:color w:val="404040" w:themeColor="text1" w:themeTint="BF"/>
-          <w:sz w:val="20"/>
-          <w:szCs w:val="20"/>
-          <w:lang w:val="en-US"/>
-        </w:rPr>
-        <w:t>Halchenko</w:t>
-      </w:r>
-      <w:proofErr w:type="spellEnd"/>
-      <w:r>
-        <w:rPr>
-          <w:rFonts w:ascii="Roboto Light" w:hAnsi="Roboto Light"/>
-          <w:color w:val="404040" w:themeColor="text1" w:themeTint="BF"/>
-          <w:sz w:val="20"/>
-          <w:szCs w:val="20"/>
-          <w:lang w:val="en-US"/>
-        </w:rPr>
-        <w:t xml:space="preserve">, Y. O., ..., </w:t>
+        <w:t xml:space="preserve">Yarkoni, T., Markiewicz, C. J., de la Vega, A., Gorgolewski, K. J., Salo, T., Halchenko, Y. O., ..., </w:t>
       </w:r>
       <w:r>
         <w:rPr>
@@ -4292,29 +3943,7 @@
           <w:szCs w:val="20"/>
           <w:lang w:val="en-US"/>
         </w:rPr>
-        <w:t xml:space="preserve">, &amp; Blair, R. (2019). </w:t>
-      </w:r>
-      <w:proofErr w:type="spellStart"/>
-      <w:r>
-        <w:rPr>
-          <w:rFonts w:ascii="Roboto Light" w:hAnsi="Roboto Light"/>
-          <w:color w:val="404040" w:themeColor="text1" w:themeTint="BF"/>
-          <w:sz w:val="20"/>
-          <w:szCs w:val="20"/>
-          <w:lang w:val="en-US"/>
-        </w:rPr>
-        <w:t>PyBIDS</w:t>
-      </w:r>
-      <w:proofErr w:type="spellEnd"/>
-      <w:r>
-        <w:rPr>
-          <w:rFonts w:ascii="Roboto Light" w:hAnsi="Roboto Light"/>
-          <w:color w:val="404040" w:themeColor="text1" w:themeTint="BF"/>
-          <w:sz w:val="20"/>
-          <w:szCs w:val="20"/>
-          <w:lang w:val="en-US"/>
-        </w:rPr>
-        <w:t xml:space="preserve">: Python tools for BIDS datasets. </w:t>
+        <w:t xml:space="preserve">, &amp; Blair, R. (2019). PyBIDS: Python tools for BIDS datasets. </w:t>
       </w:r>
       <w:r>
         <w:rPr>
@@ -4377,7 +4006,6 @@
         </w:rPr>
         <w:tab/>
       </w:r>
-      <w:proofErr w:type="spellStart"/>
       <w:r>
         <w:rPr>
           <w:rFonts w:ascii="Roboto Light" w:hAnsi="Roboto Light"/>
@@ -4386,20 +4014,18 @@
           <w:szCs w:val="20"/>
           <w:lang w:val="de-CH"/>
         </w:rPr>
-        <w:t>Franceschiello</w:t>
-      </w:r>
-      <w:proofErr w:type="spellEnd"/>
-      <w:r>
-        <w:rPr>
-          <w:rFonts w:ascii="Roboto Light" w:hAnsi="Roboto Light"/>
+        <w:t xml:space="preserve">Franceschiello, B., Di Sopra, L., Ionta, S., Zeugin, D., </w:t>
+      </w:r>
+      <w:r>
+        <w:rPr>
+          <w:rFonts w:ascii="Roboto Medium" w:hAnsi="Roboto Medium"/>
           <w:color w:val="404040" w:themeColor="text1" w:themeTint="BF"/>
           <w:sz w:val="20"/>
           <w:szCs w:val="20"/>
           <w:lang w:val="de-CH"/>
         </w:rPr>
-        <w:t xml:space="preserve">, B., Di Sopra, L., </w:t>
-      </w:r>
-      <w:proofErr w:type="spellStart"/>
+        <w:t>Notter, M.</w:t>
+      </w:r>
       <w:r>
         <w:rPr>
           <w:rFonts w:ascii="Roboto Light" w:hAnsi="Roboto Light"/>
@@ -4408,60 +4034,7 @@
           <w:szCs w:val="20"/>
           <w:lang w:val="de-CH"/>
         </w:rPr>
-        <w:t>Ionta</w:t>
-      </w:r>
-      <w:proofErr w:type="spellEnd"/>
-      <w:r>
-        <w:rPr>
-          <w:rFonts w:ascii="Roboto Light" w:hAnsi="Roboto Light"/>
-          <w:color w:val="404040" w:themeColor="text1" w:themeTint="BF"/>
-          <w:sz w:val="20"/>
-          <w:szCs w:val="20"/>
-          <w:lang w:val="de-CH"/>
-        </w:rPr>
-        <w:t xml:space="preserve">, S., Zeugin, D., </w:t>
-      </w:r>
-      <w:r>
-        <w:rPr>
-          <w:rFonts w:ascii="Roboto Medium" w:hAnsi="Roboto Medium"/>
-          <w:color w:val="404040" w:themeColor="text1" w:themeTint="BF"/>
-          <w:sz w:val="20"/>
-          <w:szCs w:val="20"/>
-          <w:lang w:val="de-CH"/>
-        </w:rPr>
-        <w:t>Notter, M.</w:t>
-      </w:r>
-      <w:r>
-        <w:rPr>
-          <w:rFonts w:ascii="Roboto Light" w:hAnsi="Roboto Light"/>
-          <w:color w:val="404040" w:themeColor="text1" w:themeTint="BF"/>
-          <w:sz w:val="20"/>
-          <w:szCs w:val="20"/>
-          <w:lang w:val="de-CH"/>
-        </w:rPr>
-        <w:t xml:space="preserve">, </w:t>
-      </w:r>
-      <w:proofErr w:type="spellStart"/>
-      <w:r>
-        <w:rPr>
-          <w:rFonts w:ascii="Roboto Light" w:hAnsi="Roboto Light"/>
-          <w:color w:val="404040" w:themeColor="text1" w:themeTint="BF"/>
-          <w:sz w:val="20"/>
-          <w:szCs w:val="20"/>
-          <w:lang w:val="de-CH"/>
-        </w:rPr>
-        <w:t>Bastiaansen</w:t>
-      </w:r>
-      <w:proofErr w:type="spellEnd"/>
-      <w:r>
-        <w:rPr>
-          <w:rFonts w:ascii="Roboto Light" w:hAnsi="Roboto Light"/>
-          <w:color w:val="404040" w:themeColor="text1" w:themeTint="BF"/>
-          <w:sz w:val="20"/>
-          <w:szCs w:val="20"/>
-          <w:lang w:val="de-CH"/>
-        </w:rPr>
-        <w:t xml:space="preserve">, J. A., ... </w:t>
+        <w:t xml:space="preserve">, Bastiaansen, J. A., ... </w:t>
       </w:r>
       <w:r>
         <w:rPr>
@@ -4559,19 +4132,18 @@
           <w:lang w:val="de-CH"/>
         </w:rPr>
         <w:tab/>
-      </w:r>
-      <w:proofErr w:type="spellStart"/>
-      <w:r>
-        <w:rPr>
-          <w:rFonts w:ascii="Roboto Light" w:hAnsi="Roboto Light"/>
+        <w:t xml:space="preserve">Crottaz-Herbette, S., Fornari, E., </w:t>
+      </w:r>
+      <w:r>
+        <w:rPr>
+          <w:rFonts w:ascii="Roboto Medium" w:hAnsi="Roboto Medium"/>
           <w:color w:val="404040" w:themeColor="text1" w:themeTint="BF"/>
           <w:sz w:val="20"/>
           <w:szCs w:val="20"/>
           <w:lang w:val="de-CH"/>
         </w:rPr>
-        <w:t>Crottaz-Herbette</w:t>
-      </w:r>
-      <w:proofErr w:type="spellEnd"/>
+        <w:t>Notter, M.P.</w:t>
+      </w:r>
       <w:r>
         <w:rPr>
           <w:rFonts w:ascii="Roboto Light" w:hAnsi="Roboto Light"/>
@@ -4580,71 +4152,7 @@
           <w:szCs w:val="20"/>
           <w:lang w:val="de-CH"/>
         </w:rPr>
-        <w:t xml:space="preserve">, S., </w:t>
-      </w:r>
-      <w:proofErr w:type="spellStart"/>
-      <w:r>
-        <w:rPr>
-          <w:rFonts w:ascii="Roboto Light" w:hAnsi="Roboto Light"/>
-          <w:color w:val="404040" w:themeColor="text1" w:themeTint="BF"/>
-          <w:sz w:val="20"/>
-          <w:szCs w:val="20"/>
-          <w:lang w:val="de-CH"/>
-        </w:rPr>
-        <w:t>Fornari</w:t>
-      </w:r>
-      <w:proofErr w:type="spellEnd"/>
-      <w:r>
-        <w:rPr>
-          <w:rFonts w:ascii="Roboto Light" w:hAnsi="Roboto Light"/>
-          <w:color w:val="404040" w:themeColor="text1" w:themeTint="BF"/>
-          <w:sz w:val="20"/>
-          <w:szCs w:val="20"/>
-          <w:lang w:val="de-CH"/>
-        </w:rPr>
-        <w:t xml:space="preserve">, E., </w:t>
-      </w:r>
-      <w:r>
-        <w:rPr>
-          <w:rFonts w:ascii="Roboto Medium" w:hAnsi="Roboto Medium"/>
-          <w:color w:val="404040" w:themeColor="text1" w:themeTint="BF"/>
-          <w:sz w:val="20"/>
-          <w:szCs w:val="20"/>
-          <w:lang w:val="de-CH"/>
-        </w:rPr>
-        <w:t>Notter, M.P.</w:t>
-      </w:r>
-      <w:r>
-        <w:rPr>
-          <w:rFonts w:ascii="Roboto Light" w:hAnsi="Roboto Light"/>
-          <w:color w:val="404040" w:themeColor="text1" w:themeTint="BF"/>
-          <w:sz w:val="20"/>
-          <w:szCs w:val="20"/>
-          <w:lang w:val="de-CH"/>
-        </w:rPr>
-        <w:t xml:space="preserve">, </w:t>
-      </w:r>
-      <w:proofErr w:type="spellStart"/>
-      <w:r>
-        <w:rPr>
-          <w:rFonts w:ascii="Roboto Light" w:hAnsi="Roboto Light"/>
-          <w:color w:val="404040" w:themeColor="text1" w:themeTint="BF"/>
-          <w:sz w:val="20"/>
-          <w:szCs w:val="20"/>
-          <w:lang w:val="de-CH"/>
-        </w:rPr>
-        <w:t>Bindschaedler</w:t>
-      </w:r>
-      <w:proofErr w:type="spellEnd"/>
-      <w:r>
-        <w:rPr>
-          <w:rFonts w:ascii="Roboto Light" w:hAnsi="Roboto Light"/>
-          <w:color w:val="404040" w:themeColor="text1" w:themeTint="BF"/>
-          <w:sz w:val="20"/>
-          <w:szCs w:val="20"/>
-          <w:lang w:val="de-CH"/>
-        </w:rPr>
-        <w:t xml:space="preserve">, C., Manzoni, L., &amp; Clarke, S. (2017). </w:t>
+        <w:t xml:space="preserve">, Bindschaedler, C., Manzoni, L., &amp; Clarke, S. (2017). </w:t>
       </w:r>
       <w:r>
         <w:rPr>
@@ -4656,7 +4164,6 @@
         </w:rPr>
         <w:t xml:space="preserve">Reshaping the brain after stroke: the effect of prismatic adaptation in patients with right brain damage. </w:t>
       </w:r>
-      <w:proofErr w:type="spellStart"/>
       <w:r>
         <w:rPr>
           <w:rFonts w:ascii="Roboto Light" w:hAnsi="Roboto Light"/>
@@ -4669,7 +4176,6 @@
         </w:rPr>
         <w:t>Neuropsychologia</w:t>
       </w:r>
-      <w:proofErr w:type="spellEnd"/>
       <w:r>
         <w:rPr>
           <w:rFonts w:ascii="Roboto Light" w:hAnsi="Roboto Light"/>
@@ -4717,50 +4223,7 @@
           <w:lang w:val="en-US"/>
         </w:rPr>
         <w:tab/>
-      </w:r>
-      <w:proofErr w:type="spellStart"/>
-      <w:r>
-        <w:rPr>
-          <w:rFonts w:ascii="Roboto Light" w:hAnsi="Roboto Light"/>
-          <w:color w:val="404040" w:themeColor="text1" w:themeTint="BF"/>
-          <w:sz w:val="20"/>
-          <w:szCs w:val="20"/>
-          <w:lang w:val="en-US"/>
-        </w:rPr>
-        <w:t>Zeugin</w:t>
-      </w:r>
-      <w:proofErr w:type="spellEnd"/>
-      <w:r>
-        <w:rPr>
-          <w:rFonts w:ascii="Roboto Light" w:hAnsi="Roboto Light"/>
-          <w:color w:val="404040" w:themeColor="text1" w:themeTint="BF"/>
-          <w:sz w:val="20"/>
-          <w:szCs w:val="20"/>
-          <w:lang w:val="en-US"/>
-        </w:rPr>
-        <w:t xml:space="preserve">, D., </w:t>
-      </w:r>
-      <w:proofErr w:type="spellStart"/>
-      <w:r>
-        <w:rPr>
-          <w:rFonts w:ascii="Roboto Light" w:hAnsi="Roboto Light"/>
-          <w:color w:val="404040" w:themeColor="text1" w:themeTint="BF"/>
-          <w:sz w:val="20"/>
-          <w:szCs w:val="20"/>
-          <w:lang w:val="en-US"/>
-        </w:rPr>
-        <w:t>Arfa</w:t>
-      </w:r>
-      <w:proofErr w:type="spellEnd"/>
-      <w:r>
-        <w:rPr>
-          <w:rFonts w:ascii="Roboto Light" w:hAnsi="Roboto Light"/>
-          <w:color w:val="404040" w:themeColor="text1" w:themeTint="BF"/>
-          <w:sz w:val="20"/>
-          <w:szCs w:val="20"/>
-          <w:lang w:val="en-US"/>
-        </w:rPr>
-        <w:t xml:space="preserve">, N., </w:t>
+        <w:t xml:space="preserve">Zeugin, D., Arfa, N., </w:t>
       </w:r>
       <w:r>
         <w:rPr>
@@ -4782,31 +4245,8 @@
           <w:szCs w:val="20"/>
           <w:lang w:val="en-US"/>
         </w:rPr>
-        <w:t xml:space="preserve">, Murray, M.M., &amp; </w:t>
-      </w:r>
-      <w:proofErr w:type="spellStart"/>
-      <w:r>
-        <w:rPr>
-          <w:rFonts w:ascii="Roboto Light" w:hAnsi="Roboto Light"/>
-          <w:color w:val="404040" w:themeColor="text1" w:themeTint="BF"/>
-          <w:sz w:val="20"/>
-          <w:szCs w:val="20"/>
-          <w:lang w:val="en-US"/>
-        </w:rPr>
-        <w:t>Ionta</w:t>
-      </w:r>
-      <w:proofErr w:type="spellEnd"/>
-      <w:r>
-        <w:rPr>
-          <w:rFonts w:ascii="Roboto Light" w:hAnsi="Roboto Light"/>
-          <w:color w:val="404040" w:themeColor="text1" w:themeTint="BF"/>
-          <w:sz w:val="20"/>
-          <w:szCs w:val="20"/>
-          <w:lang w:val="en-US"/>
-        </w:rPr>
-        <w:t xml:space="preserve">, S. (2017). Implicit self-other discrimination affects the interplay between multisensory affordances of mental representations of faces. </w:t>
-      </w:r>
-      <w:proofErr w:type="spellStart"/>
+        <w:t xml:space="preserve">, Murray, M.M., &amp; Ionta, S. (2017). Implicit self-other discrimination affects the interplay between multisensory affordances of mental representations of faces. </w:t>
+      </w:r>
       <w:r>
         <w:rPr>
           <w:rFonts w:ascii="Roboto Light" w:hAnsi="Roboto Light"/>
@@ -4817,20 +4257,7 @@
           <w:szCs w:val="20"/>
           <w:lang w:val="en-US"/>
         </w:rPr>
-        <w:t>Behavioural</w:t>
-      </w:r>
-      <w:proofErr w:type="spellEnd"/>
-      <w:r>
-        <w:rPr>
-          <w:rFonts w:ascii="Roboto Light" w:hAnsi="Roboto Light"/>
-          <w:i/>
-          <w:iCs/>
-          <w:color w:val="404040" w:themeColor="text1" w:themeTint="BF"/>
-          <w:sz w:val="20"/>
-          <w:szCs w:val="20"/>
-          <w:lang w:val="en-US"/>
-        </w:rPr>
-        <w:t xml:space="preserve"> brain research</w:t>
+        <w:t>Behavioural brain research</w:t>
       </w:r>
       <w:r>
         <w:rPr>
@@ -4905,28 +4332,7 @@
           <w:lang w:val="en-US"/>
         </w:rPr>
         <w:tab/>
-      </w:r>
-      <w:proofErr w:type="spellStart"/>
-      <w:r>
-        <w:rPr>
-          <w:rFonts w:ascii="Roboto Light" w:hAnsi="Roboto Light"/>
-          <w:color w:val="404040" w:themeColor="text1" w:themeTint="BF"/>
-          <w:sz w:val="20"/>
-          <w:szCs w:val="20"/>
-          <w:lang w:val="en-US"/>
-        </w:rPr>
-        <w:t>Gorgolewski</w:t>
-      </w:r>
-      <w:proofErr w:type="spellEnd"/>
-      <w:r>
-        <w:rPr>
-          <w:rFonts w:ascii="Roboto Light" w:hAnsi="Roboto Light"/>
-          <w:color w:val="404040" w:themeColor="text1" w:themeTint="BF"/>
-          <w:sz w:val="20"/>
-          <w:szCs w:val="20"/>
-          <w:lang w:val="en-US"/>
-        </w:rPr>
-        <w:t xml:space="preserve">, K.J., Esteban, O., Ziegler, E., </w:t>
+        <w:t xml:space="preserve">Gorgolewski, K.J., Esteban, O., Ziegler, E., </w:t>
       </w:r>
       <w:r>
         <w:rPr>
@@ -4948,7 +4354,6 @@
         </w:rPr>
         <w:t xml:space="preserve">, … Ghosh, S. (2016). Nipype: a flexible, lightweight and extensible neuroimaging data processing framework in Python. </w:t>
       </w:r>
-      <w:proofErr w:type="spellStart"/>
       <w:r>
         <w:rPr>
           <w:rFonts w:ascii="Roboto Light" w:hAnsi="Roboto Light"/>
@@ -4961,7 +4366,6 @@
         </w:rPr>
         <w:t>Zenodo</w:t>
       </w:r>
-      <w:proofErr w:type="spellEnd"/>
       <w:r>
         <w:rPr>
           <w:rFonts w:ascii="Roboto Light" w:hAnsi="Roboto Light"/>
@@ -5066,61 +4470,17 @@
           <w:szCs w:val="20"/>
           <w:lang w:val="de-CH"/>
         </w:rPr>
-        <w:t xml:space="preserve">, &amp; </w:t>
-      </w:r>
-      <w:proofErr w:type="spellStart"/>
-      <w:r>
-        <w:rPr>
-          <w:rFonts w:ascii="Roboto Light" w:hAnsi="Roboto Light"/>
-          <w:color w:val="404040" w:themeColor="text1" w:themeTint="BF"/>
-          <w:sz w:val="20"/>
-          <w:szCs w:val="20"/>
-          <w:lang w:val="de-CH"/>
-        </w:rPr>
-        <w:t>Gabrieli</w:t>
-      </w:r>
-      <w:proofErr w:type="spellEnd"/>
-      <w:r>
-        <w:rPr>
-          <w:rFonts w:ascii="Roboto Light" w:hAnsi="Roboto Light"/>
-          <w:color w:val="404040" w:themeColor="text1" w:themeTint="BF"/>
-          <w:sz w:val="20"/>
-          <w:szCs w:val="20"/>
-          <w:lang w:val="de-CH"/>
-        </w:rPr>
-        <w:t xml:space="preserve">, J.D.E. (2012). </w:t>
-      </w:r>
-      <w:r>
-        <w:rPr>
-          <w:rFonts w:ascii="Roboto Light" w:hAnsi="Roboto Light"/>
-          <w:color w:val="404040" w:themeColor="text1" w:themeTint="BF"/>
-          <w:sz w:val="20"/>
-          <w:szCs w:val="20"/>
-          <w:lang w:val="en-US"/>
-        </w:rPr>
-        <w:t xml:space="preserve">A </w:t>
-      </w:r>
-      <w:proofErr w:type="spellStart"/>
-      <w:r>
-        <w:rPr>
-          <w:rFonts w:ascii="Roboto Light" w:hAnsi="Roboto Light"/>
-          <w:color w:val="404040" w:themeColor="text1" w:themeTint="BF"/>
-          <w:sz w:val="20"/>
-          <w:szCs w:val="20"/>
-          <w:lang w:val="en-US"/>
-        </w:rPr>
-        <w:t>corticostriatal</w:t>
-      </w:r>
-      <w:proofErr w:type="spellEnd"/>
-      <w:r>
-        <w:rPr>
-          <w:rFonts w:ascii="Roboto Light" w:hAnsi="Roboto Light"/>
-          <w:color w:val="404040" w:themeColor="text1" w:themeTint="BF"/>
-          <w:sz w:val="20"/>
-          <w:szCs w:val="20"/>
-          <w:lang w:val="en-US"/>
-        </w:rPr>
-        <w:t xml:space="preserve"> neural system enhances auditory perception through temporal context processing. </w:t>
+        <w:t xml:space="preserve">, &amp; Gabrieli, J.D.E. (2012). </w:t>
+      </w:r>
+      <w:r>
+        <w:rPr>
+          <w:rFonts w:ascii="Roboto Light" w:hAnsi="Roboto Light"/>
+          <w:color w:val="404040" w:themeColor="text1" w:themeTint="BF"/>
+          <w:sz w:val="20"/>
+          <w:szCs w:val="20"/>
+          <w:lang w:val="en-US"/>
+        </w:rPr>
+        <w:t xml:space="preserve">A corticostriatal neural system enhances auditory perception through temporal context processing. </w:t>
       </w:r>
       <w:r>
         <w:rPr>
@@ -6436,51 +5796,7 @@
           <w:szCs w:val="20"/>
           <w:lang w:val="en-US"/>
         </w:rPr>
-        <w:t xml:space="preserve">Focused on open and reproducible neuroscience using python. Teaching covered scientific toolboxes such as Nipype, Docker, Jupyter Notebook, BIDS, OpenNeuro, </w:t>
-      </w:r>
-      <w:proofErr w:type="spellStart"/>
-      <w:r>
-        <w:rPr>
-          <w:rFonts w:ascii="Roboto Light" w:hAnsi="Roboto Light"/>
-          <w:color w:val="404040" w:themeColor="text1" w:themeTint="BF"/>
-          <w:sz w:val="20"/>
-          <w:szCs w:val="20"/>
-          <w:lang w:val="en-US"/>
-        </w:rPr>
-        <w:t>DataLad</w:t>
-      </w:r>
-      <w:proofErr w:type="spellEnd"/>
-      <w:r>
-        <w:rPr>
-          <w:rFonts w:ascii="Roboto Light" w:hAnsi="Roboto Light"/>
-          <w:color w:val="404040" w:themeColor="text1" w:themeTint="BF"/>
-          <w:sz w:val="20"/>
-          <w:szCs w:val="20"/>
-          <w:lang w:val="en-US"/>
-        </w:rPr>
-        <w:t xml:space="preserve">, </w:t>
-      </w:r>
-      <w:proofErr w:type="spellStart"/>
-      <w:r>
-        <w:rPr>
-          <w:rFonts w:ascii="Roboto Light" w:hAnsi="Roboto Light"/>
-          <w:color w:val="404040" w:themeColor="text1" w:themeTint="BF"/>
-          <w:sz w:val="20"/>
-          <w:szCs w:val="20"/>
-          <w:lang w:val="en-US"/>
-        </w:rPr>
-        <w:t>Nibabel</w:t>
-      </w:r>
-      <w:proofErr w:type="spellEnd"/>
-      <w:r>
-        <w:rPr>
-          <w:rFonts w:ascii="Roboto Light" w:hAnsi="Roboto Light"/>
-          <w:color w:val="404040" w:themeColor="text1" w:themeTint="BF"/>
-          <w:sz w:val="20"/>
-          <w:szCs w:val="20"/>
-          <w:lang w:val="en-US"/>
-        </w:rPr>
-        <w:t>, Nilearn, and PyMVPA.</w:t>
+        <w:t>Focused on open and reproducible neuroscience using python. Teaching covered scientific toolboxes such as Nipype, Docker, Jupyter Notebook, BIDS, OpenNeuro, DataLad, Nibabel, Nilearn, and PyMVPA.</w:t>
       </w:r>
     </w:p>
     <w:p>
@@ -6748,7 +6064,6 @@
         </w:rPr>
         <w:tab/>
       </w:r>
-      <w:proofErr w:type="spellStart"/>
       <w:r>
         <w:rPr>
           <w:rFonts w:ascii="Roboto Light" w:eastAsia="Malgun Gothic" w:hAnsi="Roboto Light" w:cs="Malgun Gothic"/>
@@ -6759,20 +6074,7 @@
           <w:szCs w:val="21"/>
           <w:lang w:val="en-US"/>
         </w:rPr>
-        <w:t>Brainhack</w:t>
-      </w:r>
-      <w:proofErr w:type="spellEnd"/>
-      <w:r>
-        <w:rPr>
-          <w:rFonts w:ascii="Roboto Light" w:eastAsia="Malgun Gothic" w:hAnsi="Roboto Light" w:cs="Malgun Gothic"/>
-          <w:b/>
-          <w:bCs/>
-          <w:color w:val="2E9E54"/>
-          <w:sz w:val="21"/>
-          <w:szCs w:val="21"/>
-          <w:lang w:val="en-US"/>
-        </w:rPr>
-        <w:t xml:space="preserve"> Computing: Hands on in Python</w:t>
+        <w:t>Brainhack Computing: Hands on in Python</w:t>
       </w:r>
       <w:r>
         <w:rPr>
@@ -6865,22 +6167,8 @@
           <w:szCs w:val="20"/>
           <w:lang w:val="de-CH"/>
         </w:rPr>
-        <w:t xml:space="preserve">5-hour </w:t>
-      </w:r>
-      <w:proofErr w:type="spellStart"/>
-      <w:r>
-        <w:rPr>
-          <w:rFonts w:ascii="Roboto Light" w:hAnsi="Roboto Light"/>
-          <w:i/>
-          <w:iCs/>
-          <w:color w:val="C00000"/>
-          <w:sz w:val="20"/>
-          <w:szCs w:val="20"/>
-          <w:lang w:val="de-CH"/>
-        </w:rPr>
-        <w:t>webinar</w:t>
-      </w:r>
-      <w:proofErr w:type="spellEnd"/>
+        <w:t>5-hour webinar</w:t>
+      </w:r>
     </w:p>
     <w:p>
       <w:pPr>
@@ -6905,73 +6193,7 @@
           <w:szCs w:val="21"/>
           <w:lang w:val="en-US"/>
         </w:rPr>
-        <w:t xml:space="preserve">Webinar given during </w:t>
-      </w:r>
-      <w:proofErr w:type="spellStart"/>
-      <w:r>
-        <w:rPr>
-          <w:rFonts w:ascii="Roboto Light" w:hAnsi="Roboto Light"/>
-          <w:color w:val="404040" w:themeColor="text1" w:themeTint="BF"/>
-          <w:sz w:val="21"/>
-          <w:szCs w:val="21"/>
-          <w:lang w:val="en-US"/>
-        </w:rPr>
-        <w:t>Brainhack</w:t>
-      </w:r>
-      <w:proofErr w:type="spellEnd"/>
-      <w:r>
-        <w:rPr>
-          <w:rFonts w:ascii="Roboto Light" w:hAnsi="Roboto Light"/>
-          <w:color w:val="404040" w:themeColor="text1" w:themeTint="BF"/>
-          <w:sz w:val="21"/>
-          <w:szCs w:val="21"/>
-          <w:lang w:val="en-US"/>
-        </w:rPr>
-        <w:t xml:space="preserve"> event organized by Prof. </w:t>
-      </w:r>
-      <w:proofErr w:type="spellStart"/>
-      <w:r>
-        <w:rPr>
-          <w:rFonts w:ascii="Roboto Light" w:hAnsi="Roboto Light"/>
-          <w:color w:val="404040" w:themeColor="text1" w:themeTint="BF"/>
-          <w:sz w:val="21"/>
-          <w:szCs w:val="21"/>
-          <w:lang w:val="en-US"/>
-        </w:rPr>
-        <w:t>Preeti</w:t>
-      </w:r>
-      <w:proofErr w:type="spellEnd"/>
-      <w:r>
-        <w:rPr>
-          <w:rFonts w:ascii="Roboto Light" w:hAnsi="Roboto Light"/>
-          <w:color w:val="404040" w:themeColor="text1" w:themeTint="BF"/>
-          <w:sz w:val="21"/>
-          <w:szCs w:val="21"/>
-          <w:lang w:val="en-US"/>
-        </w:rPr>
-        <w:t xml:space="preserve"> Jani, sponsored by IEEE, covering basics of neuroimaging data analysis using python toolboxes such as Nipype, Nilearn &amp; </w:t>
-      </w:r>
-      <w:proofErr w:type="spellStart"/>
-      <w:r>
-        <w:rPr>
-          <w:rFonts w:ascii="Roboto Light" w:hAnsi="Roboto Light"/>
-          <w:color w:val="404040" w:themeColor="text1" w:themeTint="BF"/>
-          <w:sz w:val="21"/>
-          <w:szCs w:val="21"/>
-          <w:lang w:val="en-US"/>
-        </w:rPr>
-        <w:t>Keras</w:t>
-      </w:r>
-      <w:proofErr w:type="spellEnd"/>
-      <w:r>
-        <w:rPr>
-          <w:rFonts w:ascii="Roboto Light" w:hAnsi="Roboto Light"/>
-          <w:color w:val="404040" w:themeColor="text1" w:themeTint="BF"/>
-          <w:sz w:val="21"/>
-          <w:szCs w:val="21"/>
-          <w:lang w:val="en-US"/>
-        </w:rPr>
-        <w:t>.</w:t>
+        <w:t>Webinar given during Brainhack event organized by Prof. Preeti Jani, sponsored by IEEE, covering basics of neuroimaging data analysis using python toolboxes such as Nipype, Nilearn &amp; Keras.</w:t>
       </w:r>
     </w:p>
     <w:p>
@@ -7144,29 +6366,7 @@
           <w:szCs w:val="20"/>
           <w:lang w:val="en-US"/>
         </w:rPr>
-        <w:t xml:space="preserve">Nipype Tutorial given during the </w:t>
-      </w:r>
-      <w:proofErr w:type="spellStart"/>
-      <w:r>
-        <w:rPr>
-          <w:rFonts w:ascii="Roboto Light" w:hAnsi="Roboto Light"/>
-          <w:color w:val="404040" w:themeColor="text1" w:themeTint="BF"/>
-          <w:sz w:val="20"/>
-          <w:szCs w:val="20"/>
-          <w:lang w:val="en-US"/>
-        </w:rPr>
-        <w:t>Brainhack</w:t>
-      </w:r>
-      <w:proofErr w:type="spellEnd"/>
-      <w:r>
-        <w:rPr>
-          <w:rFonts w:ascii="Roboto Light" w:hAnsi="Roboto Light"/>
-          <w:color w:val="404040" w:themeColor="text1" w:themeTint="BF"/>
-          <w:sz w:val="20"/>
-          <w:szCs w:val="20"/>
-          <w:lang w:val="en-US"/>
-        </w:rPr>
-        <w:t xml:space="preserve"> Global 2018.</w:t>
+        <w:t>Nipype Tutorial given during the Brainhack Global 2018.</w:t>
       </w:r>
     </w:p>
     <w:p>
@@ -7361,29 +6561,7 @@
           <w:szCs w:val="20"/>
           <w:lang w:val="en-US"/>
         </w:rPr>
-        <w:t xml:space="preserve">Nipype Tutorial given during the </w:t>
-      </w:r>
-      <w:proofErr w:type="spellStart"/>
-      <w:r>
-        <w:rPr>
-          <w:rFonts w:ascii="Roboto Light" w:hAnsi="Roboto Light"/>
-          <w:color w:val="404040" w:themeColor="text1" w:themeTint="BF"/>
-          <w:sz w:val="20"/>
-          <w:szCs w:val="20"/>
-          <w:lang w:val="en-US"/>
-        </w:rPr>
-        <w:t>Brainhack</w:t>
-      </w:r>
-      <w:proofErr w:type="spellEnd"/>
-      <w:r>
-        <w:rPr>
-          <w:rFonts w:ascii="Roboto Light" w:hAnsi="Roboto Light"/>
-          <w:color w:val="404040" w:themeColor="text1" w:themeTint="BF"/>
-          <w:sz w:val="20"/>
-          <w:szCs w:val="20"/>
-          <w:lang w:val="en-US"/>
-        </w:rPr>
-        <w:t xml:space="preserve"> Global 2017.</w:t>
+        <w:t>Nipype Tutorial given during the Brainhack Global 2017.</w:t>
       </w:r>
     </w:p>
     <w:p>
@@ -7965,29 +7143,7 @@
           <w:lang w:val="en-US"/>
         </w:rPr>
         <w:tab/>
-        <w:t xml:space="preserve">Chosen from 400 applicants to be one of 60 participants at the </w:t>
-      </w:r>
-      <w:proofErr w:type="spellStart"/>
-      <w:r>
-        <w:rPr>
-          <w:rFonts w:ascii="Roboto Light" w:eastAsia="Malgun Gothic" w:hAnsi="Roboto Light" w:cs="Malgun Gothic"/>
-          <w:color w:val="404040" w:themeColor="text1" w:themeTint="BF"/>
-          <w:sz w:val="20"/>
-          <w:szCs w:val="20"/>
-          <w:lang w:val="en-US"/>
-        </w:rPr>
-        <w:t>Neurohackademy</w:t>
-      </w:r>
-      <w:proofErr w:type="spellEnd"/>
-      <w:r>
-        <w:rPr>
-          <w:rFonts w:ascii="Roboto Light" w:eastAsia="Malgun Gothic" w:hAnsi="Roboto Light" w:cs="Malgun Gothic"/>
-          <w:color w:val="404040" w:themeColor="text1" w:themeTint="BF"/>
-          <w:sz w:val="20"/>
-          <w:szCs w:val="20"/>
-          <w:lang w:val="en-US"/>
-        </w:rPr>
-        <w:t xml:space="preserve"> 2018 in Seattle, a two-week hands-on summer school in neuroimaging and data science.</w:t>
+        <w:t>Chosen from 400 applicants to be one of 60 participants at the Neurohackademy 2018 in Seattle, a two-week hands-on summer school in neuroimaging and data science.</w:t>
       </w:r>
     </w:p>
     <w:p>
@@ -8055,22 +7211,8 @@
           <w:szCs w:val="21"/>
           <w:lang w:val="en-US"/>
         </w:rPr>
-        <w:t xml:space="preserve">Marcel </w:t>
-      </w:r>
-      <w:proofErr w:type="spellStart"/>
-      <w:r>
-        <w:rPr>
-          <w:rFonts w:ascii="Roboto Light" w:eastAsia="Malgun Gothic" w:hAnsi="Roboto Light" w:cs="Malgun Gothic"/>
-          <w:b/>
-          <w:bCs/>
-          <w:color w:val="2E9E54"/>
-          <w:sz w:val="21"/>
-          <w:szCs w:val="21"/>
-          <w:lang w:val="en-US"/>
-        </w:rPr>
-        <w:t>Salathé</w:t>
-      </w:r>
-      <w:proofErr w:type="spellEnd"/>
+        <w:t>Marcel Salathé</w:t>
+      </w:r>
       <w:r>
         <w:rPr>
           <w:rFonts w:ascii="Roboto Light" w:eastAsia="Malgun Gothic" w:hAnsi="Roboto Light" w:cs="Malgun Gothic"/>
@@ -8190,22 +7332,18 @@
           <w:szCs w:val="21"/>
           <w:lang w:val="en-US"/>
         </w:rPr>
-        <w:t xml:space="preserve">Arnaud </w:t>
-      </w:r>
-      <w:proofErr w:type="spellStart"/>
+        <w:t>Arnaud Miribel</w:t>
+      </w:r>
       <w:r>
         <w:rPr>
           <w:rFonts w:ascii="Roboto Light" w:eastAsia="Malgun Gothic" w:hAnsi="Roboto Light" w:cs="Malgun Gothic"/>
-          <w:b/>
-          <w:bCs/>
-          <w:color w:val="2E9E54"/>
-          <w:sz w:val="21"/>
-          <w:szCs w:val="21"/>
-          <w:lang w:val="en-US"/>
-        </w:rPr>
-        <w:t>Miribel</w:t>
-      </w:r>
-      <w:proofErr w:type="spellEnd"/>
+          <w:color w:val="404040" w:themeColor="text1" w:themeTint="BF"/>
+          <w:sz w:val="21"/>
+          <w:szCs w:val="21"/>
+          <w:lang w:val="en-US"/>
+        </w:rPr>
+        <w:tab/>
+      </w:r>
       <w:r>
         <w:rPr>
           <w:rFonts w:ascii="Roboto Light" w:eastAsia="Malgun Gothic" w:hAnsi="Roboto Light" w:cs="Malgun Gothic"/>
@@ -8214,17 +7352,17 @@
           <w:szCs w:val="21"/>
           <w:lang w:val="en-US"/>
         </w:rPr>
-        <w:tab/>
+        <w:t xml:space="preserve">Data science freelancer, </w:t>
       </w:r>
       <w:r>
         <w:rPr>
           <w:rFonts w:ascii="Roboto Light" w:eastAsia="Malgun Gothic" w:hAnsi="Roboto Light" w:cs="Malgun Gothic"/>
           <w:color w:val="404040" w:themeColor="text1" w:themeTint="BF"/>
-          <w:sz w:val="21"/>
-          <w:szCs w:val="21"/>
-          <w:lang w:val="en-US"/>
-        </w:rPr>
-        <w:t xml:space="preserve">Data science freelancer, </w:t>
+          <w:sz w:val="20"/>
+          <w:szCs w:val="20"/>
+          <w:lang w:val="en-US"/>
+        </w:rPr>
+        <w:t>f</w:t>
       </w:r>
       <w:r>
         <w:rPr>
@@ -8234,7 +7372,7 @@
           <w:szCs w:val="20"/>
           <w:lang w:val="en-US"/>
         </w:rPr>
-        <w:t>f</w:t>
+        <w:t xml:space="preserve">ormer </w:t>
       </w:r>
       <w:r>
         <w:rPr>
@@ -8244,30 +7382,8 @@
           <w:szCs w:val="20"/>
           <w:lang w:val="en-US"/>
         </w:rPr>
-        <w:t xml:space="preserve">ormer </w:t>
-      </w:r>
-      <w:r>
-        <w:rPr>
-          <w:rFonts w:ascii="Roboto Light" w:eastAsia="Malgun Gothic" w:hAnsi="Roboto Light" w:cs="Malgun Gothic"/>
-          <w:color w:val="404040" w:themeColor="text1" w:themeTint="BF"/>
-          <w:sz w:val="20"/>
-          <w:szCs w:val="20"/>
-          <w:lang w:val="en-US"/>
-        </w:rPr>
-        <w:t xml:space="preserve">coworker, now at </w:t>
-      </w:r>
-      <w:proofErr w:type="spellStart"/>
-      <w:r>
-        <w:rPr>
-          <w:rFonts w:ascii="Roboto Light" w:eastAsia="Malgun Gothic" w:hAnsi="Roboto Light" w:cs="Malgun Gothic"/>
-          <w:color w:val="404040" w:themeColor="text1" w:themeTint="BF"/>
-          <w:sz w:val="20"/>
-          <w:szCs w:val="20"/>
-          <w:lang w:val="en-US"/>
-        </w:rPr>
-        <w:t>Streamlit</w:t>
-      </w:r>
-      <w:proofErr w:type="spellEnd"/>
+        <w:t>coworker, now at Streamlit</w:t>
+      </w:r>
     </w:p>
     <w:p>
       <w:pPr>
@@ -8307,22 +7423,8 @@
           <w:szCs w:val="21"/>
           <w:lang w:val="en-US"/>
         </w:rPr>
-        <w:t xml:space="preserve">Mara </w:t>
-      </w:r>
-      <w:proofErr w:type="spellStart"/>
-      <w:r>
-        <w:rPr>
-          <w:rFonts w:ascii="Roboto Light" w:eastAsia="Malgun Gothic" w:hAnsi="Roboto Light" w:cs="Malgun Gothic"/>
-          <w:b/>
-          <w:bCs/>
-          <w:color w:val="2E9E54"/>
-          <w:sz w:val="21"/>
-          <w:szCs w:val="21"/>
-          <w:lang w:val="en-US"/>
-        </w:rPr>
-        <w:t>Pasquali</w:t>
-      </w:r>
-      <w:proofErr w:type="spellEnd"/>
+        <w:t>Mara Pasquali</w:t>
+      </w:r>
       <w:r>
         <w:rPr>
           <w:rFonts w:ascii="Roboto Light" w:eastAsia="Malgun Gothic" w:hAnsi="Roboto Light" w:cs="Malgun Gothic"/>
@@ -8471,9 +7573,54 @@
           <w:szCs w:val="21"/>
           <w:lang w:val="en-US"/>
         </w:rPr>
-        <w:t xml:space="preserve">Ralph </w:t>
-      </w:r>
-      <w:proofErr w:type="spellStart"/>
+        <w:t>Ralph Bielser</w:t>
+      </w:r>
+      <w:r>
+        <w:rPr>
+          <w:rFonts w:ascii="Roboto Light" w:eastAsia="Malgun Gothic" w:hAnsi="Roboto Light" w:cs="Malgun Gothic"/>
+          <w:color w:val="404040" w:themeColor="text1" w:themeTint="BF"/>
+          <w:sz w:val="21"/>
+          <w:szCs w:val="21"/>
+          <w:lang w:val="en-US"/>
+        </w:rPr>
+        <w:tab/>
+      </w:r>
+      <w:r>
+        <w:rPr>
+          <w:rFonts w:ascii="Roboto Light" w:eastAsia="Malgun Gothic" w:hAnsi="Roboto Light" w:cs="Malgun Gothic"/>
+          <w:color w:val="404040" w:themeColor="text1" w:themeTint="BF"/>
+          <w:sz w:val="20"/>
+          <w:szCs w:val="20"/>
+          <w:lang w:val="en-US"/>
+        </w:rPr>
+        <w:t>Former Vice-President IS Strategy &amp; Planning at Philip Morris International</w:t>
+      </w:r>
+    </w:p>
+    <w:p>
+      <w:pPr>
+        <w:ind w:left="1701" w:hanging="1701"/>
+        <w:jc w:val="both"/>
+        <w:rPr>
+          <w:rFonts w:ascii="Roboto Medium" w:eastAsia="Malgun Gothic" w:hAnsi="Roboto Medium" w:cs="Malgun Gothic"/>
+          <w:color w:val="4060A0"/>
+          <w:sz w:val="12"/>
+          <w:szCs w:val="12"/>
+          <w:lang w:val="en-US"/>
+        </w:rPr>
+      </w:pPr>
+    </w:p>
+    <w:p>
+      <w:pPr>
+        <w:ind w:left="1701" w:hanging="1701"/>
+        <w:jc w:val="both"/>
+        <w:rPr>
+          <w:rFonts w:ascii="Roboto Light" w:eastAsia="Malgun Gothic" w:hAnsi="Roboto Light" w:cs="Malgun Gothic"/>
+          <w:color w:val="404040" w:themeColor="text1" w:themeTint="BF"/>
+          <w:sz w:val="20"/>
+          <w:szCs w:val="20"/>
+          <w:lang w:val="en-US"/>
+        </w:rPr>
+      </w:pPr>
       <w:r>
         <w:rPr>
           <w:rFonts w:ascii="Roboto Light" w:eastAsia="Malgun Gothic" w:hAnsi="Roboto Light" w:cs="Malgun Gothic"/>
@@ -8484,80 +7631,7 @@
           <w:szCs w:val="21"/>
           <w:lang w:val="en-US"/>
         </w:rPr>
-        <w:t>Bielser</w:t>
-      </w:r>
-      <w:proofErr w:type="spellEnd"/>
-      <w:r>
-        <w:rPr>
-          <w:rFonts w:ascii="Roboto Light" w:eastAsia="Malgun Gothic" w:hAnsi="Roboto Light" w:cs="Malgun Gothic"/>
-          <w:color w:val="404040" w:themeColor="text1" w:themeTint="BF"/>
-          <w:sz w:val="21"/>
-          <w:szCs w:val="21"/>
-          <w:lang w:val="en-US"/>
-        </w:rPr>
-        <w:tab/>
-      </w:r>
-      <w:r>
-        <w:rPr>
-          <w:rFonts w:ascii="Roboto Light" w:eastAsia="Malgun Gothic" w:hAnsi="Roboto Light" w:cs="Malgun Gothic"/>
-          <w:color w:val="404040" w:themeColor="text1" w:themeTint="BF"/>
-          <w:sz w:val="20"/>
-          <w:szCs w:val="20"/>
-          <w:lang w:val="en-US"/>
-        </w:rPr>
-        <w:t>Former Vice-President IS Strategy &amp; Planning at Philip Morris International</w:t>
-      </w:r>
-    </w:p>
-    <w:p>
-      <w:pPr>
-        <w:ind w:left="1701" w:hanging="1701"/>
-        <w:jc w:val="both"/>
-        <w:rPr>
-          <w:rFonts w:ascii="Roboto Medium" w:eastAsia="Malgun Gothic" w:hAnsi="Roboto Medium" w:cs="Malgun Gothic"/>
-          <w:color w:val="4060A0"/>
-          <w:sz w:val="12"/>
-          <w:szCs w:val="12"/>
-          <w:lang w:val="en-US"/>
-        </w:rPr>
-      </w:pPr>
-    </w:p>
-    <w:p>
-      <w:pPr>
-        <w:ind w:left="1701" w:hanging="1701"/>
-        <w:jc w:val="both"/>
-        <w:rPr>
-          <w:rFonts w:ascii="Roboto Light" w:eastAsia="Malgun Gothic" w:hAnsi="Roboto Light" w:cs="Malgun Gothic"/>
-          <w:color w:val="404040" w:themeColor="text1" w:themeTint="BF"/>
-          <w:sz w:val="20"/>
-          <w:szCs w:val="20"/>
-          <w:lang w:val="en-US"/>
-        </w:rPr>
-      </w:pPr>
-      <w:proofErr w:type="spellStart"/>
-      <w:r>
-        <w:rPr>
-          <w:rFonts w:ascii="Roboto Light" w:eastAsia="Malgun Gothic" w:hAnsi="Roboto Light" w:cs="Malgun Gothic"/>
-          <w:b/>
-          <w:bCs/>
-          <w:color w:val="2E9E54"/>
-          <w:sz w:val="21"/>
-          <w:szCs w:val="21"/>
-          <w:lang w:val="en-US"/>
-        </w:rPr>
-        <w:t>Satrajit</w:t>
-      </w:r>
-      <w:proofErr w:type="spellEnd"/>
-      <w:r>
-        <w:rPr>
-          <w:rFonts w:ascii="Roboto Light" w:eastAsia="Malgun Gothic" w:hAnsi="Roboto Light" w:cs="Malgun Gothic"/>
-          <w:b/>
-          <w:bCs/>
-          <w:color w:val="2E9E54"/>
-          <w:sz w:val="21"/>
-          <w:szCs w:val="21"/>
-          <w:lang w:val="en-US"/>
-        </w:rPr>
-        <w:t xml:space="preserve"> Ghosh</w:t>
+        <w:t>Satrajit Ghosh</w:t>
       </w:r>
       <w:r>
         <w:rPr>

--- a/assets/cv/CV2021.docx
+++ b/assets/cv/CV2021.docx
@@ -666,7 +666,29 @@
                 <w:szCs w:val="21"/>
                 <w:lang w:val="en-US"/>
               </w:rPr>
-              <w:t>Jupyter, Tensorflow, Scikit</w:t>
+              <w:t xml:space="preserve">Jupyter, </w:t>
+            </w:r>
+            <w:proofErr w:type="spellStart"/>
+            <w:r>
+              <w:rPr>
+                <w:rFonts w:ascii="Roboto Light" w:eastAsia="Malgun Gothic" w:hAnsi="Roboto Light" w:cs="Malgun Gothic"/>
+                <w:color w:val="404040" w:themeColor="text1" w:themeTint="BF"/>
+                <w:sz w:val="21"/>
+                <w:szCs w:val="21"/>
+                <w:lang w:val="en-US"/>
+              </w:rPr>
+              <w:t>Tensorflow</w:t>
+            </w:r>
+            <w:proofErr w:type="spellEnd"/>
+            <w:r>
+              <w:rPr>
+                <w:rFonts w:ascii="Roboto Light" w:eastAsia="Malgun Gothic" w:hAnsi="Roboto Light" w:cs="Malgun Gothic"/>
+                <w:color w:val="404040" w:themeColor="text1" w:themeTint="BF"/>
+                <w:sz w:val="21"/>
+                <w:szCs w:val="21"/>
+                <w:lang w:val="en-US"/>
+              </w:rPr>
+              <w:t>, Scikit</w:t>
             </w:r>
           </w:p>
           <w:p>
@@ -688,7 +710,29 @@
                 <w:szCs w:val="21"/>
                 <w:lang w:val="en-US"/>
               </w:rPr>
-              <w:t>Git, Github, CircleCI, Travis</w:t>
+              <w:t xml:space="preserve">Git, </w:t>
+            </w:r>
+            <w:proofErr w:type="spellStart"/>
+            <w:r>
+              <w:rPr>
+                <w:rFonts w:ascii="Roboto Light" w:eastAsia="Malgun Gothic" w:hAnsi="Roboto Light" w:cs="Malgun Gothic"/>
+                <w:color w:val="404040" w:themeColor="text1" w:themeTint="BF"/>
+                <w:sz w:val="21"/>
+                <w:szCs w:val="21"/>
+                <w:lang w:val="en-US"/>
+              </w:rPr>
+              <w:t>Github</w:t>
+            </w:r>
+            <w:proofErr w:type="spellEnd"/>
+            <w:r>
+              <w:rPr>
+                <w:rFonts w:ascii="Roboto Light" w:eastAsia="Malgun Gothic" w:hAnsi="Roboto Light" w:cs="Malgun Gothic"/>
+                <w:color w:val="404040" w:themeColor="text1" w:themeTint="BF"/>
+                <w:sz w:val="21"/>
+                <w:szCs w:val="21"/>
+                <w:lang w:val="en-US"/>
+              </w:rPr>
+              <w:t>, CircleCI, Travis</w:t>
             </w:r>
           </w:p>
           <w:p>
@@ -1106,6 +1150,7 @@
               <w:t xml:space="preserve"> </w:t>
             </w:r>
             <w:hyperlink r:id="rId15" w:history="1">
+              <w:proofErr w:type="spellStart"/>
               <w:r>
                 <w:rPr>
                   <w:rStyle w:val="Hyperlink"/>
@@ -1117,6 +1162,7 @@
                 </w:rPr>
                 <w:t>miykael</w:t>
               </w:r>
+              <w:proofErr w:type="spellEnd"/>
             </w:hyperlink>
           </w:p>
           <w:p>
@@ -1205,6 +1251,7 @@
               <w:t xml:space="preserve"> </w:t>
             </w:r>
             <w:hyperlink r:id="rId18" w:history="1">
+              <w:proofErr w:type="spellStart"/>
               <w:r>
                 <w:rPr>
                   <w:rStyle w:val="Hyperlink"/>
@@ -1214,30 +1261,9 @@
                   <w:szCs w:val="21"/>
                   <w:lang w:val="en-US"/>
                 </w:rPr>
-                <w:t>Linked</w:t>
+                <w:t>Linkedin</w:t>
               </w:r>
-              <w:r>
-                <w:rPr>
-                  <w:rStyle w:val="Hyperlink"/>
-                  <w:rFonts w:ascii="Roboto Light" w:eastAsia="Malgun Gothic" w:hAnsi="Roboto Light" w:cs="Malgun Gothic"/>
-                  <w:color w:val="1A89F9" w:themeColor="hyperlink" w:themeTint="BF"/>
-                  <w:sz w:val="21"/>
-                  <w:szCs w:val="21"/>
-                  <w:lang w:val="en-US"/>
-                </w:rPr>
-                <w:t>i</w:t>
-              </w:r>
-              <w:r>
-                <w:rPr>
-                  <w:rStyle w:val="Hyperlink"/>
-                  <w:rFonts w:ascii="Roboto Light" w:eastAsia="Malgun Gothic" w:hAnsi="Roboto Light" w:cs="Malgun Gothic"/>
-                  <w:color w:val="1A89F9" w:themeColor="hyperlink" w:themeTint="BF"/>
-                  <w:sz w:val="21"/>
-                  <w:szCs w:val="21"/>
-                  <w:lang w:val="en-US"/>
-                </w:rPr>
-                <w:t>n</w:t>
-              </w:r>
+              <w:proofErr w:type="spellEnd"/>
             </w:hyperlink>
           </w:p>
           <w:p>
@@ -1326,6 +1352,7 @@
               <w:t xml:space="preserve"> </w:t>
             </w:r>
             <w:hyperlink r:id="rId21" w:history="1">
+              <w:proofErr w:type="spellStart"/>
               <w:r>
                 <w:rPr>
                   <w:rStyle w:val="Hyperlink"/>
@@ -1337,6 +1364,7 @@
                 </w:rPr>
                 <w:t>miyka_el</w:t>
               </w:r>
+              <w:proofErr w:type="spellEnd"/>
             </w:hyperlink>
           </w:p>
           <w:p>
@@ -3378,8 +3406,75 @@
           <w:szCs w:val="20"/>
           <w:lang w:val="en-US"/>
         </w:rPr>
-        <w:t xml:space="preserve">, Herholz, P., Da Costa, S., Gulban, O.F., Isik, A.I., &amp; Murray, M.M. (2021). fMRIflows: a consortium of fully automatic univariate and multivariate fMRI processing pipelines. </w:t>
-      </w:r>
+        <w:t xml:space="preserve">, </w:t>
+      </w:r>
+      <w:proofErr w:type="spellStart"/>
+      <w:r>
+        <w:rPr>
+          <w:rFonts w:ascii="Roboto Light" w:hAnsi="Roboto Light"/>
+          <w:color w:val="404040" w:themeColor="text1" w:themeTint="BF"/>
+          <w:sz w:val="20"/>
+          <w:szCs w:val="20"/>
+          <w:lang w:val="en-US"/>
+        </w:rPr>
+        <w:t>Herholz</w:t>
+      </w:r>
+      <w:proofErr w:type="spellEnd"/>
+      <w:r>
+        <w:rPr>
+          <w:rFonts w:ascii="Roboto Light" w:hAnsi="Roboto Light"/>
+          <w:color w:val="404040" w:themeColor="text1" w:themeTint="BF"/>
+          <w:sz w:val="20"/>
+          <w:szCs w:val="20"/>
+          <w:lang w:val="en-US"/>
+        </w:rPr>
+        <w:t xml:space="preserve">, P., Da Costa, S., </w:t>
+      </w:r>
+      <w:proofErr w:type="spellStart"/>
+      <w:r>
+        <w:rPr>
+          <w:rFonts w:ascii="Roboto Light" w:hAnsi="Roboto Light"/>
+          <w:color w:val="404040" w:themeColor="text1" w:themeTint="BF"/>
+          <w:sz w:val="20"/>
+          <w:szCs w:val="20"/>
+          <w:lang w:val="en-US"/>
+        </w:rPr>
+        <w:t>Gulban</w:t>
+      </w:r>
+      <w:proofErr w:type="spellEnd"/>
+      <w:r>
+        <w:rPr>
+          <w:rFonts w:ascii="Roboto Light" w:hAnsi="Roboto Light"/>
+          <w:color w:val="404040" w:themeColor="text1" w:themeTint="BF"/>
+          <w:sz w:val="20"/>
+          <w:szCs w:val="20"/>
+          <w:lang w:val="en-US"/>
+        </w:rPr>
+        <w:t xml:space="preserve">, O.F., </w:t>
+      </w:r>
+      <w:proofErr w:type="spellStart"/>
+      <w:r>
+        <w:rPr>
+          <w:rFonts w:ascii="Roboto Light" w:hAnsi="Roboto Light"/>
+          <w:color w:val="404040" w:themeColor="text1" w:themeTint="BF"/>
+          <w:sz w:val="20"/>
+          <w:szCs w:val="20"/>
+          <w:lang w:val="en-US"/>
+        </w:rPr>
+        <w:t>Isik</w:t>
+      </w:r>
+      <w:proofErr w:type="spellEnd"/>
+      <w:r>
+        <w:rPr>
+          <w:rFonts w:ascii="Roboto Light" w:hAnsi="Roboto Light"/>
+          <w:color w:val="404040" w:themeColor="text1" w:themeTint="BF"/>
+          <w:sz w:val="20"/>
+          <w:szCs w:val="20"/>
+          <w:lang w:val="en-US"/>
+        </w:rPr>
+        <w:t xml:space="preserve">, A.I., &amp; Murray, M.M. (2021). fMRIflows: a consortium of fully automatic univariate and multivariate fMRI processing pipelines. </w:t>
+      </w:r>
+      <w:proofErr w:type="spellStart"/>
       <w:r>
         <w:rPr>
           <w:rFonts w:ascii="Roboto Light" w:hAnsi="Roboto Light"/>
@@ -3392,6 +3487,7 @@
         </w:rPr>
         <w:t>bioRxiv</w:t>
       </w:r>
+      <w:proofErr w:type="spellEnd"/>
       <w:r>
         <w:rPr>
           <w:rFonts w:ascii="Roboto Light" w:hAnsi="Roboto Light"/>
@@ -3552,7 +3648,28 @@
           <w:lang w:val="en-US"/>
         </w:rPr>
         <w:tab/>
-        <w:t xml:space="preserve">Zeugin, D., </w:t>
+      </w:r>
+      <w:proofErr w:type="spellStart"/>
+      <w:r>
+        <w:rPr>
+          <w:rFonts w:ascii="Roboto Light" w:hAnsi="Roboto Light"/>
+          <w:color w:val="404040" w:themeColor="text1" w:themeTint="BF"/>
+          <w:sz w:val="20"/>
+          <w:szCs w:val="20"/>
+          <w:lang w:val="en-US"/>
+        </w:rPr>
+        <w:t>Zeugin</w:t>
+      </w:r>
+      <w:proofErr w:type="spellEnd"/>
+      <w:r>
+        <w:rPr>
+          <w:rFonts w:ascii="Roboto Light" w:hAnsi="Roboto Light"/>
+          <w:color w:val="404040" w:themeColor="text1" w:themeTint="BF"/>
+          <w:sz w:val="20"/>
+          <w:szCs w:val="20"/>
+          <w:lang w:val="en-US"/>
+        </w:rPr>
+        <w:t xml:space="preserve">, D., </w:t>
       </w:r>
       <w:r>
         <w:rPr>
@@ -3572,7 +3689,51 @@
           <w:szCs w:val="20"/>
           <w:lang w:val="en-US"/>
         </w:rPr>
-        <w:t xml:space="preserve">, Knebel, J.F., &amp; Ionta, S. (2020). Temporo-parietal contribution to the mental representations of self/other face. </w:t>
+        <w:t xml:space="preserve">, </w:t>
+      </w:r>
+      <w:proofErr w:type="spellStart"/>
+      <w:r>
+        <w:rPr>
+          <w:rFonts w:ascii="Roboto Light" w:hAnsi="Roboto Light"/>
+          <w:color w:val="404040" w:themeColor="text1" w:themeTint="BF"/>
+          <w:sz w:val="20"/>
+          <w:szCs w:val="20"/>
+          <w:lang w:val="en-US"/>
+        </w:rPr>
+        <w:t>Knebel</w:t>
+      </w:r>
+      <w:proofErr w:type="spellEnd"/>
+      <w:r>
+        <w:rPr>
+          <w:rFonts w:ascii="Roboto Light" w:hAnsi="Roboto Light"/>
+          <w:color w:val="404040" w:themeColor="text1" w:themeTint="BF"/>
+          <w:sz w:val="20"/>
+          <w:szCs w:val="20"/>
+          <w:lang w:val="en-US"/>
+        </w:rPr>
+        <w:t xml:space="preserve">, J.F., &amp; </w:t>
+      </w:r>
+      <w:proofErr w:type="spellStart"/>
+      <w:r>
+        <w:rPr>
+          <w:rFonts w:ascii="Roboto Light" w:hAnsi="Roboto Light"/>
+          <w:color w:val="404040" w:themeColor="text1" w:themeTint="BF"/>
+          <w:sz w:val="20"/>
+          <w:szCs w:val="20"/>
+          <w:lang w:val="en-US"/>
+        </w:rPr>
+        <w:t>Ionta</w:t>
+      </w:r>
+      <w:proofErr w:type="spellEnd"/>
+      <w:r>
+        <w:rPr>
+          <w:rFonts w:ascii="Roboto Light" w:hAnsi="Roboto Light"/>
+          <w:color w:val="404040" w:themeColor="text1" w:themeTint="BF"/>
+          <w:sz w:val="20"/>
+          <w:szCs w:val="20"/>
+          <w:lang w:val="en-US"/>
+        </w:rPr>
+        <w:t xml:space="preserve">, S. (2020). Temporo-parietal contribution to the mental representations of self/other face. </w:t>
       </w:r>
       <w:r>
         <w:rPr>
@@ -3644,7 +3805,94 @@
           <w:lang w:val="en-US"/>
         </w:rPr>
         <w:tab/>
-        <w:t xml:space="preserve">Franceschiello, B., Di Sopra, L., Minier, A., Ionta, S., Zeugin, D., </w:t>
+      </w:r>
+      <w:proofErr w:type="spellStart"/>
+      <w:r>
+        <w:rPr>
+          <w:rFonts w:ascii="Roboto Light" w:hAnsi="Roboto Light"/>
+          <w:color w:val="404040" w:themeColor="text1" w:themeTint="BF"/>
+          <w:sz w:val="20"/>
+          <w:szCs w:val="20"/>
+          <w:lang w:val="en-US"/>
+        </w:rPr>
+        <w:t>Franceschiello</w:t>
+      </w:r>
+      <w:proofErr w:type="spellEnd"/>
+      <w:r>
+        <w:rPr>
+          <w:rFonts w:ascii="Roboto Light" w:hAnsi="Roboto Light"/>
+          <w:color w:val="404040" w:themeColor="text1" w:themeTint="BF"/>
+          <w:sz w:val="20"/>
+          <w:szCs w:val="20"/>
+          <w:lang w:val="en-US"/>
+        </w:rPr>
+        <w:t xml:space="preserve">, B., Di Sopra, L., </w:t>
+      </w:r>
+      <w:proofErr w:type="spellStart"/>
+      <w:r>
+        <w:rPr>
+          <w:rFonts w:ascii="Roboto Light" w:hAnsi="Roboto Light"/>
+          <w:color w:val="404040" w:themeColor="text1" w:themeTint="BF"/>
+          <w:sz w:val="20"/>
+          <w:szCs w:val="20"/>
+          <w:lang w:val="en-US"/>
+        </w:rPr>
+        <w:t>Minier</w:t>
+      </w:r>
+      <w:proofErr w:type="spellEnd"/>
+      <w:r>
+        <w:rPr>
+          <w:rFonts w:ascii="Roboto Light" w:hAnsi="Roboto Light"/>
+          <w:color w:val="404040" w:themeColor="text1" w:themeTint="BF"/>
+          <w:sz w:val="20"/>
+          <w:szCs w:val="20"/>
+          <w:lang w:val="en-US"/>
+        </w:rPr>
+        <w:t xml:space="preserve">, A., </w:t>
+      </w:r>
+      <w:proofErr w:type="spellStart"/>
+      <w:r>
+        <w:rPr>
+          <w:rFonts w:ascii="Roboto Light" w:hAnsi="Roboto Light"/>
+          <w:color w:val="404040" w:themeColor="text1" w:themeTint="BF"/>
+          <w:sz w:val="20"/>
+          <w:szCs w:val="20"/>
+          <w:lang w:val="en-US"/>
+        </w:rPr>
+        <w:t>Ionta</w:t>
+      </w:r>
+      <w:proofErr w:type="spellEnd"/>
+      <w:r>
+        <w:rPr>
+          <w:rFonts w:ascii="Roboto Light" w:hAnsi="Roboto Light"/>
+          <w:color w:val="404040" w:themeColor="text1" w:themeTint="BF"/>
+          <w:sz w:val="20"/>
+          <w:szCs w:val="20"/>
+          <w:lang w:val="en-US"/>
+        </w:rPr>
+        <w:t xml:space="preserve">, S., </w:t>
+      </w:r>
+      <w:proofErr w:type="spellStart"/>
+      <w:r>
+        <w:rPr>
+          <w:rFonts w:ascii="Roboto Light" w:hAnsi="Roboto Light"/>
+          <w:color w:val="404040" w:themeColor="text1" w:themeTint="BF"/>
+          <w:sz w:val="20"/>
+          <w:szCs w:val="20"/>
+          <w:lang w:val="en-US"/>
+        </w:rPr>
+        <w:t>Zeugin</w:t>
+      </w:r>
+      <w:proofErr w:type="spellEnd"/>
+      <w:r>
+        <w:rPr>
+          <w:rFonts w:ascii="Roboto Light" w:hAnsi="Roboto Light"/>
+          <w:color w:val="404040" w:themeColor="text1" w:themeTint="BF"/>
+          <w:sz w:val="20"/>
+          <w:szCs w:val="20"/>
+          <w:lang w:val="en-US"/>
+        </w:rPr>
+        <w:t xml:space="preserve">, D., </w:t>
       </w:r>
       <w:r>
         <w:rPr>
@@ -3771,7 +4019,73 @@
           <w:szCs w:val="20"/>
           <w:lang w:val="en-US"/>
         </w:rPr>
-        <w:t xml:space="preserve">, Gale, D., Herholz, P., Markello, R. D., Notter-Bielser, M.-L., &amp; Whitaker, K. (2019). </w:t>
+        <w:t xml:space="preserve">, Gale, D., </w:t>
+      </w:r>
+      <w:proofErr w:type="spellStart"/>
+      <w:r>
+        <w:rPr>
+          <w:rFonts w:ascii="Roboto Light" w:hAnsi="Roboto Light"/>
+          <w:color w:val="404040" w:themeColor="text1" w:themeTint="BF"/>
+          <w:sz w:val="20"/>
+          <w:szCs w:val="20"/>
+          <w:lang w:val="en-US"/>
+        </w:rPr>
+        <w:t>Herholz</w:t>
+      </w:r>
+      <w:proofErr w:type="spellEnd"/>
+      <w:r>
+        <w:rPr>
+          <w:rFonts w:ascii="Roboto Light" w:hAnsi="Roboto Light"/>
+          <w:color w:val="404040" w:themeColor="text1" w:themeTint="BF"/>
+          <w:sz w:val="20"/>
+          <w:szCs w:val="20"/>
+          <w:lang w:val="en-US"/>
+        </w:rPr>
+        <w:t xml:space="preserve">, P., </w:t>
+      </w:r>
+      <w:proofErr w:type="spellStart"/>
+      <w:r>
+        <w:rPr>
+          <w:rFonts w:ascii="Roboto Light" w:hAnsi="Roboto Light"/>
+          <w:color w:val="404040" w:themeColor="text1" w:themeTint="BF"/>
+          <w:sz w:val="20"/>
+          <w:szCs w:val="20"/>
+          <w:lang w:val="en-US"/>
+        </w:rPr>
+        <w:t>Markello</w:t>
+      </w:r>
+      <w:proofErr w:type="spellEnd"/>
+      <w:r>
+        <w:rPr>
+          <w:rFonts w:ascii="Roboto Light" w:hAnsi="Roboto Light"/>
+          <w:color w:val="404040" w:themeColor="text1" w:themeTint="BF"/>
+          <w:sz w:val="20"/>
+          <w:szCs w:val="20"/>
+          <w:lang w:val="en-US"/>
+        </w:rPr>
+        <w:t>, R. D., Notter-</w:t>
+      </w:r>
+      <w:proofErr w:type="spellStart"/>
+      <w:r>
+        <w:rPr>
+          <w:rFonts w:ascii="Roboto Light" w:hAnsi="Roboto Light"/>
+          <w:color w:val="404040" w:themeColor="text1" w:themeTint="BF"/>
+          <w:sz w:val="20"/>
+          <w:szCs w:val="20"/>
+          <w:lang w:val="en-US"/>
+        </w:rPr>
+        <w:t>Bielser</w:t>
+      </w:r>
+      <w:proofErr w:type="spellEnd"/>
+      <w:r>
+        <w:rPr>
+          <w:rFonts w:ascii="Roboto Light" w:hAnsi="Roboto Light"/>
+          <w:color w:val="404040" w:themeColor="text1" w:themeTint="BF"/>
+          <w:sz w:val="20"/>
+          <w:szCs w:val="20"/>
+          <w:lang w:val="en-US"/>
+        </w:rPr>
+        <w:t xml:space="preserve">, M.-L., &amp; Whitaker, K. (2019). </w:t>
       </w:r>
       <w:r>
         <w:rPr>
@@ -3923,7 +4237,94 @@
           <w:lang w:val="en-US"/>
         </w:rPr>
         <w:tab/>
-        <w:t xml:space="preserve">Yarkoni, T., Markiewicz, C. J., de la Vega, A., Gorgolewski, K. J., Salo, T., Halchenko, Y. O., ..., </w:t>
+      </w:r>
+      <w:proofErr w:type="spellStart"/>
+      <w:r>
+        <w:rPr>
+          <w:rFonts w:ascii="Roboto Light" w:hAnsi="Roboto Light"/>
+          <w:color w:val="404040" w:themeColor="text1" w:themeTint="BF"/>
+          <w:sz w:val="20"/>
+          <w:szCs w:val="20"/>
+          <w:lang w:val="en-US"/>
+        </w:rPr>
+        <w:t>Yarkoni</w:t>
+      </w:r>
+      <w:proofErr w:type="spellEnd"/>
+      <w:r>
+        <w:rPr>
+          <w:rFonts w:ascii="Roboto Light" w:hAnsi="Roboto Light"/>
+          <w:color w:val="404040" w:themeColor="text1" w:themeTint="BF"/>
+          <w:sz w:val="20"/>
+          <w:szCs w:val="20"/>
+          <w:lang w:val="en-US"/>
+        </w:rPr>
+        <w:t xml:space="preserve">, T., Markiewicz, C. J., de la Vega, A., </w:t>
+      </w:r>
+      <w:proofErr w:type="spellStart"/>
+      <w:r>
+        <w:rPr>
+          <w:rFonts w:ascii="Roboto Light" w:hAnsi="Roboto Light"/>
+          <w:color w:val="404040" w:themeColor="text1" w:themeTint="BF"/>
+          <w:sz w:val="20"/>
+          <w:szCs w:val="20"/>
+          <w:lang w:val="en-US"/>
+        </w:rPr>
+        <w:t>Gorgolewski</w:t>
+      </w:r>
+      <w:proofErr w:type="spellEnd"/>
+      <w:r>
+        <w:rPr>
+          <w:rFonts w:ascii="Roboto Light" w:hAnsi="Roboto Light"/>
+          <w:color w:val="404040" w:themeColor="text1" w:themeTint="BF"/>
+          <w:sz w:val="20"/>
+          <w:szCs w:val="20"/>
+          <w:lang w:val="en-US"/>
+        </w:rPr>
+        <w:t xml:space="preserve">, K. J., </w:t>
+      </w:r>
+      <w:proofErr w:type="spellStart"/>
+      <w:r>
+        <w:rPr>
+          <w:rFonts w:ascii="Roboto Light" w:hAnsi="Roboto Light"/>
+          <w:color w:val="404040" w:themeColor="text1" w:themeTint="BF"/>
+          <w:sz w:val="20"/>
+          <w:szCs w:val="20"/>
+          <w:lang w:val="en-US"/>
+        </w:rPr>
+        <w:t>Salo</w:t>
+      </w:r>
+      <w:proofErr w:type="spellEnd"/>
+      <w:r>
+        <w:rPr>
+          <w:rFonts w:ascii="Roboto Light" w:hAnsi="Roboto Light"/>
+          <w:color w:val="404040" w:themeColor="text1" w:themeTint="BF"/>
+          <w:sz w:val="20"/>
+          <w:szCs w:val="20"/>
+          <w:lang w:val="en-US"/>
+        </w:rPr>
+        <w:t xml:space="preserve">, T., </w:t>
+      </w:r>
+      <w:proofErr w:type="spellStart"/>
+      <w:r>
+        <w:rPr>
+          <w:rFonts w:ascii="Roboto Light" w:hAnsi="Roboto Light"/>
+          <w:color w:val="404040" w:themeColor="text1" w:themeTint="BF"/>
+          <w:sz w:val="20"/>
+          <w:szCs w:val="20"/>
+          <w:lang w:val="en-US"/>
+        </w:rPr>
+        <w:t>Halchenko</w:t>
+      </w:r>
+      <w:proofErr w:type="spellEnd"/>
+      <w:r>
+        <w:rPr>
+          <w:rFonts w:ascii="Roboto Light" w:hAnsi="Roboto Light"/>
+          <w:color w:val="404040" w:themeColor="text1" w:themeTint="BF"/>
+          <w:sz w:val="20"/>
+          <w:szCs w:val="20"/>
+          <w:lang w:val="en-US"/>
+        </w:rPr>
+        <w:t xml:space="preserve">, Y. O., ..., </w:t>
       </w:r>
       <w:r>
         <w:rPr>
@@ -3943,7 +4344,29 @@
           <w:szCs w:val="20"/>
           <w:lang w:val="en-US"/>
         </w:rPr>
-        <w:t xml:space="preserve">, &amp; Blair, R. (2019). PyBIDS: Python tools for BIDS datasets. </w:t>
+        <w:t xml:space="preserve">, &amp; Blair, R. (2019). </w:t>
+      </w:r>
+      <w:proofErr w:type="spellStart"/>
+      <w:r>
+        <w:rPr>
+          <w:rFonts w:ascii="Roboto Light" w:hAnsi="Roboto Light"/>
+          <w:color w:val="404040" w:themeColor="text1" w:themeTint="BF"/>
+          <w:sz w:val="20"/>
+          <w:szCs w:val="20"/>
+          <w:lang w:val="en-US"/>
+        </w:rPr>
+        <w:t>PyBIDS</w:t>
+      </w:r>
+      <w:proofErr w:type="spellEnd"/>
+      <w:r>
+        <w:rPr>
+          <w:rFonts w:ascii="Roboto Light" w:hAnsi="Roboto Light"/>
+          <w:color w:val="404040" w:themeColor="text1" w:themeTint="BF"/>
+          <w:sz w:val="20"/>
+          <w:szCs w:val="20"/>
+          <w:lang w:val="en-US"/>
+        </w:rPr>
+        <w:t xml:space="preserve">: Python tools for BIDS datasets. </w:t>
       </w:r>
       <w:r>
         <w:rPr>
@@ -4006,6 +4429,7 @@
         </w:rPr>
         <w:tab/>
       </w:r>
+      <w:proofErr w:type="spellStart"/>
       <w:r>
         <w:rPr>
           <w:rFonts w:ascii="Roboto Light" w:hAnsi="Roboto Light"/>
@@ -4014,7 +4438,40 @@
           <w:szCs w:val="20"/>
           <w:lang w:val="de-CH"/>
         </w:rPr>
-        <w:t xml:space="preserve">Franceschiello, B., Di Sopra, L., Ionta, S., Zeugin, D., </w:t>
+        <w:t>Franceschiello</w:t>
+      </w:r>
+      <w:proofErr w:type="spellEnd"/>
+      <w:r>
+        <w:rPr>
+          <w:rFonts w:ascii="Roboto Light" w:hAnsi="Roboto Light"/>
+          <w:color w:val="404040" w:themeColor="text1" w:themeTint="BF"/>
+          <w:sz w:val="20"/>
+          <w:szCs w:val="20"/>
+          <w:lang w:val="de-CH"/>
+        </w:rPr>
+        <w:t xml:space="preserve">, B., Di Sopra, L., </w:t>
+      </w:r>
+      <w:proofErr w:type="spellStart"/>
+      <w:r>
+        <w:rPr>
+          <w:rFonts w:ascii="Roboto Light" w:hAnsi="Roboto Light"/>
+          <w:color w:val="404040" w:themeColor="text1" w:themeTint="BF"/>
+          <w:sz w:val="20"/>
+          <w:szCs w:val="20"/>
+          <w:lang w:val="de-CH"/>
+        </w:rPr>
+        <w:t>Ionta</w:t>
+      </w:r>
+      <w:proofErr w:type="spellEnd"/>
+      <w:r>
+        <w:rPr>
+          <w:rFonts w:ascii="Roboto Light" w:hAnsi="Roboto Light"/>
+          <w:color w:val="404040" w:themeColor="text1" w:themeTint="BF"/>
+          <w:sz w:val="20"/>
+          <w:szCs w:val="20"/>
+          <w:lang w:val="de-CH"/>
+        </w:rPr>
+        <w:t xml:space="preserve">, S., Zeugin, D., </w:t>
       </w:r>
       <w:r>
         <w:rPr>
@@ -4034,7 +4491,29 @@
           <w:szCs w:val="20"/>
           <w:lang w:val="de-CH"/>
         </w:rPr>
-        <w:t xml:space="preserve">, Bastiaansen, J. A., ... </w:t>
+        <w:t xml:space="preserve">, </w:t>
+      </w:r>
+      <w:proofErr w:type="spellStart"/>
+      <w:r>
+        <w:rPr>
+          <w:rFonts w:ascii="Roboto Light" w:hAnsi="Roboto Light"/>
+          <w:color w:val="404040" w:themeColor="text1" w:themeTint="BF"/>
+          <w:sz w:val="20"/>
+          <w:szCs w:val="20"/>
+          <w:lang w:val="de-CH"/>
+        </w:rPr>
+        <w:t>Bastiaansen</w:t>
+      </w:r>
+      <w:proofErr w:type="spellEnd"/>
+      <w:r>
+        <w:rPr>
+          <w:rFonts w:ascii="Roboto Light" w:hAnsi="Roboto Light"/>
+          <w:color w:val="404040" w:themeColor="text1" w:themeTint="BF"/>
+          <w:sz w:val="20"/>
+          <w:szCs w:val="20"/>
+          <w:lang w:val="de-CH"/>
+        </w:rPr>
+        <w:t xml:space="preserve">, J. A., ... </w:t>
       </w:r>
       <w:r>
         <w:rPr>
@@ -4132,7 +4611,50 @@
           <w:lang w:val="de-CH"/>
         </w:rPr>
         <w:tab/>
-        <w:t xml:space="preserve">Crottaz-Herbette, S., Fornari, E., </w:t>
+      </w:r>
+      <w:proofErr w:type="spellStart"/>
+      <w:r>
+        <w:rPr>
+          <w:rFonts w:ascii="Roboto Light" w:hAnsi="Roboto Light"/>
+          <w:color w:val="404040" w:themeColor="text1" w:themeTint="BF"/>
+          <w:sz w:val="20"/>
+          <w:szCs w:val="20"/>
+          <w:lang w:val="de-CH"/>
+        </w:rPr>
+        <w:t>Crottaz-Herbette</w:t>
+      </w:r>
+      <w:proofErr w:type="spellEnd"/>
+      <w:r>
+        <w:rPr>
+          <w:rFonts w:ascii="Roboto Light" w:hAnsi="Roboto Light"/>
+          <w:color w:val="404040" w:themeColor="text1" w:themeTint="BF"/>
+          <w:sz w:val="20"/>
+          <w:szCs w:val="20"/>
+          <w:lang w:val="de-CH"/>
+        </w:rPr>
+        <w:t xml:space="preserve">, S., </w:t>
+      </w:r>
+      <w:proofErr w:type="spellStart"/>
+      <w:r>
+        <w:rPr>
+          <w:rFonts w:ascii="Roboto Light" w:hAnsi="Roboto Light"/>
+          <w:color w:val="404040" w:themeColor="text1" w:themeTint="BF"/>
+          <w:sz w:val="20"/>
+          <w:szCs w:val="20"/>
+          <w:lang w:val="de-CH"/>
+        </w:rPr>
+        <w:t>Fornari</w:t>
+      </w:r>
+      <w:proofErr w:type="spellEnd"/>
+      <w:r>
+        <w:rPr>
+          <w:rFonts w:ascii="Roboto Light" w:hAnsi="Roboto Light"/>
+          <w:color w:val="404040" w:themeColor="text1" w:themeTint="BF"/>
+          <w:sz w:val="20"/>
+          <w:szCs w:val="20"/>
+          <w:lang w:val="de-CH"/>
+        </w:rPr>
+        <w:t xml:space="preserve">, E., </w:t>
       </w:r>
       <w:r>
         <w:rPr>
@@ -4152,7 +4674,29 @@
           <w:szCs w:val="20"/>
           <w:lang w:val="de-CH"/>
         </w:rPr>
-        <w:t xml:space="preserve">, Bindschaedler, C., Manzoni, L., &amp; Clarke, S. (2017). </w:t>
+        <w:t xml:space="preserve">, </w:t>
+      </w:r>
+      <w:proofErr w:type="spellStart"/>
+      <w:r>
+        <w:rPr>
+          <w:rFonts w:ascii="Roboto Light" w:hAnsi="Roboto Light"/>
+          <w:color w:val="404040" w:themeColor="text1" w:themeTint="BF"/>
+          <w:sz w:val="20"/>
+          <w:szCs w:val="20"/>
+          <w:lang w:val="de-CH"/>
+        </w:rPr>
+        <w:t>Bindschaedler</w:t>
+      </w:r>
+      <w:proofErr w:type="spellEnd"/>
+      <w:r>
+        <w:rPr>
+          <w:rFonts w:ascii="Roboto Light" w:hAnsi="Roboto Light"/>
+          <w:color w:val="404040" w:themeColor="text1" w:themeTint="BF"/>
+          <w:sz w:val="20"/>
+          <w:szCs w:val="20"/>
+          <w:lang w:val="de-CH"/>
+        </w:rPr>
+        <w:t xml:space="preserve">, C., Manzoni, L., &amp; Clarke, S. (2017). </w:t>
       </w:r>
       <w:r>
         <w:rPr>
@@ -4164,6 +4708,7 @@
         </w:rPr>
         <w:t xml:space="preserve">Reshaping the brain after stroke: the effect of prismatic adaptation in patients with right brain damage. </w:t>
       </w:r>
+      <w:proofErr w:type="spellStart"/>
       <w:r>
         <w:rPr>
           <w:rFonts w:ascii="Roboto Light" w:hAnsi="Roboto Light"/>
@@ -4176,6 +4721,7 @@
         </w:rPr>
         <w:t>Neuropsychologia</w:t>
       </w:r>
+      <w:proofErr w:type="spellEnd"/>
       <w:r>
         <w:rPr>
           <w:rFonts w:ascii="Roboto Light" w:hAnsi="Roboto Light"/>
@@ -4223,7 +4769,50 @@
           <w:lang w:val="en-US"/>
         </w:rPr>
         <w:tab/>
-        <w:t xml:space="preserve">Zeugin, D., Arfa, N., </w:t>
+      </w:r>
+      <w:proofErr w:type="spellStart"/>
+      <w:r>
+        <w:rPr>
+          <w:rFonts w:ascii="Roboto Light" w:hAnsi="Roboto Light"/>
+          <w:color w:val="404040" w:themeColor="text1" w:themeTint="BF"/>
+          <w:sz w:val="20"/>
+          <w:szCs w:val="20"/>
+          <w:lang w:val="en-US"/>
+        </w:rPr>
+        <w:t>Zeugin</w:t>
+      </w:r>
+      <w:proofErr w:type="spellEnd"/>
+      <w:r>
+        <w:rPr>
+          <w:rFonts w:ascii="Roboto Light" w:hAnsi="Roboto Light"/>
+          <w:color w:val="404040" w:themeColor="text1" w:themeTint="BF"/>
+          <w:sz w:val="20"/>
+          <w:szCs w:val="20"/>
+          <w:lang w:val="en-US"/>
+        </w:rPr>
+        <w:t xml:space="preserve">, D., </w:t>
+      </w:r>
+      <w:proofErr w:type="spellStart"/>
+      <w:r>
+        <w:rPr>
+          <w:rFonts w:ascii="Roboto Light" w:hAnsi="Roboto Light"/>
+          <w:color w:val="404040" w:themeColor="text1" w:themeTint="BF"/>
+          <w:sz w:val="20"/>
+          <w:szCs w:val="20"/>
+          <w:lang w:val="en-US"/>
+        </w:rPr>
+        <w:t>Arfa</w:t>
+      </w:r>
+      <w:proofErr w:type="spellEnd"/>
+      <w:r>
+        <w:rPr>
+          <w:rFonts w:ascii="Roboto Light" w:hAnsi="Roboto Light"/>
+          <w:color w:val="404040" w:themeColor="text1" w:themeTint="BF"/>
+          <w:sz w:val="20"/>
+          <w:szCs w:val="20"/>
+          <w:lang w:val="en-US"/>
+        </w:rPr>
+        <w:t xml:space="preserve">, N., </w:t>
       </w:r>
       <w:r>
         <w:rPr>
@@ -4245,8 +4834,31 @@
           <w:szCs w:val="20"/>
           <w:lang w:val="en-US"/>
         </w:rPr>
-        <w:t xml:space="preserve">, Murray, M.M., &amp; Ionta, S. (2017). Implicit self-other discrimination affects the interplay between multisensory affordances of mental representations of faces. </w:t>
-      </w:r>
+        <w:t xml:space="preserve">, Murray, M.M., &amp; </w:t>
+      </w:r>
+      <w:proofErr w:type="spellStart"/>
+      <w:r>
+        <w:rPr>
+          <w:rFonts w:ascii="Roboto Light" w:hAnsi="Roboto Light"/>
+          <w:color w:val="404040" w:themeColor="text1" w:themeTint="BF"/>
+          <w:sz w:val="20"/>
+          <w:szCs w:val="20"/>
+          <w:lang w:val="en-US"/>
+        </w:rPr>
+        <w:t>Ionta</w:t>
+      </w:r>
+      <w:proofErr w:type="spellEnd"/>
+      <w:r>
+        <w:rPr>
+          <w:rFonts w:ascii="Roboto Light" w:hAnsi="Roboto Light"/>
+          <w:color w:val="404040" w:themeColor="text1" w:themeTint="BF"/>
+          <w:sz w:val="20"/>
+          <w:szCs w:val="20"/>
+          <w:lang w:val="en-US"/>
+        </w:rPr>
+        <w:t xml:space="preserve">, S. (2017). Implicit self-other discrimination affects the interplay between multisensory affordances of mental representations of faces. </w:t>
+      </w:r>
+      <w:proofErr w:type="spellStart"/>
       <w:r>
         <w:rPr>
           <w:rFonts w:ascii="Roboto Light" w:hAnsi="Roboto Light"/>
@@ -4257,7 +4869,20 @@
           <w:szCs w:val="20"/>
           <w:lang w:val="en-US"/>
         </w:rPr>
-        <w:t>Behavioural brain research</w:t>
+        <w:t>Behavioural</w:t>
+      </w:r>
+      <w:proofErr w:type="spellEnd"/>
+      <w:r>
+        <w:rPr>
+          <w:rFonts w:ascii="Roboto Light" w:hAnsi="Roboto Light"/>
+          <w:i/>
+          <w:iCs/>
+          <w:color w:val="404040" w:themeColor="text1" w:themeTint="BF"/>
+          <w:sz w:val="20"/>
+          <w:szCs w:val="20"/>
+          <w:lang w:val="en-US"/>
+        </w:rPr>
+        <w:t xml:space="preserve"> brain research</w:t>
       </w:r>
       <w:r>
         <w:rPr>
@@ -4332,7 +4957,28 @@
           <w:lang w:val="en-US"/>
         </w:rPr>
         <w:tab/>
-        <w:t xml:space="preserve">Gorgolewski, K.J., Esteban, O., Ziegler, E., </w:t>
+      </w:r>
+      <w:proofErr w:type="spellStart"/>
+      <w:r>
+        <w:rPr>
+          <w:rFonts w:ascii="Roboto Light" w:hAnsi="Roboto Light"/>
+          <w:color w:val="404040" w:themeColor="text1" w:themeTint="BF"/>
+          <w:sz w:val="20"/>
+          <w:szCs w:val="20"/>
+          <w:lang w:val="en-US"/>
+        </w:rPr>
+        <w:t>Gorgolewski</w:t>
+      </w:r>
+      <w:proofErr w:type="spellEnd"/>
+      <w:r>
+        <w:rPr>
+          <w:rFonts w:ascii="Roboto Light" w:hAnsi="Roboto Light"/>
+          <w:color w:val="404040" w:themeColor="text1" w:themeTint="BF"/>
+          <w:sz w:val="20"/>
+          <w:szCs w:val="20"/>
+          <w:lang w:val="en-US"/>
+        </w:rPr>
+        <w:t xml:space="preserve">, K.J., Esteban, O., Ziegler, E., </w:t>
       </w:r>
       <w:r>
         <w:rPr>
@@ -4354,6 +5000,7 @@
         </w:rPr>
         <w:t xml:space="preserve">, … Ghosh, S. (2016). Nipype: a flexible, lightweight and extensible neuroimaging data processing framework in Python. </w:t>
       </w:r>
+      <w:proofErr w:type="spellStart"/>
       <w:r>
         <w:rPr>
           <w:rFonts w:ascii="Roboto Light" w:hAnsi="Roboto Light"/>
@@ -4366,6 +5013,7 @@
         </w:rPr>
         <w:t>Zenodo</w:t>
       </w:r>
+      <w:proofErr w:type="spellEnd"/>
       <w:r>
         <w:rPr>
           <w:rFonts w:ascii="Roboto Light" w:hAnsi="Roboto Light"/>
@@ -4470,17 +5118,61 @@
           <w:szCs w:val="20"/>
           <w:lang w:val="de-CH"/>
         </w:rPr>
-        <w:t xml:space="preserve">, &amp; Gabrieli, J.D.E. (2012). </w:t>
-      </w:r>
-      <w:r>
-        <w:rPr>
-          <w:rFonts w:ascii="Roboto Light" w:hAnsi="Roboto Light"/>
-          <w:color w:val="404040" w:themeColor="text1" w:themeTint="BF"/>
-          <w:sz w:val="20"/>
-          <w:szCs w:val="20"/>
-          <w:lang w:val="en-US"/>
-        </w:rPr>
-        <w:t xml:space="preserve">A corticostriatal neural system enhances auditory perception through temporal context processing. </w:t>
+        <w:t xml:space="preserve">, &amp; </w:t>
+      </w:r>
+      <w:proofErr w:type="spellStart"/>
+      <w:r>
+        <w:rPr>
+          <w:rFonts w:ascii="Roboto Light" w:hAnsi="Roboto Light"/>
+          <w:color w:val="404040" w:themeColor="text1" w:themeTint="BF"/>
+          <w:sz w:val="20"/>
+          <w:szCs w:val="20"/>
+          <w:lang w:val="de-CH"/>
+        </w:rPr>
+        <w:t>Gabrieli</w:t>
+      </w:r>
+      <w:proofErr w:type="spellEnd"/>
+      <w:r>
+        <w:rPr>
+          <w:rFonts w:ascii="Roboto Light" w:hAnsi="Roboto Light"/>
+          <w:color w:val="404040" w:themeColor="text1" w:themeTint="BF"/>
+          <w:sz w:val="20"/>
+          <w:szCs w:val="20"/>
+          <w:lang w:val="de-CH"/>
+        </w:rPr>
+        <w:t xml:space="preserve">, J.D.E. (2012). </w:t>
+      </w:r>
+      <w:r>
+        <w:rPr>
+          <w:rFonts w:ascii="Roboto Light" w:hAnsi="Roboto Light"/>
+          <w:color w:val="404040" w:themeColor="text1" w:themeTint="BF"/>
+          <w:sz w:val="20"/>
+          <w:szCs w:val="20"/>
+          <w:lang w:val="en-US"/>
+        </w:rPr>
+        <w:t xml:space="preserve">A </w:t>
+      </w:r>
+      <w:proofErr w:type="spellStart"/>
+      <w:r>
+        <w:rPr>
+          <w:rFonts w:ascii="Roboto Light" w:hAnsi="Roboto Light"/>
+          <w:color w:val="404040" w:themeColor="text1" w:themeTint="BF"/>
+          <w:sz w:val="20"/>
+          <w:szCs w:val="20"/>
+          <w:lang w:val="en-US"/>
+        </w:rPr>
+        <w:t>corticostriatal</w:t>
+      </w:r>
+      <w:proofErr w:type="spellEnd"/>
+      <w:r>
+        <w:rPr>
+          <w:rFonts w:ascii="Roboto Light" w:hAnsi="Roboto Light"/>
+          <w:color w:val="404040" w:themeColor="text1" w:themeTint="BF"/>
+          <w:sz w:val="20"/>
+          <w:szCs w:val="20"/>
+          <w:lang w:val="en-US"/>
+        </w:rPr>
+        <w:t xml:space="preserve"> neural system enhances auditory perception through temporal context processing. </w:t>
       </w:r>
       <w:r>
         <w:rPr>
@@ -5796,7 +6488,51 @@
           <w:szCs w:val="20"/>
           <w:lang w:val="en-US"/>
         </w:rPr>
-        <w:t>Focused on open and reproducible neuroscience using python. Teaching covered scientific toolboxes such as Nipype, Docker, Jupyter Notebook, BIDS, OpenNeuro, DataLad, Nibabel, Nilearn, and PyMVPA.</w:t>
+        <w:t xml:space="preserve">Focused on open and reproducible neuroscience using python. Teaching covered scientific toolboxes such as Nipype, Docker, Jupyter Notebook, BIDS, OpenNeuro, </w:t>
+      </w:r>
+      <w:proofErr w:type="spellStart"/>
+      <w:r>
+        <w:rPr>
+          <w:rFonts w:ascii="Roboto Light" w:hAnsi="Roboto Light"/>
+          <w:color w:val="404040" w:themeColor="text1" w:themeTint="BF"/>
+          <w:sz w:val="20"/>
+          <w:szCs w:val="20"/>
+          <w:lang w:val="en-US"/>
+        </w:rPr>
+        <w:t>DataLad</w:t>
+      </w:r>
+      <w:proofErr w:type="spellEnd"/>
+      <w:r>
+        <w:rPr>
+          <w:rFonts w:ascii="Roboto Light" w:hAnsi="Roboto Light"/>
+          <w:color w:val="404040" w:themeColor="text1" w:themeTint="BF"/>
+          <w:sz w:val="20"/>
+          <w:szCs w:val="20"/>
+          <w:lang w:val="en-US"/>
+        </w:rPr>
+        <w:t xml:space="preserve">, </w:t>
+      </w:r>
+      <w:proofErr w:type="spellStart"/>
+      <w:r>
+        <w:rPr>
+          <w:rFonts w:ascii="Roboto Light" w:hAnsi="Roboto Light"/>
+          <w:color w:val="404040" w:themeColor="text1" w:themeTint="BF"/>
+          <w:sz w:val="20"/>
+          <w:szCs w:val="20"/>
+          <w:lang w:val="en-US"/>
+        </w:rPr>
+        <w:t>Nibabel</w:t>
+      </w:r>
+      <w:proofErr w:type="spellEnd"/>
+      <w:r>
+        <w:rPr>
+          <w:rFonts w:ascii="Roboto Light" w:hAnsi="Roboto Light"/>
+          <w:color w:val="404040" w:themeColor="text1" w:themeTint="BF"/>
+          <w:sz w:val="20"/>
+          <w:szCs w:val="20"/>
+          <w:lang w:val="en-US"/>
+        </w:rPr>
+        <w:t>, Nilearn, and PyMVPA.</w:t>
       </w:r>
     </w:p>
     <w:p>
@@ -6064,6 +6800,7 @@
         </w:rPr>
         <w:tab/>
       </w:r>
+      <w:proofErr w:type="spellStart"/>
       <w:r>
         <w:rPr>
           <w:rFonts w:ascii="Roboto Light" w:eastAsia="Malgun Gothic" w:hAnsi="Roboto Light" w:cs="Malgun Gothic"/>
@@ -6074,7 +6811,20 @@
           <w:szCs w:val="21"/>
           <w:lang w:val="en-US"/>
         </w:rPr>
-        <w:t>Brainhack Computing: Hands on in Python</w:t>
+        <w:t>Brainhack</w:t>
+      </w:r>
+      <w:proofErr w:type="spellEnd"/>
+      <w:r>
+        <w:rPr>
+          <w:rFonts w:ascii="Roboto Light" w:eastAsia="Malgun Gothic" w:hAnsi="Roboto Light" w:cs="Malgun Gothic"/>
+          <w:b/>
+          <w:bCs/>
+          <w:color w:val="2E9E54"/>
+          <w:sz w:val="21"/>
+          <w:szCs w:val="21"/>
+          <w:lang w:val="en-US"/>
+        </w:rPr>
+        <w:t xml:space="preserve"> Computing: Hands on in Python</w:t>
       </w:r>
       <w:r>
         <w:rPr>
@@ -6167,8 +6917,22 @@
           <w:szCs w:val="20"/>
           <w:lang w:val="de-CH"/>
         </w:rPr>
-        <w:t>5-hour webinar</w:t>
-      </w:r>
+        <w:t xml:space="preserve">5-hour </w:t>
+      </w:r>
+      <w:proofErr w:type="spellStart"/>
+      <w:r>
+        <w:rPr>
+          <w:rFonts w:ascii="Roboto Light" w:hAnsi="Roboto Light"/>
+          <w:i/>
+          <w:iCs/>
+          <w:color w:val="C00000"/>
+          <w:sz w:val="20"/>
+          <w:szCs w:val="20"/>
+          <w:lang w:val="de-CH"/>
+        </w:rPr>
+        <w:t>webinar</w:t>
+      </w:r>
+      <w:proofErr w:type="spellEnd"/>
     </w:p>
     <w:p>
       <w:pPr>
@@ -6193,7 +6957,73 @@
           <w:szCs w:val="21"/>
           <w:lang w:val="en-US"/>
         </w:rPr>
-        <w:t>Webinar given during Brainhack event organized by Prof. Preeti Jani, sponsored by IEEE, covering basics of neuroimaging data analysis using python toolboxes such as Nipype, Nilearn &amp; Keras.</w:t>
+        <w:t xml:space="preserve">Webinar given during </w:t>
+      </w:r>
+      <w:proofErr w:type="spellStart"/>
+      <w:r>
+        <w:rPr>
+          <w:rFonts w:ascii="Roboto Light" w:hAnsi="Roboto Light"/>
+          <w:color w:val="404040" w:themeColor="text1" w:themeTint="BF"/>
+          <w:sz w:val="21"/>
+          <w:szCs w:val="21"/>
+          <w:lang w:val="en-US"/>
+        </w:rPr>
+        <w:t>Brainhack</w:t>
+      </w:r>
+      <w:proofErr w:type="spellEnd"/>
+      <w:r>
+        <w:rPr>
+          <w:rFonts w:ascii="Roboto Light" w:hAnsi="Roboto Light"/>
+          <w:color w:val="404040" w:themeColor="text1" w:themeTint="BF"/>
+          <w:sz w:val="21"/>
+          <w:szCs w:val="21"/>
+          <w:lang w:val="en-US"/>
+        </w:rPr>
+        <w:t xml:space="preserve"> event organized by Prof. </w:t>
+      </w:r>
+      <w:proofErr w:type="spellStart"/>
+      <w:r>
+        <w:rPr>
+          <w:rFonts w:ascii="Roboto Light" w:hAnsi="Roboto Light"/>
+          <w:color w:val="404040" w:themeColor="text1" w:themeTint="BF"/>
+          <w:sz w:val="21"/>
+          <w:szCs w:val="21"/>
+          <w:lang w:val="en-US"/>
+        </w:rPr>
+        <w:t>Preeti</w:t>
+      </w:r>
+      <w:proofErr w:type="spellEnd"/>
+      <w:r>
+        <w:rPr>
+          <w:rFonts w:ascii="Roboto Light" w:hAnsi="Roboto Light"/>
+          <w:color w:val="404040" w:themeColor="text1" w:themeTint="BF"/>
+          <w:sz w:val="21"/>
+          <w:szCs w:val="21"/>
+          <w:lang w:val="en-US"/>
+        </w:rPr>
+        <w:t xml:space="preserve"> Jani, sponsored by IEEE, covering basics of neuroimaging data analysis using python toolboxes such as Nipype, Nilearn &amp; </w:t>
+      </w:r>
+      <w:proofErr w:type="spellStart"/>
+      <w:r>
+        <w:rPr>
+          <w:rFonts w:ascii="Roboto Light" w:hAnsi="Roboto Light"/>
+          <w:color w:val="404040" w:themeColor="text1" w:themeTint="BF"/>
+          <w:sz w:val="21"/>
+          <w:szCs w:val="21"/>
+          <w:lang w:val="en-US"/>
+        </w:rPr>
+        <w:t>Keras</w:t>
+      </w:r>
+      <w:proofErr w:type="spellEnd"/>
+      <w:r>
+        <w:rPr>
+          <w:rFonts w:ascii="Roboto Light" w:hAnsi="Roboto Light"/>
+          <w:color w:val="404040" w:themeColor="text1" w:themeTint="BF"/>
+          <w:sz w:val="21"/>
+          <w:szCs w:val="21"/>
+          <w:lang w:val="en-US"/>
+        </w:rPr>
+        <w:t>.</w:t>
       </w:r>
     </w:p>
     <w:p>
@@ -6366,7 +7196,29 @@
           <w:szCs w:val="20"/>
           <w:lang w:val="en-US"/>
         </w:rPr>
-        <w:t>Nipype Tutorial given during the Brainhack Global 2018.</w:t>
+        <w:t xml:space="preserve">Nipype Tutorial given during the </w:t>
+      </w:r>
+      <w:proofErr w:type="spellStart"/>
+      <w:r>
+        <w:rPr>
+          <w:rFonts w:ascii="Roboto Light" w:hAnsi="Roboto Light"/>
+          <w:color w:val="404040" w:themeColor="text1" w:themeTint="BF"/>
+          <w:sz w:val="20"/>
+          <w:szCs w:val="20"/>
+          <w:lang w:val="en-US"/>
+        </w:rPr>
+        <w:t>Brainhack</w:t>
+      </w:r>
+      <w:proofErr w:type="spellEnd"/>
+      <w:r>
+        <w:rPr>
+          <w:rFonts w:ascii="Roboto Light" w:hAnsi="Roboto Light"/>
+          <w:color w:val="404040" w:themeColor="text1" w:themeTint="BF"/>
+          <w:sz w:val="20"/>
+          <w:szCs w:val="20"/>
+          <w:lang w:val="en-US"/>
+        </w:rPr>
+        <w:t xml:space="preserve"> Global 2018.</w:t>
       </w:r>
     </w:p>
     <w:p>
@@ -6561,7 +7413,29 @@
           <w:szCs w:val="20"/>
           <w:lang w:val="en-US"/>
         </w:rPr>
-        <w:t>Nipype Tutorial given during the Brainhack Global 2017.</w:t>
+        <w:t xml:space="preserve">Nipype Tutorial given during the </w:t>
+      </w:r>
+      <w:proofErr w:type="spellStart"/>
+      <w:r>
+        <w:rPr>
+          <w:rFonts w:ascii="Roboto Light" w:hAnsi="Roboto Light"/>
+          <w:color w:val="404040" w:themeColor="text1" w:themeTint="BF"/>
+          <w:sz w:val="20"/>
+          <w:szCs w:val="20"/>
+          <w:lang w:val="en-US"/>
+        </w:rPr>
+        <w:t>Brainhack</w:t>
+      </w:r>
+      <w:proofErr w:type="spellEnd"/>
+      <w:r>
+        <w:rPr>
+          <w:rFonts w:ascii="Roboto Light" w:hAnsi="Roboto Light"/>
+          <w:color w:val="404040" w:themeColor="text1" w:themeTint="BF"/>
+          <w:sz w:val="20"/>
+          <w:szCs w:val="20"/>
+          <w:lang w:val="en-US"/>
+        </w:rPr>
+        <w:t xml:space="preserve"> Global 2017.</w:t>
       </w:r>
     </w:p>
     <w:p>
@@ -7143,7 +8017,29 @@
           <w:lang w:val="en-US"/>
         </w:rPr>
         <w:tab/>
-        <w:t>Chosen from 400 applicants to be one of 60 participants at the Neurohackademy 2018 in Seattle, a two-week hands-on summer school in neuroimaging and data science.</w:t>
+        <w:t xml:space="preserve">Chosen from 400 applicants to be one of 60 participants at the </w:t>
+      </w:r>
+      <w:proofErr w:type="spellStart"/>
+      <w:r>
+        <w:rPr>
+          <w:rFonts w:ascii="Roboto Light" w:eastAsia="Malgun Gothic" w:hAnsi="Roboto Light" w:cs="Malgun Gothic"/>
+          <w:color w:val="404040" w:themeColor="text1" w:themeTint="BF"/>
+          <w:sz w:val="20"/>
+          <w:szCs w:val="20"/>
+          <w:lang w:val="en-US"/>
+        </w:rPr>
+        <w:t>Neurohackademy</w:t>
+      </w:r>
+      <w:proofErr w:type="spellEnd"/>
+      <w:r>
+        <w:rPr>
+          <w:rFonts w:ascii="Roboto Light" w:eastAsia="Malgun Gothic" w:hAnsi="Roboto Light" w:cs="Malgun Gothic"/>
+          <w:color w:val="404040" w:themeColor="text1" w:themeTint="BF"/>
+          <w:sz w:val="20"/>
+          <w:szCs w:val="20"/>
+          <w:lang w:val="en-US"/>
+        </w:rPr>
+        <w:t xml:space="preserve"> 2018 in Seattle, a two-week hands-on summer school in neuroimaging and data science.</w:t>
       </w:r>
     </w:p>
     <w:p>
@@ -7211,11 +8107,25 @@
           <w:szCs w:val="21"/>
           <w:lang w:val="en-US"/>
         </w:rPr>
-        <w:t>Marcel Salathé</w:t>
-      </w:r>
+        <w:t xml:space="preserve">Marcel </w:t>
+      </w:r>
+      <w:proofErr w:type="spellStart"/>
       <w:r>
         <w:rPr>
           <w:rFonts w:ascii="Roboto Light" w:eastAsia="Malgun Gothic" w:hAnsi="Roboto Light" w:cs="Malgun Gothic"/>
+          <w:b/>
+          <w:bCs/>
+          <w:color w:val="2E9E54"/>
+          <w:sz w:val="21"/>
+          <w:szCs w:val="21"/>
+          <w:lang w:val="en-US"/>
+        </w:rPr>
+        <w:t>Salathé</w:t>
+      </w:r>
+      <w:proofErr w:type="spellEnd"/>
+      <w:r>
+        <w:rPr>
+          <w:rFonts w:ascii="Roboto Light" w:eastAsia="Malgun Gothic" w:hAnsi="Roboto Light" w:cs="Malgun Gothic"/>
           <w:color w:val="404040" w:themeColor="text1" w:themeTint="BF"/>
           <w:sz w:val="21"/>
           <w:szCs w:val="21"/>
@@ -7262,39 +8172,6 @@
           <w:lang w:val="en-US"/>
         </w:rPr>
         <w:t>director of the Lab of Digital Epidemiology</w:t>
-      </w:r>
-      <w:r>
-        <w:rPr>
-          <w:rFonts w:ascii="Roboto Light" w:eastAsia="Malgun Gothic" w:hAnsi="Roboto Light" w:cs="Malgun Gothic"/>
-          <w:color w:val="404040" w:themeColor="text1" w:themeTint="BF"/>
-          <w:sz w:val="20"/>
-          <w:szCs w:val="20"/>
-          <w:lang w:val="en-US"/>
-        </w:rPr>
-        <w:t xml:space="preserve"> (</w:t>
-      </w:r>
-      <w:hyperlink r:id="rId49" w:history="1">
-        <w:r>
-          <w:rPr>
-            <w:rStyle w:val="Hyperlink"/>
-            <w:rFonts w:ascii="Roboto Light" w:eastAsia="Malgun Gothic" w:hAnsi="Roboto Light" w:cs="Malgun Gothic"/>
-            <w:color w:val="1A89F9" w:themeColor="hyperlink" w:themeTint="BF"/>
-            <w:sz w:val="20"/>
-            <w:szCs w:val="20"/>
-            <w:lang w:val="en-US"/>
-          </w:rPr>
-          <w:t>marcel.salathe@epfl.ch</w:t>
-        </w:r>
-      </w:hyperlink>
-      <w:r>
-        <w:rPr>
-          <w:rFonts w:ascii="Roboto Light" w:eastAsia="Malgun Gothic" w:hAnsi="Roboto Light" w:cs="Malgun Gothic"/>
-          <w:color w:val="404040" w:themeColor="text1" w:themeTint="BF"/>
-          <w:sz w:val="20"/>
-          <w:szCs w:val="20"/>
-          <w:lang w:val="en-US"/>
-        </w:rPr>
-        <w:t>)</w:t>
       </w:r>
     </w:p>
     <w:p>
@@ -7332,11 +8209,25 @@
           <w:szCs w:val="21"/>
           <w:lang w:val="en-US"/>
         </w:rPr>
-        <w:t>Arnaud Miribel</w:t>
-      </w:r>
+        <w:t xml:space="preserve">Arnaud </w:t>
+      </w:r>
+      <w:proofErr w:type="spellStart"/>
       <w:r>
         <w:rPr>
           <w:rFonts w:ascii="Roboto Light" w:eastAsia="Malgun Gothic" w:hAnsi="Roboto Light" w:cs="Malgun Gothic"/>
+          <w:b/>
+          <w:bCs/>
+          <w:color w:val="2E9E54"/>
+          <w:sz w:val="21"/>
+          <w:szCs w:val="21"/>
+          <w:lang w:val="en-US"/>
+        </w:rPr>
+        <w:t>Miribel</w:t>
+      </w:r>
+      <w:proofErr w:type="spellEnd"/>
+      <w:r>
+        <w:rPr>
+          <w:rFonts w:ascii="Roboto Light" w:eastAsia="Malgun Gothic" w:hAnsi="Roboto Light" w:cs="Malgun Gothic"/>
           <w:color w:val="404040" w:themeColor="text1" w:themeTint="BF"/>
           <w:sz w:val="21"/>
           <w:szCs w:val="21"/>
@@ -7382,8 +8273,20 @@
           <w:szCs w:val="20"/>
           <w:lang w:val="en-US"/>
         </w:rPr>
-        <w:t>coworker, now at Streamlit</w:t>
-      </w:r>
+        <w:t xml:space="preserve">coworker, now at </w:t>
+      </w:r>
+      <w:proofErr w:type="spellStart"/>
+      <w:r>
+        <w:rPr>
+          <w:rFonts w:ascii="Roboto Light" w:eastAsia="Malgun Gothic" w:hAnsi="Roboto Light" w:cs="Malgun Gothic"/>
+          <w:color w:val="404040" w:themeColor="text1" w:themeTint="BF"/>
+          <w:sz w:val="20"/>
+          <w:szCs w:val="20"/>
+          <w:lang w:val="en-US"/>
+        </w:rPr>
+        <w:t>Streamlit</w:t>
+      </w:r>
+      <w:proofErr w:type="spellEnd"/>
     </w:p>
     <w:p>
       <w:pPr>
@@ -7423,8 +8326,22 @@
           <w:szCs w:val="21"/>
           <w:lang w:val="en-US"/>
         </w:rPr>
-        <w:t>Mara Pasquali</w:t>
-      </w:r>
+        <w:t xml:space="preserve">Mara </w:t>
+      </w:r>
+      <w:proofErr w:type="spellStart"/>
+      <w:r>
+        <w:rPr>
+          <w:rFonts w:ascii="Roboto Light" w:eastAsia="Malgun Gothic" w:hAnsi="Roboto Light" w:cs="Malgun Gothic"/>
+          <w:b/>
+          <w:bCs/>
+          <w:color w:val="2E9E54"/>
+          <w:sz w:val="21"/>
+          <w:szCs w:val="21"/>
+          <w:lang w:val="en-US"/>
+        </w:rPr>
+        <w:t>Pasquali</w:t>
+      </w:r>
+      <w:proofErr w:type="spellEnd"/>
       <w:r>
         <w:rPr>
           <w:rFonts w:ascii="Roboto Light" w:eastAsia="Malgun Gothic" w:hAnsi="Roboto Light" w:cs="Malgun Gothic"/>
@@ -7573,54 +8490,9 @@
           <w:szCs w:val="21"/>
           <w:lang w:val="en-US"/>
         </w:rPr>
-        <w:t>Ralph Bielser</w:t>
-      </w:r>
-      <w:r>
-        <w:rPr>
-          <w:rFonts w:ascii="Roboto Light" w:eastAsia="Malgun Gothic" w:hAnsi="Roboto Light" w:cs="Malgun Gothic"/>
-          <w:color w:val="404040" w:themeColor="text1" w:themeTint="BF"/>
-          <w:sz w:val="21"/>
-          <w:szCs w:val="21"/>
-          <w:lang w:val="en-US"/>
-        </w:rPr>
-        <w:tab/>
-      </w:r>
-      <w:r>
-        <w:rPr>
-          <w:rFonts w:ascii="Roboto Light" w:eastAsia="Malgun Gothic" w:hAnsi="Roboto Light" w:cs="Malgun Gothic"/>
-          <w:color w:val="404040" w:themeColor="text1" w:themeTint="BF"/>
-          <w:sz w:val="20"/>
-          <w:szCs w:val="20"/>
-          <w:lang w:val="en-US"/>
-        </w:rPr>
-        <w:t>Former Vice-President IS Strategy &amp; Planning at Philip Morris International</w:t>
-      </w:r>
-    </w:p>
-    <w:p>
-      <w:pPr>
-        <w:ind w:left="1701" w:hanging="1701"/>
-        <w:jc w:val="both"/>
-        <w:rPr>
-          <w:rFonts w:ascii="Roboto Medium" w:eastAsia="Malgun Gothic" w:hAnsi="Roboto Medium" w:cs="Malgun Gothic"/>
-          <w:color w:val="4060A0"/>
-          <w:sz w:val="12"/>
-          <w:szCs w:val="12"/>
-          <w:lang w:val="en-US"/>
-        </w:rPr>
-      </w:pPr>
-    </w:p>
-    <w:p>
-      <w:pPr>
-        <w:ind w:left="1701" w:hanging="1701"/>
-        <w:jc w:val="both"/>
-        <w:rPr>
-          <w:rFonts w:ascii="Roboto Light" w:eastAsia="Malgun Gothic" w:hAnsi="Roboto Light" w:cs="Malgun Gothic"/>
-          <w:color w:val="404040" w:themeColor="text1" w:themeTint="BF"/>
-          <w:sz w:val="20"/>
-          <w:szCs w:val="20"/>
-          <w:lang w:val="en-US"/>
-        </w:rPr>
-      </w:pPr>
+        <w:t xml:space="preserve">Ralph </w:t>
+      </w:r>
+      <w:proofErr w:type="spellStart"/>
       <w:r>
         <w:rPr>
           <w:rFonts w:ascii="Roboto Light" w:eastAsia="Malgun Gothic" w:hAnsi="Roboto Light" w:cs="Malgun Gothic"/>
@@ -7631,8 +8503,9 @@
           <w:szCs w:val="21"/>
           <w:lang w:val="en-US"/>
         </w:rPr>
-        <w:t>Satrajit Ghosh</w:t>
-      </w:r>
+        <w:t>Bielser</w:t>
+      </w:r>
+      <w:proofErr w:type="spellEnd"/>
       <w:r>
         <w:rPr>
           <w:rFonts w:ascii="Roboto Light" w:eastAsia="Malgun Gothic" w:hAnsi="Roboto Light" w:cs="Malgun Gothic"/>
@@ -7651,49 +8524,13 @@
           <w:szCs w:val="20"/>
           <w:lang w:val="en-US"/>
         </w:rPr>
-        <w:t>Principal research scientist at MIT &amp; assistant professor at Harvard Medical School (</w:t>
-      </w:r>
-      <w:hyperlink r:id="rId50" w:history="1">
-        <w:r>
-          <w:rPr>
-            <w:rStyle w:val="Hyperlink"/>
-            <w:rFonts w:ascii="Roboto Light" w:eastAsia="Malgun Gothic" w:hAnsi="Roboto Light" w:cs="Malgun Gothic"/>
-            <w:color w:val="1A89F9" w:themeColor="hyperlink" w:themeTint="BF"/>
-            <w:sz w:val="20"/>
-            <w:szCs w:val="20"/>
-            <w:lang w:val="en-US"/>
-          </w:rPr>
-          <w:t>satra@mit.edu</w:t>
-        </w:r>
-      </w:hyperlink>
-      <w:r>
-        <w:rPr>
-          <w:rFonts w:ascii="Roboto Light" w:eastAsia="Malgun Gothic" w:hAnsi="Roboto Light" w:cs="Malgun Gothic"/>
-          <w:color w:val="404040" w:themeColor="text1" w:themeTint="BF"/>
-          <w:sz w:val="20"/>
-          <w:szCs w:val="20"/>
-          <w:lang w:val="en-US"/>
-        </w:rPr>
-        <w:t>)</w:t>
-      </w:r>
-    </w:p>
-    <w:p>
-      <w:pPr>
-        <w:ind w:left="1701" w:hanging="1701"/>
-        <w:jc w:val="both"/>
-        <w:rPr>
-          <w:rFonts w:ascii="Roboto Light" w:eastAsia="Malgun Gothic" w:hAnsi="Roboto Light" w:cs="Malgun Gothic"/>
-          <w:color w:val="404040" w:themeColor="text1" w:themeTint="BF"/>
-          <w:sz w:val="20"/>
-          <w:szCs w:val="20"/>
-          <w:lang w:val="en-US"/>
-        </w:rPr>
-      </w:pPr>
+        <w:t>Former Vice-President IS Strategy &amp; Planning at Philip Morris International</w:t>
+      </w:r>
     </w:p>
     <w:sectPr>
-      <w:headerReference w:type="default" r:id="rId51"/>
-      <w:footerReference w:type="even" r:id="rId52"/>
-      <w:footerReference w:type="default" r:id="rId53"/>
+      <w:headerReference w:type="default" r:id="rId49"/>
+      <w:footerReference w:type="even" r:id="rId50"/>
+      <w:footerReference w:type="default" r:id="rId51"/>
       <w:pgSz w:w="11906" w:h="16838"/>
       <w:pgMar w:top="1010" w:right="544" w:bottom="626" w:left="589" w:header="0" w:footer="567" w:gutter="0"/>
       <w:cols w:space="708"/>

--- a/assets/cv/CV2021.docx
+++ b/assets/cv/CV2021.docx
@@ -8173,24 +8173,7 @@
         </w:rPr>
         <w:t>director of the Lab of Digital Epidemiology</w:t>
       </w:r>
-    </w:p>
-    <w:p>
-      <w:pPr>
-        <w:ind w:left="1701" w:hanging="1701"/>
-        <w:jc w:val="both"/>
-        <w:rPr>
-          <w:rFonts w:ascii="Roboto Medium" w:eastAsia="Malgun Gothic" w:hAnsi="Roboto Medium" w:cs="Malgun Gothic"/>
-          <w:color w:val="4060A0"/>
-          <w:sz w:val="12"/>
-          <w:szCs w:val="12"/>
-          <w:lang w:val="en-US"/>
-        </w:rPr>
-      </w:pPr>
-    </w:p>
-    <w:p>
-      <w:pPr>
-        <w:ind w:left="1701" w:hanging="1701"/>
-        <w:jc w:val="both"/>
+      <w:r>
         <w:rPr>
           <w:rFonts w:ascii="Roboto Light" w:eastAsia="Malgun Gothic" w:hAnsi="Roboto Light" w:cs="Malgun Gothic"/>
           <w:color w:val="404040" w:themeColor="text1" w:themeTint="BF"/>
@@ -8198,95 +8181,8 @@
           <w:szCs w:val="20"/>
           <w:lang w:val="en-US"/>
         </w:rPr>
-      </w:pPr>
-      <w:r>
-        <w:rPr>
-          <w:rFonts w:ascii="Roboto Light" w:eastAsia="Malgun Gothic" w:hAnsi="Roboto Light" w:cs="Malgun Gothic"/>
-          <w:b/>
-          <w:bCs/>
-          <w:color w:val="2E9E54"/>
-          <w:sz w:val="21"/>
-          <w:szCs w:val="21"/>
-          <w:lang w:val="en-US"/>
-        </w:rPr>
-        <w:t xml:space="preserve">Arnaud </w:t>
-      </w:r>
-      <w:proofErr w:type="spellStart"/>
-      <w:r>
-        <w:rPr>
-          <w:rFonts w:ascii="Roboto Light" w:eastAsia="Malgun Gothic" w:hAnsi="Roboto Light" w:cs="Malgun Gothic"/>
-          <w:b/>
-          <w:bCs/>
-          <w:color w:val="2E9E54"/>
-          <w:sz w:val="21"/>
-          <w:szCs w:val="21"/>
-          <w:lang w:val="en-US"/>
-        </w:rPr>
-        <w:t>Miribel</w:t>
-      </w:r>
-      <w:proofErr w:type="spellEnd"/>
-      <w:r>
-        <w:rPr>
-          <w:rFonts w:ascii="Roboto Light" w:eastAsia="Malgun Gothic" w:hAnsi="Roboto Light" w:cs="Malgun Gothic"/>
-          <w:color w:val="404040" w:themeColor="text1" w:themeTint="BF"/>
-          <w:sz w:val="21"/>
-          <w:szCs w:val="21"/>
-          <w:lang w:val="en-US"/>
-        </w:rPr>
-        <w:tab/>
-      </w:r>
-      <w:r>
-        <w:rPr>
-          <w:rFonts w:ascii="Roboto Light" w:eastAsia="Malgun Gothic" w:hAnsi="Roboto Light" w:cs="Malgun Gothic"/>
-          <w:color w:val="404040" w:themeColor="text1" w:themeTint="BF"/>
-          <w:sz w:val="21"/>
-          <w:szCs w:val="21"/>
-          <w:lang w:val="en-US"/>
-        </w:rPr>
-        <w:t xml:space="preserve">Data science freelancer, </w:t>
-      </w:r>
-      <w:r>
-        <w:rPr>
-          <w:rFonts w:ascii="Roboto Light" w:eastAsia="Malgun Gothic" w:hAnsi="Roboto Light" w:cs="Malgun Gothic"/>
-          <w:color w:val="404040" w:themeColor="text1" w:themeTint="BF"/>
-          <w:sz w:val="20"/>
-          <w:szCs w:val="20"/>
-          <w:lang w:val="en-US"/>
-        </w:rPr>
-        <w:t>f</w:t>
-      </w:r>
-      <w:r>
-        <w:rPr>
-          <w:rFonts w:ascii="Roboto Light" w:eastAsia="Malgun Gothic" w:hAnsi="Roboto Light" w:cs="Malgun Gothic"/>
-          <w:color w:val="404040" w:themeColor="text1" w:themeTint="BF"/>
-          <w:sz w:val="20"/>
-          <w:szCs w:val="20"/>
-          <w:lang w:val="en-US"/>
-        </w:rPr>
-        <w:t xml:space="preserve">ormer </w:t>
-      </w:r>
-      <w:r>
-        <w:rPr>
-          <w:rFonts w:ascii="Roboto Light" w:eastAsia="Malgun Gothic" w:hAnsi="Roboto Light" w:cs="Malgun Gothic"/>
-          <w:color w:val="404040" w:themeColor="text1" w:themeTint="BF"/>
-          <w:sz w:val="20"/>
-          <w:szCs w:val="20"/>
-          <w:lang w:val="en-US"/>
-        </w:rPr>
-        <w:t xml:space="preserve">coworker, now at </w:t>
-      </w:r>
-      <w:proofErr w:type="spellStart"/>
-      <w:r>
-        <w:rPr>
-          <w:rFonts w:ascii="Roboto Light" w:eastAsia="Malgun Gothic" w:hAnsi="Roboto Light" w:cs="Malgun Gothic"/>
-          <w:color w:val="404040" w:themeColor="text1" w:themeTint="BF"/>
-          <w:sz w:val="20"/>
-          <w:szCs w:val="20"/>
-          <w:lang w:val="en-US"/>
-        </w:rPr>
-        <w:t>Streamlit</w:t>
-      </w:r>
-      <w:proofErr w:type="spellEnd"/>
+        <w:t>, former academic director of the EPFL Extension School.</w:t>
+      </w:r>
     </w:p>
     <w:p>
       <w:pPr>
@@ -8377,6 +8273,120 @@
     </w:p>
     <w:p>
       <w:pPr>
+        <w:ind w:left="1701" w:hanging="1701"/>
+        <w:jc w:val="both"/>
+        <w:rPr>
+          <w:rFonts w:ascii="Roboto Light" w:eastAsia="Malgun Gothic" w:hAnsi="Roboto Light" w:cs="Malgun Gothic"/>
+          <w:color w:val="404040" w:themeColor="text1" w:themeTint="BF"/>
+          <w:sz w:val="20"/>
+          <w:szCs w:val="20"/>
+          <w:lang w:val="en-US"/>
+        </w:rPr>
+      </w:pPr>
+      <w:r>
+        <w:rPr>
+          <w:rFonts w:ascii="Roboto Light" w:eastAsia="Malgun Gothic" w:hAnsi="Roboto Light" w:cs="Malgun Gothic"/>
+          <w:b/>
+          <w:bCs/>
+          <w:color w:val="2E9E54"/>
+          <w:sz w:val="21"/>
+          <w:szCs w:val="21"/>
+          <w:lang w:val="en-US"/>
+        </w:rPr>
+        <w:t xml:space="preserve">Arnaud </w:t>
+      </w:r>
+      <w:proofErr w:type="spellStart"/>
+      <w:r>
+        <w:rPr>
+          <w:rFonts w:ascii="Roboto Light" w:eastAsia="Malgun Gothic" w:hAnsi="Roboto Light" w:cs="Malgun Gothic"/>
+          <w:b/>
+          <w:bCs/>
+          <w:color w:val="2E9E54"/>
+          <w:sz w:val="21"/>
+          <w:szCs w:val="21"/>
+          <w:lang w:val="en-US"/>
+        </w:rPr>
+        <w:t>Miribel</w:t>
+      </w:r>
+      <w:proofErr w:type="spellEnd"/>
+      <w:r>
+        <w:rPr>
+          <w:rFonts w:ascii="Roboto Light" w:eastAsia="Malgun Gothic" w:hAnsi="Roboto Light" w:cs="Malgun Gothic"/>
+          <w:color w:val="404040" w:themeColor="text1" w:themeTint="BF"/>
+          <w:sz w:val="21"/>
+          <w:szCs w:val="21"/>
+          <w:lang w:val="en-US"/>
+        </w:rPr>
+        <w:tab/>
+      </w:r>
+      <w:r>
+        <w:rPr>
+          <w:rFonts w:ascii="Roboto Light" w:eastAsia="Malgun Gothic" w:hAnsi="Roboto Light" w:cs="Malgun Gothic"/>
+          <w:color w:val="404040" w:themeColor="text1" w:themeTint="BF"/>
+          <w:sz w:val="21"/>
+          <w:szCs w:val="21"/>
+          <w:lang w:val="en-US"/>
+        </w:rPr>
+        <w:t xml:space="preserve">Data science freelancer, </w:t>
+      </w:r>
+      <w:r>
+        <w:rPr>
+          <w:rFonts w:ascii="Roboto Light" w:eastAsia="Malgun Gothic" w:hAnsi="Roboto Light" w:cs="Malgun Gothic"/>
+          <w:color w:val="404040" w:themeColor="text1" w:themeTint="BF"/>
+          <w:sz w:val="20"/>
+          <w:szCs w:val="20"/>
+          <w:lang w:val="en-US"/>
+        </w:rPr>
+        <w:t>f</w:t>
+      </w:r>
+      <w:r>
+        <w:rPr>
+          <w:rFonts w:ascii="Roboto Light" w:eastAsia="Malgun Gothic" w:hAnsi="Roboto Light" w:cs="Malgun Gothic"/>
+          <w:color w:val="404040" w:themeColor="text1" w:themeTint="BF"/>
+          <w:sz w:val="20"/>
+          <w:szCs w:val="20"/>
+          <w:lang w:val="en-US"/>
+        </w:rPr>
+        <w:t xml:space="preserve">ormer </w:t>
+      </w:r>
+      <w:r>
+        <w:rPr>
+          <w:rFonts w:ascii="Roboto Light" w:eastAsia="Malgun Gothic" w:hAnsi="Roboto Light" w:cs="Malgun Gothic"/>
+          <w:color w:val="404040" w:themeColor="text1" w:themeTint="BF"/>
+          <w:sz w:val="20"/>
+          <w:szCs w:val="20"/>
+          <w:lang w:val="en-US"/>
+        </w:rPr>
+        <w:t xml:space="preserve">coworker, now at </w:t>
+      </w:r>
+      <w:proofErr w:type="spellStart"/>
+      <w:r>
+        <w:rPr>
+          <w:rFonts w:ascii="Roboto Light" w:eastAsia="Malgun Gothic" w:hAnsi="Roboto Light" w:cs="Malgun Gothic"/>
+          <w:color w:val="404040" w:themeColor="text1" w:themeTint="BF"/>
+          <w:sz w:val="20"/>
+          <w:szCs w:val="20"/>
+          <w:lang w:val="en-US"/>
+        </w:rPr>
+        <w:t>Streamlit</w:t>
+      </w:r>
+      <w:proofErr w:type="spellEnd"/>
+    </w:p>
+    <w:p>
+      <w:pPr>
+        <w:ind w:left="1701" w:hanging="1701"/>
+        <w:jc w:val="both"/>
+        <w:rPr>
+          <w:rFonts w:ascii="Roboto Medium" w:eastAsia="Malgun Gothic" w:hAnsi="Roboto Medium" w:cs="Malgun Gothic"/>
+          <w:color w:val="4060A0"/>
+          <w:sz w:val="12"/>
+          <w:szCs w:val="12"/>
+          <w:lang w:val="en-US"/>
+        </w:rPr>
+      </w:pPr>
+    </w:p>
+    <w:p>
+      <w:pPr>
         <w:tabs>
           <w:tab w:val="right" w:pos="10773"/>
         </w:tabs>
@@ -8453,6 +8463,98 @@
           <w:lang w:val="en-US"/>
         </w:rPr>
         <w:t>rincipal investigator at CHUV</w:t>
+      </w:r>
+      <w:r>
+        <w:rPr>
+          <w:rFonts w:ascii="Roboto Light" w:eastAsia="Malgun Gothic" w:hAnsi="Roboto Light" w:cs="Malgun Gothic"/>
+          <w:color w:val="404040" w:themeColor="text1" w:themeTint="BF"/>
+          <w:sz w:val="20"/>
+          <w:szCs w:val="20"/>
+          <w:lang w:val="en-US"/>
+        </w:rPr>
+        <w:t xml:space="preserve"> and researcher </w:t>
+      </w:r>
+      <w:r>
+        <w:rPr>
+          <w:rFonts w:ascii="Roboto Light" w:eastAsia="Malgun Gothic" w:hAnsi="Roboto Light" w:cs="Malgun Gothic"/>
+          <w:color w:val="404040" w:themeColor="text1" w:themeTint="BF"/>
+          <w:sz w:val="20"/>
+          <w:szCs w:val="20"/>
+          <w:lang w:val="en-US"/>
+        </w:rPr>
+        <w:t xml:space="preserve">affiliate </w:t>
+      </w:r>
+      <w:r>
+        <w:rPr>
+          <w:rFonts w:ascii="Roboto Light" w:eastAsia="Malgun Gothic" w:hAnsi="Roboto Light" w:cs="Malgun Gothic"/>
+          <w:color w:val="404040" w:themeColor="text1" w:themeTint="BF"/>
+          <w:sz w:val="20"/>
+          <w:szCs w:val="20"/>
+          <w:lang w:val="en-US"/>
+        </w:rPr>
+        <w:t xml:space="preserve">at </w:t>
+      </w:r>
+      <w:proofErr w:type="spellStart"/>
+      <w:r>
+        <w:rPr>
+          <w:rFonts w:ascii="Roboto Light" w:eastAsia="Malgun Gothic" w:hAnsi="Roboto Light" w:cs="Malgun Gothic"/>
+          <w:color w:val="404040" w:themeColor="text1" w:themeTint="BF"/>
+          <w:sz w:val="20"/>
+          <w:szCs w:val="20"/>
+          <w:lang w:val="en-US"/>
+        </w:rPr>
+        <w:t>massachusetts</w:t>
+      </w:r>
+      <w:proofErr w:type="spellEnd"/>
+      <w:r>
+        <w:rPr>
+          <w:rFonts w:ascii="Roboto Light" w:eastAsia="Malgun Gothic" w:hAnsi="Roboto Light" w:cs="Malgun Gothic"/>
+          <w:color w:val="404040" w:themeColor="text1" w:themeTint="BF"/>
+          <w:sz w:val="20"/>
+          <w:szCs w:val="20"/>
+          <w:lang w:val="en-US"/>
+        </w:rPr>
+        <w:t xml:space="preserve"> institute of technology</w:t>
+      </w:r>
+      <w:r>
+        <w:rPr>
+          <w:rFonts w:ascii="Roboto Light" w:eastAsia="Malgun Gothic" w:hAnsi="Roboto Light" w:cs="Malgun Gothic"/>
+          <w:color w:val="404040" w:themeColor="text1" w:themeTint="BF"/>
+          <w:sz w:val="20"/>
+          <w:szCs w:val="20"/>
+          <w:lang w:val="en-US"/>
+        </w:rPr>
+        <w:t xml:space="preserve"> (</w:t>
+      </w:r>
+      <w:r>
+        <w:rPr>
+          <w:rFonts w:ascii="Roboto Light" w:eastAsia="Malgun Gothic" w:hAnsi="Roboto Light" w:cs="Malgun Gothic"/>
+          <w:color w:val="404040" w:themeColor="text1" w:themeTint="BF"/>
+          <w:sz w:val="20"/>
+          <w:szCs w:val="20"/>
+          <w:lang w:val="en-US"/>
+        </w:rPr>
+        <w:t>MIT</w:t>
+      </w:r>
+      <w:r>
+        <w:rPr>
+          <w:rFonts w:ascii="Roboto Light" w:eastAsia="Malgun Gothic" w:hAnsi="Roboto Light" w:cs="Malgun Gothic"/>
+          <w:color w:val="404040" w:themeColor="text1" w:themeTint="BF"/>
+          <w:sz w:val="20"/>
+          <w:szCs w:val="20"/>
+          <w:lang w:val="en-US"/>
+        </w:rPr>
+        <w:t>9)</w:t>
+      </w:r>
+      <w:r>
+        <w:rPr>
+          <w:rFonts w:ascii="Roboto Light" w:eastAsia="Malgun Gothic" w:hAnsi="Roboto Light" w:cs="Malgun Gothic"/>
+          <w:color w:val="404040" w:themeColor="text1" w:themeTint="BF"/>
+          <w:sz w:val="20"/>
+          <w:szCs w:val="20"/>
+          <w:lang w:val="en-US"/>
+        </w:rPr>
+        <w:t>, Cambridge</w:t>
       </w:r>
     </w:p>
     <w:p>

--- a/assets/cv/CV2021.docx
+++ b/assets/cv/CV2021.docx
@@ -5276,17 +5276,7 @@
           <w:szCs w:val="21"/>
           <w:lang w:val="en-US"/>
         </w:rPr>
-        <w:t>20</w:t>
-      </w:r>
-      <w:r>
-        <w:rPr>
-          <w:rFonts w:ascii="Roboto Light" w:hAnsi="Roboto Light"/>
-          <w:color w:val="404040" w:themeColor="text1" w:themeTint="BF"/>
-          <w:sz w:val="21"/>
-          <w:szCs w:val="21"/>
-          <w:lang w:val="en-US"/>
-        </w:rPr>
-        <w:t>20</w:t>
+        <w:t>&gt;2019</w:t>
       </w:r>
       <w:r>
         <w:rPr>
@@ -5308,44 +5298,7 @@
           <w:szCs w:val="21"/>
           <w:lang w:val="en-US"/>
         </w:rPr>
-        <w:t>MRI analysis in Python using Nipype, Nilearn and more</w:t>
-      </w:r>
-      <w:r>
-        <w:rPr>
-          <w:rFonts w:ascii="Roboto Light" w:eastAsia="Malgun Gothic" w:hAnsi="Roboto Light" w:cs="Malgun Gothic"/>
-          <w:b/>
-          <w:bCs/>
-          <w:color w:val="2E9E54"/>
-          <w:sz w:val="21"/>
-          <w:szCs w:val="21"/>
-          <w:lang w:val="en-US"/>
-        </w:rPr>
-        <w:t xml:space="preserve"> (2</w:t>
-      </w:r>
-      <w:r>
-        <w:rPr>
-          <w:rFonts w:ascii="Roboto Light" w:eastAsia="Malgun Gothic" w:hAnsi="Roboto Light" w:cs="Malgun Gothic"/>
-          <w:b/>
-          <w:bCs/>
-          <w:color w:val="2E9E54"/>
-          <w:sz w:val="21"/>
-          <w:szCs w:val="21"/>
-          <w:vertAlign w:val="superscript"/>
-          <w:lang w:val="en-US"/>
-        </w:rPr>
-        <w:t>nd</w:t>
-      </w:r>
-      <w:r>
-        <w:rPr>
-          <w:rFonts w:ascii="Roboto Light" w:eastAsia="Malgun Gothic" w:hAnsi="Roboto Light" w:cs="Malgun Gothic"/>
-          <w:b/>
-          <w:bCs/>
-          <w:color w:val="2E9E54"/>
-          <w:sz w:val="21"/>
-          <w:szCs w:val="21"/>
-          <w:lang w:val="en-US"/>
-        </w:rPr>
-        <w:t xml:space="preserve"> version)</w:t>
+        <w:t>Teaching &amp; mentoring for the course "Applied Data Science: Machine Learning"</w:t>
       </w:r>
       <w:r>
         <w:rPr>
@@ -5369,7 +5322,7 @@
           <w:szCs w:val="21"/>
           <w:lang w:val="en-US"/>
         </w:rPr>
-        <w:t>University of Cambridge</w:t>
+        <w:t>EPFL</w:t>
       </w:r>
       <w:r>
         <w:rPr>
@@ -5381,7 +5334,7 @@
           <w:szCs w:val="21"/>
           <w:lang w:val="en-US"/>
         </w:rPr>
-        <w:t>, UK</w:t>
+        <w:t>, Switzerland</w:t>
       </w:r>
     </w:p>
     <w:p>
@@ -5402,6 +5355,386 @@
         </w:rPr>
       </w:pPr>
       <w:hyperlink r:id="rId37" w:history="1">
+        <w:r>
+          <w:rPr>
+            <w:rStyle w:val="Hyperlink"/>
+            <w:rFonts w:ascii="Roboto Light" w:hAnsi="Roboto Light"/>
+            <w:i/>
+            <w:iCs/>
+            <w:color w:val="1A89F9" w:themeColor="hyperlink" w:themeTint="BF"/>
+            <w:sz w:val="20"/>
+            <w:szCs w:val="20"/>
+            <w:lang w:val="en-US"/>
+          </w:rPr>
+          <w:t>https://www.extensionschool.ch</w:t>
+        </w:r>
+      </w:hyperlink>
+      <w:r>
+        <w:rPr>
+          <w:rFonts w:ascii="Roboto Light" w:hAnsi="Roboto Light"/>
+          <w:i/>
+          <w:iCs/>
+          <w:color w:val="404040" w:themeColor="text1" w:themeTint="BF"/>
+          <w:sz w:val="20"/>
+          <w:szCs w:val="20"/>
+          <w:lang w:val="en-US"/>
+        </w:rPr>
+        <w:tab/>
+      </w:r>
+      <w:r>
+        <w:rPr>
+          <w:rFonts w:ascii="Roboto Light" w:hAnsi="Roboto Light"/>
+          <w:i/>
+          <w:iCs/>
+          <w:color w:val="C00000"/>
+          <w:sz w:val="20"/>
+          <w:szCs w:val="20"/>
+          <w:lang w:val="en-US"/>
+        </w:rPr>
+        <w:t>daily</w:t>
+      </w:r>
+    </w:p>
+    <w:p>
+      <w:pPr>
+        <w:tabs>
+          <w:tab w:val="right" w:pos="10773"/>
+        </w:tabs>
+        <w:ind w:left="709"/>
+        <w:jc w:val="both"/>
+        <w:rPr>
+          <w:rFonts w:ascii="Roboto Light" w:hAnsi="Roboto Light"/>
+          <w:color w:val="404040" w:themeColor="text1" w:themeTint="BF"/>
+          <w:sz w:val="20"/>
+          <w:szCs w:val="20"/>
+          <w:lang w:val="en-US"/>
+        </w:rPr>
+      </w:pPr>
+      <w:r>
+        <w:rPr>
+          <w:rFonts w:ascii="Roboto Light" w:hAnsi="Roboto Light"/>
+          <w:b/>
+          <w:bCs/>
+          <w:color w:val="404040" w:themeColor="text1" w:themeTint="BF"/>
+          <w:sz w:val="20"/>
+          <w:szCs w:val="20"/>
+          <w:lang w:val="en-US"/>
+        </w:rPr>
+        <w:t>Teaching</w:t>
+      </w:r>
+      <w:r>
+        <w:rPr>
+          <w:rFonts w:ascii="Roboto Light" w:hAnsi="Roboto Light"/>
+          <w:color w:val="404040" w:themeColor="text1" w:themeTint="BF"/>
+          <w:sz w:val="20"/>
+          <w:szCs w:val="20"/>
+          <w:lang w:val="en-US"/>
+        </w:rPr>
+        <w:t xml:space="preserve"> of applied data science skills to learners with heterogeneous background from ages 12 to 80. This includes proper data preparation, cleaning and exploration, machine learning model creation, optimization and post-analysis investigation, as well as data presentation, communication and visualization.</w:t>
+      </w:r>
+    </w:p>
+    <w:p>
+      <w:pPr>
+        <w:tabs>
+          <w:tab w:val="right" w:pos="10773"/>
+        </w:tabs>
+        <w:ind w:left="709"/>
+        <w:jc w:val="both"/>
+        <w:rPr>
+          <w:rFonts w:ascii="Roboto Light" w:hAnsi="Roboto Light"/>
+          <w:color w:val="404040" w:themeColor="text1" w:themeTint="BF"/>
+          <w:sz w:val="20"/>
+          <w:szCs w:val="20"/>
+          <w:lang w:val="en-US"/>
+        </w:rPr>
+      </w:pPr>
+      <w:r>
+        <w:rPr>
+          <w:rFonts w:ascii="Roboto Light" w:hAnsi="Roboto Light"/>
+          <w:b/>
+          <w:bCs/>
+          <w:color w:val="404040" w:themeColor="text1" w:themeTint="BF"/>
+          <w:sz w:val="20"/>
+          <w:szCs w:val="20"/>
+          <w:lang w:val="en-US"/>
+        </w:rPr>
+        <w:t>Mentoring</w:t>
+      </w:r>
+      <w:r>
+        <w:rPr>
+          <w:rFonts w:ascii="Roboto Light" w:hAnsi="Roboto Light"/>
+          <w:color w:val="404040" w:themeColor="text1" w:themeTint="BF"/>
+          <w:sz w:val="20"/>
+          <w:szCs w:val="20"/>
+          <w:lang w:val="en-US"/>
+        </w:rPr>
+        <w:t xml:space="preserve"> and guidance of </w:t>
+      </w:r>
+      <w:r>
+        <w:rPr>
+          <w:rFonts w:ascii="Roboto Light" w:hAnsi="Roboto Light"/>
+          <w:color w:val="404040" w:themeColor="text1" w:themeTint="BF"/>
+          <w:sz w:val="20"/>
+          <w:szCs w:val="20"/>
+          <w:lang w:val="en-US"/>
+        </w:rPr>
+        <w:t>proof-of-concept</w:t>
+      </w:r>
+      <w:r>
+        <w:rPr>
+          <w:rFonts w:ascii="Roboto Light" w:hAnsi="Roboto Light"/>
+          <w:color w:val="404040" w:themeColor="text1" w:themeTint="BF"/>
+          <w:sz w:val="20"/>
+          <w:szCs w:val="20"/>
+          <w:lang w:val="en-US"/>
+        </w:rPr>
+        <w:t xml:space="preserve"> projects from industry and research, in the domain of computer vision, consumer service, data exploration, education, energy, finance, games, geography, insurance, maintenance, manufacturing, marketing, medicine, </w:t>
+      </w:r>
+      <w:r>
+        <w:rPr>
+          <w:rFonts w:ascii="Roboto Light" w:hAnsi="Roboto Light"/>
+          <w:color w:val="404040" w:themeColor="text1" w:themeTint="BF"/>
+          <w:sz w:val="20"/>
+          <w:szCs w:val="20"/>
+          <w:lang w:val="en-US"/>
+        </w:rPr>
+        <w:t>meteorology</w:t>
+      </w:r>
+      <w:r>
+        <w:rPr>
+          <w:rFonts w:ascii="Roboto Light" w:hAnsi="Roboto Light"/>
+          <w:color w:val="404040" w:themeColor="text1" w:themeTint="BF"/>
+          <w:sz w:val="20"/>
+          <w:szCs w:val="20"/>
+          <w:lang w:val="en-US"/>
+        </w:rPr>
+        <w:t xml:space="preserve">, </w:t>
+      </w:r>
+      <w:r>
+        <w:rPr>
+          <w:rFonts w:ascii="Roboto Light" w:hAnsi="Roboto Light"/>
+          <w:color w:val="404040" w:themeColor="text1" w:themeTint="BF"/>
+          <w:sz w:val="20"/>
+          <w:szCs w:val="20"/>
+          <w:lang w:val="en-US"/>
+        </w:rPr>
+        <w:t xml:space="preserve">music, natural language processing, </w:t>
+      </w:r>
+      <w:r>
+        <w:rPr>
+          <w:rFonts w:ascii="Roboto Light" w:hAnsi="Roboto Light"/>
+          <w:color w:val="404040" w:themeColor="text1" w:themeTint="BF"/>
+          <w:sz w:val="20"/>
+          <w:szCs w:val="20"/>
+          <w:lang w:val="en-US"/>
+        </w:rPr>
+        <w:t>recommender</w:t>
+      </w:r>
+      <w:r>
+        <w:rPr>
+          <w:rFonts w:ascii="Roboto Light" w:hAnsi="Roboto Light"/>
+          <w:color w:val="404040" w:themeColor="text1" w:themeTint="BF"/>
+          <w:sz w:val="20"/>
+          <w:szCs w:val="20"/>
+          <w:lang w:val="en-US"/>
+        </w:rPr>
+        <w:t xml:space="preserve"> systems, robotics, sales, </w:t>
+      </w:r>
+      <w:r>
+        <w:rPr>
+          <w:rFonts w:ascii="Roboto Light" w:hAnsi="Roboto Light"/>
+          <w:color w:val="404040" w:themeColor="text1" w:themeTint="BF"/>
+          <w:sz w:val="20"/>
+          <w:szCs w:val="20"/>
+          <w:lang w:val="en-US"/>
+        </w:rPr>
+        <w:t>scientific</w:t>
+      </w:r>
+      <w:r>
+        <w:rPr>
+          <w:rFonts w:ascii="Roboto Light" w:hAnsi="Roboto Light"/>
+          <w:color w:val="404040" w:themeColor="text1" w:themeTint="BF"/>
+          <w:sz w:val="20"/>
+          <w:szCs w:val="20"/>
+          <w:lang w:val="en-US"/>
+        </w:rPr>
+        <w:t xml:space="preserve"> </w:t>
+      </w:r>
+      <w:r>
+        <w:rPr>
+          <w:rFonts w:ascii="Roboto Light" w:hAnsi="Roboto Light"/>
+          <w:color w:val="404040" w:themeColor="text1" w:themeTint="BF"/>
+          <w:sz w:val="20"/>
+          <w:szCs w:val="20"/>
+          <w:lang w:val="en-US"/>
+        </w:rPr>
+        <w:t>research</w:t>
+      </w:r>
+      <w:r>
+        <w:rPr>
+          <w:rFonts w:ascii="Roboto Light" w:hAnsi="Roboto Light"/>
+          <w:color w:val="404040" w:themeColor="text1" w:themeTint="BF"/>
+          <w:sz w:val="20"/>
+          <w:szCs w:val="20"/>
+          <w:lang w:val="en-US"/>
+        </w:rPr>
+        <w:t>, service optimization, social media, society, sports, system control, transportation.</w:t>
+      </w:r>
+    </w:p>
+    <w:p>
+      <w:pPr>
+        <w:tabs>
+          <w:tab w:val="right" w:pos="10773"/>
+        </w:tabs>
+        <w:ind w:left="709" w:hanging="709"/>
+        <w:jc w:val="both"/>
+        <w:rPr>
+          <w:rFonts w:ascii="Roboto Light" w:hAnsi="Roboto Light"/>
+          <w:color w:val="404040" w:themeColor="text1" w:themeTint="BF"/>
+          <w:sz w:val="16"/>
+          <w:szCs w:val="16"/>
+          <w:lang w:val="en-US"/>
+        </w:rPr>
+      </w:pPr>
+    </w:p>
+    <w:p>
+      <w:pPr>
+        <w:tabs>
+          <w:tab w:val="right" w:pos="10773"/>
+        </w:tabs>
+        <w:ind w:left="709" w:hanging="709"/>
+        <w:jc w:val="both"/>
+        <w:rPr>
+          <w:rFonts w:ascii="Roboto Light" w:hAnsi="Roboto Light"/>
+          <w:color w:val="404040" w:themeColor="text1" w:themeTint="BF"/>
+          <w:sz w:val="21"/>
+          <w:szCs w:val="21"/>
+          <w:lang w:val="en-US"/>
+        </w:rPr>
+      </w:pPr>
+      <w:r>
+        <w:rPr>
+          <w:rFonts w:ascii="Roboto Light" w:hAnsi="Roboto Light"/>
+          <w:color w:val="404040" w:themeColor="text1" w:themeTint="BF"/>
+          <w:sz w:val="21"/>
+          <w:szCs w:val="21"/>
+          <w:lang w:val="en-US"/>
+        </w:rPr>
+        <w:t>2020</w:t>
+      </w:r>
+      <w:r>
+        <w:rPr>
+          <w:rFonts w:ascii="Roboto Light" w:hAnsi="Roboto Light"/>
+          <w:color w:val="404040" w:themeColor="text1" w:themeTint="BF"/>
+          <w:sz w:val="21"/>
+          <w:szCs w:val="21"/>
+          <w:lang w:val="en-US"/>
+        </w:rPr>
+        <w:tab/>
+      </w:r>
+      <w:r>
+        <w:rPr>
+          <w:rFonts w:ascii="Roboto Light" w:eastAsia="Malgun Gothic" w:hAnsi="Roboto Light" w:cs="Malgun Gothic"/>
+          <w:b/>
+          <w:bCs/>
+          <w:color w:val="2E9E54"/>
+          <w:sz w:val="21"/>
+          <w:szCs w:val="21"/>
+          <w:lang w:val="en-US"/>
+        </w:rPr>
+        <w:t>MRI analysis in Python using Nipype, Nilearn and more</w:t>
+      </w:r>
+      <w:r>
+        <w:rPr>
+          <w:rFonts w:ascii="Roboto Light" w:eastAsia="Malgun Gothic" w:hAnsi="Roboto Light" w:cs="Malgun Gothic"/>
+          <w:b/>
+          <w:bCs/>
+          <w:color w:val="2E9E54"/>
+          <w:sz w:val="21"/>
+          <w:szCs w:val="21"/>
+          <w:lang w:val="en-US"/>
+        </w:rPr>
+        <w:t xml:space="preserve"> (2</w:t>
+      </w:r>
+      <w:r>
+        <w:rPr>
+          <w:rFonts w:ascii="Roboto Light" w:eastAsia="Malgun Gothic" w:hAnsi="Roboto Light" w:cs="Malgun Gothic"/>
+          <w:b/>
+          <w:bCs/>
+          <w:color w:val="2E9E54"/>
+          <w:sz w:val="21"/>
+          <w:szCs w:val="21"/>
+          <w:vertAlign w:val="superscript"/>
+          <w:lang w:val="en-US"/>
+        </w:rPr>
+        <w:t>nd</w:t>
+      </w:r>
+      <w:r>
+        <w:rPr>
+          <w:rFonts w:ascii="Roboto Light" w:eastAsia="Malgun Gothic" w:hAnsi="Roboto Light" w:cs="Malgun Gothic"/>
+          <w:b/>
+          <w:bCs/>
+          <w:color w:val="2E9E54"/>
+          <w:sz w:val="21"/>
+          <w:szCs w:val="21"/>
+          <w:lang w:val="en-US"/>
+        </w:rPr>
+        <w:t xml:space="preserve"> version)</w:t>
+      </w:r>
+      <w:r>
+        <w:rPr>
+          <w:rFonts w:ascii="Roboto Light" w:hAnsi="Roboto Light"/>
+          <w:color w:val="404040" w:themeColor="text1" w:themeTint="BF"/>
+          <w:sz w:val="21"/>
+          <w:szCs w:val="21"/>
+          <w:lang w:val="en-US"/>
+        </w:rPr>
+        <w:tab/>
+      </w:r>
+      <w:r>
+        <w:rPr>
+          <w:rFonts w:ascii="Roboto Light" w:hAnsi="Roboto Light"/>
+          <w:b/>
+          <w:bCs/>
+          <w:i/>
+          <w:iCs/>
+          <w:color w:val="404040" w:themeColor="text1" w:themeTint="BF"/>
+          <w:sz w:val="21"/>
+          <w:szCs w:val="21"/>
+          <w:lang w:val="en-US"/>
+        </w:rPr>
+        <w:t>University of Cambridge</w:t>
+      </w:r>
+      <w:r>
+        <w:rPr>
+          <w:rFonts w:ascii="Roboto Light" w:hAnsi="Roboto Light"/>
+          <w:i/>
+          <w:iCs/>
+          <w:color w:val="404040" w:themeColor="text1" w:themeTint="BF"/>
+          <w:sz w:val="21"/>
+          <w:szCs w:val="21"/>
+          <w:lang w:val="en-US"/>
+        </w:rPr>
+        <w:t>, UK</w:t>
+      </w:r>
+    </w:p>
+    <w:p>
+      <w:pPr>
+        <w:tabs>
+          <w:tab w:val="right" w:pos="10773"/>
+        </w:tabs>
+        <w:ind w:left="709"/>
+        <w:jc w:val="both"/>
+        <w:rPr>
+          <w:rFonts w:ascii="Roboto Light" w:hAnsi="Roboto Light"/>
+          <w:i/>
+          <w:iCs/>
+          <w:color w:val="C00000"/>
+          <w:sz w:val="20"/>
+          <w:szCs w:val="20"/>
+          <w:lang w:val="en-US"/>
+        </w:rPr>
+      </w:pPr>
+      <w:hyperlink r:id="rId38" w:history="1">
         <w:r>
           <w:rPr>
             <w:rStyle w:val="Hyperlink"/>
@@ -5574,7 +5907,7 @@
           <w:lang w:val="en-US"/>
         </w:rPr>
       </w:pPr>
-      <w:hyperlink r:id="rId38" w:history="1">
+      <w:hyperlink r:id="rId39" w:history="1">
         <w:r>
           <w:rPr>
             <w:rStyle w:val="Hyperlink"/>
@@ -5747,7 +6080,7 @@
           <w:lang w:val="en-US"/>
         </w:rPr>
       </w:pPr>
-      <w:hyperlink r:id="rId39" w:history="1">
+      <w:hyperlink r:id="rId40" w:history="1">
         <w:r>
           <w:rPr>
             <w:rStyle w:val="Hyperlink"/>
@@ -5823,35 +6156,20 @@
         <w:rPr>
           <w:rFonts w:ascii="Roboto Light" w:hAnsi="Roboto Light"/>
           <w:color w:val="404040" w:themeColor="text1" w:themeTint="BF"/>
-          <w:sz w:val="16"/>
-          <w:szCs w:val="16"/>
-          <w:lang w:val="en-US"/>
-        </w:rPr>
-      </w:pPr>
-    </w:p>
-    <w:p>
-      <w:pPr>
-        <w:tabs>
-          <w:tab w:val="right" w:pos="10773"/>
-        </w:tabs>
-        <w:ind w:left="709" w:hanging="709"/>
-        <w:jc w:val="both"/>
-        <w:rPr>
-          <w:rFonts w:ascii="Roboto Light" w:hAnsi="Roboto Light"/>
-          <w:color w:val="404040" w:themeColor="text1" w:themeTint="BF"/>
-          <w:sz w:val="21"/>
-          <w:szCs w:val="21"/>
-          <w:lang w:val="en-US"/>
-        </w:rPr>
-      </w:pPr>
-      <w:r>
-        <w:rPr>
-          <w:rFonts w:ascii="Roboto Light" w:hAnsi="Roboto Light"/>
-          <w:color w:val="404040" w:themeColor="text1" w:themeTint="BF"/>
-          <w:sz w:val="21"/>
-          <w:szCs w:val="21"/>
-          <w:lang w:val="en-US"/>
-        </w:rPr>
+          <w:sz w:val="21"/>
+          <w:szCs w:val="21"/>
+          <w:lang w:val="en-US"/>
+        </w:rPr>
+      </w:pPr>
+      <w:r>
+        <w:rPr>
+          <w:rFonts w:ascii="Roboto Light" w:hAnsi="Roboto Light"/>
+          <w:color w:val="404040" w:themeColor="text1" w:themeTint="BF"/>
+          <w:sz w:val="21"/>
+          <w:szCs w:val="21"/>
+          <w:lang w:val="en-US"/>
+        </w:rPr>
+        <w:lastRenderedPageBreak/>
         <w:t>201</w:t>
       </w:r>
       <w:r>
@@ -5940,7 +6258,7 @@
           <w:lang w:val="en-US"/>
         </w:rPr>
       </w:pPr>
-      <w:hyperlink r:id="rId40" w:history="1">
+      <w:hyperlink r:id="rId41" w:history="1">
         <w:r>
           <w:rPr>
             <w:rStyle w:val="Hyperlink"/>
@@ -6172,7 +6490,7 @@
           <w:lang w:val="en-US"/>
         </w:rPr>
       </w:pPr>
-      <w:hyperlink r:id="rId41" w:history="1">
+      <w:hyperlink r:id="rId42" w:history="1">
         <w:r>
           <w:rPr>
             <w:rStyle w:val="Hyperlink"/>
@@ -6261,16 +6579,6 @@
         </w:rPr>
         <w:t>Workshop given at Cognition &amp; Brain Sciences Unit covering many different neuroimaging topics, such as task-fMRI, diffusion imaging, functional connectivity analysis, machine learning, convoluted neural networks &amp; Nipype.</w:t>
       </w:r>
-      <w:r>
-        <w:rPr>
-          <w:rFonts w:ascii="Roboto Light" w:hAnsi="Roboto Light"/>
-          <w:color w:val="404040" w:themeColor="text1" w:themeTint="BF"/>
-          <w:sz w:val="20"/>
-          <w:szCs w:val="20"/>
-          <w:lang w:val="en-US"/>
-        </w:rPr>
-        <w:br w:type="page"/>
-      </w:r>
     </w:p>
     <w:p>
       <w:pPr>
@@ -6282,20 +6590,35 @@
         <w:rPr>
           <w:rFonts w:ascii="Roboto Light" w:hAnsi="Roboto Light"/>
           <w:color w:val="404040" w:themeColor="text1" w:themeTint="BF"/>
-          <w:sz w:val="21"/>
-          <w:szCs w:val="21"/>
-          <w:lang w:val="en-US"/>
-        </w:rPr>
-      </w:pPr>
-      <w:r>
-        <w:rPr>
-          <w:rFonts w:ascii="Roboto Light" w:hAnsi="Roboto Light"/>
-          <w:color w:val="404040" w:themeColor="text1" w:themeTint="BF"/>
-          <w:sz w:val="21"/>
-          <w:szCs w:val="21"/>
-          <w:lang w:val="en-US"/>
-        </w:rPr>
-        <w:lastRenderedPageBreak/>
+          <w:sz w:val="16"/>
+          <w:szCs w:val="16"/>
+          <w:lang w:val="en-US"/>
+        </w:rPr>
+      </w:pPr>
+    </w:p>
+    <w:p>
+      <w:pPr>
+        <w:tabs>
+          <w:tab w:val="right" w:pos="10773"/>
+        </w:tabs>
+        <w:ind w:left="709" w:hanging="709"/>
+        <w:jc w:val="both"/>
+        <w:rPr>
+          <w:rFonts w:ascii="Roboto Light" w:hAnsi="Roboto Light"/>
+          <w:color w:val="404040" w:themeColor="text1" w:themeTint="BF"/>
+          <w:sz w:val="21"/>
+          <w:szCs w:val="21"/>
+          <w:lang w:val="en-US"/>
+        </w:rPr>
+      </w:pPr>
+      <w:r>
+        <w:rPr>
+          <w:rFonts w:ascii="Roboto Light" w:hAnsi="Roboto Light"/>
+          <w:color w:val="404040" w:themeColor="text1" w:themeTint="BF"/>
+          <w:sz w:val="21"/>
+          <w:szCs w:val="21"/>
+          <w:lang w:val="en-US"/>
+        </w:rPr>
         <w:tab/>
       </w:r>
       <w:r>
@@ -6401,7 +6724,7 @@
           <w:lang w:val="en-US"/>
         </w:rPr>
       </w:pPr>
-      <w:hyperlink r:id="rId42" w:history="1">
+      <w:hyperlink r:id="rId43" w:history="1">
         <w:r>
           <w:rPr>
             <w:rStyle w:val="Hyperlink"/>
@@ -6679,7 +7002,7 @@
           <w:lang w:val="en-US"/>
         </w:rPr>
       </w:pPr>
-      <w:hyperlink r:id="rId43" w:history="1">
+      <w:hyperlink r:id="rId44" w:history="1">
         <w:r>
           <w:rPr>
             <w:rStyle w:val="Hyperlink"/>
@@ -6880,7 +7203,7 @@
           <w:lang w:val="de-CH"/>
         </w:rPr>
       </w:pPr>
-      <w:hyperlink r:id="rId44" w:history="1">
+      <w:hyperlink r:id="rId45" w:history="1">
         <w:r>
           <w:rPr>
             <w:rStyle w:val="Hyperlink"/>
@@ -7133,7 +7456,7 @@
           <w:lang w:val="en-US"/>
         </w:rPr>
       </w:pPr>
-      <w:hyperlink r:id="rId45" w:history="1">
+      <w:hyperlink r:id="rId46" w:history="1">
         <w:r>
           <w:rPr>
             <w:rStyle w:val="Hyperlink"/>
@@ -7338,7 +7661,7 @@
           <w:lang w:val="en-US"/>
         </w:rPr>
       </w:pPr>
-      <w:hyperlink r:id="rId46" w:history="1">
+      <w:hyperlink r:id="rId47" w:history="1">
         <w:r>
           <w:rPr>
             <w:rStyle w:val="Hyperlink"/>
@@ -7571,7 +7894,7 @@
           <w:lang w:val="en-US"/>
         </w:rPr>
       </w:pPr>
-      <w:hyperlink r:id="rId47" w:history="1">
+      <w:hyperlink r:id="rId48" w:history="1">
         <w:r>
           <w:rPr>
             <w:rStyle w:val="Hyperlink"/>
@@ -7800,7 +8123,7 @@
           <w:lang w:val="en-US"/>
         </w:rPr>
       </w:pPr>
-      <w:hyperlink r:id="rId48" w:history="1">
+      <w:hyperlink r:id="rId49" w:history="1">
         <w:r>
           <w:rPr>
             <w:rStyle w:val="Hyperlink"/>
@@ -8494,7 +8817,6 @@
         </w:rPr>
         <w:t xml:space="preserve">at </w:t>
       </w:r>
-      <w:proofErr w:type="spellStart"/>
       <w:r>
         <w:rPr>
           <w:rFonts w:ascii="Roboto Light" w:eastAsia="Malgun Gothic" w:hAnsi="Roboto Light" w:cs="Malgun Gothic"/>
@@ -8503,9 +8825,8 @@
           <w:szCs w:val="20"/>
           <w:lang w:val="en-US"/>
         </w:rPr>
-        <w:t>massachusetts</w:t>
-      </w:r>
-      <w:proofErr w:type="spellEnd"/>
+        <w:t>Massachusetts</w:t>
+      </w:r>
       <w:r>
         <w:rPr>
           <w:rFonts w:ascii="Roboto Light" w:eastAsia="Malgun Gothic" w:hAnsi="Roboto Light" w:cs="Malgun Gothic"/>
@@ -8544,7 +8865,7 @@
           <w:szCs w:val="20"/>
           <w:lang w:val="en-US"/>
         </w:rPr>
-        <w:t>9)</w:t>
+        <w:t>)</w:t>
       </w:r>
       <w:r>
         <w:rPr>
@@ -8630,9 +8951,9 @@
       </w:r>
     </w:p>
     <w:sectPr>
-      <w:headerReference w:type="default" r:id="rId49"/>
-      <w:footerReference w:type="even" r:id="rId50"/>
-      <w:footerReference w:type="default" r:id="rId51"/>
+      <w:headerReference w:type="default" r:id="rId50"/>
+      <w:footerReference w:type="even" r:id="rId51"/>
+      <w:footerReference w:type="default" r:id="rId52"/>
       <w:pgSz w:w="11906" w:h="16838"/>
       <w:pgMar w:top="1010" w:right="544" w:bottom="626" w:left="589" w:header="0" w:footer="567" w:gutter="0"/>
       <w:cols w:space="708"/>

--- a/assets/cv/CV2021.docx
+++ b/assets/cv/CV2021.docx
@@ -5517,67 +5517,7 @@
           <w:szCs w:val="20"/>
           <w:lang w:val="en-US"/>
         </w:rPr>
-        <w:t xml:space="preserve">music, natural language processing, </w:t>
-      </w:r>
-      <w:r>
-        <w:rPr>
-          <w:rFonts w:ascii="Roboto Light" w:hAnsi="Roboto Light"/>
-          <w:color w:val="404040" w:themeColor="text1" w:themeTint="BF"/>
-          <w:sz w:val="20"/>
-          <w:szCs w:val="20"/>
-          <w:lang w:val="en-US"/>
-        </w:rPr>
-        <w:t>recommender</w:t>
-      </w:r>
-      <w:r>
-        <w:rPr>
-          <w:rFonts w:ascii="Roboto Light" w:hAnsi="Roboto Light"/>
-          <w:color w:val="404040" w:themeColor="text1" w:themeTint="BF"/>
-          <w:sz w:val="20"/>
-          <w:szCs w:val="20"/>
-          <w:lang w:val="en-US"/>
-        </w:rPr>
-        <w:t xml:space="preserve"> systems, robotics, sales, </w:t>
-      </w:r>
-      <w:r>
-        <w:rPr>
-          <w:rFonts w:ascii="Roboto Light" w:hAnsi="Roboto Light"/>
-          <w:color w:val="404040" w:themeColor="text1" w:themeTint="BF"/>
-          <w:sz w:val="20"/>
-          <w:szCs w:val="20"/>
-          <w:lang w:val="en-US"/>
-        </w:rPr>
-        <w:t>scientific</w:t>
-      </w:r>
-      <w:r>
-        <w:rPr>
-          <w:rFonts w:ascii="Roboto Light" w:hAnsi="Roboto Light"/>
-          <w:color w:val="404040" w:themeColor="text1" w:themeTint="BF"/>
-          <w:sz w:val="20"/>
-          <w:szCs w:val="20"/>
-          <w:lang w:val="en-US"/>
-        </w:rPr>
-        <w:t xml:space="preserve"> </w:t>
-      </w:r>
-      <w:r>
-        <w:rPr>
-          <w:rFonts w:ascii="Roboto Light" w:hAnsi="Roboto Light"/>
-          <w:color w:val="404040" w:themeColor="text1" w:themeTint="BF"/>
-          <w:sz w:val="20"/>
-          <w:szCs w:val="20"/>
-          <w:lang w:val="en-US"/>
-        </w:rPr>
-        <w:t>research</w:t>
-      </w:r>
-      <w:r>
-        <w:rPr>
-          <w:rFonts w:ascii="Roboto Light" w:hAnsi="Roboto Light"/>
-          <w:color w:val="404040" w:themeColor="text1" w:themeTint="BF"/>
-          <w:sz w:val="20"/>
-          <w:szCs w:val="20"/>
-          <w:lang w:val="en-US"/>
-        </w:rPr>
-        <w:t>, service optimization, social media, society, sports, system control, transportation.</w:t>
+        <w:t>music, natural language processing, recommender systems, robotics, sales, scientific research, service optimization, social media, society, sports, system control, transportation.</w:t>
       </w:r>
     </w:p>
     <w:p>
@@ -8599,10 +8539,10 @@
         <w:ind w:left="1701" w:hanging="1701"/>
         <w:jc w:val="both"/>
         <w:rPr>
-          <w:rFonts w:ascii="Roboto Light" w:eastAsia="Malgun Gothic" w:hAnsi="Roboto Light" w:cs="Malgun Gothic"/>
-          <w:color w:val="404040" w:themeColor="text1" w:themeTint="BF"/>
-          <w:sz w:val="20"/>
-          <w:szCs w:val="20"/>
+          <w:rFonts w:ascii="Roboto Medium" w:eastAsia="Malgun Gothic" w:hAnsi="Roboto Medium" w:cs="Malgun Gothic"/>
+          <w:color w:val="4060A0"/>
+          <w:sz w:val="12"/>
+          <w:szCs w:val="12"/>
           <w:lang w:val="en-US"/>
         </w:rPr>
       </w:pPr>
@@ -8697,190 +8637,6 @@
     </w:p>
     <w:p>
       <w:pPr>
-        <w:ind w:left="1701" w:hanging="1701"/>
-        <w:jc w:val="both"/>
-        <w:rPr>
-          <w:rFonts w:ascii="Roboto Medium" w:eastAsia="Malgun Gothic" w:hAnsi="Roboto Medium" w:cs="Malgun Gothic"/>
-          <w:color w:val="4060A0"/>
-          <w:sz w:val="12"/>
-          <w:szCs w:val="12"/>
-          <w:lang w:val="en-US"/>
-        </w:rPr>
-      </w:pPr>
-    </w:p>
-    <w:p>
-      <w:pPr>
-        <w:tabs>
-          <w:tab w:val="right" w:pos="10773"/>
-        </w:tabs>
-        <w:ind w:left="1701" w:hanging="1701"/>
-        <w:jc w:val="both"/>
-        <w:rPr>
-          <w:rFonts w:ascii="Roboto Light" w:eastAsia="Malgun Gothic" w:hAnsi="Roboto Light" w:cs="Malgun Gothic"/>
-          <w:b/>
-          <w:bCs/>
-          <w:color w:val="2E9E54"/>
-          <w:sz w:val="20"/>
-          <w:szCs w:val="20"/>
-          <w:lang w:val="en-US"/>
-        </w:rPr>
-      </w:pPr>
-      <w:r>
-        <w:rPr>
-          <w:rFonts w:ascii="Roboto Light" w:eastAsia="Malgun Gothic" w:hAnsi="Roboto Light" w:cs="Malgun Gothic"/>
-          <w:b/>
-          <w:bCs/>
-          <w:color w:val="2E9E54"/>
-          <w:sz w:val="21"/>
-          <w:szCs w:val="21"/>
-          <w:lang w:val="en-US"/>
-        </w:rPr>
-        <w:t>Eveline Geiser</w:t>
-      </w:r>
-      <w:r>
-        <w:rPr>
-          <w:rFonts w:ascii="Roboto Light" w:eastAsia="Malgun Gothic" w:hAnsi="Roboto Light" w:cs="Malgun Gothic"/>
-          <w:color w:val="404040" w:themeColor="text1" w:themeTint="BF"/>
-          <w:sz w:val="21"/>
-          <w:szCs w:val="21"/>
-          <w:lang w:val="en-US"/>
-        </w:rPr>
-        <w:tab/>
-      </w:r>
-      <w:r>
-        <w:rPr>
-          <w:rFonts w:ascii="Roboto Light" w:eastAsia="Malgun Gothic" w:hAnsi="Roboto Light" w:cs="Malgun Gothic"/>
-          <w:color w:val="404040" w:themeColor="text1" w:themeTint="BF"/>
-          <w:sz w:val="20"/>
-          <w:szCs w:val="20"/>
-          <w:lang w:val="en-US"/>
-        </w:rPr>
-        <w:t>Senior R&amp;D Specialist at Nestlé,</w:t>
-      </w:r>
-      <w:r>
-        <w:rPr>
-          <w:rFonts w:ascii="Roboto Light" w:eastAsia="Malgun Gothic" w:hAnsi="Roboto Light" w:cs="Malgun Gothic"/>
-          <w:color w:val="404040" w:themeColor="text1" w:themeTint="BF"/>
-          <w:sz w:val="21"/>
-          <w:szCs w:val="21"/>
-          <w:lang w:val="en-US"/>
-        </w:rPr>
-        <w:t xml:space="preserve"> former </w:t>
-      </w:r>
-      <w:r>
-        <w:rPr>
-          <w:rFonts w:ascii="Roboto Light" w:eastAsia="Malgun Gothic" w:hAnsi="Roboto Light" w:cs="Malgun Gothic"/>
-          <w:color w:val="404040" w:themeColor="text1" w:themeTint="BF"/>
-          <w:sz w:val="20"/>
-          <w:szCs w:val="20"/>
-          <w:lang w:val="en-US"/>
-        </w:rPr>
-        <w:t>p</w:t>
-      </w:r>
-      <w:r>
-        <w:rPr>
-          <w:rFonts w:ascii="Roboto Light" w:eastAsia="Malgun Gothic" w:hAnsi="Roboto Light" w:cs="Malgun Gothic"/>
-          <w:color w:val="404040" w:themeColor="text1" w:themeTint="BF"/>
-          <w:sz w:val="20"/>
-          <w:szCs w:val="20"/>
-          <w:lang w:val="en-US"/>
-        </w:rPr>
-        <w:t>rincipal investigator at CHUV</w:t>
-      </w:r>
-      <w:r>
-        <w:rPr>
-          <w:rFonts w:ascii="Roboto Light" w:eastAsia="Malgun Gothic" w:hAnsi="Roboto Light" w:cs="Malgun Gothic"/>
-          <w:color w:val="404040" w:themeColor="text1" w:themeTint="BF"/>
-          <w:sz w:val="20"/>
-          <w:szCs w:val="20"/>
-          <w:lang w:val="en-US"/>
-        </w:rPr>
-        <w:t xml:space="preserve"> and researcher </w:t>
-      </w:r>
-      <w:r>
-        <w:rPr>
-          <w:rFonts w:ascii="Roboto Light" w:eastAsia="Malgun Gothic" w:hAnsi="Roboto Light" w:cs="Malgun Gothic"/>
-          <w:color w:val="404040" w:themeColor="text1" w:themeTint="BF"/>
-          <w:sz w:val="20"/>
-          <w:szCs w:val="20"/>
-          <w:lang w:val="en-US"/>
-        </w:rPr>
-        <w:t xml:space="preserve">affiliate </w:t>
-      </w:r>
-      <w:r>
-        <w:rPr>
-          <w:rFonts w:ascii="Roboto Light" w:eastAsia="Malgun Gothic" w:hAnsi="Roboto Light" w:cs="Malgun Gothic"/>
-          <w:color w:val="404040" w:themeColor="text1" w:themeTint="BF"/>
-          <w:sz w:val="20"/>
-          <w:szCs w:val="20"/>
-          <w:lang w:val="en-US"/>
-        </w:rPr>
-        <w:t xml:space="preserve">at </w:t>
-      </w:r>
-      <w:r>
-        <w:rPr>
-          <w:rFonts w:ascii="Roboto Light" w:eastAsia="Malgun Gothic" w:hAnsi="Roboto Light" w:cs="Malgun Gothic"/>
-          <w:color w:val="404040" w:themeColor="text1" w:themeTint="BF"/>
-          <w:sz w:val="20"/>
-          <w:szCs w:val="20"/>
-          <w:lang w:val="en-US"/>
-        </w:rPr>
-        <w:t>Massachusetts</w:t>
-      </w:r>
-      <w:r>
-        <w:rPr>
-          <w:rFonts w:ascii="Roboto Light" w:eastAsia="Malgun Gothic" w:hAnsi="Roboto Light" w:cs="Malgun Gothic"/>
-          <w:color w:val="404040" w:themeColor="text1" w:themeTint="BF"/>
-          <w:sz w:val="20"/>
-          <w:szCs w:val="20"/>
-          <w:lang w:val="en-US"/>
-        </w:rPr>
-        <w:t xml:space="preserve"> institute of technology</w:t>
-      </w:r>
-      <w:r>
-        <w:rPr>
-          <w:rFonts w:ascii="Roboto Light" w:eastAsia="Malgun Gothic" w:hAnsi="Roboto Light" w:cs="Malgun Gothic"/>
-          <w:color w:val="404040" w:themeColor="text1" w:themeTint="BF"/>
-          <w:sz w:val="20"/>
-          <w:szCs w:val="20"/>
-          <w:lang w:val="en-US"/>
-        </w:rPr>
-        <w:t xml:space="preserve"> (</w:t>
-      </w:r>
-      <w:r>
-        <w:rPr>
-          <w:rFonts w:ascii="Roboto Light" w:eastAsia="Malgun Gothic" w:hAnsi="Roboto Light" w:cs="Malgun Gothic"/>
-          <w:color w:val="404040" w:themeColor="text1" w:themeTint="BF"/>
-          <w:sz w:val="20"/>
-          <w:szCs w:val="20"/>
-          <w:lang w:val="en-US"/>
-        </w:rPr>
-        <w:t>MIT</w:t>
-      </w:r>
-      <w:r>
-        <w:rPr>
-          <w:rFonts w:ascii="Roboto Light" w:eastAsia="Malgun Gothic" w:hAnsi="Roboto Light" w:cs="Malgun Gothic"/>
-          <w:color w:val="404040" w:themeColor="text1" w:themeTint="BF"/>
-          <w:sz w:val="20"/>
-          <w:szCs w:val="20"/>
-          <w:lang w:val="en-US"/>
-        </w:rPr>
-        <w:t>)</w:t>
-      </w:r>
-      <w:r>
-        <w:rPr>
-          <w:rFonts w:ascii="Roboto Light" w:eastAsia="Malgun Gothic" w:hAnsi="Roboto Light" w:cs="Malgun Gothic"/>
-          <w:color w:val="404040" w:themeColor="text1" w:themeTint="BF"/>
-          <w:sz w:val="20"/>
-          <w:szCs w:val="20"/>
-          <w:lang w:val="en-US"/>
-        </w:rPr>
-        <w:t>, Cambridge</w:t>
-      </w:r>
-    </w:p>
-    <w:p>
-      <w:pPr>
-        <w:ind w:left="1701" w:hanging="1701"/>
         <w:jc w:val="both"/>
         <w:rPr>
           <w:rFonts w:ascii="Roboto Medium" w:eastAsia="Malgun Gothic" w:hAnsi="Roboto Medium" w:cs="Malgun Gothic"/>

--- a/assets/cv/CV2021.docx
+++ b/assets/cv/CV2021.docx
@@ -1060,7 +1060,7 @@
                   <w:szCs w:val="21"/>
                   <w:lang w:val="en-US"/>
                 </w:rPr>
-                <w:t>homepage</w:t>
+                <w:t>miykael.github.io</w:t>
               </w:r>
             </w:hyperlink>
           </w:p>

--- a/assets/cv/CV2021.docx
+++ b/assets/cv/CV2021.docx
@@ -218,7 +218,27 @@
                 <w:szCs w:val="21"/>
                 <w:lang w:val="en-US"/>
               </w:rPr>
-              <w:t>Tel: +41 (0)79 786 47 17</w:t>
+              <w:t>Tel</w:t>
+            </w:r>
+            <w:r>
+              <w:rPr>
+                <w:rFonts w:ascii="Roboto Light" w:eastAsia="Malgun Gothic" w:hAnsi="Roboto Light" w:cs="Malgun Gothic"/>
+                <w:color w:val="404040" w:themeColor="text1" w:themeTint="BF"/>
+                <w:sz w:val="21"/>
+                <w:szCs w:val="21"/>
+                <w:lang w:val="en-US"/>
+              </w:rPr>
+              <w:t>.</w:t>
+            </w:r>
+            <w:r>
+              <w:rPr>
+                <w:rFonts w:ascii="Roboto Light" w:eastAsia="Malgun Gothic" w:hAnsi="Roboto Light" w:cs="Malgun Gothic"/>
+                <w:color w:val="404040" w:themeColor="text1" w:themeTint="BF"/>
+                <w:sz w:val="21"/>
+                <w:szCs w:val="21"/>
+                <w:lang w:val="en-US"/>
+              </w:rPr>
+              <w:t>: +41 (0)797864717</w:t>
             </w:r>
           </w:p>
           <w:p>
@@ -352,27 +372,7 @@
                 <w:szCs w:val="21"/>
                 <w:lang w:val="en-US"/>
               </w:rPr>
-              <w:t>English (</w:t>
-            </w:r>
-            <w:r>
-              <w:rPr>
-                <w:rFonts w:ascii="Roboto Light" w:eastAsia="Malgun Gothic" w:hAnsi="Roboto Light" w:cs="Malgun Gothic"/>
-                <w:color w:val="404040" w:themeColor="text1" w:themeTint="BF"/>
-                <w:sz w:val="21"/>
-                <w:szCs w:val="21"/>
-                <w:lang w:val="en-US"/>
-              </w:rPr>
-              <w:t>fluent</w:t>
-            </w:r>
-            <w:r>
-              <w:rPr>
-                <w:rFonts w:ascii="Roboto Light" w:eastAsia="Malgun Gothic" w:hAnsi="Roboto Light" w:cs="Malgun Gothic"/>
-                <w:color w:val="404040" w:themeColor="text1" w:themeTint="BF"/>
-                <w:sz w:val="21"/>
-                <w:szCs w:val="21"/>
-                <w:lang w:val="en-US"/>
-              </w:rPr>
-              <w:t>)</w:t>
+              <w:t>English (fluent)</w:t>
             </w:r>
           </w:p>
           <w:p>
@@ -394,27 +394,7 @@
                 <w:szCs w:val="21"/>
                 <w:lang w:val="en-US"/>
               </w:rPr>
-              <w:t>French (</w:t>
-            </w:r>
-            <w:r>
-              <w:rPr>
-                <w:rFonts w:ascii="Roboto Light" w:eastAsia="Malgun Gothic" w:hAnsi="Roboto Light" w:cs="Malgun Gothic"/>
-                <w:color w:val="404040" w:themeColor="text1" w:themeTint="BF"/>
-                <w:sz w:val="21"/>
-                <w:szCs w:val="21"/>
-                <w:lang w:val="en-US"/>
-              </w:rPr>
-              <w:t>fluent</w:t>
-            </w:r>
-            <w:r>
-              <w:rPr>
-                <w:rFonts w:ascii="Roboto Light" w:eastAsia="Malgun Gothic" w:hAnsi="Roboto Light" w:cs="Malgun Gothic"/>
-                <w:color w:val="404040" w:themeColor="text1" w:themeTint="BF"/>
-                <w:sz w:val="21"/>
-                <w:szCs w:val="21"/>
-                <w:lang w:val="en-US"/>
-              </w:rPr>
-              <w:t>)</w:t>
+              <w:t>French (fluent)</w:t>
             </w:r>
           </w:p>
           <w:p>
@@ -514,7 +494,7 @@
                 <w:szCs w:val="21"/>
                 <w:lang w:val="en-US"/>
               </w:rPr>
-              <w:t>Statistical Analysis</w:t>
+              <w:t>Neuroimaging (MRI &amp; EEG)</w:t>
             </w:r>
           </w:p>
           <w:p>
@@ -536,7 +516,7 @@
                 <w:szCs w:val="21"/>
                 <w:lang w:val="en-US"/>
               </w:rPr>
-              <w:t>Data Presentation</w:t>
+              <w:t>Statistical Analysis</w:t>
             </w:r>
           </w:p>
           <w:p>
@@ -558,7 +538,7 @@
                 <w:szCs w:val="21"/>
                 <w:lang w:val="en-US"/>
               </w:rPr>
-              <w:t>Neuroimaging (MRI &amp; EEG)</w:t>
+              <w:t>Data Presentation</w:t>
             </w:r>
           </w:p>
           <w:p>
@@ -634,17 +614,17 @@
                 <w:szCs w:val="21"/>
                 <w:lang w:val="en-US"/>
               </w:rPr>
-              <w:t>, MATLAB</w:t>
-            </w:r>
-            <w:r>
-              <w:rPr>
-                <w:rFonts w:ascii="Roboto Light" w:eastAsia="Malgun Gothic" w:hAnsi="Roboto Light" w:cs="Malgun Gothic"/>
-                <w:color w:val="404040" w:themeColor="text1" w:themeTint="BF"/>
-                <w:sz w:val="21"/>
-                <w:szCs w:val="21"/>
-                <w:lang w:val="en-US"/>
-              </w:rPr>
-              <w:t>, R</w:t>
+              <w:t xml:space="preserve">, </w:t>
+            </w:r>
+            <w:r>
+              <w:rPr>
+                <w:rFonts w:ascii="Roboto Light" w:eastAsia="Malgun Gothic" w:hAnsi="Roboto Light" w:cs="Malgun Gothic"/>
+                <w:color w:val="404040" w:themeColor="text1" w:themeTint="BF"/>
+                <w:sz w:val="21"/>
+                <w:szCs w:val="21"/>
+                <w:lang w:val="en-US"/>
+              </w:rPr>
+              <w:t>R, MATLAB</w:t>
             </w:r>
           </w:p>
           <w:p>
@@ -666,29 +646,27 @@
                 <w:szCs w:val="21"/>
                 <w:lang w:val="en-US"/>
               </w:rPr>
-              <w:t xml:space="preserve">Jupyter, </w:t>
-            </w:r>
-            <w:proofErr w:type="spellStart"/>
-            <w:r>
-              <w:rPr>
-                <w:rFonts w:ascii="Roboto Light" w:eastAsia="Malgun Gothic" w:hAnsi="Roboto Light" w:cs="Malgun Gothic"/>
-                <w:color w:val="404040" w:themeColor="text1" w:themeTint="BF"/>
-                <w:sz w:val="21"/>
-                <w:szCs w:val="21"/>
-                <w:lang w:val="en-US"/>
-              </w:rPr>
-              <w:t>Tensorflow</w:t>
-            </w:r>
-            <w:proofErr w:type="spellEnd"/>
-            <w:r>
-              <w:rPr>
-                <w:rFonts w:ascii="Roboto Light" w:eastAsia="Malgun Gothic" w:hAnsi="Roboto Light" w:cs="Malgun Gothic"/>
-                <w:color w:val="404040" w:themeColor="text1" w:themeTint="BF"/>
-                <w:sz w:val="21"/>
-                <w:szCs w:val="21"/>
-                <w:lang w:val="en-US"/>
-              </w:rPr>
-              <w:t>, Scikit</w:t>
+              <w:t>Jupyter, Tensor</w:t>
+            </w:r>
+            <w:r>
+              <w:rPr>
+                <w:rFonts w:ascii="Roboto Light" w:eastAsia="Malgun Gothic" w:hAnsi="Roboto Light" w:cs="Malgun Gothic"/>
+                <w:color w:val="404040" w:themeColor="text1" w:themeTint="BF"/>
+                <w:sz w:val="21"/>
+                <w:szCs w:val="21"/>
+                <w:lang w:val="en-US"/>
+              </w:rPr>
+              <w:t>F</w:t>
+            </w:r>
+            <w:r>
+              <w:rPr>
+                <w:rFonts w:ascii="Roboto Light" w:eastAsia="Malgun Gothic" w:hAnsi="Roboto Light" w:cs="Malgun Gothic"/>
+                <w:color w:val="404040" w:themeColor="text1" w:themeTint="BF"/>
+                <w:sz w:val="21"/>
+                <w:szCs w:val="21"/>
+                <w:lang w:val="en-US"/>
+              </w:rPr>
+              <w:t>low, Scikit</w:t>
             </w:r>
           </w:p>
           <w:p>
@@ -811,28 +789,6 @@
                 <w:lang w:val="en-US"/>
               </w:rPr>
               <w:t>Programming</w:t>
-            </w:r>
-          </w:p>
-          <w:p>
-            <w:pPr>
-              <w:jc w:val="both"/>
-              <w:rPr>
-                <w:rFonts w:ascii="Roboto Light" w:eastAsia="Malgun Gothic" w:hAnsi="Roboto Light" w:cs="Malgun Gothic"/>
-                <w:color w:val="404040" w:themeColor="text1" w:themeTint="BF"/>
-                <w:sz w:val="21"/>
-                <w:szCs w:val="21"/>
-                <w:lang w:val="en-US"/>
-              </w:rPr>
-            </w:pPr>
-            <w:r>
-              <w:rPr>
-                <w:rFonts w:ascii="Roboto Light" w:eastAsia="Malgun Gothic" w:hAnsi="Roboto Light" w:cs="Malgun Gothic"/>
-                <w:color w:val="404040" w:themeColor="text1" w:themeTint="BF"/>
-                <w:sz w:val="21"/>
-                <w:szCs w:val="21"/>
-                <w:lang w:val="en-US"/>
-              </w:rPr>
-              <w:t>Designing visual art</w:t>
             </w:r>
           </w:p>
           <w:p>
@@ -930,7 +886,51 @@
                 <w:szCs w:val="21"/>
                 <w:lang w:val="en-US"/>
               </w:rPr>
+              <w:t>Designing visual art</w:t>
+            </w:r>
+          </w:p>
+          <w:p>
+            <w:pPr>
+              <w:jc w:val="both"/>
+              <w:rPr>
+                <w:rFonts w:ascii="Roboto Light" w:eastAsia="Malgun Gothic" w:hAnsi="Roboto Light" w:cs="Malgun Gothic"/>
+                <w:color w:val="404040" w:themeColor="text1" w:themeTint="BF"/>
+                <w:sz w:val="21"/>
+                <w:szCs w:val="21"/>
+                <w:lang w:val="en-US"/>
+              </w:rPr>
+            </w:pPr>
+            <w:r>
+              <w:rPr>
+                <w:rFonts w:ascii="Roboto Light" w:eastAsia="Malgun Gothic" w:hAnsi="Roboto Light" w:cs="Malgun Gothic"/>
+                <w:color w:val="404040" w:themeColor="text1" w:themeTint="BF"/>
+                <w:sz w:val="21"/>
+                <w:szCs w:val="21"/>
+                <w:lang w:val="en-US"/>
+              </w:rPr>
               <w:t>Knowledge transfer</w:t>
+            </w:r>
+          </w:p>
+          <w:p>
+            <w:pPr>
+              <w:jc w:val="both"/>
+              <w:rPr>
+                <w:rFonts w:ascii="Roboto Light" w:eastAsia="Malgun Gothic" w:hAnsi="Roboto Light" w:cs="Malgun Gothic"/>
+                <w:color w:val="404040" w:themeColor="text1" w:themeTint="BF"/>
+                <w:sz w:val="21"/>
+                <w:szCs w:val="21"/>
+                <w:lang w:val="en-US"/>
+              </w:rPr>
+            </w:pPr>
+            <w:r>
+              <w:rPr>
+                <w:rFonts w:ascii="Roboto Light" w:eastAsia="Malgun Gothic" w:hAnsi="Roboto Light" w:cs="Malgun Gothic"/>
+                <w:color w:val="404040" w:themeColor="text1" w:themeTint="BF"/>
+                <w:sz w:val="21"/>
+                <w:szCs w:val="21"/>
+                <w:lang w:val="en-US"/>
+              </w:rPr>
+              <w:t>Open Source</w:t>
             </w:r>
           </w:p>
           <w:p>
@@ -980,17 +980,27 @@
               </w:rPr>
             </w:pPr>
             <w:r>
+              <w:rPr>
+                <w:lang w:val="en-US"/>
+              </w:rPr>
               <w:fldChar w:fldCharType="begin"/>
             </w:r>
             <w:r>
+              <w:rPr>
+                <w:lang w:val="en-US"/>
+              </w:rPr>
               <w:instrText xml:space="preserve"> INCLUDEPICTURE "https://icon-library.com/images/homepage-icon/homepage-icon-2.jpg" \* MERGEFORMATINET </w:instrText>
             </w:r>
             <w:r>
+              <w:rPr>
+                <w:lang w:val="en-US"/>
+              </w:rPr>
               <w:fldChar w:fldCharType="separate"/>
             </w:r>
             <w:r>
               <w:rPr>
                 <w:noProof/>
+                <w:lang w:val="en-US"/>
               </w:rPr>
               <w:drawing>
                 <wp:inline distT="0" distB="0" distL="0" distR="0" wp14:anchorId="6F762F02" wp14:editId="23F64495">
@@ -1042,11 +1052,14 @@
               </w:drawing>
             </w:r>
             <w:r>
+              <w:rPr>
+                <w:lang w:val="en-US"/>
+              </w:rPr>
               <w:fldChar w:fldCharType="end"/>
             </w:r>
             <w:r>
               <w:rPr>
-                <w:lang w:val="de-CH"/>
+                <w:lang w:val="en-US"/>
               </w:rPr>
               <w:t xml:space="preserve">  </w:t>
             </w:r>
@@ -1368,18 +1381,33 @@
             </w:hyperlink>
           </w:p>
           <w:p>
-            <w:r>
+            <w:pPr>
+              <w:rPr>
+                <w:lang w:val="en-US"/>
+              </w:rPr>
+            </w:pPr>
+            <w:r>
+              <w:rPr>
+                <w:lang w:val="en-US"/>
+              </w:rPr>
               <w:fldChar w:fldCharType="begin"/>
             </w:r>
             <w:r>
+              <w:rPr>
+                <w:lang w:val="en-US"/>
+              </w:rPr>
               <w:instrText xml:space="preserve"> INCLUDEPICTURE "https://camo.githubusercontent.com/16b0dd329d7ac743e62932477bdaf3e24003ff416789387195ed42992f93ad01/687474703a2f2f7777772e7075626c69632e6173752e6564752f7e6d646564656f676c2f696d616765732f677363686f6c61722e706e67" \* MERGEFORMATINET </w:instrText>
             </w:r>
             <w:r>
+              <w:rPr>
+                <w:lang w:val="en-US"/>
+              </w:rPr>
               <w:fldChar w:fldCharType="separate"/>
             </w:r>
             <w:r>
               <w:rPr>
                 <w:noProof/>
+                <w:lang w:val="en-US"/>
               </w:rPr>
               <w:drawing>
                 <wp:inline distT="0" distB="0" distL="0" distR="0" wp14:anchorId="0787700F" wp14:editId="6A4C3188">
@@ -1431,6 +1459,9 @@
               </w:drawing>
             </w:r>
             <w:r>
+              <w:rPr>
+                <w:lang w:val="en-US"/>
+              </w:rPr>
               <w:fldChar w:fldCharType="end"/>
             </w:r>
             <w:r>
@@ -1511,7 +1542,27 @@
                 <w:szCs w:val="21"/>
                 <w:lang w:val="en-US"/>
               </w:rPr>
-              <w:t>I am a research scientist working at the intersection of machine learning, signal processing, neuroscience, and knowledge transfer. I have strong scientific, analytical, teaching, and interpersonal skills, and experience working on challenging projects, both as a team member and project leader, collaborating with stakeholders from academia and industry. My background is in programming, numerical analysis, and systems modeling, with particular interest in the medical field and computer vision. I enjoy working in a stimulating and vibrant environment and have a knack for quality, efficiency, and transparency. My passion for my work stems from a general curiosity and deep desire to understand complex systems, and the wish to keep up with the potential of artificial intelligence.</w:t>
+              <w:t xml:space="preserve">I am a research scientist working at the intersection of machine learning, signal processing, neuroscience, and knowledge transfer. I have strong scientific, analytical, teaching, and interpersonal skills, and experience working on challenging projects, both as a team member and project leader, collaborating with stakeholders from academia and industry. My background is in programming, numerical analysis, and systems modeling, with particular interest in </w:t>
+            </w:r>
+            <w:r>
+              <w:rPr>
+                <w:rFonts w:ascii="Roboto Light" w:eastAsia="Malgun Gothic" w:hAnsi="Roboto Light" w:cs="Malgun Gothic"/>
+                <w:color w:val="404040" w:themeColor="text1" w:themeTint="BF"/>
+                <w:sz w:val="21"/>
+                <w:szCs w:val="21"/>
+                <w:lang w:val="en-US"/>
+              </w:rPr>
+              <w:t xml:space="preserve">neuroscience </w:t>
+            </w:r>
+            <w:r>
+              <w:rPr>
+                <w:rFonts w:ascii="Roboto Light" w:eastAsia="Malgun Gothic" w:hAnsi="Roboto Light" w:cs="Malgun Gothic"/>
+                <w:color w:val="404040" w:themeColor="text1" w:themeTint="BF"/>
+                <w:sz w:val="21"/>
+                <w:szCs w:val="21"/>
+                <w:lang w:val="en-US"/>
+              </w:rPr>
+              <w:t>and computer vision. I enjoy working in a stimulating and vibrant environment and have a knack for quality, efficiency, and transparency. My passion for my work stems from a general curiosity and deep desire to understand complex systems, and the wish to keep up with the potential of artificial intelligence.</w:t>
             </w:r>
           </w:p>
           <w:p>
@@ -1520,8 +1571,8 @@
               <w:rPr>
                 <w:rFonts w:ascii="Roboto Light" w:eastAsia="Malgun Gothic" w:hAnsi="Roboto Light" w:cs="Malgun Gothic"/>
                 <w:color w:val="404040" w:themeColor="text1" w:themeTint="BF"/>
-                <w:sz w:val="22"/>
-                <w:szCs w:val="22"/>
+                <w:sz w:val="28"/>
+                <w:szCs w:val="28"/>
                 <w:lang w:val="en-US"/>
               </w:rPr>
             </w:pPr>
@@ -1591,7 +1642,17 @@
                 <w:szCs w:val="21"/>
                 <w:lang w:val="en-US"/>
               </w:rPr>
-              <w:t>Data Science Course Developer &amp; Instructor</w:t>
+              <w:t xml:space="preserve">Data </w:t>
+            </w:r>
+            <w:r>
+              <w:rPr>
+                <w:rFonts w:ascii="Roboto Medium" w:eastAsia="Malgun Gothic" w:hAnsi="Roboto Medium" w:cs="Malgun Gothic"/>
+                <w:color w:val="2E9E54"/>
+                <w:sz w:val="21"/>
+                <w:szCs w:val="21"/>
+                <w:lang w:val="en-US"/>
+              </w:rPr>
+              <w:t>Scientist</w:t>
             </w:r>
             <w:r>
               <w:rPr>
@@ -1762,17 +1823,51 @@
                 <w:szCs w:val="20"/>
                 <w:lang w:val="en-US"/>
               </w:rPr>
-              <w:t xml:space="preserve"> languages. Managing tasks involved </w:t>
-            </w:r>
-            <w:r>
-              <w:rPr>
-                <w:rFonts w:ascii="Roboto Light" w:eastAsia="Malgun Gothic" w:hAnsi="Roboto Light" w:cs="Malgun Gothic"/>
-                <w:color w:val="404040" w:themeColor="text1" w:themeTint="BF"/>
-                <w:sz w:val="20"/>
-                <w:szCs w:val="20"/>
-                <w:lang w:val="en-US"/>
-              </w:rPr>
-              <w:t>interaction with marketing team, front-end developers</w:t>
+              <w:t xml:space="preserve"> languages. </w:t>
+            </w:r>
+            <w:r>
+              <w:rPr>
+                <w:rFonts w:ascii="Roboto Light" w:eastAsia="Malgun Gothic" w:hAnsi="Roboto Light" w:cs="Malgun Gothic"/>
+                <w:b/>
+                <w:bCs/>
+                <w:i/>
+                <w:iCs/>
+                <w:color w:val="404040" w:themeColor="text1" w:themeTint="BF"/>
+                <w:sz w:val="20"/>
+                <w:szCs w:val="20"/>
+                <w:lang w:val="en-US"/>
+              </w:rPr>
+              <w:t>Managing</w:t>
+            </w:r>
+            <w:r>
+              <w:rPr>
+                <w:rFonts w:ascii="Roboto Light" w:eastAsia="Malgun Gothic" w:hAnsi="Roboto Light" w:cs="Malgun Gothic"/>
+                <w:color w:val="404040" w:themeColor="text1" w:themeTint="BF"/>
+                <w:sz w:val="20"/>
+                <w:szCs w:val="20"/>
+                <w:lang w:val="en-US"/>
+              </w:rPr>
+              <w:t xml:space="preserve"> tasks involved </w:t>
+            </w:r>
+            <w:r>
+              <w:rPr>
+                <w:rFonts w:ascii="Roboto Light" w:eastAsia="Malgun Gothic" w:hAnsi="Roboto Light" w:cs="Malgun Gothic"/>
+                <w:color w:val="404040" w:themeColor="text1" w:themeTint="BF"/>
+                <w:sz w:val="20"/>
+                <w:szCs w:val="20"/>
+                <w:lang w:val="en-US"/>
+              </w:rPr>
+              <w:t xml:space="preserve">coordination </w:t>
+            </w:r>
+            <w:r>
+              <w:rPr>
+                <w:rFonts w:ascii="Roboto Light" w:eastAsia="Malgun Gothic" w:hAnsi="Roboto Light" w:cs="Malgun Gothic"/>
+                <w:color w:val="404040" w:themeColor="text1" w:themeTint="BF"/>
+                <w:sz w:val="20"/>
+                <w:szCs w:val="20"/>
+                <w:lang w:val="en-US"/>
+              </w:rPr>
+              <w:t>with marketing, front-end developers</w:t>
             </w:r>
             <w:r>
               <w:rPr>
@@ -1812,7 +1907,61 @@
                 <w:szCs w:val="20"/>
                 <w:lang w:val="en-US"/>
               </w:rPr>
-              <w:t>customers, supervision of content creators, web designers, language translators and illustrators.</w:t>
+              <w:t xml:space="preserve">customers, </w:t>
+            </w:r>
+            <w:r>
+              <w:rPr>
+                <w:rFonts w:ascii="Roboto Light" w:eastAsia="Malgun Gothic" w:hAnsi="Roboto Light" w:cs="Malgun Gothic"/>
+                <w:color w:val="404040" w:themeColor="text1" w:themeTint="BF"/>
+                <w:sz w:val="20"/>
+                <w:szCs w:val="20"/>
+                <w:lang w:val="en-US"/>
+              </w:rPr>
+              <w:t xml:space="preserve">and </w:t>
+            </w:r>
+            <w:r>
+              <w:rPr>
+                <w:rFonts w:ascii="Roboto Light" w:eastAsia="Malgun Gothic" w:hAnsi="Roboto Light" w:cs="Malgun Gothic"/>
+                <w:b/>
+                <w:bCs/>
+                <w:i/>
+                <w:iCs/>
+                <w:color w:val="404040" w:themeColor="text1" w:themeTint="BF"/>
+                <w:sz w:val="20"/>
+                <w:szCs w:val="20"/>
+                <w:lang w:val="en-US"/>
+              </w:rPr>
+              <w:t>supervision</w:t>
+            </w:r>
+            <w:r>
+              <w:rPr>
+                <w:rFonts w:ascii="Roboto Light" w:eastAsia="Malgun Gothic" w:hAnsi="Roboto Light" w:cs="Malgun Gothic"/>
+                <w:color w:val="404040" w:themeColor="text1" w:themeTint="BF"/>
+                <w:sz w:val="20"/>
+                <w:szCs w:val="20"/>
+                <w:lang w:val="en-US"/>
+              </w:rPr>
+              <w:t xml:space="preserve"> of </w:t>
+            </w:r>
+            <w:r>
+              <w:rPr>
+                <w:rFonts w:ascii="Roboto Light" w:eastAsia="Malgun Gothic" w:hAnsi="Roboto Light" w:cs="Malgun Gothic"/>
+                <w:color w:val="404040" w:themeColor="text1" w:themeTint="BF"/>
+                <w:sz w:val="20"/>
+                <w:szCs w:val="20"/>
+                <w:lang w:val="en-US"/>
+              </w:rPr>
+              <w:t xml:space="preserve">multiple </w:t>
+            </w:r>
+            <w:r>
+              <w:rPr>
+                <w:rFonts w:ascii="Roboto Light" w:eastAsia="Malgun Gothic" w:hAnsi="Roboto Light" w:cs="Malgun Gothic"/>
+                <w:color w:val="404040" w:themeColor="text1" w:themeTint="BF"/>
+                <w:sz w:val="20"/>
+                <w:szCs w:val="20"/>
+                <w:lang w:val="en-US"/>
+              </w:rPr>
+              <w:t>content creators, web designers, language translators and illustrators.</w:t>
             </w:r>
           </w:p>
           <w:p>
@@ -1867,17 +2016,67 @@
                 <w:szCs w:val="20"/>
                 <w:lang w:val="en-US"/>
               </w:rPr>
-              <w:t>Work included advising participants and guiding their proof of concepts from numerous industries</w:t>
-            </w:r>
-            <w:r>
-              <w:rPr>
-                <w:rFonts w:ascii="Roboto Light" w:eastAsia="Malgun Gothic" w:hAnsi="Roboto Light" w:cs="Malgun Gothic"/>
-                <w:color w:val="404040" w:themeColor="text1" w:themeTint="BF"/>
-                <w:sz w:val="20"/>
-                <w:szCs w:val="20"/>
-                <w:lang w:val="en-US"/>
-              </w:rPr>
-              <w:t xml:space="preserve">, optimization of company internal </w:t>
+              <w:t xml:space="preserve">Direct mentoring of 100s of </w:t>
+            </w:r>
+            <w:r>
+              <w:rPr>
+                <w:rFonts w:ascii="Roboto Light" w:eastAsia="Malgun Gothic" w:hAnsi="Roboto Light" w:cs="Malgun Gothic"/>
+                <w:color w:val="404040" w:themeColor="text1" w:themeTint="BF"/>
+                <w:sz w:val="20"/>
+                <w:szCs w:val="20"/>
+                <w:lang w:val="en-US"/>
+              </w:rPr>
+              <w:t xml:space="preserve">proof of concepts </w:t>
+            </w:r>
+            <w:r>
+              <w:rPr>
+                <w:rFonts w:ascii="Roboto Light" w:eastAsia="Malgun Gothic" w:hAnsi="Roboto Light" w:cs="Malgun Gothic"/>
+                <w:color w:val="404040" w:themeColor="text1" w:themeTint="BF"/>
+                <w:sz w:val="20"/>
+                <w:szCs w:val="20"/>
+                <w:lang w:val="en-US"/>
+              </w:rPr>
+              <w:t xml:space="preserve">projects </w:t>
+            </w:r>
+            <w:r>
+              <w:rPr>
+                <w:rFonts w:ascii="Roboto Light" w:eastAsia="Malgun Gothic" w:hAnsi="Roboto Light" w:cs="Malgun Gothic"/>
+                <w:color w:val="404040" w:themeColor="text1" w:themeTint="BF"/>
+                <w:sz w:val="20"/>
+                <w:szCs w:val="20"/>
+                <w:lang w:val="en-US"/>
+              </w:rPr>
+              <w:t>from numerous industries</w:t>
+            </w:r>
+            <w:r>
+              <w:rPr>
+                <w:rFonts w:ascii="Roboto Light" w:eastAsia="Malgun Gothic" w:hAnsi="Roboto Light" w:cs="Malgun Gothic"/>
+                <w:color w:val="404040" w:themeColor="text1" w:themeTint="BF"/>
+                <w:sz w:val="20"/>
+                <w:szCs w:val="20"/>
+                <w:lang w:val="en-US"/>
+              </w:rPr>
+              <w:t>, optimization of company inte</w:t>
+            </w:r>
+            <w:r>
+              <w:rPr>
+                <w:rFonts w:ascii="Roboto Light" w:eastAsia="Malgun Gothic" w:hAnsi="Roboto Light" w:cs="Malgun Gothic"/>
+                <w:color w:val="404040" w:themeColor="text1" w:themeTint="BF"/>
+                <w:sz w:val="20"/>
+                <w:szCs w:val="20"/>
+                <w:lang w:val="en-US"/>
+              </w:rPr>
+              <w:t>r</w:t>
+            </w:r>
+            <w:r>
+              <w:rPr>
+                <w:rFonts w:ascii="Roboto Light" w:eastAsia="Malgun Gothic" w:hAnsi="Roboto Light" w:cs="Malgun Gothic"/>
+                <w:color w:val="404040" w:themeColor="text1" w:themeTint="BF"/>
+                <w:sz w:val="20"/>
+                <w:szCs w:val="20"/>
+                <w:lang w:val="en-US"/>
+              </w:rPr>
+              <w:t xml:space="preserve">nal </w:t>
             </w:r>
             <w:r>
               <w:rPr>
@@ -1996,8 +2195,8 @@
               <w:rPr>
                 <w:rFonts w:ascii="Roboto Light" w:eastAsia="Malgun Gothic" w:hAnsi="Roboto Light" w:cs="Malgun Gothic"/>
                 <w:color w:val="404040" w:themeColor="text1" w:themeTint="BF"/>
-                <w:sz w:val="14"/>
-                <w:szCs w:val="14"/>
+                <w:sz w:val="20"/>
+                <w:szCs w:val="20"/>
                 <w:lang w:val="en-US"/>
               </w:rPr>
             </w:pPr>
@@ -2114,7 +2313,97 @@
                 <w:szCs w:val="20"/>
                 <w:lang w:val="en-US"/>
               </w:rPr>
-              <w:t>Development, implementation and analysis of behavioral and neuroimaging experiments using eye-tracking, EEG and MRI. Technical support and training of collaborators and development of MRI, EEG and eye-tracking analysis software.</w:t>
+              <w:t xml:space="preserve">Development, </w:t>
+            </w:r>
+            <w:r>
+              <w:rPr>
+                <w:rFonts w:ascii="Roboto Light" w:eastAsia="Malgun Gothic" w:hAnsi="Roboto Light" w:cs="Malgun Gothic"/>
+                <w:color w:val="404040" w:themeColor="text1" w:themeTint="BF"/>
+                <w:sz w:val="20"/>
+                <w:szCs w:val="20"/>
+                <w:lang w:val="en-US"/>
+              </w:rPr>
+              <w:t>execution</w:t>
+            </w:r>
+            <w:r>
+              <w:rPr>
+                <w:rFonts w:ascii="Roboto Light" w:eastAsia="Malgun Gothic" w:hAnsi="Roboto Light" w:cs="Malgun Gothic"/>
+                <w:color w:val="404040" w:themeColor="text1" w:themeTint="BF"/>
+                <w:sz w:val="20"/>
+                <w:szCs w:val="20"/>
+                <w:lang w:val="en-US"/>
+              </w:rPr>
+              <w:t xml:space="preserve"> and analysis of </w:t>
+            </w:r>
+            <w:r>
+              <w:rPr>
+                <w:rFonts w:ascii="Roboto Light" w:eastAsia="Malgun Gothic" w:hAnsi="Roboto Light" w:cs="Malgun Gothic"/>
+                <w:color w:val="404040" w:themeColor="text1" w:themeTint="BF"/>
+                <w:sz w:val="20"/>
+                <w:szCs w:val="20"/>
+                <w:lang w:val="en-US"/>
+              </w:rPr>
+              <w:t xml:space="preserve">+8 </w:t>
+            </w:r>
+            <w:r>
+              <w:rPr>
+                <w:rFonts w:ascii="Roboto Light" w:eastAsia="Malgun Gothic" w:hAnsi="Roboto Light" w:cs="Malgun Gothic"/>
+                <w:color w:val="404040" w:themeColor="text1" w:themeTint="BF"/>
+                <w:sz w:val="20"/>
+                <w:szCs w:val="20"/>
+                <w:lang w:val="en-US"/>
+              </w:rPr>
+              <w:t xml:space="preserve">neuroimaging </w:t>
+            </w:r>
+            <w:r>
+              <w:rPr>
+                <w:rFonts w:ascii="Roboto Light" w:eastAsia="Malgun Gothic" w:hAnsi="Roboto Light" w:cs="Malgun Gothic"/>
+                <w:color w:val="404040" w:themeColor="text1" w:themeTint="BF"/>
+                <w:sz w:val="20"/>
+                <w:szCs w:val="20"/>
+                <w:lang w:val="en-US"/>
+              </w:rPr>
+              <w:t xml:space="preserve">experiments using </w:t>
+            </w:r>
+            <w:r>
+              <w:rPr>
+                <w:rFonts w:ascii="Roboto Light" w:eastAsia="Malgun Gothic" w:hAnsi="Roboto Light" w:cs="Malgun Gothic"/>
+                <w:color w:val="404040" w:themeColor="text1" w:themeTint="BF"/>
+                <w:sz w:val="20"/>
+                <w:szCs w:val="20"/>
+                <w:lang w:val="en-US"/>
+              </w:rPr>
+              <w:t>MRI,</w:t>
+            </w:r>
+            <w:r>
+              <w:rPr>
+                <w:rFonts w:ascii="Roboto Light" w:eastAsia="Malgun Gothic" w:hAnsi="Roboto Light" w:cs="Malgun Gothic"/>
+                <w:color w:val="404040" w:themeColor="text1" w:themeTint="BF"/>
+                <w:sz w:val="20"/>
+                <w:szCs w:val="20"/>
+                <w:lang w:val="en-US"/>
+              </w:rPr>
+              <w:t xml:space="preserve"> EEG and </w:t>
+            </w:r>
+            <w:r>
+              <w:rPr>
+                <w:rFonts w:ascii="Roboto Light" w:eastAsia="Malgun Gothic" w:hAnsi="Roboto Light" w:cs="Malgun Gothic"/>
+                <w:color w:val="404040" w:themeColor="text1" w:themeTint="BF"/>
+                <w:sz w:val="20"/>
+                <w:szCs w:val="20"/>
+                <w:lang w:val="en-US"/>
+              </w:rPr>
+              <w:t>eye-tracking</w:t>
+            </w:r>
+            <w:r>
+              <w:rPr>
+                <w:rFonts w:ascii="Roboto Light" w:eastAsia="Malgun Gothic" w:hAnsi="Roboto Light" w:cs="Malgun Gothic"/>
+                <w:color w:val="404040" w:themeColor="text1" w:themeTint="BF"/>
+                <w:sz w:val="20"/>
+                <w:szCs w:val="20"/>
+                <w:lang w:val="en-US"/>
+              </w:rPr>
+              <w:t>, plus general software development and teaching.</w:t>
             </w:r>
           </w:p>
           <w:p>
@@ -2124,8 +2413,8 @@
               <w:rPr>
                 <w:rFonts w:ascii="Roboto Light" w:eastAsia="Malgun Gothic" w:hAnsi="Roboto Light" w:cs="Malgun Gothic"/>
                 <w:color w:val="404040" w:themeColor="text1" w:themeTint="BF"/>
-                <w:sz w:val="14"/>
-                <w:szCs w:val="14"/>
+                <w:sz w:val="20"/>
+                <w:szCs w:val="20"/>
                 <w:lang w:val="en-US"/>
               </w:rPr>
             </w:pPr>
@@ -2352,8 +2641,8 @@
               <w:rPr>
                 <w:rFonts w:ascii="Roboto Light" w:eastAsia="Malgun Gothic" w:hAnsi="Roboto Light" w:cs="Malgun Gothic"/>
                 <w:color w:val="404040" w:themeColor="text1" w:themeTint="BF"/>
-                <w:sz w:val="14"/>
-                <w:szCs w:val="14"/>
+                <w:sz w:val="20"/>
+                <w:szCs w:val="20"/>
                 <w:lang w:val="en-US"/>
               </w:rPr>
             </w:pPr>
@@ -2470,87 +2759,107 @@
                 <w:szCs w:val="20"/>
                 <w:lang w:val="en-US"/>
               </w:rPr>
-              <w:t>Design and execution of experiments</w:t>
-            </w:r>
-            <w:r>
-              <w:rPr>
-                <w:rFonts w:ascii="Roboto Light" w:eastAsia="Malgun Gothic" w:hAnsi="Roboto Light" w:cs="Malgun Gothic"/>
-                <w:color w:val="404040" w:themeColor="text1" w:themeTint="BF"/>
-                <w:sz w:val="20"/>
-                <w:szCs w:val="20"/>
-                <w:lang w:val="en-US"/>
-              </w:rPr>
-              <w:t xml:space="preserve">, technical support, teaching &amp; implementation and maintenance of analysis software. </w:t>
-            </w:r>
-            <w:r>
-              <w:rPr>
-                <w:rFonts w:ascii="Roboto Light" w:eastAsia="Malgun Gothic" w:hAnsi="Roboto Light" w:cs="Malgun Gothic"/>
-                <w:color w:val="404040" w:themeColor="text1" w:themeTint="BF"/>
-                <w:sz w:val="20"/>
-                <w:szCs w:val="20"/>
-                <w:lang w:val="en-US"/>
-              </w:rPr>
-              <w:t>The i</w:t>
-            </w:r>
-            <w:r>
-              <w:rPr>
-                <w:rFonts w:ascii="Roboto Light" w:eastAsia="Malgun Gothic" w:hAnsi="Roboto Light" w:cs="Malgun Gothic"/>
-                <w:color w:val="404040" w:themeColor="text1" w:themeTint="BF"/>
-                <w:sz w:val="20"/>
-                <w:szCs w:val="20"/>
-                <w:lang w:val="en-US"/>
-              </w:rPr>
-              <w:t xml:space="preserve">nternship was </w:t>
-            </w:r>
-            <w:r>
-              <w:rPr>
-                <w:rFonts w:ascii="Roboto Light" w:eastAsia="Malgun Gothic" w:hAnsi="Roboto Light" w:cs="Malgun Gothic"/>
-                <w:color w:val="404040" w:themeColor="text1" w:themeTint="BF"/>
-                <w:sz w:val="20"/>
-                <w:szCs w:val="20"/>
-                <w:lang w:val="en-US"/>
-              </w:rPr>
-              <w:t>extended</w:t>
-            </w:r>
-            <w:r>
-              <w:rPr>
-                <w:rFonts w:ascii="Roboto Light" w:eastAsia="Malgun Gothic" w:hAnsi="Roboto Light" w:cs="Malgun Gothic"/>
-                <w:color w:val="404040" w:themeColor="text1" w:themeTint="BF"/>
-                <w:sz w:val="20"/>
-                <w:szCs w:val="20"/>
-                <w:lang w:val="en-US"/>
-              </w:rPr>
-              <w:t xml:space="preserve"> </w:t>
-            </w:r>
-            <w:r>
-              <w:rPr>
-                <w:rFonts w:ascii="Roboto Light" w:eastAsia="Malgun Gothic" w:hAnsi="Roboto Light" w:cs="Malgun Gothic"/>
-                <w:color w:val="404040" w:themeColor="text1" w:themeTint="BF"/>
-                <w:sz w:val="20"/>
-                <w:szCs w:val="20"/>
-                <w:lang w:val="en-US"/>
-              </w:rPr>
-              <w:t>for a</w:t>
-            </w:r>
-            <w:r>
-              <w:rPr>
-                <w:rFonts w:ascii="Roboto Light" w:eastAsia="Malgun Gothic" w:hAnsi="Roboto Light" w:cs="Malgun Gothic"/>
-                <w:color w:val="404040" w:themeColor="text1" w:themeTint="BF"/>
-                <w:sz w:val="20"/>
-                <w:szCs w:val="20"/>
-                <w:lang w:val="en-US"/>
-              </w:rPr>
-              <w:t>nother</w:t>
-            </w:r>
-            <w:r>
-              <w:rPr>
-                <w:rFonts w:ascii="Roboto Light" w:eastAsia="Malgun Gothic" w:hAnsi="Roboto Light" w:cs="Malgun Gothic"/>
-                <w:color w:val="404040" w:themeColor="text1" w:themeTint="BF"/>
-                <w:sz w:val="20"/>
-                <w:szCs w:val="20"/>
-                <w:lang w:val="en-US"/>
-              </w:rPr>
-              <w:t xml:space="preserve"> month due to very satisfactory work.</w:t>
+              <w:t>Design and execution of experiment</w:t>
+            </w:r>
+            <w:r>
+              <w:rPr>
+                <w:rFonts w:ascii="Roboto Light" w:eastAsia="Malgun Gothic" w:hAnsi="Roboto Light" w:cs="Malgun Gothic"/>
+                <w:color w:val="404040" w:themeColor="text1" w:themeTint="BF"/>
+                <w:sz w:val="20"/>
+                <w:szCs w:val="20"/>
+                <w:lang w:val="en-US"/>
+              </w:rPr>
+              <w:t>s</w:t>
+            </w:r>
+            <w:r>
+              <w:rPr>
+                <w:rFonts w:ascii="Roboto Light" w:eastAsia="Malgun Gothic" w:hAnsi="Roboto Light" w:cs="Malgun Gothic"/>
+                <w:color w:val="404040" w:themeColor="text1" w:themeTint="BF"/>
+                <w:sz w:val="20"/>
+                <w:szCs w:val="20"/>
+                <w:lang w:val="en-US"/>
+              </w:rPr>
+              <w:t xml:space="preserve">, </w:t>
+            </w:r>
+            <w:r>
+              <w:rPr>
+                <w:rFonts w:ascii="Roboto Light" w:eastAsia="Malgun Gothic" w:hAnsi="Roboto Light" w:cs="Malgun Gothic"/>
+                <w:color w:val="404040" w:themeColor="text1" w:themeTint="BF"/>
+                <w:sz w:val="20"/>
+                <w:szCs w:val="20"/>
+                <w:lang w:val="en-US"/>
+              </w:rPr>
+              <w:t>development of neuroimaging software</w:t>
+            </w:r>
+            <w:r>
+              <w:rPr>
+                <w:rFonts w:ascii="Roboto Light" w:eastAsia="Malgun Gothic" w:hAnsi="Roboto Light" w:cs="Malgun Gothic"/>
+                <w:color w:val="404040" w:themeColor="text1" w:themeTint="BF"/>
+                <w:sz w:val="20"/>
+                <w:szCs w:val="20"/>
+                <w:lang w:val="en-US"/>
+              </w:rPr>
+              <w:t xml:space="preserve">, </w:t>
+            </w:r>
+            <w:r>
+              <w:rPr>
+                <w:rFonts w:ascii="Roboto Light" w:eastAsia="Malgun Gothic" w:hAnsi="Roboto Light" w:cs="Malgun Gothic"/>
+                <w:color w:val="404040" w:themeColor="text1" w:themeTint="BF"/>
+                <w:sz w:val="20"/>
+                <w:szCs w:val="20"/>
+                <w:lang w:val="en-US"/>
+              </w:rPr>
+              <w:t>technical support</w:t>
+            </w:r>
+            <w:r>
+              <w:rPr>
+                <w:rFonts w:ascii="Roboto Light" w:eastAsia="Malgun Gothic" w:hAnsi="Roboto Light" w:cs="Malgun Gothic"/>
+                <w:color w:val="404040" w:themeColor="text1" w:themeTint="BF"/>
+                <w:sz w:val="20"/>
+                <w:szCs w:val="20"/>
+                <w:lang w:val="en-US"/>
+              </w:rPr>
+              <w:t xml:space="preserve"> &amp; </w:t>
+            </w:r>
+            <w:r>
+              <w:rPr>
+                <w:rFonts w:ascii="Roboto Light" w:eastAsia="Malgun Gothic" w:hAnsi="Roboto Light" w:cs="Malgun Gothic"/>
+                <w:color w:val="404040" w:themeColor="text1" w:themeTint="BF"/>
+                <w:sz w:val="20"/>
+                <w:szCs w:val="20"/>
+                <w:lang w:val="en-US"/>
+              </w:rPr>
+              <w:t xml:space="preserve">teaching. </w:t>
+            </w:r>
+            <w:r>
+              <w:rPr>
+                <w:rFonts w:ascii="Roboto Light" w:eastAsia="Malgun Gothic" w:hAnsi="Roboto Light" w:cs="Malgun Gothic"/>
+                <w:color w:val="404040" w:themeColor="text1" w:themeTint="BF"/>
+                <w:sz w:val="20"/>
+                <w:szCs w:val="20"/>
+                <w:lang w:val="en-US"/>
+              </w:rPr>
+              <w:t>1-month ex</w:t>
+            </w:r>
+            <w:r>
+              <w:rPr>
+                <w:rFonts w:ascii="Roboto Light" w:eastAsia="Malgun Gothic" w:hAnsi="Roboto Light" w:cs="Malgun Gothic"/>
+                <w:color w:val="404040" w:themeColor="text1" w:themeTint="BF"/>
+                <w:sz w:val="20"/>
+                <w:szCs w:val="20"/>
+                <w:lang w:val="en-US"/>
+              </w:rPr>
+              <w:t xml:space="preserve">tension due </w:t>
+            </w:r>
+            <w:r>
+              <w:rPr>
+                <w:rFonts w:ascii="Roboto Light" w:eastAsia="Malgun Gothic" w:hAnsi="Roboto Light" w:cs="Malgun Gothic"/>
+                <w:color w:val="404040" w:themeColor="text1" w:themeTint="BF"/>
+                <w:sz w:val="20"/>
+                <w:szCs w:val="20"/>
+                <w:lang w:val="en-US"/>
+              </w:rPr>
+              <w:t>to very satisfactory work.</w:t>
             </w:r>
           </w:p>
           <w:p>
@@ -2559,8 +2868,8 @@
               <w:rPr>
                 <w:rFonts w:ascii="Roboto Light" w:eastAsia="Malgun Gothic" w:hAnsi="Roboto Light" w:cs="Malgun Gothic"/>
                 <w:color w:val="404040" w:themeColor="text1" w:themeTint="BF"/>
-                <w:sz w:val="22"/>
-                <w:szCs w:val="22"/>
+                <w:sz w:val="28"/>
+                <w:szCs w:val="28"/>
                 <w:lang w:val="en-US"/>
               </w:rPr>
             </w:pPr>
@@ -2764,27 +3073,37 @@
                 <w:szCs w:val="20"/>
                 <w:lang w:val="en-US"/>
               </w:rPr>
-              <w:t>Development of multiple neuroimaging toolboxes to facilitate the processing and analysis of MRI, EEG and eye-tracking data</w:t>
-            </w:r>
-            <w:r>
-              <w:rPr>
-                <w:rFonts w:ascii="Roboto Light" w:eastAsia="Malgun Gothic" w:hAnsi="Roboto Light" w:cs="Malgun Gothic"/>
-                <w:color w:val="404040" w:themeColor="text1" w:themeTint="BF"/>
-                <w:sz w:val="20"/>
-                <w:szCs w:val="20"/>
-                <w:lang w:val="en-US"/>
-              </w:rPr>
-              <w:t xml:space="preserve">, with a focus on </w:t>
-            </w:r>
-            <w:r>
-              <w:rPr>
-                <w:rFonts w:ascii="Roboto Light" w:eastAsia="Malgun Gothic" w:hAnsi="Roboto Light" w:cs="Malgun Gothic"/>
-                <w:color w:val="404040" w:themeColor="text1" w:themeTint="BF"/>
-                <w:sz w:val="20"/>
-                <w:szCs w:val="20"/>
-                <w:lang w:val="en-US"/>
-              </w:rPr>
-              <w:t>human cognitive mechanisms, such as multisensory integration and rhythm perception</w:t>
+              <w:t xml:space="preserve">Development of </w:t>
+            </w:r>
+            <w:r>
+              <w:rPr>
+                <w:rFonts w:ascii="Roboto Light" w:eastAsia="Malgun Gothic" w:hAnsi="Roboto Light" w:cs="Malgun Gothic"/>
+                <w:color w:val="404040" w:themeColor="text1" w:themeTint="BF"/>
+                <w:sz w:val="20"/>
+                <w:szCs w:val="20"/>
+                <w:lang w:val="en-US"/>
+              </w:rPr>
+              <w:t>8</w:t>
+            </w:r>
+            <w:r>
+              <w:rPr>
+                <w:rFonts w:ascii="Roboto Light" w:eastAsia="Malgun Gothic" w:hAnsi="Roboto Light" w:cs="Malgun Gothic"/>
+                <w:color w:val="404040" w:themeColor="text1" w:themeTint="BF"/>
+                <w:sz w:val="20"/>
+                <w:szCs w:val="20"/>
+                <w:lang w:val="en-US"/>
+              </w:rPr>
+              <w:t xml:space="preserve"> neuroimaging toolboxes to facilitate the processing and analysis of MRI, EEG and eye-tracking data</w:t>
+            </w:r>
+            <w:r>
+              <w:rPr>
+                <w:rFonts w:ascii="Roboto Light" w:eastAsia="Malgun Gothic" w:hAnsi="Roboto Light" w:cs="Malgun Gothic"/>
+                <w:color w:val="404040" w:themeColor="text1" w:themeTint="BF"/>
+                <w:sz w:val="20"/>
+                <w:szCs w:val="20"/>
+                <w:lang w:val="en-US"/>
+              </w:rPr>
+              <w:t>, with a focus on human cognitive mechanisms, such as multisensory integration and rhythm perception</w:t>
             </w:r>
             <w:r>
               <w:rPr>
@@ -2804,7 +3123,27 @@
                 <w:szCs w:val="20"/>
                 <w:lang w:val="en-US"/>
               </w:rPr>
-              <w:t xml:space="preserve">and execution of multiple research studies, including the acquisition </w:t>
+              <w:t xml:space="preserve">and execution of </w:t>
+            </w:r>
+            <w:r>
+              <w:rPr>
+                <w:rFonts w:ascii="Roboto Light" w:eastAsia="Malgun Gothic" w:hAnsi="Roboto Light" w:cs="Malgun Gothic"/>
+                <w:color w:val="404040" w:themeColor="text1" w:themeTint="BF"/>
+                <w:sz w:val="20"/>
+                <w:szCs w:val="20"/>
+                <w:lang w:val="en-US"/>
+              </w:rPr>
+              <w:t xml:space="preserve">7 </w:t>
+            </w:r>
+            <w:r>
+              <w:rPr>
+                <w:rFonts w:ascii="Roboto Light" w:eastAsia="Malgun Gothic" w:hAnsi="Roboto Light" w:cs="Malgun Gothic"/>
+                <w:color w:val="404040" w:themeColor="text1" w:themeTint="BF"/>
+                <w:sz w:val="20"/>
+                <w:szCs w:val="20"/>
+                <w:lang w:val="en-US"/>
+              </w:rPr>
+              <w:t xml:space="preserve">research studies, including the acquisition </w:t>
             </w:r>
             <w:r>
               <w:rPr>
@@ -2884,8 +3223,8 @@
               <w:rPr>
                 <w:rFonts w:ascii="Roboto Light" w:eastAsia="Malgun Gothic" w:hAnsi="Roboto Light" w:cs="Malgun Gothic"/>
                 <w:color w:val="404040" w:themeColor="text1" w:themeTint="BF"/>
-                <w:sz w:val="14"/>
-                <w:szCs w:val="14"/>
+                <w:sz w:val="20"/>
+                <w:szCs w:val="20"/>
                 <w:lang w:val="en-US"/>
               </w:rPr>
             </w:pPr>
@@ -2937,7 +3276,37 @@
                 <w:szCs w:val="21"/>
                 <w:lang w:val="en-US"/>
               </w:rPr>
-              <w:t>Master in Cognitive Psychology &amp; Neuroscience</w:t>
+              <w:t>M</w:t>
+            </w:r>
+            <w:r>
+              <w:rPr>
+                <w:rFonts w:ascii="Roboto Medium" w:eastAsia="Malgun Gothic" w:hAnsi="Roboto Medium" w:cs="Malgun Gothic"/>
+                <w:color w:val="2E9E54"/>
+                <w:sz w:val="21"/>
+                <w:szCs w:val="21"/>
+                <w:lang w:val="en-US"/>
+              </w:rPr>
+              <w:t>Sc</w:t>
+            </w:r>
+            <w:r>
+              <w:rPr>
+                <w:rFonts w:ascii="Roboto Medium" w:eastAsia="Malgun Gothic" w:hAnsi="Roboto Medium" w:cs="Malgun Gothic"/>
+                <w:color w:val="2E9E54"/>
+                <w:sz w:val="21"/>
+                <w:szCs w:val="21"/>
+                <w:lang w:val="en-US"/>
+              </w:rPr>
+              <w:t xml:space="preserve"> in Neuroscience</w:t>
+            </w:r>
+            <w:r>
+              <w:rPr>
+                <w:rFonts w:ascii="Roboto Medium" w:eastAsia="Malgun Gothic" w:hAnsi="Roboto Medium" w:cs="Malgun Gothic"/>
+                <w:color w:val="2E9E54"/>
+                <w:sz w:val="21"/>
+                <w:szCs w:val="21"/>
+                <w:lang w:val="en-US"/>
+              </w:rPr>
+              <w:t xml:space="preserve"> with minor in Neuroinformatics</w:t>
             </w:r>
             <w:r>
               <w:rPr>
@@ -3051,46 +3420,61 @@
                 <w:szCs w:val="20"/>
                 <w:lang w:val="en-US"/>
               </w:rPr>
-              <w:t>Lectures</w:t>
-            </w:r>
-            <w:r>
-              <w:rPr>
-                <w:rFonts w:ascii="Roboto Light" w:eastAsia="Malgun Gothic" w:hAnsi="Roboto Light" w:cs="Malgun Gothic"/>
-                <w:color w:val="404040" w:themeColor="text1" w:themeTint="BF"/>
-                <w:sz w:val="20"/>
-                <w:szCs w:val="20"/>
-                <w:lang w:val="en-US"/>
-              </w:rPr>
-              <w:t xml:space="preserve">: </w:t>
-            </w:r>
-            <w:r>
-              <w:rPr>
-                <w:rFonts w:ascii="Roboto Light" w:eastAsia="Malgun Gothic" w:hAnsi="Roboto Light" w:cs="Malgun Gothic"/>
-                <w:color w:val="404040" w:themeColor="text1" w:themeTint="BF"/>
-                <w:sz w:val="20"/>
-                <w:szCs w:val="20"/>
-                <w:lang w:val="en-US"/>
-              </w:rPr>
-              <w:t xml:space="preserve">Major </w:t>
-            </w:r>
-            <w:r>
-              <w:rPr>
-                <w:rFonts w:ascii="Roboto Light" w:eastAsia="Malgun Gothic" w:hAnsi="Roboto Light" w:cs="Malgun Gothic"/>
-                <w:sz w:val="20"/>
-                <w:szCs w:val="20"/>
-                <w:lang w:val="en-US"/>
-              </w:rPr>
-              <w:t>in Psychology &amp; minor in Neuroinformatics, covering neurobiology, cognitive psy</w:t>
-            </w:r>
-            <w:r>
-              <w:rPr>
-                <w:rFonts w:ascii="Roboto Light" w:eastAsia="Malgun Gothic" w:hAnsi="Roboto Light" w:cs="Malgun Gothic"/>
-                <w:color w:val="404040" w:themeColor="text1" w:themeTint="BF"/>
-                <w:sz w:val="20"/>
-                <w:szCs w:val="20"/>
-                <w:lang w:val="en-US"/>
-              </w:rPr>
-              <w:t>chology, neuroimaging methods, neural networks, models of computation &amp; computational vision.</w:t>
+              <w:t>Lecture</w:t>
+            </w:r>
+            <w:r>
+              <w:rPr>
+                <w:rFonts w:ascii="Roboto Light" w:eastAsia="Malgun Gothic" w:hAnsi="Roboto Light" w:cs="Malgun Gothic"/>
+                <w:b/>
+                <w:bCs/>
+                <w:color w:val="404040" w:themeColor="text1" w:themeTint="BF"/>
+                <w:sz w:val="20"/>
+                <w:szCs w:val="20"/>
+                <w:lang w:val="en-US"/>
+              </w:rPr>
+              <w:t>s</w:t>
+            </w:r>
+            <w:r>
+              <w:rPr>
+                <w:rFonts w:ascii="Roboto Light" w:eastAsia="Malgun Gothic" w:hAnsi="Roboto Light" w:cs="Malgun Gothic"/>
+                <w:color w:val="404040" w:themeColor="text1" w:themeTint="BF"/>
+                <w:sz w:val="20"/>
+                <w:szCs w:val="20"/>
+                <w:lang w:val="en-US"/>
+              </w:rPr>
+              <w:t xml:space="preserve"> in </w:t>
+            </w:r>
+            <w:proofErr w:type="spellStart"/>
+            <w:r>
+              <w:rPr>
+                <w:rFonts w:ascii="Roboto Light" w:eastAsia="Malgun Gothic" w:hAnsi="Roboto Light" w:cs="Malgun Gothic"/>
+                <w:color w:val="404040" w:themeColor="text1" w:themeTint="BF"/>
+                <w:sz w:val="20"/>
+                <w:szCs w:val="20"/>
+                <w:lang w:val="en-US"/>
+              </w:rPr>
+              <w:t>n</w:t>
+            </w:r>
+            <w:r>
+              <w:rPr>
+                <w:rFonts w:ascii="Roboto Light" w:eastAsia="Malgun Gothic" w:hAnsi="Roboto Light" w:cs="Malgun Gothic"/>
+                <w:color w:val="404040" w:themeColor="text1" w:themeTint="BF"/>
+                <w:sz w:val="20"/>
+                <w:szCs w:val="20"/>
+                <w:lang w:val="en-US"/>
+              </w:rPr>
+              <w:t>euroinformatics</w:t>
+            </w:r>
+            <w:proofErr w:type="spellEnd"/>
+            <w:r>
+              <w:rPr>
+                <w:rFonts w:ascii="Roboto Light" w:eastAsia="Malgun Gothic" w:hAnsi="Roboto Light" w:cs="Malgun Gothic"/>
+                <w:color w:val="404040" w:themeColor="text1" w:themeTint="BF"/>
+                <w:sz w:val="20"/>
+                <w:szCs w:val="20"/>
+                <w:lang w:val="en-US"/>
+              </w:rPr>
+              <w:t>, neurobiology, cognitive psychology, neuroimaging methods, neural networks, models of computation &amp; computational vision.</w:t>
             </w:r>
           </w:p>
           <w:p>
@@ -3100,8 +3484,8 @@
               <w:rPr>
                 <w:rFonts w:ascii="Roboto Light" w:eastAsia="Malgun Gothic" w:hAnsi="Roboto Light" w:cs="Malgun Gothic"/>
                 <w:color w:val="404040" w:themeColor="text1" w:themeTint="BF"/>
-                <w:sz w:val="14"/>
-                <w:szCs w:val="14"/>
+                <w:sz w:val="20"/>
+                <w:szCs w:val="20"/>
                 <w:lang w:val="en-US"/>
               </w:rPr>
             </w:pPr>
@@ -3151,7 +3535,37 @@
                 <w:szCs w:val="21"/>
                 <w:lang w:val="en-US"/>
               </w:rPr>
-              <w:t>Bachelor of Science in Psychology</w:t>
+              <w:t>B</w:t>
+            </w:r>
+            <w:r>
+              <w:rPr>
+                <w:rFonts w:ascii="Roboto Medium" w:eastAsia="Malgun Gothic" w:hAnsi="Roboto Medium" w:cs="Malgun Gothic"/>
+                <w:color w:val="2E9E54"/>
+                <w:sz w:val="21"/>
+                <w:szCs w:val="21"/>
+                <w:lang w:val="en-US"/>
+              </w:rPr>
+              <w:t>Sc</w:t>
+            </w:r>
+            <w:r>
+              <w:rPr>
+                <w:rFonts w:ascii="Roboto Medium" w:eastAsia="Malgun Gothic" w:hAnsi="Roboto Medium" w:cs="Malgun Gothic"/>
+                <w:color w:val="2E9E54"/>
+                <w:sz w:val="21"/>
+                <w:szCs w:val="21"/>
+                <w:lang w:val="en-US"/>
+              </w:rPr>
+              <w:t xml:space="preserve"> in Psychology</w:t>
+            </w:r>
+            <w:r>
+              <w:rPr>
+                <w:rFonts w:ascii="Roboto Medium" w:eastAsia="Malgun Gothic" w:hAnsi="Roboto Medium" w:cs="Malgun Gothic"/>
+                <w:color w:val="2E9E54"/>
+                <w:sz w:val="21"/>
+                <w:szCs w:val="21"/>
+                <w:lang w:val="en-US"/>
+              </w:rPr>
+              <w:t xml:space="preserve"> with minor in Neuroinformatics</w:t>
             </w:r>
             <w:r>
               <w:rPr>
@@ -3275,56 +3689,79 @@
                 <w:szCs w:val="20"/>
                 <w:lang w:val="en-US"/>
               </w:rPr>
-              <w:t xml:space="preserve">: </w:t>
-            </w:r>
-            <w:r>
-              <w:rPr>
-                <w:rFonts w:ascii="Roboto Light" w:eastAsia="Malgun Gothic" w:hAnsi="Roboto Light" w:cs="Malgun Gothic"/>
-                <w:color w:val="404040" w:themeColor="text1" w:themeTint="BF"/>
-                <w:sz w:val="20"/>
-                <w:szCs w:val="20"/>
-                <w:lang w:val="en-US"/>
-              </w:rPr>
-              <w:t xml:space="preserve">Major </w:t>
-            </w:r>
-            <w:r>
-              <w:rPr>
-                <w:rFonts w:ascii="Roboto Light" w:eastAsia="Malgun Gothic" w:hAnsi="Roboto Light" w:cs="Malgun Gothic"/>
-                <w:sz w:val="20"/>
-                <w:szCs w:val="20"/>
-                <w:lang w:val="en-US"/>
-              </w:rPr>
-              <w:t>in Psychology &amp; minor in Neuroinformatics, covering psychology, statistics, neuroscience</w:t>
-            </w:r>
-            <w:r>
-              <w:rPr>
-                <w:rFonts w:ascii="Roboto Light" w:eastAsia="Malgun Gothic" w:hAnsi="Roboto Light" w:cs="Malgun Gothic"/>
-                <w:color w:val="404040" w:themeColor="text1" w:themeTint="BF"/>
-                <w:sz w:val="20"/>
-                <w:szCs w:val="20"/>
-                <w:lang w:val="en-US"/>
-              </w:rPr>
-              <w:t xml:space="preserve">, informatics, biology, mathematics &amp; </w:t>
-            </w:r>
-            <w:r>
-              <w:rPr>
-                <w:rFonts w:ascii="Roboto Light" w:eastAsia="Malgun Gothic" w:hAnsi="Roboto Light" w:cs="Malgun Gothic"/>
-                <w:color w:val="404040" w:themeColor="text1" w:themeTint="BF"/>
-                <w:sz w:val="20"/>
-                <w:szCs w:val="20"/>
-                <w:lang w:val="en-US"/>
-              </w:rPr>
-              <w:t>AI</w:t>
-            </w:r>
-            <w:r>
-              <w:rPr>
-                <w:rFonts w:ascii="Roboto Light" w:eastAsia="Malgun Gothic" w:hAnsi="Roboto Light" w:cs="Malgun Gothic"/>
-                <w:color w:val="404040" w:themeColor="text1" w:themeTint="BF"/>
-                <w:sz w:val="20"/>
-                <w:szCs w:val="20"/>
-                <w:lang w:val="en-US"/>
-              </w:rPr>
-              <w:t>.</w:t>
+              <w:t xml:space="preserve"> </w:t>
+            </w:r>
+            <w:r>
+              <w:rPr>
+                <w:rFonts w:ascii="Roboto Light" w:eastAsia="Malgun Gothic" w:hAnsi="Roboto Light" w:cs="Malgun Gothic"/>
+                <w:color w:val="404040" w:themeColor="text1" w:themeTint="BF"/>
+                <w:sz w:val="20"/>
+                <w:szCs w:val="20"/>
+                <w:lang w:val="en-US"/>
+              </w:rPr>
+              <w:t xml:space="preserve">in </w:t>
+            </w:r>
+            <w:r>
+              <w:rPr>
+                <w:rFonts w:ascii="Roboto Light" w:eastAsia="Malgun Gothic" w:hAnsi="Roboto Light" w:cs="Malgun Gothic"/>
+                <w:color w:val="404040" w:themeColor="text1" w:themeTint="BF"/>
+                <w:sz w:val="20"/>
+                <w:szCs w:val="20"/>
+                <w:lang w:val="en-US"/>
+              </w:rPr>
+              <w:t>p</w:t>
+            </w:r>
+            <w:r>
+              <w:rPr>
+                <w:rFonts w:ascii="Roboto Light" w:eastAsia="Malgun Gothic" w:hAnsi="Roboto Light" w:cs="Malgun Gothic"/>
+                <w:color w:val="404040" w:themeColor="text1" w:themeTint="BF"/>
+                <w:sz w:val="20"/>
+                <w:szCs w:val="20"/>
+                <w:lang w:val="en-US"/>
+              </w:rPr>
+              <w:t>sychology</w:t>
+            </w:r>
+            <w:r>
+              <w:rPr>
+                <w:rFonts w:ascii="Roboto Light" w:eastAsia="Malgun Gothic" w:hAnsi="Roboto Light" w:cs="Malgun Gothic"/>
+                <w:color w:val="404040" w:themeColor="text1" w:themeTint="BF"/>
+                <w:sz w:val="20"/>
+                <w:szCs w:val="20"/>
+                <w:lang w:val="en-US"/>
+              </w:rPr>
+              <w:t xml:space="preserve">, </w:t>
+            </w:r>
+            <w:proofErr w:type="spellStart"/>
+            <w:r>
+              <w:rPr>
+                <w:rFonts w:ascii="Roboto Light" w:eastAsia="Malgun Gothic" w:hAnsi="Roboto Light" w:cs="Malgun Gothic"/>
+                <w:color w:val="404040" w:themeColor="text1" w:themeTint="BF"/>
+                <w:sz w:val="20"/>
+                <w:szCs w:val="20"/>
+                <w:lang w:val="en-US"/>
+              </w:rPr>
+              <w:t>n</w:t>
+            </w:r>
+            <w:r>
+              <w:rPr>
+                <w:rFonts w:ascii="Roboto Light" w:eastAsia="Malgun Gothic" w:hAnsi="Roboto Light" w:cs="Malgun Gothic"/>
+                <w:color w:val="404040" w:themeColor="text1" w:themeTint="BF"/>
+                <w:sz w:val="20"/>
+                <w:szCs w:val="20"/>
+                <w:lang w:val="en-US"/>
+              </w:rPr>
+              <w:t>euroinformatics</w:t>
+            </w:r>
+            <w:proofErr w:type="spellEnd"/>
+            <w:r>
+              <w:rPr>
+                <w:rFonts w:ascii="Roboto Light" w:eastAsia="Malgun Gothic" w:hAnsi="Roboto Light" w:cs="Malgun Gothic"/>
+                <w:color w:val="404040" w:themeColor="text1" w:themeTint="BF"/>
+                <w:sz w:val="20"/>
+                <w:szCs w:val="20"/>
+                <w:lang w:val="en-US"/>
+              </w:rPr>
+              <w:t>, statistics, neuroscience, informatics, biology, mathematics &amp; AI.</w:t>
             </w:r>
           </w:p>
         </w:tc>
@@ -3375,6 +3812,7 @@
           <w:color w:val="404040" w:themeColor="text1" w:themeTint="BF"/>
           <w:sz w:val="20"/>
           <w:szCs w:val="20"/>
+          <w:lang w:val="en-US"/>
         </w:rPr>
       </w:pPr>
       <w:r>
@@ -3506,6 +3944,7 @@
             <w:color w:val="1A89F9" w:themeColor="hyperlink" w:themeTint="BF"/>
             <w:sz w:val="20"/>
             <w:szCs w:val="20"/>
+            <w:lang w:val="en-US"/>
           </w:rPr>
           <w:t>https://doi.org/10.1101/2021.03.23.436650</w:t>
         </w:r>
@@ -3516,13 +3955,13 @@
         <w:tabs>
           <w:tab w:val="left" w:pos="709"/>
         </w:tabs>
-        <w:ind w:left="993" w:hanging="993"/>
         <w:jc w:val="both"/>
         <w:rPr>
           <w:rFonts w:ascii="Roboto Light" w:hAnsi="Roboto Light"/>
           <w:color w:val="404040" w:themeColor="text1" w:themeTint="BF"/>
-          <w:sz w:val="20"/>
-          <w:szCs w:val="20"/>
+          <w:sz w:val="14"/>
+          <w:szCs w:val="14"/>
+          <w:lang w:val="en-US"/>
         </w:rPr>
       </w:pPr>
     </w:p>
@@ -3547,6 +3986,7 @@
           <w:color w:val="404040" w:themeColor="text1" w:themeTint="BF"/>
           <w:sz w:val="20"/>
           <w:szCs w:val="20"/>
+          <w:lang w:val="en-US"/>
         </w:rPr>
         <w:t>2020</w:t>
       </w:r>
@@ -3556,9 +3996,97 @@
           <w:color w:val="404040" w:themeColor="text1" w:themeTint="BF"/>
           <w:sz w:val="20"/>
           <w:szCs w:val="20"/>
+          <w:lang w:val="en-US"/>
         </w:rPr>
         <w:tab/>
-        <w:t xml:space="preserve">Botvinik-Nezer, R., Holzmeister, F., Camerer, C. F., Dreber, A., Huber, J., Johannesson, M., ..., </w:t>
+      </w:r>
+      <w:proofErr w:type="spellStart"/>
+      <w:r>
+        <w:rPr>
+          <w:rFonts w:ascii="Roboto Light" w:hAnsi="Roboto Light"/>
+          <w:color w:val="404040" w:themeColor="text1" w:themeTint="BF"/>
+          <w:sz w:val="20"/>
+          <w:szCs w:val="20"/>
+          <w:lang w:val="en-US"/>
+        </w:rPr>
+        <w:t>Botvinik-Nezer</w:t>
+      </w:r>
+      <w:proofErr w:type="spellEnd"/>
+      <w:r>
+        <w:rPr>
+          <w:rFonts w:ascii="Roboto Light" w:hAnsi="Roboto Light"/>
+          <w:color w:val="404040" w:themeColor="text1" w:themeTint="BF"/>
+          <w:sz w:val="20"/>
+          <w:szCs w:val="20"/>
+          <w:lang w:val="en-US"/>
+        </w:rPr>
+        <w:t xml:space="preserve">, R., </w:t>
+      </w:r>
+      <w:proofErr w:type="spellStart"/>
+      <w:r>
+        <w:rPr>
+          <w:rFonts w:ascii="Roboto Light" w:hAnsi="Roboto Light"/>
+          <w:color w:val="404040" w:themeColor="text1" w:themeTint="BF"/>
+          <w:sz w:val="20"/>
+          <w:szCs w:val="20"/>
+          <w:lang w:val="en-US"/>
+        </w:rPr>
+        <w:t>Holzmeister</w:t>
+      </w:r>
+      <w:proofErr w:type="spellEnd"/>
+      <w:r>
+        <w:rPr>
+          <w:rFonts w:ascii="Roboto Light" w:hAnsi="Roboto Light"/>
+          <w:color w:val="404040" w:themeColor="text1" w:themeTint="BF"/>
+          <w:sz w:val="20"/>
+          <w:szCs w:val="20"/>
+          <w:lang w:val="en-US"/>
+        </w:rPr>
+        <w:t xml:space="preserve">, F., Camerer, C. F., </w:t>
+      </w:r>
+      <w:proofErr w:type="spellStart"/>
+      <w:r>
+        <w:rPr>
+          <w:rFonts w:ascii="Roboto Light" w:hAnsi="Roboto Light"/>
+          <w:color w:val="404040" w:themeColor="text1" w:themeTint="BF"/>
+          <w:sz w:val="20"/>
+          <w:szCs w:val="20"/>
+          <w:lang w:val="en-US"/>
+        </w:rPr>
+        <w:t>Dreber</w:t>
+      </w:r>
+      <w:proofErr w:type="spellEnd"/>
+      <w:r>
+        <w:rPr>
+          <w:rFonts w:ascii="Roboto Light" w:hAnsi="Roboto Light"/>
+          <w:color w:val="404040" w:themeColor="text1" w:themeTint="BF"/>
+          <w:sz w:val="20"/>
+          <w:szCs w:val="20"/>
+          <w:lang w:val="en-US"/>
+        </w:rPr>
+        <w:t xml:space="preserve">, A., Huber, J., </w:t>
+      </w:r>
+      <w:proofErr w:type="spellStart"/>
+      <w:r>
+        <w:rPr>
+          <w:rFonts w:ascii="Roboto Light" w:hAnsi="Roboto Light"/>
+          <w:color w:val="404040" w:themeColor="text1" w:themeTint="BF"/>
+          <w:sz w:val="20"/>
+          <w:szCs w:val="20"/>
+          <w:lang w:val="en-US"/>
+        </w:rPr>
+        <w:t>Johannesson</w:t>
+      </w:r>
+      <w:proofErr w:type="spellEnd"/>
+      <w:r>
+        <w:rPr>
+          <w:rFonts w:ascii="Roboto Light" w:hAnsi="Roboto Light"/>
+          <w:color w:val="404040" w:themeColor="text1" w:themeTint="BF"/>
+          <w:sz w:val="20"/>
+          <w:szCs w:val="20"/>
+          <w:lang w:val="en-US"/>
+        </w:rPr>
+        <w:t xml:space="preserve">, M., ..., </w:t>
       </w:r>
       <w:r>
         <w:rPr>
@@ -3566,6 +4094,7 @@
           <w:color w:val="404040" w:themeColor="text1" w:themeTint="BF"/>
           <w:sz w:val="20"/>
           <w:szCs w:val="20"/>
+          <w:lang w:val="en-US"/>
         </w:rPr>
         <w:t>Notter, M.P.</w:t>
       </w:r>
@@ -3575,18 +4104,31 @@
           <w:color w:val="404040" w:themeColor="text1" w:themeTint="BF"/>
           <w:sz w:val="20"/>
           <w:szCs w:val="20"/>
-        </w:rPr>
-        <w:t xml:space="preserve">, ..., &amp; Rieck, J. R. (2020). </w:t>
-      </w:r>
-      <w:r>
-        <w:rPr>
-          <w:rFonts w:ascii="Roboto Light" w:hAnsi="Roboto Light"/>
-          <w:color w:val="404040" w:themeColor="text1" w:themeTint="BF"/>
-          <w:sz w:val="20"/>
-          <w:szCs w:val="20"/>
-          <w:lang w:val="en-US"/>
-        </w:rPr>
-        <w:t xml:space="preserve">Variability in the analysis of a single neuroimaging dataset by many teams. </w:t>
+          <w:lang w:val="en-US"/>
+        </w:rPr>
+        <w:t xml:space="preserve">, ..., &amp; </w:t>
+      </w:r>
+      <w:proofErr w:type="spellStart"/>
+      <w:r>
+        <w:rPr>
+          <w:rFonts w:ascii="Roboto Light" w:hAnsi="Roboto Light"/>
+          <w:color w:val="404040" w:themeColor="text1" w:themeTint="BF"/>
+          <w:sz w:val="20"/>
+          <w:szCs w:val="20"/>
+          <w:lang w:val="en-US"/>
+        </w:rPr>
+        <w:t>Rieck</w:t>
+      </w:r>
+      <w:proofErr w:type="spellEnd"/>
+      <w:r>
+        <w:rPr>
+          <w:rFonts w:ascii="Roboto Light" w:hAnsi="Roboto Light"/>
+          <w:color w:val="404040" w:themeColor="text1" w:themeTint="BF"/>
+          <w:sz w:val="20"/>
+          <w:szCs w:val="20"/>
+          <w:lang w:val="en-US"/>
+        </w:rPr>
+        <w:t xml:space="preserve">, J. R. (2020). Variability in the analysis of a single neuroimaging dataset by many teams. </w:t>
       </w:r>
       <w:r>
         <w:rPr>
@@ -3960,8 +4502,8 @@
         <w:rPr>
           <w:rFonts w:ascii="Roboto Light" w:eastAsia="Malgun Gothic" w:hAnsi="Roboto Light" w:cs="Malgun Gothic"/>
           <w:color w:val="404040" w:themeColor="text1" w:themeTint="BF"/>
-          <w:sz w:val="20"/>
-          <w:szCs w:val="20"/>
+          <w:sz w:val="14"/>
+          <w:szCs w:val="14"/>
           <w:lang w:val="en-US"/>
         </w:rPr>
       </w:pPr>
@@ -4085,17 +4627,7 @@
           <w:szCs w:val="20"/>
           <w:lang w:val="en-US"/>
         </w:rPr>
-        <w:t xml:space="preserve">, M.-L., &amp; Whitaker, K. (2019). </w:t>
-      </w:r>
-      <w:r>
-        <w:rPr>
-          <w:rFonts w:ascii="Roboto Light" w:hAnsi="Roboto Light"/>
-          <w:color w:val="404040" w:themeColor="text1" w:themeTint="BF"/>
-          <w:sz w:val="20"/>
-          <w:szCs w:val="20"/>
-          <w:lang w:val="en-US"/>
-        </w:rPr>
-        <w:t xml:space="preserve">AtlasReader: A Python package to generate coordinate tables, region labels, and informative figures from statistical MRI images. </w:t>
+        <w:t xml:space="preserve">, M.-L., &amp; Whitaker, K. (2019). AtlasReader: A Python package to generate coordinate tables, region labels, and informative figures from statistical MRI images. </w:t>
       </w:r>
       <w:r>
         <w:rPr>
@@ -4225,7 +4757,7 @@
           <w:color w:val="404040" w:themeColor="text1" w:themeTint="BF"/>
           <w:sz w:val="20"/>
           <w:szCs w:val="20"/>
-          <w:lang w:val="de-CH"/>
+          <w:lang w:val="en-US"/>
         </w:rPr>
       </w:pPr>
       <w:r>
@@ -4398,7 +4930,7 @@
             <w:color w:val="1A89F9" w:themeColor="hyperlink" w:themeTint="BF"/>
             <w:sz w:val="20"/>
             <w:szCs w:val="20"/>
-            <w:lang w:val="de-CH"/>
+            <w:lang w:val="en-US"/>
           </w:rPr>
           <w:t>https://dx.doi.org/10.21105%2Fjoss.01294</w:t>
         </w:r>
@@ -4425,7 +4957,7 @@
           <w:color w:val="404040" w:themeColor="text1" w:themeTint="BF"/>
           <w:sz w:val="20"/>
           <w:szCs w:val="20"/>
-          <w:lang w:val="de-CH"/>
+          <w:lang w:val="en-US"/>
         </w:rPr>
         <w:tab/>
       </w:r>
@@ -4436,7 +4968,7 @@
           <w:color w:val="404040" w:themeColor="text1" w:themeTint="BF"/>
           <w:sz w:val="20"/>
           <w:szCs w:val="20"/>
-          <w:lang w:val="de-CH"/>
+          <w:lang w:val="en-US"/>
         </w:rPr>
         <w:t>Franceschiello</w:t>
       </w:r>
@@ -4447,7 +4979,7 @@
           <w:color w:val="404040" w:themeColor="text1" w:themeTint="BF"/>
           <w:sz w:val="20"/>
           <w:szCs w:val="20"/>
-          <w:lang w:val="de-CH"/>
+          <w:lang w:val="en-US"/>
         </w:rPr>
         <w:t xml:space="preserve">, B., Di Sopra, L., </w:t>
       </w:r>
@@ -4458,7 +4990,7 @@
           <w:color w:val="404040" w:themeColor="text1" w:themeTint="BF"/>
           <w:sz w:val="20"/>
           <w:szCs w:val="20"/>
-          <w:lang w:val="de-CH"/>
+          <w:lang w:val="en-US"/>
         </w:rPr>
         <w:t>Ionta</w:t>
       </w:r>
@@ -4469,9 +5001,31 @@
           <w:color w:val="404040" w:themeColor="text1" w:themeTint="BF"/>
           <w:sz w:val="20"/>
           <w:szCs w:val="20"/>
-          <w:lang w:val="de-CH"/>
-        </w:rPr>
-        <w:t xml:space="preserve">, S., Zeugin, D., </w:t>
+          <w:lang w:val="en-US"/>
+        </w:rPr>
+        <w:t xml:space="preserve">, S., </w:t>
+      </w:r>
+      <w:proofErr w:type="spellStart"/>
+      <w:r>
+        <w:rPr>
+          <w:rFonts w:ascii="Roboto Light" w:hAnsi="Roboto Light"/>
+          <w:color w:val="404040" w:themeColor="text1" w:themeTint="BF"/>
+          <w:sz w:val="20"/>
+          <w:szCs w:val="20"/>
+          <w:lang w:val="en-US"/>
+        </w:rPr>
+        <w:t>Zeugin</w:t>
+      </w:r>
+      <w:proofErr w:type="spellEnd"/>
+      <w:r>
+        <w:rPr>
+          <w:rFonts w:ascii="Roboto Light" w:hAnsi="Roboto Light"/>
+          <w:color w:val="404040" w:themeColor="text1" w:themeTint="BF"/>
+          <w:sz w:val="20"/>
+          <w:szCs w:val="20"/>
+          <w:lang w:val="en-US"/>
+        </w:rPr>
+        <w:t xml:space="preserve">, D., </w:t>
       </w:r>
       <w:r>
         <w:rPr>
@@ -4479,7 +5033,7 @@
           <w:color w:val="404040" w:themeColor="text1" w:themeTint="BF"/>
           <w:sz w:val="20"/>
           <w:szCs w:val="20"/>
-          <w:lang w:val="de-CH"/>
+          <w:lang w:val="en-US"/>
         </w:rPr>
         <w:t>Notter, M.</w:t>
       </w:r>
@@ -4489,7 +5043,7 @@
           <w:color w:val="404040" w:themeColor="text1" w:themeTint="BF"/>
           <w:sz w:val="20"/>
           <w:szCs w:val="20"/>
-          <w:lang w:val="de-CH"/>
+          <w:lang w:val="en-US"/>
         </w:rPr>
         <w:t xml:space="preserve">, </w:t>
       </w:r>
@@ -4500,7 +5054,7 @@
           <w:color w:val="404040" w:themeColor="text1" w:themeTint="BF"/>
           <w:sz w:val="20"/>
           <w:szCs w:val="20"/>
-          <w:lang w:val="de-CH"/>
+          <w:lang w:val="en-US"/>
         </w:rPr>
         <w:t>Bastiaansen</w:t>
       </w:r>
@@ -4511,19 +5065,9 @@
           <w:color w:val="404040" w:themeColor="text1" w:themeTint="BF"/>
           <w:sz w:val="20"/>
           <w:szCs w:val="20"/>
-          <w:lang w:val="de-CH"/>
-        </w:rPr>
-        <w:t xml:space="preserve">, J. A., ... </w:t>
-      </w:r>
-      <w:r>
-        <w:rPr>
-          <w:rFonts w:ascii="Roboto Light" w:hAnsi="Roboto Light"/>
-          <w:color w:val="404040" w:themeColor="text1" w:themeTint="BF"/>
-          <w:sz w:val="20"/>
-          <w:szCs w:val="20"/>
-          <w:lang w:val="en-US"/>
-        </w:rPr>
-        <w:t xml:space="preserve">&amp; Murray, M. (2019). Motion-Resolved 3D Magnetic Resonance Imaging Of The Human Eye. </w:t>
+          <w:lang w:val="en-US"/>
+        </w:rPr>
+        <w:t xml:space="preserve">, J. A., ... &amp; Murray, M. (2019). Motion-Resolved 3D Magnetic Resonance Imaging Of The Human Eye. </w:t>
       </w:r>
       <w:r>
         <w:rPr>
@@ -4571,8 +5115,8 @@
         <w:rPr>
           <w:rFonts w:ascii="Roboto Light" w:hAnsi="Roboto Light"/>
           <w:color w:val="404040" w:themeColor="text1" w:themeTint="BF"/>
-          <w:sz w:val="20"/>
-          <w:szCs w:val="20"/>
+          <w:sz w:val="14"/>
+          <w:szCs w:val="14"/>
           <w:lang w:val="en-US"/>
         </w:rPr>
       </w:pPr>
@@ -4598,7 +5142,7 @@
           <w:color w:val="404040" w:themeColor="text1" w:themeTint="BF"/>
           <w:sz w:val="20"/>
           <w:szCs w:val="20"/>
-          <w:lang w:val="de-CH"/>
+          <w:lang w:val="en-US"/>
         </w:rPr>
         <w:t>2017</w:t>
       </w:r>
@@ -4608,7 +5152,7 @@
           <w:color w:val="404040" w:themeColor="text1" w:themeTint="BF"/>
           <w:sz w:val="20"/>
           <w:szCs w:val="20"/>
-          <w:lang w:val="de-CH"/>
+          <w:lang w:val="en-US"/>
         </w:rPr>
         <w:tab/>
       </w:r>
@@ -4619,7 +5163,7 @@
           <w:color w:val="404040" w:themeColor="text1" w:themeTint="BF"/>
           <w:sz w:val="20"/>
           <w:szCs w:val="20"/>
-          <w:lang w:val="de-CH"/>
+          <w:lang w:val="en-US"/>
         </w:rPr>
         <w:t>Crottaz-Herbette</w:t>
       </w:r>
@@ -4630,7 +5174,7 @@
           <w:color w:val="404040" w:themeColor="text1" w:themeTint="BF"/>
           <w:sz w:val="20"/>
           <w:szCs w:val="20"/>
-          <w:lang w:val="de-CH"/>
+          <w:lang w:val="en-US"/>
         </w:rPr>
         <w:t xml:space="preserve">, S., </w:t>
       </w:r>
@@ -4641,7 +5185,7 @@
           <w:color w:val="404040" w:themeColor="text1" w:themeTint="BF"/>
           <w:sz w:val="20"/>
           <w:szCs w:val="20"/>
-          <w:lang w:val="de-CH"/>
+          <w:lang w:val="en-US"/>
         </w:rPr>
         <w:t>Fornari</w:t>
       </w:r>
@@ -4652,7 +5196,7 @@
           <w:color w:val="404040" w:themeColor="text1" w:themeTint="BF"/>
           <w:sz w:val="20"/>
           <w:szCs w:val="20"/>
-          <w:lang w:val="de-CH"/>
+          <w:lang w:val="en-US"/>
         </w:rPr>
         <w:t xml:space="preserve">, E., </w:t>
       </w:r>
@@ -4662,7 +5206,7 @@
           <w:color w:val="404040" w:themeColor="text1" w:themeTint="BF"/>
           <w:sz w:val="20"/>
           <w:szCs w:val="20"/>
-          <w:lang w:val="de-CH"/>
+          <w:lang w:val="en-US"/>
         </w:rPr>
         <w:t>Notter, M.P.</w:t>
       </w:r>
@@ -4672,7 +5216,7 @@
           <w:color w:val="404040" w:themeColor="text1" w:themeTint="BF"/>
           <w:sz w:val="20"/>
           <w:szCs w:val="20"/>
-          <w:lang w:val="de-CH"/>
+          <w:lang w:val="en-US"/>
         </w:rPr>
         <w:t xml:space="preserve">, </w:t>
       </w:r>
@@ -4683,7 +5227,7 @@
           <w:color w:val="404040" w:themeColor="text1" w:themeTint="BF"/>
           <w:sz w:val="20"/>
           <w:szCs w:val="20"/>
-          <w:lang w:val="de-CH"/>
+          <w:lang w:val="en-US"/>
         </w:rPr>
         <w:t>Bindschaedler</w:t>
       </w:r>
@@ -4694,19 +5238,9 @@
           <w:color w:val="404040" w:themeColor="text1" w:themeTint="BF"/>
           <w:sz w:val="20"/>
           <w:szCs w:val="20"/>
-          <w:lang w:val="de-CH"/>
-        </w:rPr>
-        <w:t xml:space="preserve">, C., Manzoni, L., &amp; Clarke, S. (2017). </w:t>
-      </w:r>
-      <w:r>
-        <w:rPr>
-          <w:rFonts w:ascii="Roboto Light" w:hAnsi="Roboto Light"/>
-          <w:color w:val="404040" w:themeColor="text1" w:themeTint="BF"/>
-          <w:sz w:val="20"/>
-          <w:szCs w:val="20"/>
-          <w:lang w:val="en-US"/>
-        </w:rPr>
-        <w:t xml:space="preserve">Reshaping the brain after stroke: the effect of prismatic adaptation in patients with right brain damage. </w:t>
+          <w:lang w:val="en-US"/>
+        </w:rPr>
+        <w:t xml:space="preserve">, C., Manzoni, L., &amp; Clarke, S. (2017). Reshaping the brain after stroke: the effect of prismatic adaptation in patients with right brain damage. </w:t>
       </w:r>
       <w:proofErr w:type="spellStart"/>
       <w:r>
@@ -4917,8 +5451,8 @@
         <w:rPr>
           <w:rFonts w:ascii="Roboto Light" w:hAnsi="Roboto Light"/>
           <w:color w:val="404040" w:themeColor="text1" w:themeTint="BF"/>
-          <w:sz w:val="20"/>
-          <w:szCs w:val="20"/>
+          <w:sz w:val="14"/>
+          <w:szCs w:val="14"/>
           <w:lang w:val="en-US"/>
         </w:rPr>
       </w:pPr>
@@ -4935,7 +5469,7 @@
           <w:color w:val="404040" w:themeColor="text1" w:themeTint="BF"/>
           <w:sz w:val="20"/>
           <w:szCs w:val="20"/>
-          <w:lang w:val="de-CH"/>
+          <w:lang w:val="en-US"/>
         </w:rPr>
       </w:pPr>
       <w:r>
@@ -5009,7 +5543,7 @@
           <w:color w:val="404040" w:themeColor="text1" w:themeTint="BF"/>
           <w:sz w:val="20"/>
           <w:szCs w:val="20"/>
-          <w:lang w:val="de-CH"/>
+          <w:lang w:val="en-US"/>
         </w:rPr>
         <w:t>Zenodo</w:t>
       </w:r>
@@ -5020,7 +5554,7 @@
           <w:color w:val="404040" w:themeColor="text1" w:themeTint="BF"/>
           <w:sz w:val="20"/>
           <w:szCs w:val="20"/>
-          <w:lang w:val="de-CH"/>
+          <w:lang w:val="en-US"/>
         </w:rPr>
         <w:t xml:space="preserve">. </w:t>
       </w:r>
@@ -5032,7 +5566,7 @@
             <w:color w:val="1A89F9" w:themeColor="hyperlink" w:themeTint="BF"/>
             <w:sz w:val="20"/>
             <w:szCs w:val="20"/>
-            <w:lang w:val="de-CH"/>
+            <w:lang w:val="en-US"/>
           </w:rPr>
           <w:t>https://doi.org/10.5281/zenodo.596855</w:t>
         </w:r>
@@ -5043,7 +5577,7 @@
           <w:color w:val="404040" w:themeColor="text1" w:themeTint="BF"/>
           <w:sz w:val="20"/>
           <w:szCs w:val="20"/>
-          <w:lang w:val="de-CH"/>
+          <w:lang w:val="en-US"/>
         </w:rPr>
         <w:t xml:space="preserve"> </w:t>
       </w:r>
@@ -5053,14 +5587,13 @@
         <w:tabs>
           <w:tab w:val="left" w:pos="709"/>
         </w:tabs>
-        <w:ind w:left="993" w:hanging="993"/>
         <w:jc w:val="both"/>
         <w:rPr>
           <w:rFonts w:ascii="Roboto Light" w:hAnsi="Roboto Light"/>
           <w:color w:val="404040" w:themeColor="text1" w:themeTint="BF"/>
-          <w:sz w:val="20"/>
-          <w:szCs w:val="20"/>
-          <w:lang w:val="de-CH"/>
+          <w:sz w:val="16"/>
+          <w:szCs w:val="16"/>
+          <w:lang w:val="en-US"/>
         </w:rPr>
       </w:pPr>
     </w:p>
@@ -5085,7 +5618,7 @@
           <w:color w:val="404040" w:themeColor="text1" w:themeTint="BF"/>
           <w:sz w:val="20"/>
           <w:szCs w:val="20"/>
-          <w:lang w:val="de-CH"/>
+          <w:lang w:val="en-US"/>
         </w:rPr>
         <w:t>2012</w:t>
       </w:r>
@@ -5095,7 +5628,7 @@
           <w:color w:val="404040" w:themeColor="text1" w:themeTint="BF"/>
           <w:sz w:val="20"/>
           <w:szCs w:val="20"/>
-          <w:lang w:val="de-CH"/>
+          <w:lang w:val="en-US"/>
         </w:rPr>
         <w:tab/>
         <w:t xml:space="preserve">Geiser, E., </w:t>
@@ -5106,7 +5639,7 @@
           <w:color w:val="404040" w:themeColor="text1" w:themeTint="BF"/>
           <w:sz w:val="20"/>
           <w:szCs w:val="20"/>
-          <w:lang w:val="de-CH"/>
+          <w:lang w:val="en-US"/>
         </w:rPr>
         <w:t>Notter, M</w:t>
       </w:r>
@@ -5116,7 +5649,7 @@
           <w:color w:val="404040" w:themeColor="text1" w:themeTint="BF"/>
           <w:sz w:val="20"/>
           <w:szCs w:val="20"/>
-          <w:lang w:val="de-CH"/>
+          <w:lang w:val="en-US"/>
         </w:rPr>
         <w:t xml:space="preserve">, &amp; </w:t>
       </w:r>
@@ -5127,7 +5660,7 @@
           <w:color w:val="404040" w:themeColor="text1" w:themeTint="BF"/>
           <w:sz w:val="20"/>
           <w:szCs w:val="20"/>
-          <w:lang w:val="de-CH"/>
+          <w:lang w:val="en-US"/>
         </w:rPr>
         <w:t>Gabrieli</w:t>
       </w:r>
@@ -5138,19 +5671,9 @@
           <w:color w:val="404040" w:themeColor="text1" w:themeTint="BF"/>
           <w:sz w:val="20"/>
           <w:szCs w:val="20"/>
-          <w:lang w:val="de-CH"/>
-        </w:rPr>
-        <w:t xml:space="preserve">, J.D.E. (2012). </w:t>
-      </w:r>
-      <w:r>
-        <w:rPr>
-          <w:rFonts w:ascii="Roboto Light" w:hAnsi="Roboto Light"/>
-          <w:color w:val="404040" w:themeColor="text1" w:themeTint="BF"/>
-          <w:sz w:val="20"/>
-          <w:szCs w:val="20"/>
-          <w:lang w:val="en-US"/>
-        </w:rPr>
-        <w:t xml:space="preserve">A </w:t>
+          <w:lang w:val="en-US"/>
+        </w:rPr>
+        <w:t xml:space="preserve">, J.D.E. (2012). A </w:t>
       </w:r>
       <w:proofErr w:type="spellStart"/>
       <w:r>
@@ -5211,6 +5734,467 @@
     </w:p>
     <w:p>
       <w:pPr>
+        <w:tabs>
+          <w:tab w:val="left" w:pos="709"/>
+        </w:tabs>
+        <w:ind w:left="993" w:hanging="993"/>
+        <w:rPr>
+          <w:rStyle w:val="Hyperlink"/>
+          <w:rFonts w:ascii="Roboto Light" w:hAnsi="Roboto Light"/>
+          <w:color w:val="404040" w:themeColor="text1" w:themeTint="BF"/>
+          <w:sz w:val="20"/>
+          <w:szCs w:val="20"/>
+          <w:u w:val="none"/>
+          <w:lang w:val="en-US"/>
+        </w:rPr>
+      </w:pPr>
+      <w:r>
+        <w:rPr>
+          <w:rFonts w:ascii="Roboto Light" w:hAnsi="Roboto Light"/>
+          <w:color w:val="404040" w:themeColor="text1" w:themeTint="BF"/>
+          <w:sz w:val="20"/>
+          <w:szCs w:val="20"/>
+          <w:lang w:val="en-US"/>
+        </w:rPr>
+        <w:tab/>
+      </w:r>
+      <w:proofErr w:type="spellStart"/>
+      <w:r>
+        <w:rPr>
+          <w:rFonts w:ascii="Roboto Light" w:hAnsi="Roboto Light"/>
+          <w:color w:val="404040" w:themeColor="text1" w:themeTint="BF"/>
+          <w:sz w:val="20"/>
+          <w:szCs w:val="20"/>
+          <w:lang w:val="en-US"/>
+        </w:rPr>
+        <w:t>Gorgolewski</w:t>
+      </w:r>
+      <w:proofErr w:type="spellEnd"/>
+      <w:r>
+        <w:rPr>
+          <w:rFonts w:ascii="Roboto Light" w:hAnsi="Roboto Light"/>
+          <w:color w:val="404040" w:themeColor="text1" w:themeTint="BF"/>
+          <w:sz w:val="20"/>
+          <w:szCs w:val="20"/>
+          <w:lang w:val="en-US"/>
+        </w:rPr>
+        <w:t xml:space="preserve">, K. J., Ghosh, S., </w:t>
+      </w:r>
+      <w:r>
+        <w:rPr>
+          <w:rFonts w:ascii="Roboto Light" w:hAnsi="Roboto Light"/>
+          <w:b/>
+          <w:bCs/>
+          <w:color w:val="404040" w:themeColor="text1" w:themeTint="BF"/>
+          <w:sz w:val="20"/>
+          <w:szCs w:val="20"/>
+          <w:lang w:val="en-US"/>
+        </w:rPr>
+        <w:t>Notter, M</w:t>
+      </w:r>
+      <w:r>
+        <w:rPr>
+          <w:rFonts w:ascii="Roboto Light" w:hAnsi="Roboto Light"/>
+          <w:color w:val="404040" w:themeColor="text1" w:themeTint="BF"/>
+          <w:sz w:val="20"/>
+          <w:szCs w:val="20"/>
+          <w:lang w:val="en-US"/>
+        </w:rPr>
+        <w:t xml:space="preserve">., Varoquaux, G., Waskom, M., &amp; Ziegler, E. (2012). Nipype 2012: more packages, reusable workflows and reproducible science. </w:t>
+      </w:r>
+      <w:r>
+        <w:rPr>
+          <w:rStyle w:val="Hyperlink"/>
+          <w:rFonts w:ascii="Roboto Light" w:hAnsi="Roboto Light"/>
+          <w:color w:val="404040" w:themeColor="text1" w:themeTint="BF"/>
+          <w:sz w:val="20"/>
+          <w:szCs w:val="20"/>
+          <w:u w:val="none"/>
+          <w:lang w:val="en-US"/>
+        </w:rPr>
+        <w:t xml:space="preserve">In </w:t>
+      </w:r>
+      <w:r>
+        <w:rPr>
+          <w:rStyle w:val="Hyperlink"/>
+          <w:rFonts w:ascii="Roboto Light" w:hAnsi="Roboto Light"/>
+          <w:color w:val="404040" w:themeColor="text1" w:themeTint="BF"/>
+          <w:sz w:val="20"/>
+          <w:szCs w:val="20"/>
+          <w:u w:val="none"/>
+          <w:lang w:val="en-US"/>
+        </w:rPr>
+        <w:t xml:space="preserve">18th Annual </w:t>
+      </w:r>
+      <w:r>
+        <w:rPr>
+          <w:rStyle w:val="Hyperlink"/>
+          <w:rFonts w:ascii="Roboto Light" w:hAnsi="Roboto Light"/>
+          <w:color w:val="404040" w:themeColor="text1" w:themeTint="BF"/>
+          <w:sz w:val="20"/>
+          <w:szCs w:val="20"/>
+          <w:u w:val="none"/>
+          <w:lang w:val="en-US"/>
+        </w:rPr>
+        <w:t xml:space="preserve">OHBM </w:t>
+      </w:r>
+      <w:r>
+        <w:rPr>
+          <w:rStyle w:val="Hyperlink"/>
+          <w:rFonts w:ascii="Roboto Light" w:hAnsi="Roboto Light"/>
+          <w:color w:val="404040" w:themeColor="text1" w:themeTint="BF"/>
+          <w:sz w:val="20"/>
+          <w:szCs w:val="20"/>
+          <w:u w:val="none"/>
+          <w:lang w:val="en-US"/>
+        </w:rPr>
+        <w:t xml:space="preserve">Meeting, </w:t>
+      </w:r>
+      <w:hyperlink r:id="rId37" w:history="1">
+        <w:r>
+          <w:rPr>
+            <w:rStyle w:val="Hyperlink"/>
+            <w:rFonts w:ascii="Roboto Light" w:hAnsi="Roboto Light"/>
+            <w:sz w:val="20"/>
+            <w:szCs w:val="20"/>
+            <w:lang w:val="en-US"/>
+          </w:rPr>
+          <w:t>http://edin.ac/1KNHL8k</w:t>
+        </w:r>
+      </w:hyperlink>
+    </w:p>
+    <w:p>
+      <w:pPr>
+        <w:jc w:val="both"/>
+        <w:rPr>
+          <w:rFonts w:ascii="Roboto Light" w:eastAsia="Malgun Gothic" w:hAnsi="Roboto Light" w:cs="Malgun Gothic"/>
+          <w:color w:val="404040" w:themeColor="text1" w:themeTint="BF"/>
+          <w:sz w:val="28"/>
+          <w:szCs w:val="28"/>
+          <w:lang w:val="en-US"/>
+        </w:rPr>
+      </w:pPr>
+    </w:p>
+    <w:p>
+      <w:pPr>
+        <w:jc w:val="both"/>
+        <w:rPr>
+          <w:rFonts w:ascii="Roboto Medium" w:eastAsia="Malgun Gothic" w:hAnsi="Roboto Medium" w:cs="Malgun Gothic"/>
+          <w:sz w:val="28"/>
+          <w:szCs w:val="28"/>
+          <w:lang w:val="en-US"/>
+        </w:rPr>
+      </w:pPr>
+      <w:r>
+        <w:rPr>
+          <w:rFonts w:ascii="Roboto Medium" w:eastAsia="Malgun Gothic" w:hAnsi="Roboto Medium" w:cs="Malgun Gothic"/>
+          <w:sz w:val="28"/>
+          <w:szCs w:val="28"/>
+          <w:lang w:val="en-US"/>
+        </w:rPr>
+        <w:t>Awards &amp; Fellowships</w:t>
+      </w:r>
+    </w:p>
+    <w:p>
+      <w:pPr>
+        <w:ind w:left="709" w:hanging="709"/>
+        <w:jc w:val="both"/>
+        <w:rPr>
+          <w:rFonts w:ascii="Roboto Light" w:eastAsia="Malgun Gothic" w:hAnsi="Roboto Light" w:cs="Malgun Gothic"/>
+          <w:color w:val="404040" w:themeColor="text1" w:themeTint="BF"/>
+          <w:sz w:val="20"/>
+          <w:szCs w:val="20"/>
+          <w:lang w:val="en-US"/>
+        </w:rPr>
+      </w:pPr>
+      <w:r>
+        <w:rPr>
+          <w:rFonts w:ascii="Roboto Light" w:eastAsia="Malgun Gothic" w:hAnsi="Roboto Light" w:cs="Malgun Gothic"/>
+          <w:color w:val="404040" w:themeColor="text1" w:themeTint="BF"/>
+          <w:sz w:val="20"/>
+          <w:szCs w:val="20"/>
+          <w:lang w:val="en-US"/>
+        </w:rPr>
+        <w:t>20</w:t>
+      </w:r>
+      <w:r>
+        <w:rPr>
+          <w:rFonts w:ascii="Roboto Light" w:eastAsia="Malgun Gothic" w:hAnsi="Roboto Light" w:cs="Malgun Gothic"/>
+          <w:color w:val="404040" w:themeColor="text1" w:themeTint="BF"/>
+          <w:sz w:val="20"/>
+          <w:szCs w:val="20"/>
+          <w:lang w:val="en-US"/>
+        </w:rPr>
+        <w:t>20</w:t>
+      </w:r>
+      <w:r>
+        <w:rPr>
+          <w:rFonts w:ascii="Roboto Light" w:eastAsia="Malgun Gothic" w:hAnsi="Roboto Light" w:cs="Malgun Gothic"/>
+          <w:color w:val="404040" w:themeColor="text1" w:themeTint="BF"/>
+          <w:sz w:val="20"/>
+          <w:szCs w:val="20"/>
+          <w:lang w:val="en-US"/>
+        </w:rPr>
+        <w:tab/>
+      </w:r>
+      <w:r>
+        <w:rPr>
+          <w:rFonts w:ascii="Roboto Light" w:eastAsia="Malgun Gothic" w:hAnsi="Roboto Light" w:cs="Malgun Gothic"/>
+          <w:color w:val="404040" w:themeColor="text1" w:themeTint="BF"/>
+          <w:sz w:val="20"/>
+          <w:szCs w:val="20"/>
+          <w:lang w:val="en-US"/>
+        </w:rPr>
+        <w:t xml:space="preserve">Solo gold medal </w:t>
+      </w:r>
+      <w:r>
+        <w:rPr>
+          <w:rFonts w:ascii="Roboto Light" w:eastAsia="Malgun Gothic" w:hAnsi="Roboto Light" w:cs="Malgun Gothic"/>
+          <w:color w:val="404040" w:themeColor="text1" w:themeTint="BF"/>
+          <w:sz w:val="20"/>
+          <w:szCs w:val="20"/>
+          <w:lang w:val="en-US"/>
+        </w:rPr>
+        <w:t xml:space="preserve">achievement </w:t>
+      </w:r>
+      <w:r>
+        <w:rPr>
+          <w:rFonts w:ascii="Roboto Light" w:eastAsia="Malgun Gothic" w:hAnsi="Roboto Light" w:cs="Malgun Gothic"/>
+          <w:color w:val="404040" w:themeColor="text1" w:themeTint="BF"/>
+          <w:sz w:val="20"/>
+          <w:szCs w:val="20"/>
+          <w:lang w:val="en-US"/>
+        </w:rPr>
+        <w:t>(</w:t>
+      </w:r>
+      <w:r>
+        <w:rPr>
+          <w:rFonts w:ascii="Roboto Light" w:eastAsia="Malgun Gothic" w:hAnsi="Roboto Light" w:cs="Malgun Gothic"/>
+          <w:color w:val="404040" w:themeColor="text1" w:themeTint="BF"/>
+          <w:sz w:val="20"/>
+          <w:szCs w:val="20"/>
+          <w:lang w:val="en-US"/>
+        </w:rPr>
+        <w:t>11th place out of 1047 teams)</w:t>
+      </w:r>
+      <w:r>
+        <w:rPr>
+          <w:rFonts w:ascii="Roboto Light" w:eastAsia="Malgun Gothic" w:hAnsi="Roboto Light" w:cs="Malgun Gothic"/>
+          <w:color w:val="404040" w:themeColor="text1" w:themeTint="BF"/>
+          <w:sz w:val="20"/>
+          <w:szCs w:val="20"/>
+          <w:lang w:val="en-US"/>
+        </w:rPr>
+        <w:t xml:space="preserve"> in Kaggle’s </w:t>
+      </w:r>
+      <w:proofErr w:type="spellStart"/>
+      <w:r>
+        <w:rPr>
+          <w:rFonts w:ascii="Roboto Light" w:eastAsia="Malgun Gothic" w:hAnsi="Roboto Light" w:cs="Malgun Gothic"/>
+          <w:color w:val="404040" w:themeColor="text1" w:themeTint="BF"/>
+          <w:sz w:val="20"/>
+          <w:szCs w:val="20"/>
+          <w:lang w:val="en-US"/>
+        </w:rPr>
+        <w:t>TReNDS</w:t>
+      </w:r>
+      <w:proofErr w:type="spellEnd"/>
+      <w:r>
+        <w:rPr>
+          <w:rFonts w:ascii="Roboto Light" w:eastAsia="Malgun Gothic" w:hAnsi="Roboto Light" w:cs="Malgun Gothic"/>
+          <w:color w:val="404040" w:themeColor="text1" w:themeTint="BF"/>
+          <w:sz w:val="20"/>
+          <w:szCs w:val="20"/>
+          <w:lang w:val="en-US"/>
+        </w:rPr>
+        <w:t xml:space="preserve"> Neuroimaging</w:t>
+      </w:r>
+      <w:r>
+        <w:rPr>
+          <w:rFonts w:ascii="Roboto Light" w:eastAsia="Malgun Gothic" w:hAnsi="Roboto Light" w:cs="Malgun Gothic"/>
+          <w:color w:val="404040" w:themeColor="text1" w:themeTint="BF"/>
+          <w:sz w:val="20"/>
+          <w:szCs w:val="20"/>
+          <w:lang w:val="en-US"/>
+        </w:rPr>
+        <w:t xml:space="preserve"> challenge</w:t>
+      </w:r>
+      <w:r>
+        <w:rPr>
+          <w:rFonts w:ascii="Roboto Light" w:eastAsia="Malgun Gothic" w:hAnsi="Roboto Light" w:cs="Malgun Gothic"/>
+          <w:color w:val="404040" w:themeColor="text1" w:themeTint="BF"/>
+          <w:sz w:val="20"/>
+          <w:szCs w:val="20"/>
+          <w:lang w:val="en-US"/>
+        </w:rPr>
+        <w:t>.</w:t>
+      </w:r>
+    </w:p>
+    <w:p>
+      <w:pPr>
+        <w:ind w:left="709" w:hanging="709"/>
+        <w:jc w:val="both"/>
+        <w:rPr>
+          <w:rFonts w:ascii="Roboto Light" w:eastAsia="Malgun Gothic" w:hAnsi="Roboto Light" w:cs="Malgun Gothic"/>
+          <w:color w:val="404040" w:themeColor="text1" w:themeTint="BF"/>
+          <w:sz w:val="20"/>
+          <w:szCs w:val="20"/>
+          <w:lang w:val="en-US"/>
+        </w:rPr>
+      </w:pPr>
+      <w:r>
+        <w:rPr>
+          <w:rFonts w:ascii="Roboto Light" w:eastAsia="Malgun Gothic" w:hAnsi="Roboto Light" w:cs="Malgun Gothic"/>
+          <w:color w:val="404040" w:themeColor="text1" w:themeTint="BF"/>
+          <w:sz w:val="20"/>
+          <w:szCs w:val="20"/>
+          <w:lang w:val="en-US"/>
+        </w:rPr>
+        <w:t>2018</w:t>
+      </w:r>
+      <w:r>
+        <w:rPr>
+          <w:rFonts w:ascii="Roboto Light" w:eastAsia="Malgun Gothic" w:hAnsi="Roboto Light" w:cs="Malgun Gothic"/>
+          <w:color w:val="404040" w:themeColor="text1" w:themeTint="BF"/>
+          <w:sz w:val="20"/>
+          <w:szCs w:val="20"/>
+          <w:lang w:val="en-US"/>
+        </w:rPr>
+        <w:tab/>
+      </w:r>
+      <w:r>
+        <w:rPr>
+          <w:rFonts w:ascii="Roboto Light" w:eastAsia="Malgun Gothic" w:hAnsi="Roboto Light" w:cs="Malgun Gothic"/>
+          <w:color w:val="404040" w:themeColor="text1" w:themeTint="BF"/>
+          <w:sz w:val="20"/>
+          <w:szCs w:val="20"/>
+          <w:lang w:val="en-US"/>
+        </w:rPr>
+        <w:t xml:space="preserve">Travel Fellowship </w:t>
+      </w:r>
+      <w:r>
+        <w:rPr>
+          <w:rFonts w:ascii="Roboto Light" w:eastAsia="Malgun Gothic" w:hAnsi="Roboto Light" w:cs="Malgun Gothic"/>
+          <w:color w:val="404040" w:themeColor="text1" w:themeTint="BF"/>
+          <w:sz w:val="20"/>
+          <w:szCs w:val="20"/>
+          <w:lang w:val="en-US"/>
+        </w:rPr>
+        <w:t>to 3-day code sprint at MIT</w:t>
+      </w:r>
+      <w:r>
+        <w:rPr>
+          <w:rFonts w:ascii="Roboto Light" w:eastAsia="Malgun Gothic" w:hAnsi="Roboto Light" w:cs="Malgun Gothic"/>
+          <w:color w:val="404040" w:themeColor="text1" w:themeTint="BF"/>
+          <w:sz w:val="20"/>
+          <w:szCs w:val="20"/>
+          <w:lang w:val="en-US"/>
+        </w:rPr>
+        <w:t xml:space="preserve">, </w:t>
+      </w:r>
+      <w:r>
+        <w:rPr>
+          <w:rFonts w:ascii="Roboto Light" w:eastAsia="Malgun Gothic" w:hAnsi="Roboto Light" w:cs="Malgun Gothic"/>
+          <w:color w:val="404040" w:themeColor="text1" w:themeTint="BF"/>
+          <w:sz w:val="20"/>
+          <w:szCs w:val="20"/>
+          <w:lang w:val="en-US"/>
+        </w:rPr>
+        <w:t>focused on neuroimaging toolbox Nipype and dataflow engine Pydra.</w:t>
+      </w:r>
+    </w:p>
+    <w:p>
+      <w:pPr>
+        <w:ind w:left="720" w:hanging="720"/>
+        <w:jc w:val="both"/>
+        <w:rPr>
+          <w:rFonts w:ascii="Roboto Light" w:eastAsia="Malgun Gothic" w:hAnsi="Roboto Light" w:cs="Malgun Gothic"/>
+          <w:color w:val="404040" w:themeColor="text1" w:themeTint="BF"/>
+          <w:sz w:val="20"/>
+          <w:szCs w:val="20"/>
+          <w:lang w:val="en-US"/>
+        </w:rPr>
+      </w:pPr>
+      <w:r>
+        <w:rPr>
+          <w:rFonts w:ascii="Roboto Light" w:eastAsia="Malgun Gothic" w:hAnsi="Roboto Light" w:cs="Malgun Gothic"/>
+          <w:color w:val="404040" w:themeColor="text1" w:themeTint="BF"/>
+          <w:sz w:val="20"/>
+          <w:szCs w:val="20"/>
+          <w:lang w:val="en-US"/>
+        </w:rPr>
+        <w:t>2018</w:t>
+      </w:r>
+      <w:r>
+        <w:rPr>
+          <w:rFonts w:ascii="Roboto Light" w:eastAsia="Malgun Gothic" w:hAnsi="Roboto Light" w:cs="Malgun Gothic"/>
+          <w:color w:val="404040" w:themeColor="text1" w:themeTint="BF"/>
+          <w:sz w:val="20"/>
+          <w:szCs w:val="20"/>
+          <w:lang w:val="en-US"/>
+        </w:rPr>
+        <w:tab/>
+        <w:t>SSN Travel Fellowships for Student &amp; Postdoc Members for 1'500.00 CHF.</w:t>
+      </w:r>
+    </w:p>
+    <w:p>
+      <w:pPr>
+        <w:ind w:left="709" w:hanging="709"/>
+        <w:jc w:val="both"/>
+        <w:rPr>
+          <w:rFonts w:ascii="Roboto Light" w:eastAsia="Malgun Gothic" w:hAnsi="Roboto Light" w:cs="Malgun Gothic"/>
+          <w:color w:val="404040" w:themeColor="text1" w:themeTint="BF"/>
+          <w:sz w:val="20"/>
+          <w:szCs w:val="20"/>
+          <w:lang w:val="en-US"/>
+        </w:rPr>
+      </w:pPr>
+      <w:r>
+        <w:rPr>
+          <w:rFonts w:ascii="Roboto Light" w:eastAsia="Malgun Gothic" w:hAnsi="Roboto Light" w:cs="Malgun Gothic"/>
+          <w:color w:val="404040" w:themeColor="text1" w:themeTint="BF"/>
+          <w:sz w:val="20"/>
+          <w:szCs w:val="20"/>
+          <w:lang w:val="en-US"/>
+        </w:rPr>
+        <w:t>2018</w:t>
+      </w:r>
+      <w:r>
+        <w:rPr>
+          <w:rFonts w:ascii="Roboto Light" w:eastAsia="Malgun Gothic" w:hAnsi="Roboto Light" w:cs="Malgun Gothic"/>
+          <w:color w:val="404040" w:themeColor="text1" w:themeTint="BF"/>
+          <w:sz w:val="20"/>
+          <w:szCs w:val="20"/>
+          <w:lang w:val="en-US"/>
+        </w:rPr>
+        <w:tab/>
+        <w:t xml:space="preserve">Chosen from 400 applicants to be one of 60 participants at the </w:t>
+      </w:r>
+      <w:proofErr w:type="spellStart"/>
+      <w:r>
+        <w:rPr>
+          <w:rFonts w:ascii="Roboto Light" w:eastAsia="Malgun Gothic" w:hAnsi="Roboto Light" w:cs="Malgun Gothic"/>
+          <w:color w:val="404040" w:themeColor="text1" w:themeTint="BF"/>
+          <w:sz w:val="20"/>
+          <w:szCs w:val="20"/>
+          <w:lang w:val="en-US"/>
+        </w:rPr>
+        <w:t>Neurohackademy</w:t>
+      </w:r>
+      <w:proofErr w:type="spellEnd"/>
+      <w:r>
+        <w:rPr>
+          <w:rFonts w:ascii="Roboto Light" w:eastAsia="Malgun Gothic" w:hAnsi="Roboto Light" w:cs="Malgun Gothic"/>
+          <w:color w:val="404040" w:themeColor="text1" w:themeTint="BF"/>
+          <w:sz w:val="20"/>
+          <w:szCs w:val="20"/>
+          <w:lang w:val="en-US"/>
+        </w:rPr>
+        <w:t xml:space="preserve"> 2018 in Seattle, a two-week hands-on summer school in neuroimaging and data science.</w:t>
+      </w:r>
+    </w:p>
+    <w:p>
+      <w:pPr>
         <w:jc w:val="both"/>
         <w:rPr>
           <w:rFonts w:ascii="Roboto Light" w:eastAsia="Malgun Gothic" w:hAnsi="Roboto Light" w:cs="Malgun Gothic"/>
@@ -5276,7 +6260,7 @@
           <w:szCs w:val="21"/>
           <w:lang w:val="en-US"/>
         </w:rPr>
-        <w:t>&gt;2019</w:t>
+        <w:t>2019</w:t>
       </w:r>
       <w:r>
         <w:rPr>
@@ -5298,7 +6282,43 @@
           <w:szCs w:val="21"/>
           <w:lang w:val="en-US"/>
         </w:rPr>
-        <w:t>Teaching &amp; mentoring for the course "Applied Data Science: Machine Learning"</w:t>
+        <w:t xml:space="preserve">Supervision of learners </w:t>
+      </w:r>
+      <w:r>
+        <w:rPr>
+          <w:rFonts w:ascii="Roboto Light" w:eastAsia="Malgun Gothic" w:hAnsi="Roboto Light" w:cs="Malgun Gothic"/>
+          <w:b/>
+          <w:bCs/>
+          <w:color w:val="2E9E54"/>
+          <w:sz w:val="21"/>
+          <w:szCs w:val="21"/>
+          <w:lang w:val="en-US"/>
+        </w:rPr>
+        <w:t xml:space="preserve">for the </w:t>
+      </w:r>
+      <w:r>
+        <w:rPr>
+          <w:rFonts w:ascii="Roboto Light" w:eastAsia="Malgun Gothic" w:hAnsi="Roboto Light" w:cs="Malgun Gothic"/>
+          <w:b/>
+          <w:bCs/>
+          <w:color w:val="2E9E54"/>
+          <w:sz w:val="21"/>
+          <w:szCs w:val="21"/>
+          <w:lang w:val="en-US"/>
+        </w:rPr>
+        <w:t xml:space="preserve">EXTS </w:t>
+      </w:r>
+      <w:r>
+        <w:rPr>
+          <w:rFonts w:ascii="Roboto Light" w:eastAsia="Malgun Gothic" w:hAnsi="Roboto Light" w:cs="Malgun Gothic"/>
+          <w:b/>
+          <w:bCs/>
+          <w:color w:val="2E9E54"/>
+          <w:sz w:val="21"/>
+          <w:szCs w:val="21"/>
+          <w:lang w:val="en-US"/>
+        </w:rPr>
+        <w:t>course "Applied Data Science: Machine Learning"</w:t>
       </w:r>
       <w:r>
         <w:rPr>
@@ -5335,6 +6355,300 @@
           <w:lang w:val="en-US"/>
         </w:rPr>
         <w:t>, Switzerland</w:t>
+      </w:r>
+    </w:p>
+    <w:p>
+      <w:pPr>
+        <w:tabs>
+          <w:tab w:val="left" w:pos="709"/>
+          <w:tab w:val="right" w:pos="10773"/>
+        </w:tabs>
+        <w:jc w:val="both"/>
+        <w:rPr>
+          <w:rFonts w:ascii="Roboto Light" w:hAnsi="Roboto Light"/>
+          <w:i/>
+          <w:iCs/>
+          <w:color w:val="C00000"/>
+          <w:sz w:val="20"/>
+          <w:szCs w:val="20"/>
+          <w:lang w:val="en-US"/>
+        </w:rPr>
+      </w:pPr>
+      <w:r>
+        <w:rPr>
+          <w:rFonts w:ascii="Roboto Light" w:hAnsi="Roboto Light"/>
+          <w:color w:val="404040" w:themeColor="text1" w:themeTint="BF"/>
+          <w:sz w:val="21"/>
+          <w:szCs w:val="21"/>
+          <w:lang w:val="en-US"/>
+        </w:rPr>
+        <w:t>to</w:t>
+      </w:r>
+      <w:r>
+        <w:rPr>
+          <w:rFonts w:ascii="Roboto Light" w:hAnsi="Roboto Light"/>
+          <w:color w:val="404040" w:themeColor="text1" w:themeTint="BF"/>
+          <w:sz w:val="21"/>
+          <w:szCs w:val="21"/>
+          <w:lang w:val="en-US"/>
+        </w:rPr>
+        <w:tab/>
+      </w:r>
+      <w:hyperlink r:id="rId38" w:history="1">
+        <w:r>
+          <w:rPr>
+            <w:rStyle w:val="Hyperlink"/>
+            <w:rFonts w:ascii="Roboto Light" w:hAnsi="Roboto Light"/>
+            <w:i/>
+            <w:iCs/>
+            <w:sz w:val="20"/>
+            <w:szCs w:val="20"/>
+            <w:lang w:val="en-US"/>
+          </w:rPr>
+          <w:t>https://www.extensionschool.ch</w:t>
+        </w:r>
+      </w:hyperlink>
+      <w:r>
+        <w:rPr>
+          <w:rFonts w:ascii="Roboto Light" w:hAnsi="Roboto Light"/>
+          <w:i/>
+          <w:iCs/>
+          <w:color w:val="404040" w:themeColor="text1" w:themeTint="BF"/>
+          <w:sz w:val="20"/>
+          <w:szCs w:val="20"/>
+          <w:lang w:val="en-US"/>
+        </w:rPr>
+        <w:tab/>
+      </w:r>
+      <w:r>
+        <w:rPr>
+          <w:rFonts w:ascii="Roboto Light" w:hAnsi="Roboto Light"/>
+          <w:i/>
+          <w:iCs/>
+          <w:color w:val="C00000"/>
+          <w:sz w:val="20"/>
+          <w:szCs w:val="20"/>
+          <w:lang w:val="en-US"/>
+        </w:rPr>
+        <w:t>daily</w:t>
+      </w:r>
+    </w:p>
+    <w:p>
+      <w:pPr>
+        <w:tabs>
+          <w:tab w:val="right" w:pos="10773"/>
+        </w:tabs>
+        <w:ind w:left="709" w:hanging="709"/>
+        <w:jc w:val="both"/>
+        <w:rPr>
+          <w:rFonts w:ascii="Roboto Light" w:hAnsi="Roboto Light"/>
+          <w:color w:val="404040" w:themeColor="text1" w:themeTint="BF"/>
+          <w:sz w:val="20"/>
+          <w:szCs w:val="20"/>
+          <w:lang w:val="en-US"/>
+        </w:rPr>
+      </w:pPr>
+      <w:r>
+        <w:rPr>
+          <w:rFonts w:ascii="Roboto Light" w:hAnsi="Roboto Light"/>
+          <w:color w:val="404040" w:themeColor="text1" w:themeTint="BF"/>
+          <w:sz w:val="21"/>
+          <w:szCs w:val="21"/>
+          <w:lang w:val="en-US"/>
+        </w:rPr>
+        <w:t>20</w:t>
+      </w:r>
+      <w:r>
+        <w:rPr>
+          <w:rFonts w:ascii="Roboto Light" w:hAnsi="Roboto Light"/>
+          <w:color w:val="404040" w:themeColor="text1" w:themeTint="BF"/>
+          <w:sz w:val="21"/>
+          <w:szCs w:val="21"/>
+          <w:lang w:val="en-US"/>
+        </w:rPr>
+        <w:t>22</w:t>
+      </w:r>
+      <w:r>
+        <w:rPr>
+          <w:rFonts w:ascii="Roboto Light" w:hAnsi="Roboto Light"/>
+          <w:color w:val="404040" w:themeColor="text1" w:themeTint="BF"/>
+          <w:sz w:val="21"/>
+          <w:szCs w:val="21"/>
+          <w:lang w:val="en-US"/>
+        </w:rPr>
+        <w:tab/>
+      </w:r>
+      <w:r>
+        <w:rPr>
+          <w:rFonts w:ascii="Roboto Light" w:hAnsi="Roboto Light"/>
+          <w:color w:val="404040" w:themeColor="text1" w:themeTint="BF"/>
+          <w:sz w:val="21"/>
+          <w:szCs w:val="21"/>
+          <w:lang w:val="en-US"/>
+        </w:rPr>
+        <w:tab/>
+      </w:r>
+      <w:r>
+        <w:rPr>
+          <w:rFonts w:ascii="Roboto Light" w:hAnsi="Roboto Light"/>
+          <w:b/>
+          <w:bCs/>
+          <w:color w:val="404040" w:themeColor="text1" w:themeTint="BF"/>
+          <w:sz w:val="20"/>
+          <w:szCs w:val="20"/>
+          <w:lang w:val="en-US"/>
+        </w:rPr>
+        <w:t>Teaching</w:t>
+      </w:r>
+      <w:r>
+        <w:rPr>
+          <w:rFonts w:ascii="Roboto Light" w:hAnsi="Roboto Light"/>
+          <w:color w:val="404040" w:themeColor="text1" w:themeTint="BF"/>
+          <w:sz w:val="20"/>
+          <w:szCs w:val="20"/>
+          <w:lang w:val="en-US"/>
+        </w:rPr>
+        <w:t xml:space="preserve"> </w:t>
+      </w:r>
+      <w:r>
+        <w:rPr>
+          <w:rFonts w:ascii="Roboto Light" w:hAnsi="Roboto Light"/>
+          <w:color w:val="404040" w:themeColor="text1" w:themeTint="BF"/>
+          <w:sz w:val="20"/>
+          <w:szCs w:val="20"/>
+          <w:lang w:val="en-US"/>
+        </w:rPr>
+        <w:t xml:space="preserve">of applied data science skills to </w:t>
+      </w:r>
+      <w:r>
+        <w:rPr>
+          <w:rFonts w:ascii="Roboto Light" w:hAnsi="Roboto Light"/>
+          <w:color w:val="404040" w:themeColor="text1" w:themeTint="BF"/>
+          <w:sz w:val="20"/>
+          <w:szCs w:val="20"/>
+          <w:lang w:val="en-US"/>
+        </w:rPr>
+        <w:t>more than 1000 learners</w:t>
+      </w:r>
+      <w:r>
+        <w:rPr>
+          <w:rFonts w:ascii="Roboto Light" w:hAnsi="Roboto Light"/>
+          <w:color w:val="404040" w:themeColor="text1" w:themeTint="BF"/>
+          <w:sz w:val="20"/>
+          <w:szCs w:val="20"/>
+          <w:lang w:val="en-US"/>
+        </w:rPr>
+        <w:t xml:space="preserve"> with </w:t>
+      </w:r>
+      <w:r>
+        <w:rPr>
+          <w:rFonts w:ascii="Roboto Light" w:hAnsi="Roboto Light"/>
+          <w:color w:val="404040" w:themeColor="text1" w:themeTint="BF"/>
+          <w:sz w:val="20"/>
+          <w:szCs w:val="20"/>
+          <w:lang w:val="en-US"/>
+        </w:rPr>
+        <w:t xml:space="preserve">very </w:t>
+      </w:r>
+      <w:r>
+        <w:rPr>
+          <w:rFonts w:ascii="Roboto Light" w:hAnsi="Roboto Light"/>
+          <w:color w:val="404040" w:themeColor="text1" w:themeTint="BF"/>
+          <w:sz w:val="20"/>
+          <w:szCs w:val="20"/>
+          <w:lang w:val="en-US"/>
+        </w:rPr>
+        <w:t xml:space="preserve">heterogeneous background. </w:t>
+      </w:r>
+      <w:r>
+        <w:rPr>
+          <w:rFonts w:ascii="Roboto Light" w:hAnsi="Roboto Light"/>
+          <w:color w:val="404040" w:themeColor="text1" w:themeTint="BF"/>
+          <w:sz w:val="20"/>
+          <w:szCs w:val="20"/>
+          <w:lang w:val="en-US"/>
+        </w:rPr>
+        <w:t xml:space="preserve">Content covers full </w:t>
+      </w:r>
+      <w:r>
+        <w:rPr>
+          <w:rFonts w:ascii="Roboto Light" w:hAnsi="Roboto Light"/>
+          <w:color w:val="404040" w:themeColor="text1" w:themeTint="BF"/>
+          <w:sz w:val="20"/>
+          <w:szCs w:val="20"/>
+          <w:lang w:val="en-US"/>
+        </w:rPr>
+        <w:t xml:space="preserve">data science pipeline with equal focus on data preparation, exploration, modeling, </w:t>
+      </w:r>
+      <w:r>
+        <w:rPr>
+          <w:rFonts w:ascii="Roboto Light" w:hAnsi="Roboto Light"/>
+          <w:color w:val="404040" w:themeColor="text1" w:themeTint="BF"/>
+          <w:sz w:val="20"/>
+          <w:szCs w:val="20"/>
+          <w:lang w:val="en-US"/>
+        </w:rPr>
+        <w:t xml:space="preserve">post-analysis investigation, </w:t>
+      </w:r>
+      <w:r>
+        <w:rPr>
+          <w:rFonts w:ascii="Roboto Light" w:hAnsi="Roboto Light"/>
+          <w:color w:val="404040" w:themeColor="text1" w:themeTint="BF"/>
+          <w:sz w:val="20"/>
+          <w:szCs w:val="20"/>
+          <w:lang w:val="en-US"/>
+        </w:rPr>
+        <w:t xml:space="preserve">and results </w:t>
+      </w:r>
+      <w:r>
+        <w:rPr>
+          <w:rFonts w:ascii="Roboto Light" w:hAnsi="Roboto Light"/>
+          <w:color w:val="404040" w:themeColor="text1" w:themeTint="BF"/>
+          <w:sz w:val="20"/>
+          <w:szCs w:val="20"/>
+          <w:lang w:val="en-US"/>
+        </w:rPr>
+        <w:t>visualization</w:t>
+      </w:r>
+      <w:r>
+        <w:rPr>
+          <w:rFonts w:ascii="Roboto Light" w:hAnsi="Roboto Light"/>
+          <w:color w:val="404040" w:themeColor="text1" w:themeTint="BF"/>
+          <w:sz w:val="20"/>
+          <w:szCs w:val="20"/>
+          <w:lang w:val="en-US"/>
+        </w:rPr>
+        <w:t xml:space="preserve"> </w:t>
+      </w:r>
+      <w:r>
+        <w:rPr>
+          <w:rFonts w:ascii="Roboto Light" w:hAnsi="Roboto Light"/>
+          <w:color w:val="404040" w:themeColor="text1" w:themeTint="BF"/>
+          <w:sz w:val="20"/>
+          <w:szCs w:val="20"/>
+          <w:lang w:val="en-US"/>
+        </w:rPr>
+        <w:t xml:space="preserve">and </w:t>
+      </w:r>
+      <w:r>
+        <w:rPr>
+          <w:rFonts w:ascii="Roboto Light" w:hAnsi="Roboto Light"/>
+          <w:color w:val="404040" w:themeColor="text1" w:themeTint="BF"/>
+          <w:sz w:val="20"/>
+          <w:szCs w:val="20"/>
+          <w:lang w:val="en-US"/>
+        </w:rPr>
+        <w:t>communication</w:t>
+      </w:r>
+      <w:r>
+        <w:rPr>
+          <w:rFonts w:ascii="Roboto Light" w:hAnsi="Roboto Light"/>
+          <w:color w:val="404040" w:themeColor="text1" w:themeTint="BF"/>
+          <w:sz w:val="20"/>
+          <w:szCs w:val="20"/>
+          <w:lang w:val="en-US"/>
+        </w:rPr>
+        <w:t>.</w:t>
       </w:r>
     </w:p>
     <w:p>
@@ -5346,63 +6660,6 @@
         <w:jc w:val="both"/>
         <w:rPr>
           <w:rFonts w:ascii="Roboto Light" w:hAnsi="Roboto Light"/>
-          <w:i/>
-          <w:iCs/>
-          <w:color w:val="C00000"/>
-          <w:sz w:val="20"/>
-          <w:szCs w:val="20"/>
-          <w:lang w:val="en-US"/>
-        </w:rPr>
-      </w:pPr>
-      <w:hyperlink r:id="rId37" w:history="1">
-        <w:r>
-          <w:rPr>
-            <w:rStyle w:val="Hyperlink"/>
-            <w:rFonts w:ascii="Roboto Light" w:hAnsi="Roboto Light"/>
-            <w:i/>
-            <w:iCs/>
-            <w:color w:val="1A89F9" w:themeColor="hyperlink" w:themeTint="BF"/>
-            <w:sz w:val="20"/>
-            <w:szCs w:val="20"/>
-            <w:lang w:val="en-US"/>
-          </w:rPr>
-          <w:t>https://www.extensionschool.ch</w:t>
-        </w:r>
-      </w:hyperlink>
-      <w:r>
-        <w:rPr>
-          <w:rFonts w:ascii="Roboto Light" w:hAnsi="Roboto Light"/>
-          <w:i/>
-          <w:iCs/>
-          <w:color w:val="404040" w:themeColor="text1" w:themeTint="BF"/>
-          <w:sz w:val="20"/>
-          <w:szCs w:val="20"/>
-          <w:lang w:val="en-US"/>
-        </w:rPr>
-        <w:tab/>
-      </w:r>
-      <w:r>
-        <w:rPr>
-          <w:rFonts w:ascii="Roboto Light" w:hAnsi="Roboto Light"/>
-          <w:i/>
-          <w:iCs/>
-          <w:color w:val="C00000"/>
-          <w:sz w:val="20"/>
-          <w:szCs w:val="20"/>
-          <w:lang w:val="en-US"/>
-        </w:rPr>
-        <w:t>daily</w:t>
-      </w:r>
-    </w:p>
-    <w:p>
-      <w:pPr>
-        <w:tabs>
-          <w:tab w:val="right" w:pos="10773"/>
-        </w:tabs>
-        <w:ind w:left="709"/>
-        <w:jc w:val="both"/>
-        <w:rPr>
-          <w:rFonts w:ascii="Roboto Light" w:hAnsi="Roboto Light"/>
           <w:color w:val="404040" w:themeColor="text1" w:themeTint="BF"/>
           <w:sz w:val="20"/>
           <w:szCs w:val="20"/>
@@ -5419,34 +6676,8 @@
           <w:szCs w:val="20"/>
           <w:lang w:val="en-US"/>
         </w:rPr>
-        <w:t>Teaching</w:t>
-      </w:r>
-      <w:r>
-        <w:rPr>
-          <w:rFonts w:ascii="Roboto Light" w:hAnsi="Roboto Light"/>
-          <w:color w:val="404040" w:themeColor="text1" w:themeTint="BF"/>
-          <w:sz w:val="20"/>
-          <w:szCs w:val="20"/>
-          <w:lang w:val="en-US"/>
-        </w:rPr>
-        <w:t xml:space="preserve"> of applied data science skills to learners with heterogeneous background from ages 12 to 80. This includes proper data preparation, cleaning and exploration, machine learning model creation, optimization and post-analysis investigation, as well as data presentation, communication and visualization.</w:t>
-      </w:r>
-    </w:p>
-    <w:p>
-      <w:pPr>
-        <w:tabs>
-          <w:tab w:val="right" w:pos="10773"/>
-        </w:tabs>
-        <w:ind w:left="709"/>
-        <w:jc w:val="both"/>
-        <w:rPr>
-          <w:rFonts w:ascii="Roboto Light" w:hAnsi="Roboto Light"/>
-          <w:color w:val="404040" w:themeColor="text1" w:themeTint="BF"/>
-          <w:sz w:val="20"/>
-          <w:szCs w:val="20"/>
-          <w:lang w:val="en-US"/>
-        </w:rPr>
-      </w:pPr>
+        <w:t>M</w:t>
+      </w:r>
       <w:r>
         <w:rPr>
           <w:rFonts w:ascii="Roboto Light" w:hAnsi="Roboto Light"/>
@@ -5457,67 +6688,167 @@
           <w:szCs w:val="20"/>
           <w:lang w:val="en-US"/>
         </w:rPr>
-        <w:t>Mentoring</w:t>
-      </w:r>
-      <w:r>
-        <w:rPr>
-          <w:rFonts w:ascii="Roboto Light" w:hAnsi="Roboto Light"/>
-          <w:color w:val="404040" w:themeColor="text1" w:themeTint="BF"/>
-          <w:sz w:val="20"/>
-          <w:szCs w:val="20"/>
-          <w:lang w:val="en-US"/>
-        </w:rPr>
-        <w:t xml:space="preserve"> and guidance of </w:t>
-      </w:r>
-      <w:r>
-        <w:rPr>
-          <w:rFonts w:ascii="Roboto Light" w:hAnsi="Roboto Light"/>
-          <w:color w:val="404040" w:themeColor="text1" w:themeTint="BF"/>
-          <w:sz w:val="20"/>
-          <w:szCs w:val="20"/>
-          <w:lang w:val="en-US"/>
-        </w:rPr>
-        <w:t>proof-of-concept</w:t>
-      </w:r>
-      <w:r>
-        <w:rPr>
-          <w:rFonts w:ascii="Roboto Light" w:hAnsi="Roboto Light"/>
-          <w:color w:val="404040" w:themeColor="text1" w:themeTint="BF"/>
-          <w:sz w:val="20"/>
-          <w:szCs w:val="20"/>
-          <w:lang w:val="en-US"/>
-        </w:rPr>
-        <w:t xml:space="preserve"> projects from industry and research, in the domain of computer vision, consumer service, data exploration, education, energy, finance, games, geography, insurance, maintenance, manufacturing, marketing, medicine, </w:t>
-      </w:r>
-      <w:r>
-        <w:rPr>
-          <w:rFonts w:ascii="Roboto Light" w:hAnsi="Roboto Light"/>
-          <w:color w:val="404040" w:themeColor="text1" w:themeTint="BF"/>
-          <w:sz w:val="20"/>
-          <w:szCs w:val="20"/>
-          <w:lang w:val="en-US"/>
-        </w:rPr>
-        <w:t>meteorology</w:t>
-      </w:r>
-      <w:r>
-        <w:rPr>
-          <w:rFonts w:ascii="Roboto Light" w:hAnsi="Roboto Light"/>
-          <w:color w:val="404040" w:themeColor="text1" w:themeTint="BF"/>
-          <w:sz w:val="20"/>
-          <w:szCs w:val="20"/>
-          <w:lang w:val="en-US"/>
-        </w:rPr>
-        <w:t xml:space="preserve">, </w:t>
-      </w:r>
-      <w:r>
-        <w:rPr>
-          <w:rFonts w:ascii="Roboto Light" w:hAnsi="Roboto Light"/>
-          <w:color w:val="404040" w:themeColor="text1" w:themeTint="BF"/>
-          <w:sz w:val="20"/>
-          <w:szCs w:val="20"/>
-          <w:lang w:val="en-US"/>
-        </w:rPr>
-        <w:t>music, natural language processing, recommender systems, robotics, sales, scientific research, service optimization, social media, society, sports, system control, transportation.</w:t>
+        <w:t>entoring</w:t>
+      </w:r>
+      <w:r>
+        <w:rPr>
+          <w:rFonts w:ascii="Roboto Light" w:hAnsi="Roboto Light"/>
+          <w:color w:val="404040" w:themeColor="text1" w:themeTint="BF"/>
+          <w:sz w:val="20"/>
+          <w:szCs w:val="20"/>
+          <w:lang w:val="en-US"/>
+        </w:rPr>
+        <w:t xml:space="preserve"> </w:t>
+      </w:r>
+      <w:r>
+        <w:rPr>
+          <w:rFonts w:ascii="Roboto Light" w:hAnsi="Roboto Light"/>
+          <w:color w:val="404040" w:themeColor="text1" w:themeTint="BF"/>
+          <w:sz w:val="20"/>
+          <w:szCs w:val="20"/>
+          <w:lang w:val="en-US"/>
+        </w:rPr>
+        <w:t xml:space="preserve">of </w:t>
+      </w:r>
+      <w:r>
+        <w:rPr>
+          <w:rFonts w:ascii="Roboto Light" w:hAnsi="Roboto Light"/>
+          <w:color w:val="404040" w:themeColor="text1" w:themeTint="BF"/>
+          <w:sz w:val="20"/>
+          <w:szCs w:val="20"/>
+          <w:lang w:val="en-US"/>
+        </w:rPr>
+        <w:t xml:space="preserve">100s of </w:t>
+      </w:r>
+      <w:r>
+        <w:rPr>
+          <w:rFonts w:ascii="Roboto Light" w:hAnsi="Roboto Light"/>
+          <w:color w:val="404040" w:themeColor="text1" w:themeTint="BF"/>
+          <w:sz w:val="20"/>
+          <w:szCs w:val="20"/>
+          <w:lang w:val="en-US"/>
+        </w:rPr>
+        <w:t>proof</w:t>
+      </w:r>
+      <w:r>
+        <w:rPr>
+          <w:rFonts w:ascii="Roboto Light" w:hAnsi="Roboto Light"/>
+          <w:color w:val="404040" w:themeColor="text1" w:themeTint="BF"/>
+          <w:sz w:val="20"/>
+          <w:szCs w:val="20"/>
+          <w:lang w:val="en-US"/>
+        </w:rPr>
+        <w:t>-of-concept</w:t>
+      </w:r>
+      <w:r>
+        <w:rPr>
+          <w:rFonts w:ascii="Roboto Light" w:hAnsi="Roboto Light"/>
+          <w:color w:val="404040" w:themeColor="text1" w:themeTint="BF"/>
+          <w:sz w:val="20"/>
+          <w:szCs w:val="20"/>
+          <w:lang w:val="en-US"/>
+        </w:rPr>
+        <w:t xml:space="preserve"> projects from industry and research</w:t>
+      </w:r>
+      <w:r>
+        <w:rPr>
+          <w:rFonts w:ascii="Roboto Light" w:hAnsi="Roboto Light"/>
+          <w:color w:val="404040" w:themeColor="text1" w:themeTint="BF"/>
+          <w:sz w:val="20"/>
+          <w:szCs w:val="20"/>
+          <w:lang w:val="en-US"/>
+        </w:rPr>
+        <w:t>, covering</w:t>
+      </w:r>
+      <w:r>
+        <w:rPr>
+          <w:rFonts w:ascii="Roboto Light" w:hAnsi="Roboto Light"/>
+          <w:color w:val="404040" w:themeColor="text1" w:themeTint="BF"/>
+          <w:sz w:val="20"/>
+          <w:szCs w:val="20"/>
+          <w:lang w:val="en-US"/>
+        </w:rPr>
+        <w:t xml:space="preserve"> computer vision, consumer service, energy, finance, geography, insurance, </w:t>
+      </w:r>
+      <w:r>
+        <w:rPr>
+          <w:rFonts w:ascii="Roboto Light" w:hAnsi="Roboto Light"/>
+          <w:color w:val="404040" w:themeColor="text1" w:themeTint="BF"/>
+          <w:sz w:val="20"/>
+          <w:szCs w:val="20"/>
+          <w:lang w:val="en-US"/>
+        </w:rPr>
+        <w:t xml:space="preserve">predictive </w:t>
+      </w:r>
+      <w:r>
+        <w:rPr>
+          <w:rFonts w:ascii="Roboto Light" w:hAnsi="Roboto Light"/>
+          <w:color w:val="404040" w:themeColor="text1" w:themeTint="BF"/>
+          <w:sz w:val="20"/>
+          <w:szCs w:val="20"/>
+          <w:lang w:val="en-US"/>
+        </w:rPr>
+        <w:t xml:space="preserve">maintenance, manufacturing, marketing, medicine, </w:t>
+      </w:r>
+      <w:r>
+        <w:rPr>
+          <w:rFonts w:ascii="Roboto Light" w:hAnsi="Roboto Light"/>
+          <w:color w:val="404040" w:themeColor="text1" w:themeTint="BF"/>
+          <w:sz w:val="20"/>
+          <w:szCs w:val="20"/>
+          <w:lang w:val="en-US"/>
+        </w:rPr>
+        <w:t xml:space="preserve">meteorology, </w:t>
+      </w:r>
+      <w:r>
+        <w:rPr>
+          <w:rFonts w:ascii="Roboto Light" w:hAnsi="Roboto Light"/>
+          <w:color w:val="404040" w:themeColor="text1" w:themeTint="BF"/>
+          <w:sz w:val="20"/>
+          <w:szCs w:val="20"/>
+          <w:lang w:val="en-US"/>
+        </w:rPr>
+        <w:t xml:space="preserve">music, </w:t>
+      </w:r>
+      <w:r>
+        <w:rPr>
+          <w:rFonts w:ascii="Roboto Light" w:hAnsi="Roboto Light"/>
+          <w:color w:val="404040" w:themeColor="text1" w:themeTint="BF"/>
+          <w:sz w:val="20"/>
+          <w:szCs w:val="20"/>
+          <w:lang w:val="en-US"/>
+        </w:rPr>
+        <w:t>NLP</w:t>
+      </w:r>
+      <w:r>
+        <w:rPr>
+          <w:rFonts w:ascii="Roboto Light" w:hAnsi="Roboto Light"/>
+          <w:color w:val="404040" w:themeColor="text1" w:themeTint="BF"/>
+          <w:sz w:val="20"/>
+          <w:szCs w:val="20"/>
+          <w:lang w:val="en-US"/>
+        </w:rPr>
+        <w:t>, recommender systems, robotics, sales, service optimization, system control</w:t>
+      </w:r>
+      <w:r>
+        <w:rPr>
+          <w:rFonts w:ascii="Roboto Light" w:hAnsi="Roboto Light"/>
+          <w:color w:val="404040" w:themeColor="text1" w:themeTint="BF"/>
+          <w:sz w:val="20"/>
+          <w:szCs w:val="20"/>
+          <w:lang w:val="en-US"/>
+        </w:rPr>
+        <w:t xml:space="preserve"> and</w:t>
+      </w:r>
+      <w:r>
+        <w:rPr>
+          <w:rFonts w:ascii="Roboto Light" w:hAnsi="Roboto Light"/>
+          <w:color w:val="404040" w:themeColor="text1" w:themeTint="BF"/>
+          <w:sz w:val="20"/>
+          <w:szCs w:val="20"/>
+          <w:lang w:val="en-US"/>
+        </w:rPr>
+        <w:t xml:space="preserve"> transportation.</w:t>
       </w:r>
     </w:p>
     <w:p>
@@ -5581,19 +6912,7 @@
           <w:szCs w:val="21"/>
           <w:lang w:val="en-US"/>
         </w:rPr>
-        <w:t>MRI analysis in Python using Nipype, Nilearn and more</w:t>
-      </w:r>
-      <w:r>
-        <w:rPr>
-          <w:rFonts w:ascii="Roboto Light" w:eastAsia="Malgun Gothic" w:hAnsi="Roboto Light" w:cs="Malgun Gothic"/>
-          <w:b/>
-          <w:bCs/>
-          <w:color w:val="2E9E54"/>
-          <w:sz w:val="21"/>
-          <w:szCs w:val="21"/>
-          <w:lang w:val="en-US"/>
-        </w:rPr>
-        <w:t xml:space="preserve"> (2</w:t>
+        <w:t>MRI analysis in Python using Nipype, Nilearn and more (2</w:t>
       </w:r>
       <w:r>
         <w:rPr>
@@ -5674,7 +6993,7 @@
           <w:lang w:val="en-US"/>
         </w:rPr>
       </w:pPr>
-      <w:hyperlink r:id="rId38" w:history="1">
+      <w:hyperlink r:id="rId39" w:history="1">
         <w:r>
           <w:rPr>
             <w:rStyle w:val="Hyperlink"/>
@@ -5737,7 +7056,57 @@
           <w:szCs w:val="20"/>
           <w:lang w:val="en-US"/>
         </w:rPr>
-        <w:t>Second installment of the 2018 workshop at Cambridge due to great success and high demand.</w:t>
+        <w:t>D</w:t>
+      </w:r>
+      <w:r>
+        <w:rPr>
+          <w:rFonts w:ascii="Roboto Light" w:hAnsi="Roboto Light"/>
+          <w:color w:val="404040" w:themeColor="text1" w:themeTint="BF"/>
+          <w:sz w:val="20"/>
+          <w:szCs w:val="20"/>
+          <w:lang w:val="en-US"/>
+        </w:rPr>
+        <w:t>ue to great success and high demand</w:t>
+      </w:r>
+      <w:r>
+        <w:rPr>
+          <w:rFonts w:ascii="Roboto Light" w:hAnsi="Roboto Light"/>
+          <w:color w:val="404040" w:themeColor="text1" w:themeTint="BF"/>
+          <w:sz w:val="20"/>
+          <w:szCs w:val="20"/>
+          <w:lang w:val="en-US"/>
+        </w:rPr>
+        <w:t>, s</w:t>
+      </w:r>
+      <w:r>
+        <w:rPr>
+          <w:rFonts w:ascii="Roboto Light" w:hAnsi="Roboto Light"/>
+          <w:color w:val="404040" w:themeColor="text1" w:themeTint="BF"/>
+          <w:sz w:val="20"/>
+          <w:szCs w:val="20"/>
+          <w:lang w:val="en-US"/>
+        </w:rPr>
+        <w:t xml:space="preserve">econd </w:t>
+      </w:r>
+      <w:r>
+        <w:rPr>
+          <w:rFonts w:ascii="Roboto Light" w:hAnsi="Roboto Light"/>
+          <w:color w:val="404040" w:themeColor="text1" w:themeTint="BF"/>
+          <w:sz w:val="20"/>
+          <w:szCs w:val="20"/>
+          <w:lang w:val="en-US"/>
+        </w:rPr>
+        <w:t xml:space="preserve">and improved </w:t>
+      </w:r>
+      <w:r>
+        <w:rPr>
+          <w:rFonts w:ascii="Roboto Light" w:hAnsi="Roboto Light"/>
+          <w:color w:val="404040" w:themeColor="text1" w:themeTint="BF"/>
+          <w:sz w:val="20"/>
+          <w:szCs w:val="20"/>
+          <w:lang w:val="en-US"/>
+        </w:rPr>
+        <w:t>installment of the 2018 workshop at Cambridge.</w:t>
       </w:r>
     </w:p>
     <w:p>
@@ -5847,7 +7216,7 @@
           <w:lang w:val="en-US"/>
         </w:rPr>
       </w:pPr>
-      <w:hyperlink r:id="rId39" w:history="1">
+      <w:hyperlink r:id="rId40" w:history="1">
         <w:r>
           <w:rPr>
             <w:rStyle w:val="Hyperlink"/>
@@ -5859,7 +7228,33 @@
             <w:szCs w:val="20"/>
             <w:lang w:val="en-US"/>
           </w:rPr>
-          <w:t>https://appliedmldays.org/events/amld-epfl-2020</w:t>
+          <w:t>https://appliedmldays.org/events</w:t>
+        </w:r>
+        <w:r>
+          <w:rPr>
+            <w:rStyle w:val="Hyperlink"/>
+            <w:rFonts w:ascii="Roboto Light" w:hAnsi="Roboto Light"/>
+            <w:i/>
+            <w:iCs/>
+            <w:color w:val="1A89F9" w:themeColor="hyperlink" w:themeTint="BF"/>
+            <w:sz w:val="20"/>
+            <w:szCs w:val="20"/>
+            <w:lang w:val="en-US"/>
+          </w:rPr>
+          <w:t>/</w:t>
+        </w:r>
+        <w:r>
+          <w:rPr>
+            <w:rStyle w:val="Hyperlink"/>
+            <w:rFonts w:ascii="Roboto Light" w:hAnsi="Roboto Light"/>
+            <w:i/>
+            <w:iCs/>
+            <w:color w:val="1A89F9" w:themeColor="hyperlink" w:themeTint="BF"/>
+            <w:sz w:val="20"/>
+            <w:szCs w:val="20"/>
+            <w:lang w:val="en-US"/>
+          </w:rPr>
+          <w:t>amld-epfl-2020</w:t>
         </w:r>
       </w:hyperlink>
       <w:r>
@@ -5910,7 +7305,99 @@
           <w:szCs w:val="20"/>
           <w:lang w:val="en-US"/>
         </w:rPr>
-        <w:t>Hands-on experience of Machine Learning and Deep Learning methods by exploring different AI use cases.</w:t>
+        <w:t xml:space="preserve">Workshop given to 400 participants during the Applied Machine Learning Days at the </w:t>
+      </w:r>
+      <w:proofErr w:type="spellStart"/>
+      <w:r>
+        <w:rPr>
+          <w:rFonts w:ascii="Roboto Light" w:hAnsi="Roboto Light"/>
+          <w:color w:val="404040" w:themeColor="text1" w:themeTint="BF"/>
+          <w:sz w:val="20"/>
+          <w:szCs w:val="20"/>
+          <w:lang w:val="en-US"/>
+        </w:rPr>
+        <w:t>SwissTech</w:t>
+      </w:r>
+      <w:proofErr w:type="spellEnd"/>
+      <w:r>
+        <w:rPr>
+          <w:rFonts w:ascii="Roboto Light" w:hAnsi="Roboto Light"/>
+          <w:color w:val="404040" w:themeColor="text1" w:themeTint="BF"/>
+          <w:sz w:val="20"/>
+          <w:szCs w:val="20"/>
+          <w:lang w:val="en-US"/>
+        </w:rPr>
+        <w:t xml:space="preserve"> Convention Center</w:t>
+      </w:r>
+      <w:r>
+        <w:rPr>
+          <w:rFonts w:ascii="Roboto Light" w:hAnsi="Roboto Light"/>
+          <w:color w:val="404040" w:themeColor="text1" w:themeTint="BF"/>
+          <w:sz w:val="20"/>
+          <w:szCs w:val="20"/>
+          <w:lang w:val="en-US"/>
+        </w:rPr>
+        <w:t>, covering h</w:t>
+      </w:r>
+      <w:r>
+        <w:rPr>
+          <w:rFonts w:ascii="Roboto Light" w:hAnsi="Roboto Light"/>
+          <w:color w:val="404040" w:themeColor="text1" w:themeTint="BF"/>
+          <w:sz w:val="20"/>
+          <w:szCs w:val="20"/>
+          <w:lang w:val="en-US"/>
+        </w:rPr>
+        <w:t xml:space="preserve">ands-on Machine </w:t>
+      </w:r>
+      <w:r>
+        <w:rPr>
+          <w:rFonts w:ascii="Roboto Light" w:hAnsi="Roboto Light"/>
+          <w:color w:val="404040" w:themeColor="text1" w:themeTint="BF"/>
+          <w:sz w:val="20"/>
+          <w:szCs w:val="20"/>
+          <w:lang w:val="en-US"/>
+        </w:rPr>
+        <w:t xml:space="preserve">and Deep </w:t>
+      </w:r>
+      <w:r>
+        <w:rPr>
+          <w:rFonts w:ascii="Roboto Light" w:hAnsi="Roboto Light"/>
+          <w:color w:val="404040" w:themeColor="text1" w:themeTint="BF"/>
+          <w:sz w:val="20"/>
+          <w:szCs w:val="20"/>
+          <w:lang w:val="en-US"/>
+        </w:rPr>
+        <w:t xml:space="preserve">Learning </w:t>
+      </w:r>
+      <w:r>
+        <w:rPr>
+          <w:rFonts w:ascii="Roboto Light" w:hAnsi="Roboto Light"/>
+          <w:color w:val="404040" w:themeColor="text1" w:themeTint="BF"/>
+          <w:sz w:val="20"/>
+          <w:szCs w:val="20"/>
+          <w:lang w:val="en-US"/>
+        </w:rPr>
+        <w:t xml:space="preserve">use cases </w:t>
+      </w:r>
+      <w:r>
+        <w:rPr>
+          <w:rFonts w:ascii="Roboto Light" w:hAnsi="Roboto Light"/>
+          <w:color w:val="404040" w:themeColor="text1" w:themeTint="BF"/>
+          <w:sz w:val="20"/>
+          <w:szCs w:val="20"/>
+          <w:lang w:val="en-US"/>
+        </w:rPr>
+        <w:t>about computer vision, NLP and anomaly detection</w:t>
+      </w:r>
+      <w:r>
+        <w:rPr>
+          <w:rFonts w:ascii="Roboto Light" w:hAnsi="Roboto Light"/>
+          <w:color w:val="404040" w:themeColor="text1" w:themeTint="BF"/>
+          <w:sz w:val="20"/>
+          <w:szCs w:val="20"/>
+          <w:lang w:val="en-US"/>
+        </w:rPr>
+        <w:t>.</w:t>
       </w:r>
     </w:p>
     <w:p>
@@ -6020,7 +7507,7 @@
           <w:lang w:val="en-US"/>
         </w:rPr>
       </w:pPr>
-      <w:hyperlink r:id="rId40" w:history="1">
+      <w:hyperlink r:id="rId41" w:history="1">
         <w:r>
           <w:rPr>
             <w:rStyle w:val="Hyperlink"/>
@@ -6096,20 +7583,35 @@
         <w:rPr>
           <w:rFonts w:ascii="Roboto Light" w:hAnsi="Roboto Light"/>
           <w:color w:val="404040" w:themeColor="text1" w:themeTint="BF"/>
-          <w:sz w:val="21"/>
-          <w:szCs w:val="21"/>
+          <w:sz w:val="16"/>
+          <w:szCs w:val="16"/>
           <w:lang w:val="en-US"/>
         </w:rPr>
       </w:pPr>
-      <w:r>
-        <w:rPr>
-          <w:rFonts w:ascii="Roboto Light" w:hAnsi="Roboto Light"/>
-          <w:color w:val="404040" w:themeColor="text1" w:themeTint="BF"/>
-          <w:sz w:val="21"/>
-          <w:szCs w:val="21"/>
-          <w:lang w:val="en-US"/>
-        </w:rPr>
-        <w:lastRenderedPageBreak/>
+    </w:p>
+    <w:p>
+      <w:pPr>
+        <w:tabs>
+          <w:tab w:val="right" w:pos="10773"/>
+        </w:tabs>
+        <w:ind w:left="709" w:hanging="709"/>
+        <w:jc w:val="both"/>
+        <w:rPr>
+          <w:rFonts w:ascii="Roboto Light" w:hAnsi="Roboto Light"/>
+          <w:color w:val="404040" w:themeColor="text1" w:themeTint="BF"/>
+          <w:sz w:val="21"/>
+          <w:szCs w:val="21"/>
+          <w:lang w:val="en-US"/>
+        </w:rPr>
+      </w:pPr>
+      <w:r>
+        <w:rPr>
+          <w:rFonts w:ascii="Roboto Light" w:hAnsi="Roboto Light"/>
+          <w:color w:val="404040" w:themeColor="text1" w:themeTint="BF"/>
+          <w:sz w:val="21"/>
+          <w:szCs w:val="21"/>
+          <w:lang w:val="en-US"/>
+        </w:rPr>
         <w:t>201</w:t>
       </w:r>
       <w:r>
@@ -6198,7 +7700,7 @@
           <w:lang w:val="en-US"/>
         </w:rPr>
       </w:pPr>
-      <w:hyperlink r:id="rId41" w:history="1">
+      <w:hyperlink r:id="rId42" w:history="1">
         <w:r>
           <w:rPr>
             <w:rStyle w:val="Hyperlink"/>
@@ -6430,7 +7932,7 @@
           <w:lang w:val="en-US"/>
         </w:rPr>
       </w:pPr>
-      <w:hyperlink r:id="rId42" w:history="1">
+      <w:hyperlink r:id="rId43" w:history="1">
         <w:r>
           <w:rPr>
             <w:rStyle w:val="Hyperlink"/>
@@ -6517,7 +8019,119 @@
           <w:szCs w:val="20"/>
           <w:lang w:val="en-US"/>
         </w:rPr>
-        <w:t>Workshop given at Cognition &amp; Brain Sciences Unit covering many different neuroimaging topics, such as task-fMRI, diffusion imaging, functional connectivity analysis, machine learning, convoluted neural networks &amp; Nipype.</w:t>
+        <w:t xml:space="preserve">Workshop given </w:t>
+      </w:r>
+      <w:r>
+        <w:rPr>
+          <w:rFonts w:ascii="Roboto Light" w:hAnsi="Roboto Light"/>
+          <w:color w:val="404040" w:themeColor="text1" w:themeTint="BF"/>
+          <w:sz w:val="20"/>
+          <w:szCs w:val="20"/>
+          <w:lang w:val="en-US"/>
+        </w:rPr>
+        <w:t xml:space="preserve">to 30 participants </w:t>
+      </w:r>
+      <w:r>
+        <w:rPr>
+          <w:rFonts w:ascii="Roboto Light" w:hAnsi="Roboto Light"/>
+          <w:color w:val="404040" w:themeColor="text1" w:themeTint="BF"/>
+          <w:sz w:val="20"/>
+          <w:szCs w:val="20"/>
+          <w:lang w:val="en-US"/>
+        </w:rPr>
+        <w:t xml:space="preserve">at </w:t>
+      </w:r>
+      <w:r>
+        <w:rPr>
+          <w:rFonts w:ascii="Roboto Light" w:hAnsi="Roboto Light"/>
+          <w:color w:val="404040" w:themeColor="text1" w:themeTint="BF"/>
+          <w:sz w:val="20"/>
+          <w:szCs w:val="20"/>
+          <w:lang w:val="en-US"/>
+        </w:rPr>
+        <w:t xml:space="preserve">MRC </w:t>
+      </w:r>
+      <w:r>
+        <w:rPr>
+          <w:rFonts w:ascii="Roboto Light" w:hAnsi="Roboto Light"/>
+          <w:color w:val="404040" w:themeColor="text1" w:themeTint="BF"/>
+          <w:sz w:val="20"/>
+          <w:szCs w:val="20"/>
+          <w:lang w:val="en-US"/>
+        </w:rPr>
+        <w:t xml:space="preserve">Cognition &amp; Brain Sciences Unit covering </w:t>
+      </w:r>
+      <w:r>
+        <w:rPr>
+          <w:rFonts w:ascii="Roboto Light" w:hAnsi="Roboto Light"/>
+          <w:color w:val="404040" w:themeColor="text1" w:themeTint="BF"/>
+          <w:sz w:val="20"/>
+          <w:szCs w:val="20"/>
+          <w:lang w:val="en-US"/>
+        </w:rPr>
+        <w:t xml:space="preserve">numerous </w:t>
+      </w:r>
+      <w:r>
+        <w:rPr>
+          <w:rFonts w:ascii="Roboto Light" w:hAnsi="Roboto Light"/>
+          <w:color w:val="404040" w:themeColor="text1" w:themeTint="BF"/>
+          <w:sz w:val="20"/>
+          <w:szCs w:val="20"/>
+          <w:lang w:val="en-US"/>
+        </w:rPr>
+        <w:t>neuroimaging topics, such as task-fMRI, diffusion imaging, functional connectivity analysis, machine learning,</w:t>
+      </w:r>
+      <w:r>
+        <w:rPr>
+          <w:rFonts w:ascii="Roboto Light" w:hAnsi="Roboto Light"/>
+          <w:color w:val="404040" w:themeColor="text1" w:themeTint="BF"/>
+          <w:sz w:val="20"/>
+          <w:szCs w:val="20"/>
+          <w:lang w:val="en-US"/>
+        </w:rPr>
+        <w:t xml:space="preserve"> </w:t>
+      </w:r>
+      <w:proofErr w:type="spellStart"/>
+      <w:r>
+        <w:rPr>
+          <w:rFonts w:ascii="Roboto Light" w:hAnsi="Roboto Light"/>
+          <w:color w:val="404040" w:themeColor="text1" w:themeTint="BF"/>
+          <w:sz w:val="20"/>
+          <w:szCs w:val="20"/>
+          <w:lang w:val="en-US"/>
+        </w:rPr>
+        <w:t>ConvNets</w:t>
+      </w:r>
+      <w:proofErr w:type="spellEnd"/>
+      <w:r>
+        <w:rPr>
+          <w:rFonts w:ascii="Roboto Light" w:hAnsi="Roboto Light"/>
+          <w:color w:val="404040" w:themeColor="text1" w:themeTint="BF"/>
+          <w:sz w:val="20"/>
+          <w:szCs w:val="20"/>
+          <w:lang w:val="en-US"/>
+        </w:rPr>
+        <w:t xml:space="preserve"> </w:t>
+      </w:r>
+      <w:r>
+        <w:rPr>
+          <w:rFonts w:ascii="Roboto Light" w:hAnsi="Roboto Light"/>
+          <w:color w:val="404040" w:themeColor="text1" w:themeTint="BF"/>
+          <w:sz w:val="20"/>
+          <w:szCs w:val="20"/>
+          <w:lang w:val="en-US"/>
+        </w:rPr>
+        <w:t>and</w:t>
+      </w:r>
+      <w:r>
+        <w:rPr>
+          <w:rFonts w:ascii="Roboto Light" w:hAnsi="Roboto Light"/>
+          <w:color w:val="404040" w:themeColor="text1" w:themeTint="BF"/>
+          <w:sz w:val="20"/>
+          <w:szCs w:val="20"/>
+          <w:lang w:val="en-US"/>
+        </w:rPr>
+        <w:t xml:space="preserve"> Nipype.</w:t>
       </w:r>
     </w:p>
     <w:p>
@@ -6664,7 +8278,7 @@
           <w:lang w:val="en-US"/>
         </w:rPr>
       </w:pPr>
-      <w:hyperlink r:id="rId43" w:history="1">
+      <w:hyperlink r:id="rId44" w:history="1">
         <w:r>
           <w:rPr>
             <w:rStyle w:val="Hyperlink"/>
@@ -6751,7 +8365,57 @@
           <w:szCs w:val="20"/>
           <w:lang w:val="en-US"/>
         </w:rPr>
-        <w:t xml:space="preserve">Focused on open and reproducible neuroscience using python. Teaching covered scientific toolboxes such as Nipype, Docker, Jupyter Notebook, BIDS, OpenNeuro, </w:t>
+        <w:t>Workshop given to 50 participants, with a f</w:t>
+      </w:r>
+      <w:r>
+        <w:rPr>
+          <w:rFonts w:ascii="Roboto Light" w:hAnsi="Roboto Light"/>
+          <w:color w:val="404040" w:themeColor="text1" w:themeTint="BF"/>
+          <w:sz w:val="20"/>
+          <w:szCs w:val="20"/>
+          <w:lang w:val="en-US"/>
+        </w:rPr>
+        <w:t xml:space="preserve">ocused on open and reproducible neuroscience using </w:t>
+      </w:r>
+      <w:r>
+        <w:rPr>
+          <w:rFonts w:ascii="Roboto Light" w:hAnsi="Roboto Light"/>
+          <w:color w:val="404040" w:themeColor="text1" w:themeTint="BF"/>
+          <w:sz w:val="20"/>
+          <w:szCs w:val="20"/>
+          <w:lang w:val="en-US"/>
+        </w:rPr>
+        <w:t>P</w:t>
+      </w:r>
+      <w:r>
+        <w:rPr>
+          <w:rFonts w:ascii="Roboto Light" w:hAnsi="Roboto Light"/>
+          <w:color w:val="404040" w:themeColor="text1" w:themeTint="BF"/>
+          <w:sz w:val="20"/>
+          <w:szCs w:val="20"/>
+          <w:lang w:val="en-US"/>
+        </w:rPr>
+        <w:t xml:space="preserve">ython. </w:t>
+      </w:r>
+      <w:r>
+        <w:rPr>
+          <w:rFonts w:ascii="Roboto Light" w:hAnsi="Roboto Light"/>
+          <w:color w:val="404040" w:themeColor="text1" w:themeTint="BF"/>
+          <w:sz w:val="20"/>
+          <w:szCs w:val="20"/>
+          <w:lang w:val="en-US"/>
+        </w:rPr>
+        <w:t xml:space="preserve">Content covered toolboxes like </w:t>
+      </w:r>
+      <w:r>
+        <w:rPr>
+          <w:rFonts w:ascii="Roboto Light" w:hAnsi="Roboto Light"/>
+          <w:color w:val="404040" w:themeColor="text1" w:themeTint="BF"/>
+          <w:sz w:val="20"/>
+          <w:szCs w:val="20"/>
+          <w:lang w:val="en-US"/>
+        </w:rPr>
+        <w:t xml:space="preserve">Nipype, Docker, Jupyter, BIDS, OpenNeuro, </w:t>
       </w:r>
       <w:proofErr w:type="spellStart"/>
       <w:r>
@@ -6795,7 +8459,39 @@
           <w:szCs w:val="20"/>
           <w:lang w:val="en-US"/>
         </w:rPr>
-        <w:t>, Nilearn, and PyMVPA.</w:t>
+        <w:t>, Nilearn, PyMVPA</w:t>
+      </w:r>
+      <w:r>
+        <w:rPr>
+          <w:rFonts w:ascii="Roboto Light" w:hAnsi="Roboto Light"/>
+          <w:color w:val="404040" w:themeColor="text1" w:themeTint="BF"/>
+          <w:sz w:val="20"/>
+          <w:szCs w:val="20"/>
+          <w:lang w:val="en-US"/>
+        </w:rPr>
+        <w:t xml:space="preserve"> and </w:t>
+      </w:r>
+      <w:proofErr w:type="spellStart"/>
+      <w:r>
+        <w:rPr>
+          <w:rFonts w:ascii="Roboto Light" w:hAnsi="Roboto Light"/>
+          <w:color w:val="404040" w:themeColor="text1" w:themeTint="BF"/>
+          <w:sz w:val="20"/>
+          <w:szCs w:val="20"/>
+          <w:lang w:val="en-US"/>
+        </w:rPr>
+        <w:t>Keras</w:t>
+      </w:r>
+      <w:proofErr w:type="spellEnd"/>
+      <w:r>
+        <w:rPr>
+          <w:rFonts w:ascii="Roboto Light" w:hAnsi="Roboto Light"/>
+          <w:color w:val="404040" w:themeColor="text1" w:themeTint="BF"/>
+          <w:sz w:val="20"/>
+          <w:szCs w:val="20"/>
+          <w:lang w:val="en-US"/>
+        </w:rPr>
+        <w:t>.</w:t>
       </w:r>
     </w:p>
     <w:p>
@@ -6942,7 +8638,7 @@
           <w:lang w:val="en-US"/>
         </w:rPr>
       </w:pPr>
-      <w:hyperlink r:id="rId44" w:history="1">
+      <w:hyperlink r:id="rId45" w:history="1">
         <w:r>
           <w:rPr>
             <w:rStyle w:val="Hyperlink"/>
@@ -7017,7 +8713,47 @@
           <w:szCs w:val="20"/>
           <w:lang w:val="en-US"/>
         </w:rPr>
-        <w:t>Workshop covered the same content as at Max Planck Institute, Frankfurt, Germany in May 2018.</w:t>
+        <w:t xml:space="preserve">Workshop </w:t>
+      </w:r>
+      <w:r>
+        <w:rPr>
+          <w:rFonts w:ascii="Roboto Light" w:hAnsi="Roboto Light"/>
+          <w:color w:val="404040" w:themeColor="text1" w:themeTint="BF"/>
+          <w:sz w:val="20"/>
+          <w:szCs w:val="20"/>
+          <w:lang w:val="en-US"/>
+        </w:rPr>
+        <w:t xml:space="preserve">given to 45 participants and </w:t>
+      </w:r>
+      <w:r>
+        <w:rPr>
+          <w:rFonts w:ascii="Roboto Light" w:hAnsi="Roboto Light"/>
+          <w:color w:val="404040" w:themeColor="text1" w:themeTint="BF"/>
+          <w:sz w:val="20"/>
+          <w:szCs w:val="20"/>
+          <w:lang w:val="en-US"/>
+        </w:rPr>
+        <w:t xml:space="preserve">covered same content as </w:t>
+      </w:r>
+      <w:r>
+        <w:rPr>
+          <w:rFonts w:ascii="Roboto Light" w:hAnsi="Roboto Light"/>
+          <w:color w:val="404040" w:themeColor="text1" w:themeTint="BF"/>
+          <w:sz w:val="20"/>
+          <w:szCs w:val="20"/>
+          <w:lang w:val="en-US"/>
+        </w:rPr>
+        <w:t xml:space="preserve">workshop given at </w:t>
+      </w:r>
+      <w:r>
+        <w:rPr>
+          <w:rFonts w:ascii="Roboto Light" w:hAnsi="Roboto Light"/>
+          <w:color w:val="404040" w:themeColor="text1" w:themeTint="BF"/>
+          <w:sz w:val="20"/>
+          <w:szCs w:val="20"/>
+          <w:lang w:val="en-US"/>
+        </w:rPr>
+        <w:t>Max Planck Institute in May 2018.</w:t>
       </w:r>
     </w:p>
     <w:p>
@@ -7140,10 +8876,10 @@
           <w:color w:val="404040" w:themeColor="text1" w:themeTint="BF"/>
           <w:sz w:val="21"/>
           <w:szCs w:val="21"/>
-          <w:lang w:val="de-CH"/>
+          <w:lang w:val="en-US"/>
         </w:rPr>
       </w:pPr>
-      <w:hyperlink r:id="rId45" w:history="1">
+      <w:hyperlink r:id="rId46" w:history="1">
         <w:r>
           <w:rPr>
             <w:rStyle w:val="Hyperlink"/>
@@ -7153,7 +8889,7 @@
             <w:color w:val="1A89F9" w:themeColor="hyperlink" w:themeTint="BF"/>
             <w:sz w:val="21"/>
             <w:szCs w:val="21"/>
-            <w:lang w:val="de-CH"/>
+            <w:lang w:val="en-US"/>
           </w:rPr>
           <w:t>https://github.com/miykael/workshop_mumbai</w:t>
         </w:r>
@@ -7166,7 +8902,7 @@
           <w:color w:val="404040" w:themeColor="text1" w:themeTint="BF"/>
           <w:sz w:val="21"/>
           <w:szCs w:val="21"/>
-          <w:lang w:val="de-CH"/>
+          <w:lang w:val="en-US"/>
         </w:rPr>
         <w:tab/>
       </w:r>
@@ -7178,24 +8914,10 @@
           <w:color w:val="C00000"/>
           <w:sz w:val="20"/>
           <w:szCs w:val="20"/>
-          <w:lang w:val="de-CH"/>
-        </w:rPr>
-        <w:t xml:space="preserve">5-hour </w:t>
-      </w:r>
-      <w:proofErr w:type="spellStart"/>
-      <w:r>
-        <w:rPr>
-          <w:rFonts w:ascii="Roboto Light" w:hAnsi="Roboto Light"/>
-          <w:i/>
-          <w:iCs/>
-          <w:color w:val="C00000"/>
-          <w:sz w:val="20"/>
-          <w:szCs w:val="20"/>
-          <w:lang w:val="de-CH"/>
-        </w:rPr>
-        <w:t>webinar</w:t>
-      </w:r>
-      <w:proofErr w:type="spellEnd"/>
+          <w:lang w:val="en-US"/>
+        </w:rPr>
+        <w:t>5-hour webinar</w:t>
+      </w:r>
     </w:p>
     <w:p>
       <w:pPr>
@@ -7220,7 +8942,27 @@
           <w:szCs w:val="21"/>
           <w:lang w:val="en-US"/>
         </w:rPr>
-        <w:t xml:space="preserve">Webinar given during </w:t>
+        <w:t xml:space="preserve">Webinar given </w:t>
+      </w:r>
+      <w:r>
+        <w:rPr>
+          <w:rFonts w:ascii="Roboto Light" w:hAnsi="Roboto Light"/>
+          <w:color w:val="404040" w:themeColor="text1" w:themeTint="BF"/>
+          <w:sz w:val="21"/>
+          <w:szCs w:val="21"/>
+          <w:lang w:val="en-US"/>
+        </w:rPr>
+        <w:t xml:space="preserve">to 60 participants </w:t>
+      </w:r>
+      <w:r>
+        <w:rPr>
+          <w:rFonts w:ascii="Roboto Light" w:hAnsi="Roboto Light"/>
+          <w:color w:val="404040" w:themeColor="text1" w:themeTint="BF"/>
+          <w:sz w:val="21"/>
+          <w:szCs w:val="21"/>
+          <w:lang w:val="en-US"/>
+        </w:rPr>
+        <w:t xml:space="preserve">during </w:t>
       </w:r>
       <w:proofErr w:type="spellStart"/>
       <w:r>
@@ -7231,7 +8973,17 @@
           <w:szCs w:val="21"/>
           <w:lang w:val="en-US"/>
         </w:rPr>
-        <w:t>Brainhack</w:t>
+        <w:t xml:space="preserve">the </w:t>
+      </w:r>
+      <w:r>
+        <w:rPr>
+          <w:rFonts w:ascii="Roboto Light" w:hAnsi="Roboto Light"/>
+          <w:color w:val="404040" w:themeColor="text1" w:themeTint="BF"/>
+          <w:sz w:val="21"/>
+          <w:szCs w:val="21"/>
+          <w:lang w:val="en-US"/>
+        </w:rPr>
+        <w:t>Brainhac</w:t>
       </w:r>
       <w:proofErr w:type="spellEnd"/>
       <w:r>
@@ -7242,7 +8994,7 @@
           <w:szCs w:val="21"/>
           <w:lang w:val="en-US"/>
         </w:rPr>
-        <w:t xml:space="preserve"> event organized by Prof. </w:t>
+        <w:t xml:space="preserve">k event organized by Prof. </w:t>
       </w:r>
       <w:proofErr w:type="spellStart"/>
       <w:r>
@@ -7264,7 +9016,27 @@
           <w:szCs w:val="21"/>
           <w:lang w:val="en-US"/>
         </w:rPr>
-        <w:t xml:space="preserve"> Jani, sponsored by IEEE, covering basics of neuroimaging data analysis using python toolboxes such as Nipype, Nilearn &amp; </w:t>
+        <w:t xml:space="preserve"> Jani, sponsored by IEEE, covering basics of neuroimaging data analysis using python toolboxes such as Nipype, Nilearn </w:t>
+      </w:r>
+      <w:r>
+        <w:rPr>
+          <w:rFonts w:ascii="Roboto Light" w:hAnsi="Roboto Light"/>
+          <w:color w:val="404040" w:themeColor="text1" w:themeTint="BF"/>
+          <w:sz w:val="21"/>
+          <w:szCs w:val="21"/>
+          <w:lang w:val="en-US"/>
+        </w:rPr>
+        <w:t>and</w:t>
+      </w:r>
+      <w:r>
+        <w:rPr>
+          <w:rFonts w:ascii="Roboto Light" w:hAnsi="Roboto Light"/>
+          <w:color w:val="404040" w:themeColor="text1" w:themeTint="BF"/>
+          <w:sz w:val="21"/>
+          <w:szCs w:val="21"/>
+          <w:lang w:val="en-US"/>
+        </w:rPr>
+        <w:t xml:space="preserve"> </w:t>
       </w:r>
       <w:proofErr w:type="spellStart"/>
       <w:r>
@@ -7275,7 +9047,17 @@
           <w:szCs w:val="21"/>
           <w:lang w:val="en-US"/>
         </w:rPr>
-        <w:t>Keras</w:t>
+        <w:t>K</w:t>
+      </w:r>
+      <w:r>
+        <w:rPr>
+          <w:rFonts w:ascii="Roboto Light" w:hAnsi="Roboto Light"/>
+          <w:color w:val="404040" w:themeColor="text1" w:themeTint="BF"/>
+          <w:sz w:val="21"/>
+          <w:szCs w:val="21"/>
+          <w:lang w:val="en-US"/>
+        </w:rPr>
+        <w:t>eras</w:t>
       </w:r>
       <w:proofErr w:type="spellEnd"/>
       <w:r>
@@ -7396,7 +9178,7 @@
           <w:lang w:val="en-US"/>
         </w:rPr>
       </w:pPr>
-      <w:hyperlink r:id="rId46" w:history="1">
+      <w:hyperlink r:id="rId47" w:history="1">
         <w:r>
           <w:rPr>
             <w:rStyle w:val="Hyperlink"/>
@@ -7459,7 +9241,27 @@
           <w:szCs w:val="20"/>
           <w:lang w:val="en-US"/>
         </w:rPr>
-        <w:t xml:space="preserve">Nipype Tutorial given during the </w:t>
+        <w:t xml:space="preserve">Nipype Tutorial given </w:t>
+      </w:r>
+      <w:r>
+        <w:rPr>
+          <w:rFonts w:ascii="Roboto Light" w:hAnsi="Roboto Light"/>
+          <w:color w:val="404040" w:themeColor="text1" w:themeTint="BF"/>
+          <w:sz w:val="20"/>
+          <w:szCs w:val="20"/>
+          <w:lang w:val="en-US"/>
+        </w:rPr>
+        <w:t xml:space="preserve">to 40 participants </w:t>
+      </w:r>
+      <w:r>
+        <w:rPr>
+          <w:rFonts w:ascii="Roboto Light" w:hAnsi="Roboto Light"/>
+          <w:color w:val="404040" w:themeColor="text1" w:themeTint="BF"/>
+          <w:sz w:val="20"/>
+          <w:szCs w:val="20"/>
+          <w:lang w:val="en-US"/>
+        </w:rPr>
+        <w:t xml:space="preserve">during the </w:t>
       </w:r>
       <w:proofErr w:type="spellStart"/>
       <w:r>
@@ -7601,7 +9403,7 @@
           <w:lang w:val="en-US"/>
         </w:rPr>
       </w:pPr>
-      <w:hyperlink r:id="rId47" w:history="1">
+      <w:hyperlink r:id="rId48" w:history="1">
         <w:r>
           <w:rPr>
             <w:rStyle w:val="Hyperlink"/>
@@ -7676,7 +9478,27 @@
           <w:szCs w:val="20"/>
           <w:lang w:val="en-US"/>
         </w:rPr>
-        <w:t xml:space="preserve">Nipype Tutorial given during the </w:t>
+        <w:t xml:space="preserve">Nipype Tutorial given </w:t>
+      </w:r>
+      <w:r>
+        <w:rPr>
+          <w:rFonts w:ascii="Roboto Light" w:hAnsi="Roboto Light"/>
+          <w:color w:val="404040" w:themeColor="text1" w:themeTint="BF"/>
+          <w:sz w:val="20"/>
+          <w:szCs w:val="20"/>
+          <w:lang w:val="en-US"/>
+        </w:rPr>
+        <w:t xml:space="preserve">to 30 participants, with live recording </w:t>
+      </w:r>
+      <w:r>
+        <w:rPr>
+          <w:rFonts w:ascii="Roboto Light" w:hAnsi="Roboto Light"/>
+          <w:color w:val="404040" w:themeColor="text1" w:themeTint="BF"/>
+          <w:sz w:val="20"/>
+          <w:szCs w:val="20"/>
+          <w:lang w:val="en-US"/>
+        </w:rPr>
+        <w:t xml:space="preserve">during the </w:t>
       </w:r>
       <w:proofErr w:type="spellStart"/>
       <w:r>
@@ -7778,42 +9600,6 @@
         </w:rPr>
         <w:t>Global</w:t>
       </w:r>
-      <w:r>
-        <w:rPr>
-          <w:rFonts w:ascii="Roboto Light" w:hAnsi="Roboto Light"/>
-          <w:i/>
-          <w:iCs/>
-          <w:color w:val="404040" w:themeColor="text1" w:themeTint="BF"/>
-          <w:sz w:val="21"/>
-          <w:szCs w:val="21"/>
-          <w:lang w:val="en-US"/>
-        </w:rPr>
-        <w:t xml:space="preserve"> (used in +</w:t>
-      </w:r>
-      <w:r>
-        <w:rPr>
-          <w:rFonts w:ascii="Roboto Light" w:hAnsi="Roboto Light"/>
-          <w:i/>
-          <w:iCs/>
-          <w:color w:val="404040" w:themeColor="text1" w:themeTint="BF"/>
-          <w:sz w:val="21"/>
-          <w:szCs w:val="21"/>
-          <w:lang w:val="en-US"/>
-        </w:rPr>
-        <w:t>150</w:t>
-      </w:r>
-      <w:r>
-        <w:rPr>
-          <w:rFonts w:ascii="Roboto Light" w:hAnsi="Roboto Light"/>
-          <w:i/>
-          <w:iCs/>
-          <w:color w:val="404040" w:themeColor="text1" w:themeTint="BF"/>
-          <w:sz w:val="21"/>
-          <w:szCs w:val="21"/>
-          <w:lang w:val="en-US"/>
-        </w:rPr>
-        <w:t xml:space="preserve"> countries)</w:t>
-      </w:r>
     </w:p>
     <w:p>
       <w:pPr>
@@ -7834,7 +9620,7 @@
           <w:lang w:val="en-US"/>
         </w:rPr>
       </w:pPr>
-      <w:hyperlink r:id="rId48" w:history="1">
+      <w:hyperlink r:id="rId49" w:history="1">
         <w:r>
           <w:rPr>
             <w:rStyle w:val="Hyperlink"/>
@@ -7897,7 +9683,67 @@
           <w:szCs w:val="20"/>
           <w:lang w:val="en-US"/>
         </w:rPr>
-        <w:t xml:space="preserve">New and improved user's guide that uses Docker </w:t>
+        <w:t>I</w:t>
+      </w:r>
+      <w:r>
+        <w:rPr>
+          <w:rFonts w:ascii="Roboto Light" w:hAnsi="Roboto Light"/>
+          <w:color w:val="404040" w:themeColor="text1" w:themeTint="BF"/>
+          <w:sz w:val="20"/>
+          <w:szCs w:val="20"/>
+          <w:lang w:val="en-US"/>
+        </w:rPr>
+        <w:t xml:space="preserve">mproved user's guide </w:t>
+      </w:r>
+      <w:r>
+        <w:rPr>
+          <w:rFonts w:ascii="Roboto Light" w:hAnsi="Roboto Light"/>
+          <w:color w:val="404040" w:themeColor="text1" w:themeTint="BF"/>
+          <w:sz w:val="20"/>
+          <w:szCs w:val="20"/>
+          <w:lang w:val="en-US"/>
+        </w:rPr>
+        <w:t xml:space="preserve">using, </w:t>
+      </w:r>
+      <w:r>
+        <w:rPr>
+          <w:rFonts w:ascii="Roboto Light" w:hAnsi="Roboto Light"/>
+          <w:color w:val="404040" w:themeColor="text1" w:themeTint="BF"/>
+          <w:sz w:val="20"/>
+          <w:szCs w:val="20"/>
+          <w:lang w:val="en-US"/>
+        </w:rPr>
+        <w:t>Docker</w:t>
+      </w:r>
+      <w:r>
+        <w:rPr>
+          <w:rFonts w:ascii="Roboto Light" w:hAnsi="Roboto Light"/>
+          <w:color w:val="404040" w:themeColor="text1" w:themeTint="BF"/>
+          <w:sz w:val="20"/>
+          <w:szCs w:val="20"/>
+          <w:lang w:val="en-US"/>
+        </w:rPr>
+        <w:t xml:space="preserve">, </w:t>
+      </w:r>
+      <w:r>
+        <w:rPr>
+          <w:rFonts w:ascii="Roboto Light" w:hAnsi="Roboto Light"/>
+          <w:color w:val="404040" w:themeColor="text1" w:themeTint="BF"/>
+          <w:sz w:val="20"/>
+          <w:szCs w:val="20"/>
+          <w:lang w:val="en-US"/>
+        </w:rPr>
+        <w:t>Jupyter Notebooks</w:t>
+      </w:r>
+      <w:r>
+        <w:rPr>
+          <w:rFonts w:ascii="Roboto Light" w:hAnsi="Roboto Light"/>
+          <w:color w:val="404040" w:themeColor="text1" w:themeTint="BF"/>
+          <w:sz w:val="20"/>
+          <w:szCs w:val="20"/>
+          <w:lang w:val="en-US"/>
+        </w:rPr>
+        <w:t xml:space="preserve"> </w:t>
       </w:r>
       <w:r>
         <w:rPr>
@@ -7917,7 +9763,87 @@
           <w:szCs w:val="20"/>
           <w:lang w:val="en-US"/>
         </w:rPr>
-        <w:t>and Jupyter Notebooks for an interactive introduction to Nipype and related neuroimaging software. The homepage is visited more than 2'500 times per month.</w:t>
+        <w:t xml:space="preserve">and </w:t>
+      </w:r>
+      <w:r>
+        <w:rPr>
+          <w:rFonts w:ascii="Roboto Light" w:hAnsi="Roboto Light"/>
+          <w:color w:val="404040" w:themeColor="text1" w:themeTint="BF"/>
+          <w:sz w:val="20"/>
+          <w:szCs w:val="20"/>
+          <w:lang w:val="en-US"/>
+        </w:rPr>
+        <w:t>CircleCI</w:t>
+      </w:r>
+      <w:r>
+        <w:rPr>
+          <w:rFonts w:ascii="Roboto Light" w:hAnsi="Roboto Light"/>
+          <w:color w:val="404040" w:themeColor="text1" w:themeTint="BF"/>
+          <w:sz w:val="20"/>
+          <w:szCs w:val="20"/>
+          <w:lang w:val="en-US"/>
+        </w:rPr>
+        <w:t xml:space="preserve"> </w:t>
+      </w:r>
+      <w:r>
+        <w:rPr>
+          <w:rFonts w:ascii="Roboto Light" w:hAnsi="Roboto Light"/>
+          <w:color w:val="404040" w:themeColor="text1" w:themeTint="BF"/>
+          <w:sz w:val="20"/>
+          <w:szCs w:val="20"/>
+          <w:lang w:val="en-US"/>
+        </w:rPr>
+        <w:t xml:space="preserve">for an interactive introduction to Nipype and related neuroimaging software. </w:t>
+      </w:r>
+      <w:r>
+        <w:rPr>
+          <w:rFonts w:ascii="Roboto Light" w:hAnsi="Roboto Light"/>
+          <w:color w:val="404040" w:themeColor="text1" w:themeTint="BF"/>
+          <w:sz w:val="20"/>
+          <w:szCs w:val="20"/>
+          <w:lang w:val="en-US"/>
+        </w:rPr>
+        <w:t xml:space="preserve">Homepage attracts </w:t>
+      </w:r>
+      <w:r>
+        <w:rPr>
+          <w:rFonts w:ascii="Roboto Light" w:hAnsi="Roboto Light"/>
+          <w:color w:val="404040" w:themeColor="text1" w:themeTint="BF"/>
+          <w:sz w:val="20"/>
+          <w:szCs w:val="20"/>
+          <w:lang w:val="en-US"/>
+        </w:rPr>
+        <w:t xml:space="preserve">more than 2'500 </w:t>
+      </w:r>
+      <w:r>
+        <w:rPr>
+          <w:rFonts w:ascii="Roboto Light" w:hAnsi="Roboto Light"/>
+          <w:color w:val="404040" w:themeColor="text1" w:themeTint="BF"/>
+          <w:sz w:val="20"/>
+          <w:szCs w:val="20"/>
+          <w:lang w:val="en-US"/>
+        </w:rPr>
+        <w:t xml:space="preserve">visitors </w:t>
+      </w:r>
+      <w:r>
+        <w:rPr>
+          <w:rFonts w:ascii="Roboto Light" w:hAnsi="Roboto Light"/>
+          <w:color w:val="404040" w:themeColor="text1" w:themeTint="BF"/>
+          <w:sz w:val="20"/>
+          <w:szCs w:val="20"/>
+          <w:lang w:val="en-US"/>
+        </w:rPr>
+        <w:t>per month</w:t>
+      </w:r>
+      <w:r>
+        <w:rPr>
+          <w:rFonts w:ascii="Roboto Light" w:hAnsi="Roboto Light"/>
+          <w:color w:val="404040" w:themeColor="text1" w:themeTint="BF"/>
+          <w:sz w:val="20"/>
+          <w:szCs w:val="20"/>
+          <w:lang w:val="en-US"/>
+        </w:rPr>
+        <w:t xml:space="preserve"> from +150 countries.</w:t>
       </w:r>
     </w:p>
     <w:p>
@@ -8009,42 +9935,6 @@
         </w:rPr>
         <w:t>Global</w:t>
       </w:r>
-      <w:r>
-        <w:rPr>
-          <w:rFonts w:ascii="Roboto Light" w:hAnsi="Roboto Light"/>
-          <w:i/>
-          <w:iCs/>
-          <w:color w:val="404040" w:themeColor="text1" w:themeTint="BF"/>
-          <w:sz w:val="21"/>
-          <w:szCs w:val="21"/>
-          <w:lang w:val="en-US"/>
-        </w:rPr>
-        <w:t xml:space="preserve"> (used in +1</w:t>
-      </w:r>
-      <w:r>
-        <w:rPr>
-          <w:rFonts w:ascii="Roboto Light" w:hAnsi="Roboto Light"/>
-          <w:i/>
-          <w:iCs/>
-          <w:color w:val="404040" w:themeColor="text1" w:themeTint="BF"/>
-          <w:sz w:val="21"/>
-          <w:szCs w:val="21"/>
-          <w:lang w:val="en-US"/>
-        </w:rPr>
-        <w:t>48</w:t>
-      </w:r>
-      <w:r>
-        <w:rPr>
-          <w:rFonts w:ascii="Roboto Light" w:hAnsi="Roboto Light"/>
-          <w:i/>
-          <w:iCs/>
-          <w:color w:val="404040" w:themeColor="text1" w:themeTint="BF"/>
-          <w:sz w:val="21"/>
-          <w:szCs w:val="21"/>
-          <w:lang w:val="en-US"/>
-        </w:rPr>
-        <w:t xml:space="preserve"> countries)</w:t>
-      </w:r>
     </w:p>
     <w:p>
       <w:pPr>
@@ -8063,7 +9953,7 @@
           <w:lang w:val="en-US"/>
         </w:rPr>
       </w:pPr>
-      <w:hyperlink r:id="rId49" w:history="1">
+      <w:hyperlink r:id="rId50" w:history="1">
         <w:r>
           <w:rPr>
             <w:rStyle w:val="Hyperlink"/>
@@ -8126,7 +10016,47 @@
           <w:szCs w:val="20"/>
           <w:lang w:val="en-US"/>
         </w:rPr>
-        <w:t xml:space="preserve">First comprehensive guide to Nipype with more than </w:t>
+        <w:t xml:space="preserve">First comprehensive </w:t>
+      </w:r>
+      <w:r>
+        <w:rPr>
+          <w:rFonts w:ascii="Roboto Light" w:hAnsi="Roboto Light"/>
+          <w:color w:val="404040" w:themeColor="text1" w:themeTint="BF"/>
+          <w:sz w:val="20"/>
+          <w:szCs w:val="20"/>
+          <w:lang w:val="en-US"/>
+        </w:rPr>
+        <w:t xml:space="preserve">user’s </w:t>
+      </w:r>
+      <w:r>
+        <w:rPr>
+          <w:rFonts w:ascii="Roboto Light" w:hAnsi="Roboto Light"/>
+          <w:color w:val="404040" w:themeColor="text1" w:themeTint="BF"/>
+          <w:sz w:val="20"/>
+          <w:szCs w:val="20"/>
+          <w:lang w:val="en-US"/>
+        </w:rPr>
+        <w:t>guide to Nipype</w:t>
+      </w:r>
+      <w:r>
+        <w:rPr>
+          <w:rFonts w:ascii="Roboto Light" w:hAnsi="Roboto Light"/>
+          <w:color w:val="404040" w:themeColor="text1" w:themeTint="BF"/>
+          <w:sz w:val="20"/>
+          <w:szCs w:val="20"/>
+          <w:lang w:val="en-US"/>
+        </w:rPr>
+        <w:t xml:space="preserve">, attracting </w:t>
+      </w:r>
+      <w:r>
+        <w:rPr>
+          <w:rFonts w:ascii="Roboto Light" w:hAnsi="Roboto Light"/>
+          <w:color w:val="404040" w:themeColor="text1" w:themeTint="BF"/>
+          <w:sz w:val="20"/>
+          <w:szCs w:val="20"/>
+          <w:lang w:val="en-US"/>
+        </w:rPr>
+        <w:t xml:space="preserve">more than </w:t>
       </w:r>
       <w:r>
         <w:rPr>
@@ -8146,15 +10076,44 @@
           <w:szCs w:val="20"/>
           <w:lang w:val="en-US"/>
         </w:rPr>
-        <w:t>'500 visits per month.</w:t>
+        <w:t>'500 visit</w:t>
+      </w:r>
+      <w:r>
+        <w:rPr>
+          <w:rFonts w:ascii="Roboto Light" w:hAnsi="Roboto Light"/>
+          <w:color w:val="404040" w:themeColor="text1" w:themeTint="BF"/>
+          <w:sz w:val="20"/>
+          <w:szCs w:val="20"/>
+          <w:lang w:val="en-US"/>
+        </w:rPr>
+        <w:t>or</w:t>
+      </w:r>
+      <w:r>
+        <w:rPr>
+          <w:rFonts w:ascii="Roboto Light" w:hAnsi="Roboto Light"/>
+          <w:color w:val="404040" w:themeColor="text1" w:themeTint="BF"/>
+          <w:sz w:val="20"/>
+          <w:szCs w:val="20"/>
+          <w:lang w:val="en-US"/>
+        </w:rPr>
+        <w:t>s per month</w:t>
+      </w:r>
+      <w:r>
+        <w:rPr>
+          <w:rFonts w:ascii="Roboto Light" w:hAnsi="Roboto Light"/>
+          <w:color w:val="404040" w:themeColor="text1" w:themeTint="BF"/>
+          <w:sz w:val="20"/>
+          <w:szCs w:val="20"/>
+          <w:lang w:val="en-US"/>
+        </w:rPr>
+        <w:t xml:space="preserve"> from +148 countries.</w:t>
       </w:r>
     </w:p>
     <w:p>
       <w:pPr>
-        <w:jc w:val="both"/>
-        <w:rPr>
-          <w:rFonts w:ascii="Roboto Light" w:eastAsia="Malgun Gothic" w:hAnsi="Roboto Light" w:cs="Malgun Gothic"/>
-          <w:color w:val="404040" w:themeColor="text1" w:themeTint="BF"/>
+        <w:rPr>
+          <w:rFonts w:ascii="Roboto Medium" w:eastAsia="Malgun Gothic" w:hAnsi="Roboto Medium" w:cs="Malgun Gothic"/>
+          <w:color w:val="466AB3"/>
           <w:sz w:val="28"/>
           <w:szCs w:val="28"/>
           <w:lang w:val="en-US"/>
@@ -8178,166 +10137,133 @@
           <w:szCs w:val="28"/>
           <w:lang w:val="en-US"/>
         </w:rPr>
-        <w:t>Awards &amp; Fellowships</w:t>
+        <w:t>References</w:t>
       </w:r>
     </w:p>
     <w:p>
       <w:pPr>
-        <w:ind w:left="709" w:hanging="709"/>
         <w:jc w:val="both"/>
         <w:rPr>
-          <w:rFonts w:ascii="Roboto Light" w:eastAsia="Malgun Gothic" w:hAnsi="Roboto Light" w:cs="Malgun Gothic"/>
-          <w:color w:val="404040" w:themeColor="text1" w:themeTint="BF"/>
-          <w:sz w:val="20"/>
-          <w:szCs w:val="20"/>
-          <w:lang w:val="en-US"/>
-        </w:rPr>
-      </w:pPr>
-      <w:r>
-        <w:rPr>
-          <w:rFonts w:ascii="Roboto Light" w:eastAsia="Malgun Gothic" w:hAnsi="Roboto Light" w:cs="Malgun Gothic"/>
-          <w:color w:val="404040" w:themeColor="text1" w:themeTint="BF"/>
-          <w:sz w:val="20"/>
-          <w:szCs w:val="20"/>
-          <w:lang w:val="en-US"/>
-        </w:rPr>
-        <w:t>2018</w:t>
-      </w:r>
-      <w:r>
-        <w:rPr>
-          <w:rFonts w:ascii="Roboto Light" w:eastAsia="Malgun Gothic" w:hAnsi="Roboto Light" w:cs="Malgun Gothic"/>
-          <w:color w:val="404040" w:themeColor="text1" w:themeTint="BF"/>
-          <w:sz w:val="20"/>
-          <w:szCs w:val="20"/>
-          <w:lang w:val="en-US"/>
-        </w:rPr>
-        <w:tab/>
-        <w:t>Invitation to 3-day code sprint at Massachusetts Institute of Technology (MIT).</w:t>
-      </w:r>
-    </w:p>
-    <w:p>
-      <w:pPr>
-        <w:ind w:left="709" w:hanging="709"/>
-        <w:jc w:val="both"/>
-        <w:rPr>
-          <w:rFonts w:ascii="Roboto Light" w:eastAsia="Malgun Gothic" w:hAnsi="Roboto Light" w:cs="Malgun Gothic"/>
-          <w:color w:val="404040" w:themeColor="text1" w:themeTint="BF"/>
-          <w:sz w:val="20"/>
-          <w:szCs w:val="20"/>
-          <w:lang w:val="en-US"/>
-        </w:rPr>
-      </w:pPr>
-      <w:r>
-        <w:rPr>
-          <w:rFonts w:ascii="Roboto Light" w:eastAsia="Malgun Gothic" w:hAnsi="Roboto Light" w:cs="Malgun Gothic"/>
-          <w:color w:val="404040" w:themeColor="text1" w:themeTint="BF"/>
-          <w:sz w:val="20"/>
-          <w:szCs w:val="20"/>
-          <w:lang w:val="en-US"/>
-        </w:rPr>
-        <w:t>2018</w:t>
-      </w:r>
-      <w:r>
-        <w:rPr>
-          <w:rFonts w:ascii="Roboto Light" w:eastAsia="Malgun Gothic" w:hAnsi="Roboto Light" w:cs="Malgun Gothic"/>
-          <w:color w:val="404040" w:themeColor="text1" w:themeTint="BF"/>
-          <w:sz w:val="20"/>
-          <w:szCs w:val="20"/>
-          <w:lang w:val="en-US"/>
-        </w:rPr>
-        <w:tab/>
-        <w:t>SSN Travel Fellowships for Student &amp; Postdoc Members for 1'500.00 CHF.</w:t>
-      </w:r>
-    </w:p>
-    <w:p>
-      <w:pPr>
-        <w:ind w:left="709" w:hanging="709"/>
-        <w:jc w:val="both"/>
-        <w:rPr>
-          <w:rFonts w:ascii="Roboto Light" w:eastAsia="Malgun Gothic" w:hAnsi="Roboto Light" w:cs="Malgun Gothic"/>
-          <w:color w:val="404040" w:themeColor="text1" w:themeTint="BF"/>
-          <w:sz w:val="20"/>
-          <w:szCs w:val="20"/>
-          <w:lang w:val="en-US"/>
-        </w:rPr>
-      </w:pPr>
-      <w:r>
-        <w:rPr>
-          <w:rFonts w:ascii="Roboto Light" w:eastAsia="Malgun Gothic" w:hAnsi="Roboto Light" w:cs="Malgun Gothic"/>
-          <w:color w:val="404040" w:themeColor="text1" w:themeTint="BF"/>
-          <w:sz w:val="20"/>
-          <w:szCs w:val="20"/>
-          <w:lang w:val="en-US"/>
-        </w:rPr>
-        <w:t>2018</w:t>
-      </w:r>
-      <w:r>
-        <w:rPr>
-          <w:rFonts w:ascii="Roboto Light" w:eastAsia="Malgun Gothic" w:hAnsi="Roboto Light" w:cs="Malgun Gothic"/>
-          <w:color w:val="404040" w:themeColor="text1" w:themeTint="BF"/>
-          <w:sz w:val="20"/>
-          <w:szCs w:val="20"/>
-          <w:lang w:val="en-US"/>
-        </w:rPr>
-        <w:tab/>
-        <w:t xml:space="preserve">Chosen from 400 applicants to be one of 60 participants at the </w:t>
-      </w:r>
-      <w:proofErr w:type="spellStart"/>
-      <w:r>
-        <w:rPr>
-          <w:rFonts w:ascii="Roboto Light" w:eastAsia="Malgun Gothic" w:hAnsi="Roboto Light" w:cs="Malgun Gothic"/>
-          <w:color w:val="404040" w:themeColor="text1" w:themeTint="BF"/>
-          <w:sz w:val="20"/>
-          <w:szCs w:val="20"/>
-          <w:lang w:val="en-US"/>
-        </w:rPr>
-        <w:t>Neurohackademy</w:t>
-      </w:r>
-      <w:proofErr w:type="spellEnd"/>
-      <w:r>
-        <w:rPr>
-          <w:rFonts w:ascii="Roboto Light" w:eastAsia="Malgun Gothic" w:hAnsi="Roboto Light" w:cs="Malgun Gothic"/>
-          <w:color w:val="404040" w:themeColor="text1" w:themeTint="BF"/>
-          <w:sz w:val="20"/>
-          <w:szCs w:val="20"/>
-          <w:lang w:val="en-US"/>
-        </w:rPr>
-        <w:t xml:space="preserve"> 2018 in Seattle, a two-week hands-on summer school in neuroimaging and data science.</w:t>
-      </w:r>
-    </w:p>
-    <w:p>
-      <w:pPr>
-        <w:rPr>
           <w:rFonts w:ascii="Roboto Medium" w:eastAsia="Malgun Gothic" w:hAnsi="Roboto Medium" w:cs="Malgun Gothic"/>
-          <w:color w:val="466AB3"/>
-          <w:sz w:val="28"/>
-          <w:szCs w:val="28"/>
+          <w:color w:val="4060A0"/>
+          <w:sz w:val="12"/>
+          <w:szCs w:val="12"/>
           <w:lang w:val="en-US"/>
         </w:rPr>
       </w:pPr>
     </w:p>
     <w:p>
       <w:pPr>
+        <w:ind w:left="1985" w:hanging="1985"/>
         <w:jc w:val="both"/>
         <w:rPr>
-          <w:rFonts w:ascii="Roboto Medium" w:eastAsia="Malgun Gothic" w:hAnsi="Roboto Medium" w:cs="Malgun Gothic"/>
-          <w:sz w:val="28"/>
-          <w:szCs w:val="28"/>
+          <w:rFonts w:ascii="Roboto Light" w:eastAsia="Malgun Gothic" w:hAnsi="Roboto Light" w:cs="Malgun Gothic"/>
+          <w:color w:val="404040" w:themeColor="text1" w:themeTint="BF"/>
+          <w:sz w:val="20"/>
+          <w:szCs w:val="20"/>
           <w:lang w:val="en-US"/>
         </w:rPr>
       </w:pPr>
       <w:r>
         <w:rPr>
-          <w:rFonts w:ascii="Roboto Medium" w:eastAsia="Malgun Gothic" w:hAnsi="Roboto Medium" w:cs="Malgun Gothic"/>
-          <w:sz w:val="28"/>
-          <w:szCs w:val="28"/>
-          <w:lang w:val="en-US"/>
-        </w:rPr>
-        <w:t>References</w:t>
+          <w:rFonts w:ascii="Roboto Light" w:eastAsia="Malgun Gothic" w:hAnsi="Roboto Light" w:cs="Malgun Gothic"/>
+          <w:b/>
+          <w:bCs/>
+          <w:color w:val="2E9E54"/>
+          <w:sz w:val="21"/>
+          <w:szCs w:val="21"/>
+          <w:lang w:val="en-US"/>
+        </w:rPr>
+        <w:t xml:space="preserve">Chris </w:t>
+      </w:r>
+      <w:proofErr w:type="spellStart"/>
+      <w:r>
+        <w:rPr>
+          <w:rFonts w:ascii="Roboto Light" w:eastAsia="Malgun Gothic" w:hAnsi="Roboto Light" w:cs="Malgun Gothic"/>
+          <w:b/>
+          <w:bCs/>
+          <w:color w:val="2E9E54"/>
+          <w:sz w:val="21"/>
+          <w:szCs w:val="21"/>
+          <w:lang w:val="en-US"/>
+        </w:rPr>
+        <w:t>Gorgolewski</w:t>
+      </w:r>
+      <w:proofErr w:type="spellEnd"/>
+      <w:r>
+        <w:rPr>
+          <w:rFonts w:ascii="Roboto Light" w:eastAsia="Malgun Gothic" w:hAnsi="Roboto Light" w:cs="Malgun Gothic"/>
+          <w:color w:val="404040" w:themeColor="text1" w:themeTint="BF"/>
+          <w:sz w:val="21"/>
+          <w:szCs w:val="21"/>
+          <w:lang w:val="en-US"/>
+        </w:rPr>
+        <w:tab/>
+      </w:r>
+      <w:r>
+        <w:rPr>
+          <w:rFonts w:ascii="Roboto Light" w:eastAsia="Malgun Gothic" w:hAnsi="Roboto Light" w:cs="Malgun Gothic"/>
+          <w:color w:val="404040" w:themeColor="text1" w:themeTint="BF"/>
+          <w:sz w:val="20"/>
+          <w:szCs w:val="20"/>
+          <w:lang w:val="en-US"/>
+        </w:rPr>
+        <w:t>Senior Software Engineer at Google</w:t>
+      </w:r>
+      <w:r>
+        <w:rPr>
+          <w:rFonts w:ascii="Roboto Light" w:eastAsia="Malgun Gothic" w:hAnsi="Roboto Light" w:cs="Malgun Gothic"/>
+          <w:color w:val="404040" w:themeColor="text1" w:themeTint="BF"/>
+          <w:sz w:val="20"/>
+          <w:szCs w:val="20"/>
+          <w:lang w:val="en-US"/>
+        </w:rPr>
+        <w:t xml:space="preserve">, </w:t>
+      </w:r>
+      <w:r>
+        <w:rPr>
+          <w:rFonts w:ascii="Roboto Light" w:eastAsia="Malgun Gothic" w:hAnsi="Roboto Light" w:cs="Malgun Gothic"/>
+          <w:color w:val="404040" w:themeColor="text1" w:themeTint="BF"/>
+          <w:sz w:val="20"/>
+          <w:szCs w:val="20"/>
+          <w:lang w:val="en-US"/>
+        </w:rPr>
+        <w:t>c</w:t>
+      </w:r>
+      <w:r>
+        <w:rPr>
+          <w:rFonts w:ascii="Roboto Light" w:eastAsia="Malgun Gothic" w:hAnsi="Roboto Light" w:cs="Malgun Gothic"/>
+          <w:color w:val="404040" w:themeColor="text1" w:themeTint="BF"/>
+          <w:sz w:val="20"/>
+          <w:szCs w:val="20"/>
+          <w:lang w:val="en-US"/>
+        </w:rPr>
+        <w:t>o-</w:t>
+      </w:r>
+      <w:r>
+        <w:rPr>
+          <w:rFonts w:ascii="Roboto Light" w:eastAsia="Malgun Gothic" w:hAnsi="Roboto Light" w:cs="Malgun Gothic"/>
+          <w:color w:val="404040" w:themeColor="text1" w:themeTint="BF"/>
+          <w:sz w:val="20"/>
+          <w:szCs w:val="20"/>
+          <w:lang w:val="en-US"/>
+        </w:rPr>
+        <w:t>d</w:t>
+      </w:r>
+      <w:r>
+        <w:rPr>
+          <w:rFonts w:ascii="Roboto Light" w:eastAsia="Malgun Gothic" w:hAnsi="Roboto Light" w:cs="Malgun Gothic"/>
+          <w:color w:val="404040" w:themeColor="text1" w:themeTint="BF"/>
+          <w:sz w:val="20"/>
+          <w:szCs w:val="20"/>
+          <w:lang w:val="en-US"/>
+        </w:rPr>
+        <w:t>irector of Stanford Center for Reproducible Neuroscience</w:t>
       </w:r>
     </w:p>
     <w:p>
       <w:pPr>
+        <w:ind w:left="1985" w:hanging="1985"/>
         <w:jc w:val="both"/>
         <w:rPr>
           <w:rFonts w:ascii="Roboto Medium" w:eastAsia="Malgun Gothic" w:hAnsi="Roboto Medium" w:cs="Malgun Gothic"/>
@@ -8350,13 +10276,13 @@
     </w:p>
     <w:p>
       <w:pPr>
-        <w:ind w:left="1701" w:hanging="1701"/>
+        <w:ind w:left="1985" w:hanging="1985"/>
         <w:jc w:val="both"/>
         <w:rPr>
           <w:rFonts w:ascii="Roboto Light" w:eastAsia="Malgun Gothic" w:hAnsi="Roboto Light" w:cs="Malgun Gothic"/>
           <w:color w:val="404040" w:themeColor="text1" w:themeTint="BF"/>
-          <w:sz w:val="21"/>
-          <w:szCs w:val="21"/>
+          <w:sz w:val="20"/>
+          <w:szCs w:val="20"/>
           <w:lang w:val="en-US"/>
         </w:rPr>
       </w:pPr>
@@ -8404,52 +10330,188 @@
           <w:szCs w:val="20"/>
           <w:lang w:val="en-US"/>
         </w:rPr>
-        <w:t xml:space="preserve">Professor </w:t>
-      </w:r>
-      <w:r>
-        <w:rPr>
-          <w:rFonts w:ascii="Roboto Light" w:eastAsia="Malgun Gothic" w:hAnsi="Roboto Light" w:cs="Malgun Gothic"/>
-          <w:color w:val="404040" w:themeColor="text1" w:themeTint="BF"/>
-          <w:sz w:val="20"/>
-          <w:szCs w:val="20"/>
-          <w:lang w:val="en-US"/>
-        </w:rPr>
-        <w:t>at EPFL</w:t>
-      </w:r>
-      <w:r>
-        <w:rPr>
-          <w:rFonts w:ascii="Roboto Light" w:eastAsia="Malgun Gothic" w:hAnsi="Roboto Light" w:cs="Malgun Gothic"/>
-          <w:color w:val="404040" w:themeColor="text1" w:themeTint="BF"/>
-          <w:sz w:val="20"/>
-          <w:szCs w:val="20"/>
-          <w:lang w:val="en-US"/>
-        </w:rPr>
-        <w:t xml:space="preserve"> and </w:t>
-      </w:r>
-      <w:r>
-        <w:rPr>
-          <w:rFonts w:ascii="Roboto Light" w:eastAsia="Malgun Gothic" w:hAnsi="Roboto Light" w:cs="Malgun Gothic"/>
-          <w:color w:val="404040" w:themeColor="text1" w:themeTint="BF"/>
-          <w:sz w:val="20"/>
-          <w:szCs w:val="20"/>
-          <w:lang w:val="en-US"/>
-        </w:rPr>
-        <w:t>director of the Lab of Digital Epidemiology</w:t>
-      </w:r>
-      <w:r>
-        <w:rPr>
-          <w:rFonts w:ascii="Roboto Light" w:eastAsia="Malgun Gothic" w:hAnsi="Roboto Light" w:cs="Malgun Gothic"/>
-          <w:color w:val="404040" w:themeColor="text1" w:themeTint="BF"/>
-          <w:sz w:val="20"/>
-          <w:szCs w:val="20"/>
-          <w:lang w:val="en-US"/>
-        </w:rPr>
-        <w:t>, former academic director of the EPFL Extension School.</w:t>
+        <w:t>Professor at EPFL and director of the Lab of Digital Epidemiology, former academic director of the EPFL Extension School.</w:t>
       </w:r>
     </w:p>
     <w:p>
       <w:pPr>
-        <w:ind w:left="1701" w:hanging="1701"/>
+        <w:ind w:left="1985" w:hanging="1985"/>
+        <w:jc w:val="both"/>
+        <w:rPr>
+          <w:rFonts w:ascii="Roboto Medium" w:eastAsia="Malgun Gothic" w:hAnsi="Roboto Medium" w:cs="Malgun Gothic"/>
+          <w:color w:val="4060A0"/>
+          <w:sz w:val="12"/>
+          <w:szCs w:val="12"/>
+          <w:lang w:val="en-US"/>
+        </w:rPr>
+      </w:pPr>
+    </w:p>
+    <w:p>
+      <w:pPr>
+        <w:ind w:left="1985" w:hanging="1985"/>
+        <w:jc w:val="both"/>
+        <w:rPr>
+          <w:rFonts w:ascii="Roboto Medium" w:eastAsia="Malgun Gothic" w:hAnsi="Roboto Medium" w:cs="Malgun Gothic"/>
+          <w:color w:val="4060A0"/>
+          <w:sz w:val="12"/>
+          <w:szCs w:val="12"/>
+          <w:lang w:val="en-US"/>
+        </w:rPr>
+      </w:pPr>
+      <w:r>
+        <w:rPr>
+          <w:rFonts w:ascii="Roboto Light" w:eastAsia="Malgun Gothic" w:hAnsi="Roboto Light" w:cs="Malgun Gothic"/>
+          <w:b/>
+          <w:bCs/>
+          <w:color w:val="2E9E54"/>
+          <w:sz w:val="21"/>
+          <w:szCs w:val="21"/>
+          <w:lang w:val="en-US"/>
+        </w:rPr>
+        <w:t xml:space="preserve">Arnaud </w:t>
+      </w:r>
+      <w:proofErr w:type="spellStart"/>
+      <w:r>
+        <w:rPr>
+          <w:rFonts w:ascii="Roboto Light" w:eastAsia="Malgun Gothic" w:hAnsi="Roboto Light" w:cs="Malgun Gothic"/>
+          <w:b/>
+          <w:bCs/>
+          <w:color w:val="2E9E54"/>
+          <w:sz w:val="21"/>
+          <w:szCs w:val="21"/>
+          <w:lang w:val="en-US"/>
+        </w:rPr>
+        <w:t>Miribel</w:t>
+      </w:r>
+      <w:proofErr w:type="spellEnd"/>
+      <w:r>
+        <w:rPr>
+          <w:rFonts w:ascii="Roboto Light" w:eastAsia="Malgun Gothic" w:hAnsi="Roboto Light" w:cs="Malgun Gothic"/>
+          <w:color w:val="404040" w:themeColor="text1" w:themeTint="BF"/>
+          <w:sz w:val="21"/>
+          <w:szCs w:val="21"/>
+          <w:lang w:val="en-US"/>
+        </w:rPr>
+        <w:tab/>
+      </w:r>
+      <w:r>
+        <w:rPr>
+          <w:rFonts w:ascii="Roboto Light" w:eastAsia="Malgun Gothic" w:hAnsi="Roboto Light" w:cs="Malgun Gothic"/>
+          <w:color w:val="404040" w:themeColor="text1" w:themeTint="BF"/>
+          <w:sz w:val="21"/>
+          <w:szCs w:val="21"/>
+          <w:lang w:val="en-US"/>
+        </w:rPr>
+        <w:t xml:space="preserve">Data </w:t>
+      </w:r>
+      <w:r>
+        <w:rPr>
+          <w:rFonts w:ascii="Roboto Light" w:eastAsia="Malgun Gothic" w:hAnsi="Roboto Light" w:cs="Malgun Gothic"/>
+          <w:color w:val="404040" w:themeColor="text1" w:themeTint="BF"/>
+          <w:sz w:val="21"/>
+          <w:szCs w:val="21"/>
+          <w:lang w:val="en-US"/>
+        </w:rPr>
+        <w:t>s</w:t>
+      </w:r>
+      <w:r>
+        <w:rPr>
+          <w:rFonts w:ascii="Roboto Light" w:eastAsia="Malgun Gothic" w:hAnsi="Roboto Light" w:cs="Malgun Gothic"/>
+          <w:color w:val="404040" w:themeColor="text1" w:themeTint="BF"/>
+          <w:sz w:val="21"/>
+          <w:szCs w:val="21"/>
+          <w:lang w:val="en-US"/>
+        </w:rPr>
+        <w:t>cientist</w:t>
+      </w:r>
+      <w:r>
+        <w:rPr>
+          <w:rFonts w:ascii="Roboto Light" w:eastAsia="Malgun Gothic" w:hAnsi="Roboto Light" w:cs="Malgun Gothic"/>
+          <w:color w:val="404040" w:themeColor="text1" w:themeTint="BF"/>
+          <w:sz w:val="21"/>
+          <w:szCs w:val="21"/>
+          <w:lang w:val="en-US"/>
+        </w:rPr>
+        <w:t xml:space="preserve"> </w:t>
+      </w:r>
+      <w:r>
+        <w:rPr>
+          <w:rFonts w:ascii="Roboto Light" w:eastAsia="Malgun Gothic" w:hAnsi="Roboto Light" w:cs="Malgun Gothic"/>
+          <w:color w:val="404040" w:themeColor="text1" w:themeTint="BF"/>
+          <w:sz w:val="21"/>
+          <w:szCs w:val="21"/>
+          <w:lang w:val="en-US"/>
+        </w:rPr>
+        <w:t xml:space="preserve">at </w:t>
+      </w:r>
+      <w:proofErr w:type="spellStart"/>
+      <w:r>
+        <w:rPr>
+          <w:rFonts w:ascii="Roboto Light" w:eastAsia="Malgun Gothic" w:hAnsi="Roboto Light" w:cs="Malgun Gothic"/>
+          <w:color w:val="404040" w:themeColor="text1" w:themeTint="BF"/>
+          <w:sz w:val="20"/>
+          <w:szCs w:val="20"/>
+          <w:lang w:val="en-US"/>
+        </w:rPr>
+        <w:t>Streamlit</w:t>
+      </w:r>
+      <w:proofErr w:type="spellEnd"/>
+      <w:r>
+        <w:rPr>
+          <w:rFonts w:ascii="Roboto Light" w:eastAsia="Malgun Gothic" w:hAnsi="Roboto Light" w:cs="Malgun Gothic"/>
+          <w:color w:val="404040" w:themeColor="text1" w:themeTint="BF"/>
+          <w:sz w:val="20"/>
+          <w:szCs w:val="20"/>
+          <w:lang w:val="en-US"/>
+        </w:rPr>
+        <w:t xml:space="preserve">, co-founder of </w:t>
+      </w:r>
+      <w:proofErr w:type="spellStart"/>
+      <w:r>
+        <w:rPr>
+          <w:rFonts w:ascii="Roboto Light" w:eastAsia="Malgun Gothic" w:hAnsi="Roboto Light" w:cs="Malgun Gothic"/>
+          <w:color w:val="404040" w:themeColor="text1" w:themeTint="BF"/>
+          <w:sz w:val="20"/>
+          <w:szCs w:val="20"/>
+          <w:lang w:val="en-US"/>
+        </w:rPr>
+        <w:t>byrd</w:t>
+      </w:r>
+      <w:proofErr w:type="spellEnd"/>
+      <w:r>
+        <w:rPr>
+          <w:rFonts w:ascii="Roboto Light" w:eastAsia="Malgun Gothic" w:hAnsi="Roboto Light" w:cs="Malgun Gothic"/>
+          <w:color w:val="404040" w:themeColor="text1" w:themeTint="BF"/>
+          <w:sz w:val="20"/>
+          <w:szCs w:val="20"/>
+          <w:lang w:val="en-US"/>
+        </w:rPr>
+        <w:t xml:space="preserve"> valley and </w:t>
+      </w:r>
+      <w:r>
+        <w:rPr>
+          <w:rFonts w:ascii="Roboto Light" w:eastAsia="Malgun Gothic" w:hAnsi="Roboto Light" w:cs="Malgun Gothic"/>
+          <w:color w:val="404040" w:themeColor="text1" w:themeTint="BF"/>
+          <w:sz w:val="20"/>
+          <w:szCs w:val="20"/>
+          <w:lang w:val="en-US"/>
+        </w:rPr>
+        <w:t>former coworker</w:t>
+      </w:r>
+      <w:r>
+        <w:rPr>
+          <w:rFonts w:ascii="Roboto Light" w:eastAsia="Malgun Gothic" w:hAnsi="Roboto Light" w:cs="Malgun Gothic"/>
+          <w:color w:val="404040" w:themeColor="text1" w:themeTint="BF"/>
+          <w:sz w:val="20"/>
+          <w:szCs w:val="20"/>
+          <w:lang w:val="en-US"/>
+        </w:rPr>
+        <w:t>.</w:t>
+      </w:r>
+    </w:p>
+    <w:p>
+      <w:pPr>
+        <w:ind w:left="1985" w:hanging="1985"/>
         <w:jc w:val="both"/>
         <w:rPr>
           <w:rFonts w:ascii="Roboto Medium" w:eastAsia="Malgun Gothic" w:hAnsi="Roboto Medium" w:cs="Malgun Gothic"/>
@@ -8465,7 +10527,7 @@
         <w:tabs>
           <w:tab w:val="right" w:pos="10773"/>
         </w:tabs>
-        <w:ind w:left="1701" w:hanging="1701"/>
+        <w:ind w:left="1985" w:hanging="1985"/>
         <w:jc w:val="both"/>
         <w:rPr>
           <w:rFonts w:ascii="Roboto Light" w:eastAsia="Malgun Gothic" w:hAnsi="Roboto Light" w:cs="Malgun Gothic"/>
@@ -8524,6 +10586,7 @@
     </w:p>
     <w:p>
       <w:pPr>
+        <w:ind w:left="1985" w:hanging="1985"/>
         <w:jc w:val="both"/>
         <w:rPr>
           <w:rFonts w:ascii="Roboto Medium" w:eastAsia="Malgun Gothic" w:hAnsi="Roboto Medium" w:cs="Malgun Gothic"/>
@@ -8536,7 +10599,52 @@
     </w:p>
     <w:p>
       <w:pPr>
-        <w:ind w:left="1701" w:hanging="1701"/>
+        <w:ind w:left="1985" w:hanging="1985"/>
+        <w:jc w:val="both"/>
+        <w:rPr>
+          <w:rFonts w:ascii="Roboto Light" w:eastAsia="Malgun Gothic" w:hAnsi="Roboto Light" w:cs="Malgun Gothic"/>
+          <w:color w:val="404040" w:themeColor="text1" w:themeTint="BF"/>
+          <w:sz w:val="20"/>
+          <w:szCs w:val="20"/>
+          <w:lang w:val="en-US"/>
+        </w:rPr>
+      </w:pPr>
+      <w:r>
+        <w:rPr>
+          <w:rFonts w:ascii="Roboto Light" w:eastAsia="Malgun Gothic" w:hAnsi="Roboto Light" w:cs="Malgun Gothic"/>
+          <w:b/>
+          <w:bCs/>
+          <w:color w:val="2E9E54"/>
+          <w:sz w:val="21"/>
+          <w:szCs w:val="21"/>
+          <w:lang w:val="en-US"/>
+        </w:rPr>
+        <w:t>Evelin Geiser</w:t>
+      </w:r>
+      <w:r>
+        <w:rPr>
+          <w:rFonts w:ascii="Roboto Light" w:eastAsia="Malgun Gothic" w:hAnsi="Roboto Light" w:cs="Malgun Gothic"/>
+          <w:color w:val="404040" w:themeColor="text1" w:themeTint="BF"/>
+          <w:sz w:val="21"/>
+          <w:szCs w:val="21"/>
+          <w:lang w:val="en-US"/>
+        </w:rPr>
+        <w:tab/>
+      </w:r>
+      <w:r>
+        <w:rPr>
+          <w:rFonts w:ascii="Roboto Light" w:eastAsia="Malgun Gothic" w:hAnsi="Roboto Light" w:cs="Malgun Gothic"/>
+          <w:color w:val="404040" w:themeColor="text1" w:themeTint="BF"/>
+          <w:sz w:val="20"/>
+          <w:szCs w:val="20"/>
+          <w:lang w:val="en-US"/>
+        </w:rPr>
+        <w:t>Senior R&amp;D Specialist at Nestlé, former principal investigator at CHUV and research affiliate at Massachusetts Institute of Technology, Cambridge (MIT)</w:t>
+      </w:r>
+    </w:p>
+    <w:p>
+      <w:pPr>
+        <w:ind w:left="1985" w:hanging="1985"/>
         <w:jc w:val="both"/>
         <w:rPr>
           <w:rFonts w:ascii="Roboto Medium" w:eastAsia="Malgun Gothic" w:hAnsi="Roboto Medium" w:cs="Malgun Gothic"/>
@@ -8546,6 +10654,19 @@
           <w:lang w:val="en-US"/>
         </w:rPr>
       </w:pPr>
+    </w:p>
+    <w:p>
+      <w:pPr>
+        <w:ind w:left="1985" w:hanging="1985"/>
+        <w:jc w:val="both"/>
+        <w:rPr>
+          <w:rFonts w:ascii="Roboto Light" w:eastAsia="Malgun Gothic" w:hAnsi="Roboto Light" w:cs="Malgun Gothic"/>
+          <w:color w:val="404040" w:themeColor="text1" w:themeTint="BF"/>
+          <w:sz w:val="20"/>
+          <w:szCs w:val="20"/>
+          <w:lang w:val="en-US"/>
+        </w:rPr>
+      </w:pPr>
       <w:r>
         <w:rPr>
           <w:rFonts w:ascii="Roboto Light" w:eastAsia="Malgun Gothic" w:hAnsi="Roboto Light" w:cs="Malgun Gothic"/>
@@ -8556,7 +10677,7 @@
           <w:szCs w:val="21"/>
           <w:lang w:val="en-US"/>
         </w:rPr>
-        <w:t xml:space="preserve">Arnaud </w:t>
+        <w:t xml:space="preserve">Ralph </w:t>
       </w:r>
       <w:proofErr w:type="spellStart"/>
       <w:r>
@@ -8569,119 +10690,6 @@
           <w:szCs w:val="21"/>
           <w:lang w:val="en-US"/>
         </w:rPr>
-        <w:t>Miribel</w:t>
-      </w:r>
-      <w:proofErr w:type="spellEnd"/>
-      <w:r>
-        <w:rPr>
-          <w:rFonts w:ascii="Roboto Light" w:eastAsia="Malgun Gothic" w:hAnsi="Roboto Light" w:cs="Malgun Gothic"/>
-          <w:color w:val="404040" w:themeColor="text1" w:themeTint="BF"/>
-          <w:sz w:val="21"/>
-          <w:szCs w:val="21"/>
-          <w:lang w:val="en-US"/>
-        </w:rPr>
-        <w:tab/>
-      </w:r>
-      <w:r>
-        <w:rPr>
-          <w:rFonts w:ascii="Roboto Light" w:eastAsia="Malgun Gothic" w:hAnsi="Roboto Light" w:cs="Malgun Gothic"/>
-          <w:color w:val="404040" w:themeColor="text1" w:themeTint="BF"/>
-          <w:sz w:val="21"/>
-          <w:szCs w:val="21"/>
-          <w:lang w:val="en-US"/>
-        </w:rPr>
-        <w:t xml:space="preserve">Data science freelancer, </w:t>
-      </w:r>
-      <w:r>
-        <w:rPr>
-          <w:rFonts w:ascii="Roboto Light" w:eastAsia="Malgun Gothic" w:hAnsi="Roboto Light" w:cs="Malgun Gothic"/>
-          <w:color w:val="404040" w:themeColor="text1" w:themeTint="BF"/>
-          <w:sz w:val="20"/>
-          <w:szCs w:val="20"/>
-          <w:lang w:val="en-US"/>
-        </w:rPr>
-        <w:t>f</w:t>
-      </w:r>
-      <w:r>
-        <w:rPr>
-          <w:rFonts w:ascii="Roboto Light" w:eastAsia="Malgun Gothic" w:hAnsi="Roboto Light" w:cs="Malgun Gothic"/>
-          <w:color w:val="404040" w:themeColor="text1" w:themeTint="BF"/>
-          <w:sz w:val="20"/>
-          <w:szCs w:val="20"/>
-          <w:lang w:val="en-US"/>
-        </w:rPr>
-        <w:t xml:space="preserve">ormer </w:t>
-      </w:r>
-      <w:r>
-        <w:rPr>
-          <w:rFonts w:ascii="Roboto Light" w:eastAsia="Malgun Gothic" w:hAnsi="Roboto Light" w:cs="Malgun Gothic"/>
-          <w:color w:val="404040" w:themeColor="text1" w:themeTint="BF"/>
-          <w:sz w:val="20"/>
-          <w:szCs w:val="20"/>
-          <w:lang w:val="en-US"/>
-        </w:rPr>
-        <w:t xml:space="preserve">coworker, now at </w:t>
-      </w:r>
-      <w:proofErr w:type="spellStart"/>
-      <w:r>
-        <w:rPr>
-          <w:rFonts w:ascii="Roboto Light" w:eastAsia="Malgun Gothic" w:hAnsi="Roboto Light" w:cs="Malgun Gothic"/>
-          <w:color w:val="404040" w:themeColor="text1" w:themeTint="BF"/>
-          <w:sz w:val="20"/>
-          <w:szCs w:val="20"/>
-          <w:lang w:val="en-US"/>
-        </w:rPr>
-        <w:t>Streamlit</w:t>
-      </w:r>
-      <w:proofErr w:type="spellEnd"/>
-    </w:p>
-    <w:p>
-      <w:pPr>
-        <w:jc w:val="both"/>
-        <w:rPr>
-          <w:rFonts w:ascii="Roboto Medium" w:eastAsia="Malgun Gothic" w:hAnsi="Roboto Medium" w:cs="Malgun Gothic"/>
-          <w:color w:val="4060A0"/>
-          <w:sz w:val="12"/>
-          <w:szCs w:val="12"/>
-          <w:lang w:val="en-US"/>
-        </w:rPr>
-      </w:pPr>
-    </w:p>
-    <w:p>
-      <w:pPr>
-        <w:ind w:left="1701" w:hanging="1701"/>
-        <w:jc w:val="both"/>
-        <w:rPr>
-          <w:rFonts w:ascii="Roboto Light" w:eastAsia="Malgun Gothic" w:hAnsi="Roboto Light" w:cs="Malgun Gothic"/>
-          <w:color w:val="404040" w:themeColor="text1" w:themeTint="BF"/>
-          <w:sz w:val="20"/>
-          <w:szCs w:val="20"/>
-          <w:lang w:val="en-US"/>
-        </w:rPr>
-      </w:pPr>
-      <w:r>
-        <w:rPr>
-          <w:rFonts w:ascii="Roboto Light" w:eastAsia="Malgun Gothic" w:hAnsi="Roboto Light" w:cs="Malgun Gothic"/>
-          <w:b/>
-          <w:bCs/>
-          <w:color w:val="2E9E54"/>
-          <w:sz w:val="21"/>
-          <w:szCs w:val="21"/>
-          <w:lang w:val="en-US"/>
-        </w:rPr>
-        <w:t xml:space="preserve">Ralph </w:t>
-      </w:r>
-      <w:proofErr w:type="spellStart"/>
-      <w:r>
-        <w:rPr>
-          <w:rFonts w:ascii="Roboto Light" w:eastAsia="Malgun Gothic" w:hAnsi="Roboto Light" w:cs="Malgun Gothic"/>
-          <w:b/>
-          <w:bCs/>
-          <w:color w:val="2E9E54"/>
-          <w:sz w:val="21"/>
-          <w:szCs w:val="21"/>
-          <w:lang w:val="en-US"/>
-        </w:rPr>
         <w:t>Bielser</w:t>
       </w:r>
       <w:proofErr w:type="spellEnd"/>
@@ -8707,9 +10715,9 @@
       </w:r>
     </w:p>
     <w:sectPr>
-      <w:headerReference w:type="default" r:id="rId50"/>
-      <w:footerReference w:type="even" r:id="rId51"/>
-      <w:footerReference w:type="default" r:id="rId52"/>
+      <w:headerReference w:type="default" r:id="rId51"/>
+      <w:footerReference w:type="even" r:id="rId52"/>
+      <w:footerReference w:type="default" r:id="rId53"/>
       <w:pgSz w:w="11906" w:h="16838"/>
       <w:pgMar w:top="1010" w:right="544" w:bottom="626" w:left="589" w:header="0" w:footer="567" w:gutter="0"/>
       <w:cols w:space="708"/>
@@ -8916,13 +10924,13 @@
       <mc:AlternateContent>
         <mc:Choice Requires="wps">
           <w:drawing>
-            <wp:anchor distT="0" distB="0" distL="114300" distR="114300" simplePos="0" relativeHeight="251661312" behindDoc="0" locked="0" layoutInCell="1" allowOverlap="1" wp14:anchorId="0C7CD508" wp14:editId="1EFFC650">
+            <wp:anchor distT="0" distB="0" distL="114300" distR="114300" simplePos="0" relativeHeight="251661312" behindDoc="0" locked="0" layoutInCell="1" allowOverlap="1" wp14:anchorId="0C7CD508" wp14:editId="38E1A109">
               <wp:simplePos x="0" y="0"/>
               <wp:positionH relativeFrom="column">
-                <wp:posOffset>-374015</wp:posOffset>
+                <wp:posOffset>-387301</wp:posOffset>
               </wp:positionH>
               <wp:positionV relativeFrom="paragraph">
-                <wp:posOffset>310304</wp:posOffset>
+                <wp:posOffset>309880</wp:posOffset>
               </wp:positionV>
               <wp:extent cx="7581600" cy="252000"/>
               <wp:effectExtent l="0" t="0" r="13335" b="15240"/>
@@ -9003,7 +11011,7 @@
         </mc:Choice>
         <mc:Fallback>
           <w:pict>
-            <v:rect w14:anchorId="0C7CD508" id="Rectangle 2" o:spid="_x0000_s1026" style="position:absolute;margin-left:-29.45pt;margin-top:24.45pt;width:597pt;height:19.85pt;z-index:251661312;visibility:visible;mso-wrap-style:square;mso-width-percent:0;mso-height-percent:0;mso-wrap-distance-left:9pt;mso-wrap-distance-top:0;mso-wrap-distance-right:9pt;mso-wrap-distance-bottom:0;mso-position-horizontal:absolute;mso-position-horizontal-relative:text;mso-position-vertical:absolute;mso-position-vertical-relative:text;mso-width-percent:0;mso-height-percent:0;mso-width-relative:margin;mso-height-relative:margin;v-text-anchor:middle" o:gfxdata="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" fillcolor="#5a5a5a [2109]" strokecolor="#5a5a5a [2109]" strokeweight="1pt">
+            <v:rect w14:anchorId="0C7CD508" id="Rectangle 2" o:spid="_x0000_s1026" style="position:absolute;margin-left:-30.5pt;margin-top:24.4pt;width:597pt;height:19.85pt;z-index:251661312;visibility:visible;mso-wrap-style:square;mso-width-percent:0;mso-height-percent:0;mso-wrap-distance-left:9pt;mso-wrap-distance-top:0;mso-wrap-distance-right:9pt;mso-wrap-distance-bottom:0;mso-position-horizontal:absolute;mso-position-horizontal-relative:text;mso-position-vertical:absolute;mso-position-vertical-relative:text;mso-width-percent:0;mso-height-percent:0;mso-width-relative:margin;mso-height-relative:margin;v-text-anchor:middle" o:gfxdata="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" fillcolor="#5a5a5a [2109]" strokecolor="#5a5a5a [2109]" strokeweight="1pt">
               <v:textbox>
                 <w:txbxContent>
                   <w:p>
@@ -9816,7 +11824,7 @@
   <w:style w:type="paragraph" w:default="1" w:styleId="Normal">
     <w:name w:val="Normal"/>
     <w:qFormat/>
-    <w:rsid w:val="0024727B"/>
+    <w:rsid w:val="009D7384"/>
     <w:rPr>
       <w:rFonts w:ascii="Times New Roman" w:eastAsia="Times New Roman" w:hAnsi="Times New Roman" w:cs="Times New Roman"/>
       <w:lang w:eastAsia="en-GB"/>

--- a/assets/cv/CV2021.docx
+++ b/assets/cv/CV2021.docx
@@ -140,7 +140,17 @@
                 <w:szCs w:val="28"/>
                 <w:lang w:val="en-US"/>
               </w:rPr>
-              <w:t>Data Scientist &amp;</w:t>
+              <w:t xml:space="preserve">Research </w:t>
+            </w:r>
+            <w:r>
+              <w:rPr>
+                <w:rFonts w:ascii="Roboto Light" w:hAnsi="Roboto Light"/>
+                <w:color w:val="404040" w:themeColor="text1" w:themeTint="BF"/>
+                <w:sz w:val="28"/>
+                <w:szCs w:val="28"/>
+                <w:lang w:val="en-US"/>
+              </w:rPr>
+              <w:t>Scientist &amp;</w:t>
             </w:r>
           </w:p>
           <w:p>
@@ -2246,7 +2256,7 @@
                 <w:szCs w:val="21"/>
                 <w:lang w:val="en-US"/>
               </w:rPr>
-              <w:t>Research Collaborator in Neuroscience &amp; Neuroimaging</w:t>
+              <w:t>Research Scientist</w:t>
             </w:r>
             <w:r>
               <w:rPr>
@@ -2343,17 +2353,7 @@
                 <w:szCs w:val="20"/>
                 <w:lang w:val="en-US"/>
               </w:rPr>
-              <w:t xml:space="preserve">+8 </w:t>
-            </w:r>
-            <w:r>
-              <w:rPr>
-                <w:rFonts w:ascii="Roboto Light" w:eastAsia="Malgun Gothic" w:hAnsi="Roboto Light" w:cs="Malgun Gothic"/>
-                <w:color w:val="404040" w:themeColor="text1" w:themeTint="BF"/>
-                <w:sz w:val="20"/>
-                <w:szCs w:val="20"/>
-                <w:lang w:val="en-US"/>
-              </w:rPr>
-              <w:t xml:space="preserve">neuroimaging </w:t>
+              <w:t xml:space="preserve">+8 neuroimaging </w:t>
             </w:r>
             <w:r>
               <w:rPr>
@@ -2393,17 +2393,7 @@
                 <w:szCs w:val="20"/>
                 <w:lang w:val="en-US"/>
               </w:rPr>
-              <w:t>eye-tracking</w:t>
-            </w:r>
-            <w:r>
-              <w:rPr>
-                <w:rFonts w:ascii="Roboto Light" w:eastAsia="Malgun Gothic" w:hAnsi="Roboto Light" w:cs="Malgun Gothic"/>
-                <w:color w:val="404040" w:themeColor="text1" w:themeTint="BF"/>
-                <w:sz w:val="20"/>
-                <w:szCs w:val="20"/>
-                <w:lang w:val="en-US"/>
-              </w:rPr>
-              <w:t>, plus general software development and teaching.</w:t>
+              <w:t>eye-tracking, plus general software development and teaching.</w:t>
             </w:r>
           </w:p>
           <w:p>
@@ -2789,17 +2779,7 @@
                 <w:szCs w:val="20"/>
                 <w:lang w:val="en-US"/>
               </w:rPr>
-              <w:t>development of neuroimaging software</w:t>
-            </w:r>
-            <w:r>
-              <w:rPr>
-                <w:rFonts w:ascii="Roboto Light" w:eastAsia="Malgun Gothic" w:hAnsi="Roboto Light" w:cs="Malgun Gothic"/>
-                <w:color w:val="404040" w:themeColor="text1" w:themeTint="BF"/>
-                <w:sz w:val="20"/>
-                <w:szCs w:val="20"/>
-                <w:lang w:val="en-US"/>
-              </w:rPr>
-              <w:t xml:space="preserve">, </w:t>
+              <w:t xml:space="preserve">development of neuroimaging software, </w:t>
             </w:r>
             <w:r>
               <w:rPr>
@@ -3699,17 +3679,7 @@
                 <w:szCs w:val="20"/>
                 <w:lang w:val="en-US"/>
               </w:rPr>
-              <w:t xml:space="preserve">in </w:t>
-            </w:r>
-            <w:r>
-              <w:rPr>
-                <w:rFonts w:ascii="Roboto Light" w:eastAsia="Malgun Gothic" w:hAnsi="Roboto Light" w:cs="Malgun Gothic"/>
-                <w:color w:val="404040" w:themeColor="text1" w:themeTint="BF"/>
-                <w:sz w:val="20"/>
-                <w:szCs w:val="20"/>
-                <w:lang w:val="en-US"/>
-              </w:rPr>
-              <w:t>p</w:t>
+              <w:t>in p</w:t>
             </w:r>
             <w:r>
               <w:rPr>
@@ -3812,7 +3782,6 @@
           <w:color w:val="404040" w:themeColor="text1" w:themeTint="BF"/>
           <w:sz w:val="20"/>
           <w:szCs w:val="20"/>
-          <w:lang w:val="en-US"/>
         </w:rPr>
       </w:pPr>
       <w:r>
@@ -3944,7 +3913,6 @@
             <w:color w:val="1A89F9" w:themeColor="hyperlink" w:themeTint="BF"/>
             <w:sz w:val="20"/>
             <w:szCs w:val="20"/>
-            <w:lang w:val="en-US"/>
           </w:rPr>
           <w:t>https://doi.org/10.1101/2021.03.23.436650</w:t>
         </w:r>
@@ -3961,7 +3929,6 @@
           <w:color w:val="404040" w:themeColor="text1" w:themeTint="BF"/>
           <w:sz w:val="14"/>
           <w:szCs w:val="14"/>
-          <w:lang w:val="en-US"/>
         </w:rPr>
       </w:pPr>
     </w:p>
@@ -3986,7 +3953,6 @@
           <w:color w:val="404040" w:themeColor="text1" w:themeTint="BF"/>
           <w:sz w:val="20"/>
           <w:szCs w:val="20"/>
-          <w:lang w:val="en-US"/>
         </w:rPr>
         <w:t>2020</w:t>
       </w:r>
@@ -3996,97 +3962,9 @@
           <w:color w:val="404040" w:themeColor="text1" w:themeTint="BF"/>
           <w:sz w:val="20"/>
           <w:szCs w:val="20"/>
-          <w:lang w:val="en-US"/>
         </w:rPr>
         <w:tab/>
-      </w:r>
-      <w:proofErr w:type="spellStart"/>
-      <w:r>
-        <w:rPr>
-          <w:rFonts w:ascii="Roboto Light" w:hAnsi="Roboto Light"/>
-          <w:color w:val="404040" w:themeColor="text1" w:themeTint="BF"/>
-          <w:sz w:val="20"/>
-          <w:szCs w:val="20"/>
-          <w:lang w:val="en-US"/>
-        </w:rPr>
-        <w:t>Botvinik-Nezer</w:t>
-      </w:r>
-      <w:proofErr w:type="spellEnd"/>
-      <w:r>
-        <w:rPr>
-          <w:rFonts w:ascii="Roboto Light" w:hAnsi="Roboto Light"/>
-          <w:color w:val="404040" w:themeColor="text1" w:themeTint="BF"/>
-          <w:sz w:val="20"/>
-          <w:szCs w:val="20"/>
-          <w:lang w:val="en-US"/>
-        </w:rPr>
-        <w:t xml:space="preserve">, R., </w:t>
-      </w:r>
-      <w:proofErr w:type="spellStart"/>
-      <w:r>
-        <w:rPr>
-          <w:rFonts w:ascii="Roboto Light" w:hAnsi="Roboto Light"/>
-          <w:color w:val="404040" w:themeColor="text1" w:themeTint="BF"/>
-          <w:sz w:val="20"/>
-          <w:szCs w:val="20"/>
-          <w:lang w:val="en-US"/>
-        </w:rPr>
-        <w:t>Holzmeister</w:t>
-      </w:r>
-      <w:proofErr w:type="spellEnd"/>
-      <w:r>
-        <w:rPr>
-          <w:rFonts w:ascii="Roboto Light" w:hAnsi="Roboto Light"/>
-          <w:color w:val="404040" w:themeColor="text1" w:themeTint="BF"/>
-          <w:sz w:val="20"/>
-          <w:szCs w:val="20"/>
-          <w:lang w:val="en-US"/>
-        </w:rPr>
-        <w:t xml:space="preserve">, F., Camerer, C. F., </w:t>
-      </w:r>
-      <w:proofErr w:type="spellStart"/>
-      <w:r>
-        <w:rPr>
-          <w:rFonts w:ascii="Roboto Light" w:hAnsi="Roboto Light"/>
-          <w:color w:val="404040" w:themeColor="text1" w:themeTint="BF"/>
-          <w:sz w:val="20"/>
-          <w:szCs w:val="20"/>
-          <w:lang w:val="en-US"/>
-        </w:rPr>
-        <w:t>Dreber</w:t>
-      </w:r>
-      <w:proofErr w:type="spellEnd"/>
-      <w:r>
-        <w:rPr>
-          <w:rFonts w:ascii="Roboto Light" w:hAnsi="Roboto Light"/>
-          <w:color w:val="404040" w:themeColor="text1" w:themeTint="BF"/>
-          <w:sz w:val="20"/>
-          <w:szCs w:val="20"/>
-          <w:lang w:val="en-US"/>
-        </w:rPr>
-        <w:t xml:space="preserve">, A., Huber, J., </w:t>
-      </w:r>
-      <w:proofErr w:type="spellStart"/>
-      <w:r>
-        <w:rPr>
-          <w:rFonts w:ascii="Roboto Light" w:hAnsi="Roboto Light"/>
-          <w:color w:val="404040" w:themeColor="text1" w:themeTint="BF"/>
-          <w:sz w:val="20"/>
-          <w:szCs w:val="20"/>
-          <w:lang w:val="en-US"/>
-        </w:rPr>
-        <w:t>Johannesson</w:t>
-      </w:r>
-      <w:proofErr w:type="spellEnd"/>
-      <w:r>
-        <w:rPr>
-          <w:rFonts w:ascii="Roboto Light" w:hAnsi="Roboto Light"/>
-          <w:color w:val="404040" w:themeColor="text1" w:themeTint="BF"/>
-          <w:sz w:val="20"/>
-          <w:szCs w:val="20"/>
-          <w:lang w:val="en-US"/>
-        </w:rPr>
-        <w:t xml:space="preserve">, M., ..., </w:t>
+        <w:t xml:space="preserve">Botvinik-Nezer, R., Holzmeister, F., Camerer, C. F., Dreber, A., Huber, J., Johannesson, M., ..., </w:t>
       </w:r>
       <w:r>
         <w:rPr>
@@ -4094,7 +3972,6 @@
           <w:color w:val="404040" w:themeColor="text1" w:themeTint="BF"/>
           <w:sz w:val="20"/>
           <w:szCs w:val="20"/>
-          <w:lang w:val="en-US"/>
         </w:rPr>
         <w:t>Notter, M.P.</w:t>
       </w:r>
@@ -4104,31 +3981,18 @@
           <w:color w:val="404040" w:themeColor="text1" w:themeTint="BF"/>
           <w:sz w:val="20"/>
           <w:szCs w:val="20"/>
-          <w:lang w:val="en-US"/>
-        </w:rPr>
-        <w:t xml:space="preserve">, ..., &amp; </w:t>
-      </w:r>
-      <w:proofErr w:type="spellStart"/>
-      <w:r>
-        <w:rPr>
-          <w:rFonts w:ascii="Roboto Light" w:hAnsi="Roboto Light"/>
-          <w:color w:val="404040" w:themeColor="text1" w:themeTint="BF"/>
-          <w:sz w:val="20"/>
-          <w:szCs w:val="20"/>
-          <w:lang w:val="en-US"/>
-        </w:rPr>
-        <w:t>Rieck</w:t>
-      </w:r>
-      <w:proofErr w:type="spellEnd"/>
-      <w:r>
-        <w:rPr>
-          <w:rFonts w:ascii="Roboto Light" w:hAnsi="Roboto Light"/>
-          <w:color w:val="404040" w:themeColor="text1" w:themeTint="BF"/>
-          <w:sz w:val="20"/>
-          <w:szCs w:val="20"/>
-          <w:lang w:val="en-US"/>
-        </w:rPr>
-        <w:t xml:space="preserve">, J. R. (2020). Variability in the analysis of a single neuroimaging dataset by many teams. </w:t>
+        </w:rPr>
+        <w:t xml:space="preserve">, ..., &amp; Rieck, J. R. (2020). </w:t>
+      </w:r>
+      <w:r>
+        <w:rPr>
+          <w:rFonts w:ascii="Roboto Light" w:hAnsi="Roboto Light"/>
+          <w:color w:val="404040" w:themeColor="text1" w:themeTint="BF"/>
+          <w:sz w:val="20"/>
+          <w:szCs w:val="20"/>
+          <w:lang w:val="en-US"/>
+        </w:rPr>
+        <w:t xml:space="preserve">Variability in the analysis of a single neuroimaging dataset by many teams. </w:t>
       </w:r>
       <w:r>
         <w:rPr>
@@ -4757,7 +4621,7 @@
           <w:color w:val="404040" w:themeColor="text1" w:themeTint="BF"/>
           <w:sz w:val="20"/>
           <w:szCs w:val="20"/>
-          <w:lang w:val="en-US"/>
+          <w:lang w:val="de-CH"/>
         </w:rPr>
       </w:pPr>
       <w:r>
@@ -4930,7 +4794,7 @@
             <w:color w:val="1A89F9" w:themeColor="hyperlink" w:themeTint="BF"/>
             <w:sz w:val="20"/>
             <w:szCs w:val="20"/>
-            <w:lang w:val="en-US"/>
+            <w:lang w:val="de-CH"/>
           </w:rPr>
           <w:t>https://dx.doi.org/10.21105%2Fjoss.01294</w:t>
         </w:r>
@@ -4957,7 +4821,7 @@
           <w:color w:val="404040" w:themeColor="text1" w:themeTint="BF"/>
           <w:sz w:val="20"/>
           <w:szCs w:val="20"/>
-          <w:lang w:val="en-US"/>
+          <w:lang w:val="de-CH"/>
         </w:rPr>
         <w:tab/>
       </w:r>
@@ -4968,7 +4832,7 @@
           <w:color w:val="404040" w:themeColor="text1" w:themeTint="BF"/>
           <w:sz w:val="20"/>
           <w:szCs w:val="20"/>
-          <w:lang w:val="en-US"/>
+          <w:lang w:val="de-CH"/>
         </w:rPr>
         <w:t>Franceschiello</w:t>
       </w:r>
@@ -4979,7 +4843,7 @@
           <w:color w:val="404040" w:themeColor="text1" w:themeTint="BF"/>
           <w:sz w:val="20"/>
           <w:szCs w:val="20"/>
-          <w:lang w:val="en-US"/>
+          <w:lang w:val="de-CH"/>
         </w:rPr>
         <w:t xml:space="preserve">, B., Di Sopra, L., </w:t>
       </w:r>
@@ -4990,7 +4854,7 @@
           <w:color w:val="404040" w:themeColor="text1" w:themeTint="BF"/>
           <w:sz w:val="20"/>
           <w:szCs w:val="20"/>
-          <w:lang w:val="en-US"/>
+          <w:lang w:val="de-CH"/>
         </w:rPr>
         <w:t>Ionta</w:t>
       </w:r>
@@ -5001,9 +4865,29 @@
           <w:color w:val="404040" w:themeColor="text1" w:themeTint="BF"/>
           <w:sz w:val="20"/>
           <w:szCs w:val="20"/>
-          <w:lang w:val="en-US"/>
-        </w:rPr>
-        <w:t xml:space="preserve">, S., </w:t>
+          <w:lang w:val="de-CH"/>
+        </w:rPr>
+        <w:t xml:space="preserve">, S., Zeugin, D., </w:t>
+      </w:r>
+      <w:r>
+        <w:rPr>
+          <w:rFonts w:ascii="Roboto Medium" w:hAnsi="Roboto Medium"/>
+          <w:color w:val="404040" w:themeColor="text1" w:themeTint="BF"/>
+          <w:sz w:val="20"/>
+          <w:szCs w:val="20"/>
+          <w:lang w:val="de-CH"/>
+        </w:rPr>
+        <w:t>Notter, M.</w:t>
+      </w:r>
+      <w:r>
+        <w:rPr>
+          <w:rFonts w:ascii="Roboto Light" w:hAnsi="Roboto Light"/>
+          <w:color w:val="404040" w:themeColor="text1" w:themeTint="BF"/>
+          <w:sz w:val="20"/>
+          <w:szCs w:val="20"/>
+          <w:lang w:val="de-CH"/>
+        </w:rPr>
+        <w:t xml:space="preserve">, </w:t>
       </w:r>
       <w:proofErr w:type="spellStart"/>
       <w:r>
@@ -5012,9 +4896,9 @@
           <w:color w:val="404040" w:themeColor="text1" w:themeTint="BF"/>
           <w:sz w:val="20"/>
           <w:szCs w:val="20"/>
-          <w:lang w:val="en-US"/>
-        </w:rPr>
-        <w:t>Zeugin</w:t>
+          <w:lang w:val="de-CH"/>
+        </w:rPr>
+        <w:t>Bastiaansen</w:t>
       </w:r>
       <w:proofErr w:type="spellEnd"/>
       <w:r>
@@ -5023,51 +4907,19 @@
           <w:color w:val="404040" w:themeColor="text1" w:themeTint="BF"/>
           <w:sz w:val="20"/>
           <w:szCs w:val="20"/>
-          <w:lang w:val="en-US"/>
-        </w:rPr>
-        <w:t xml:space="preserve">, D., </w:t>
-      </w:r>
-      <w:r>
-        <w:rPr>
-          <w:rFonts w:ascii="Roboto Medium" w:hAnsi="Roboto Medium"/>
-          <w:color w:val="404040" w:themeColor="text1" w:themeTint="BF"/>
-          <w:sz w:val="20"/>
-          <w:szCs w:val="20"/>
-          <w:lang w:val="en-US"/>
-        </w:rPr>
-        <w:t>Notter, M.</w:t>
-      </w:r>
-      <w:r>
-        <w:rPr>
-          <w:rFonts w:ascii="Roboto Light" w:hAnsi="Roboto Light"/>
-          <w:color w:val="404040" w:themeColor="text1" w:themeTint="BF"/>
-          <w:sz w:val="20"/>
-          <w:szCs w:val="20"/>
-          <w:lang w:val="en-US"/>
-        </w:rPr>
-        <w:t xml:space="preserve">, </w:t>
-      </w:r>
-      <w:proofErr w:type="spellStart"/>
-      <w:r>
-        <w:rPr>
-          <w:rFonts w:ascii="Roboto Light" w:hAnsi="Roboto Light"/>
-          <w:color w:val="404040" w:themeColor="text1" w:themeTint="BF"/>
-          <w:sz w:val="20"/>
-          <w:szCs w:val="20"/>
-          <w:lang w:val="en-US"/>
-        </w:rPr>
-        <w:t>Bastiaansen</w:t>
-      </w:r>
-      <w:proofErr w:type="spellEnd"/>
-      <w:r>
-        <w:rPr>
-          <w:rFonts w:ascii="Roboto Light" w:hAnsi="Roboto Light"/>
-          <w:color w:val="404040" w:themeColor="text1" w:themeTint="BF"/>
-          <w:sz w:val="20"/>
-          <w:szCs w:val="20"/>
-          <w:lang w:val="en-US"/>
-        </w:rPr>
-        <w:t xml:space="preserve">, J. A., ... &amp; Murray, M. (2019). Motion-Resolved 3D Magnetic Resonance Imaging Of The Human Eye. </w:t>
+          <w:lang w:val="de-CH"/>
+        </w:rPr>
+        <w:t xml:space="preserve">, J. A., ... </w:t>
+      </w:r>
+      <w:r>
+        <w:rPr>
+          <w:rFonts w:ascii="Roboto Light" w:hAnsi="Roboto Light"/>
+          <w:color w:val="404040" w:themeColor="text1" w:themeTint="BF"/>
+          <w:sz w:val="20"/>
+          <w:szCs w:val="20"/>
+          <w:lang w:val="en-US"/>
+        </w:rPr>
+        <w:t xml:space="preserve">&amp; Murray, M. (2019). Motion-Resolved 3D Magnetic Resonance Imaging Of The Human Eye. </w:t>
       </w:r>
       <w:r>
         <w:rPr>
@@ -5142,7 +4994,7 @@
           <w:color w:val="404040" w:themeColor="text1" w:themeTint="BF"/>
           <w:sz w:val="20"/>
           <w:szCs w:val="20"/>
-          <w:lang w:val="en-US"/>
+          <w:lang w:val="de-CH"/>
         </w:rPr>
         <w:t>2017</w:t>
       </w:r>
@@ -5152,7 +5004,7 @@
           <w:color w:val="404040" w:themeColor="text1" w:themeTint="BF"/>
           <w:sz w:val="20"/>
           <w:szCs w:val="20"/>
-          <w:lang w:val="en-US"/>
+          <w:lang w:val="de-CH"/>
         </w:rPr>
         <w:tab/>
       </w:r>
@@ -5163,7 +5015,7 @@
           <w:color w:val="404040" w:themeColor="text1" w:themeTint="BF"/>
           <w:sz w:val="20"/>
           <w:szCs w:val="20"/>
-          <w:lang w:val="en-US"/>
+          <w:lang w:val="de-CH"/>
         </w:rPr>
         <w:t>Crottaz-Herbette</w:t>
       </w:r>
@@ -5174,7 +5026,7 @@
           <w:color w:val="404040" w:themeColor="text1" w:themeTint="BF"/>
           <w:sz w:val="20"/>
           <w:szCs w:val="20"/>
-          <w:lang w:val="en-US"/>
+          <w:lang w:val="de-CH"/>
         </w:rPr>
         <w:t xml:space="preserve">, S., </w:t>
       </w:r>
@@ -5185,7 +5037,7 @@
           <w:color w:val="404040" w:themeColor="text1" w:themeTint="BF"/>
           <w:sz w:val="20"/>
           <w:szCs w:val="20"/>
-          <w:lang w:val="en-US"/>
+          <w:lang w:val="de-CH"/>
         </w:rPr>
         <w:t>Fornari</w:t>
       </w:r>
@@ -5196,7 +5048,7 @@
           <w:color w:val="404040" w:themeColor="text1" w:themeTint="BF"/>
           <w:sz w:val="20"/>
           <w:szCs w:val="20"/>
-          <w:lang w:val="en-US"/>
+          <w:lang w:val="de-CH"/>
         </w:rPr>
         <w:t xml:space="preserve">, E., </w:t>
       </w:r>
@@ -5206,7 +5058,7 @@
           <w:color w:val="404040" w:themeColor="text1" w:themeTint="BF"/>
           <w:sz w:val="20"/>
           <w:szCs w:val="20"/>
-          <w:lang w:val="en-US"/>
+          <w:lang w:val="de-CH"/>
         </w:rPr>
         <w:t>Notter, M.P.</w:t>
       </w:r>
@@ -5216,7 +5068,7 @@
           <w:color w:val="404040" w:themeColor="text1" w:themeTint="BF"/>
           <w:sz w:val="20"/>
           <w:szCs w:val="20"/>
-          <w:lang w:val="en-US"/>
+          <w:lang w:val="de-CH"/>
         </w:rPr>
         <w:t xml:space="preserve">, </w:t>
       </w:r>
@@ -5227,7 +5079,7 @@
           <w:color w:val="404040" w:themeColor="text1" w:themeTint="BF"/>
           <w:sz w:val="20"/>
           <w:szCs w:val="20"/>
-          <w:lang w:val="en-US"/>
+          <w:lang w:val="de-CH"/>
         </w:rPr>
         <w:t>Bindschaedler</w:t>
       </w:r>
@@ -5238,9 +5090,19 @@
           <w:color w:val="404040" w:themeColor="text1" w:themeTint="BF"/>
           <w:sz w:val="20"/>
           <w:szCs w:val="20"/>
-          <w:lang w:val="en-US"/>
-        </w:rPr>
-        <w:t xml:space="preserve">, C., Manzoni, L., &amp; Clarke, S. (2017). Reshaping the brain after stroke: the effect of prismatic adaptation in patients with right brain damage. </w:t>
+          <w:lang w:val="de-CH"/>
+        </w:rPr>
+        <w:t xml:space="preserve">, C., Manzoni, L., &amp; Clarke, S. (2017). </w:t>
+      </w:r>
+      <w:r>
+        <w:rPr>
+          <w:rFonts w:ascii="Roboto Light" w:hAnsi="Roboto Light"/>
+          <w:color w:val="404040" w:themeColor="text1" w:themeTint="BF"/>
+          <w:sz w:val="20"/>
+          <w:szCs w:val="20"/>
+          <w:lang w:val="en-US"/>
+        </w:rPr>
+        <w:t xml:space="preserve">Reshaping the brain after stroke: the effect of prismatic adaptation in patients with right brain damage. </w:t>
       </w:r>
       <w:proofErr w:type="spellStart"/>
       <w:r>
@@ -5469,7 +5331,7 @@
           <w:color w:val="404040" w:themeColor="text1" w:themeTint="BF"/>
           <w:sz w:val="20"/>
           <w:szCs w:val="20"/>
-          <w:lang w:val="en-US"/>
+          <w:lang w:val="de-CH"/>
         </w:rPr>
       </w:pPr>
       <w:r>
@@ -5543,7 +5405,7 @@
           <w:color w:val="404040" w:themeColor="text1" w:themeTint="BF"/>
           <w:sz w:val="20"/>
           <w:szCs w:val="20"/>
-          <w:lang w:val="en-US"/>
+          <w:lang w:val="de-CH"/>
         </w:rPr>
         <w:t>Zenodo</w:t>
       </w:r>
@@ -5554,7 +5416,7 @@
           <w:color w:val="404040" w:themeColor="text1" w:themeTint="BF"/>
           <w:sz w:val="20"/>
           <w:szCs w:val="20"/>
-          <w:lang w:val="en-US"/>
+          <w:lang w:val="de-CH"/>
         </w:rPr>
         <w:t xml:space="preserve">. </w:t>
       </w:r>
@@ -5566,7 +5428,7 @@
             <w:color w:val="1A89F9" w:themeColor="hyperlink" w:themeTint="BF"/>
             <w:sz w:val="20"/>
             <w:szCs w:val="20"/>
-            <w:lang w:val="en-US"/>
+            <w:lang w:val="de-CH"/>
           </w:rPr>
           <w:t>https://doi.org/10.5281/zenodo.596855</w:t>
         </w:r>
@@ -5577,7 +5439,7 @@
           <w:color w:val="404040" w:themeColor="text1" w:themeTint="BF"/>
           <w:sz w:val="20"/>
           <w:szCs w:val="20"/>
-          <w:lang w:val="en-US"/>
+          <w:lang w:val="de-CH"/>
         </w:rPr>
         <w:t xml:space="preserve"> </w:t>
       </w:r>
@@ -5593,7 +5455,7 @@
           <w:color w:val="404040" w:themeColor="text1" w:themeTint="BF"/>
           <w:sz w:val="16"/>
           <w:szCs w:val="16"/>
-          <w:lang w:val="en-US"/>
+          <w:lang w:val="de-CH"/>
         </w:rPr>
       </w:pPr>
     </w:p>
@@ -5618,7 +5480,7 @@
           <w:color w:val="404040" w:themeColor="text1" w:themeTint="BF"/>
           <w:sz w:val="20"/>
           <w:szCs w:val="20"/>
-          <w:lang w:val="en-US"/>
+          <w:lang w:val="de-CH"/>
         </w:rPr>
         <w:t>2012</w:t>
       </w:r>
@@ -5628,7 +5490,7 @@
           <w:color w:val="404040" w:themeColor="text1" w:themeTint="BF"/>
           <w:sz w:val="20"/>
           <w:szCs w:val="20"/>
-          <w:lang w:val="en-US"/>
+          <w:lang w:val="de-CH"/>
         </w:rPr>
         <w:tab/>
         <w:t xml:space="preserve">Geiser, E., </w:t>
@@ -5639,7 +5501,7 @@
           <w:color w:val="404040" w:themeColor="text1" w:themeTint="BF"/>
           <w:sz w:val="20"/>
           <w:szCs w:val="20"/>
-          <w:lang w:val="en-US"/>
+          <w:lang w:val="de-CH"/>
         </w:rPr>
         <w:t>Notter, M</w:t>
       </w:r>
@@ -5649,7 +5511,7 @@
           <w:color w:val="404040" w:themeColor="text1" w:themeTint="BF"/>
           <w:sz w:val="20"/>
           <w:szCs w:val="20"/>
-          <w:lang w:val="en-US"/>
+          <w:lang w:val="de-CH"/>
         </w:rPr>
         <w:t xml:space="preserve">, &amp; </w:t>
       </w:r>
@@ -5660,7 +5522,7 @@
           <w:color w:val="404040" w:themeColor="text1" w:themeTint="BF"/>
           <w:sz w:val="20"/>
           <w:szCs w:val="20"/>
-          <w:lang w:val="en-US"/>
+          <w:lang w:val="de-CH"/>
         </w:rPr>
         <w:t>Gabrieli</w:t>
       </w:r>
@@ -5671,9 +5533,19 @@
           <w:color w:val="404040" w:themeColor="text1" w:themeTint="BF"/>
           <w:sz w:val="20"/>
           <w:szCs w:val="20"/>
-          <w:lang w:val="en-US"/>
-        </w:rPr>
-        <w:t xml:space="preserve">, J.D.E. (2012). A </w:t>
+          <w:lang w:val="de-CH"/>
+        </w:rPr>
+        <w:t xml:space="preserve">, J.D.E. (2012). </w:t>
+      </w:r>
+      <w:r>
+        <w:rPr>
+          <w:rFonts w:ascii="Roboto Light" w:hAnsi="Roboto Light"/>
+          <w:color w:val="404040" w:themeColor="text1" w:themeTint="BF"/>
+          <w:sz w:val="20"/>
+          <w:szCs w:val="20"/>
+          <w:lang w:val="en-US"/>
+        </w:rPr>
+        <w:t xml:space="preserve">A </w:t>
       </w:r>
       <w:proofErr w:type="spellStart"/>
       <w:r>
@@ -6608,17 +6480,7 @@
           <w:szCs w:val="20"/>
           <w:lang w:val="en-US"/>
         </w:rPr>
-        <w:t>visualization</w:t>
-      </w:r>
-      <w:r>
-        <w:rPr>
-          <w:rFonts w:ascii="Roboto Light" w:hAnsi="Roboto Light"/>
-          <w:color w:val="404040" w:themeColor="text1" w:themeTint="BF"/>
-          <w:sz w:val="20"/>
-          <w:szCs w:val="20"/>
-          <w:lang w:val="en-US"/>
-        </w:rPr>
-        <w:t xml:space="preserve"> </w:t>
+        <w:t xml:space="preserve">visualization </w:t>
       </w:r>
       <w:r>
         <w:rPr>
@@ -7228,33 +7090,7 @@
             <w:szCs w:val="20"/>
             <w:lang w:val="en-US"/>
           </w:rPr>
-          <w:t>https://appliedmldays.org/events</w:t>
-        </w:r>
-        <w:r>
-          <w:rPr>
-            <w:rStyle w:val="Hyperlink"/>
-            <w:rFonts w:ascii="Roboto Light" w:hAnsi="Roboto Light"/>
-            <w:i/>
-            <w:iCs/>
-            <w:color w:val="1A89F9" w:themeColor="hyperlink" w:themeTint="BF"/>
-            <w:sz w:val="20"/>
-            <w:szCs w:val="20"/>
-            <w:lang w:val="en-US"/>
-          </w:rPr>
-          <w:t>/</w:t>
-        </w:r>
-        <w:r>
-          <w:rPr>
-            <w:rStyle w:val="Hyperlink"/>
-            <w:rFonts w:ascii="Roboto Light" w:hAnsi="Roboto Light"/>
-            <w:i/>
-            <w:iCs/>
-            <w:color w:val="1A89F9" w:themeColor="hyperlink" w:themeTint="BF"/>
-            <w:sz w:val="20"/>
-            <w:szCs w:val="20"/>
-            <w:lang w:val="en-US"/>
-          </w:rPr>
-          <w:t>amld-epfl-2020</w:t>
+          <w:t>https://appliedmldays.org/events/amld-epfl-2020</w:t>
         </w:r>
       </w:hyperlink>
       <w:r>
@@ -7377,17 +7213,7 @@
           <w:szCs w:val="20"/>
           <w:lang w:val="en-US"/>
         </w:rPr>
-        <w:t xml:space="preserve">use cases </w:t>
-      </w:r>
-      <w:r>
-        <w:rPr>
-          <w:rFonts w:ascii="Roboto Light" w:hAnsi="Roboto Light"/>
-          <w:color w:val="404040" w:themeColor="text1" w:themeTint="BF"/>
-          <w:sz w:val="20"/>
-          <w:szCs w:val="20"/>
-          <w:lang w:val="en-US"/>
-        </w:rPr>
-        <w:t>about computer vision, NLP and anomaly detection</w:t>
+        <w:t>use cases about computer vision, NLP and anomaly detection</w:t>
       </w:r>
       <w:r>
         <w:rPr>
@@ -8876,7 +8702,7 @@
           <w:color w:val="404040" w:themeColor="text1" w:themeTint="BF"/>
           <w:sz w:val="21"/>
           <w:szCs w:val="21"/>
-          <w:lang w:val="en-US"/>
+          <w:lang w:val="de-CH"/>
         </w:rPr>
       </w:pPr>
       <w:hyperlink r:id="rId46" w:history="1">
@@ -8889,7 +8715,7 @@
             <w:color w:val="1A89F9" w:themeColor="hyperlink" w:themeTint="BF"/>
             <w:sz w:val="21"/>
             <w:szCs w:val="21"/>
-            <w:lang w:val="en-US"/>
+            <w:lang w:val="de-CH"/>
           </w:rPr>
           <w:t>https://github.com/miykael/workshop_mumbai</w:t>
         </w:r>
@@ -8902,7 +8728,7 @@
           <w:color w:val="404040" w:themeColor="text1" w:themeTint="BF"/>
           <w:sz w:val="21"/>
           <w:szCs w:val="21"/>
-          <w:lang w:val="en-US"/>
+          <w:lang w:val="de-CH"/>
         </w:rPr>
         <w:tab/>
       </w:r>
@@ -8914,10 +8740,24 @@
           <w:color w:val="C00000"/>
           <w:sz w:val="20"/>
           <w:szCs w:val="20"/>
-          <w:lang w:val="en-US"/>
-        </w:rPr>
-        <w:t>5-hour webinar</w:t>
-      </w:r>
+          <w:lang w:val="de-CH"/>
+        </w:rPr>
+        <w:t xml:space="preserve">5-hour </w:t>
+      </w:r>
+      <w:proofErr w:type="spellStart"/>
+      <w:r>
+        <w:rPr>
+          <w:rFonts w:ascii="Roboto Light" w:hAnsi="Roboto Light"/>
+          <w:i/>
+          <w:iCs/>
+          <w:color w:val="C00000"/>
+          <w:sz w:val="20"/>
+          <w:szCs w:val="20"/>
+          <w:lang w:val="de-CH"/>
+        </w:rPr>
+        <w:t>webinar</w:t>
+      </w:r>
+      <w:proofErr w:type="spellEnd"/>
     </w:p>
     <w:p>
       <w:pPr>
@@ -8964,6 +8804,16 @@
         </w:rPr>
         <w:t xml:space="preserve">during </w:t>
       </w:r>
+      <w:r>
+        <w:rPr>
+          <w:rFonts w:ascii="Roboto Light" w:hAnsi="Roboto Light"/>
+          <w:color w:val="404040" w:themeColor="text1" w:themeTint="BF"/>
+          <w:sz w:val="21"/>
+          <w:szCs w:val="21"/>
+          <w:lang w:val="en-US"/>
+        </w:rPr>
+        <w:t xml:space="preserve">the </w:t>
+      </w:r>
       <w:proofErr w:type="spellStart"/>
       <w:r>
         <w:rPr>
@@ -8973,17 +8823,7 @@
           <w:szCs w:val="21"/>
           <w:lang w:val="en-US"/>
         </w:rPr>
-        <w:t xml:space="preserve">the </w:t>
-      </w:r>
-      <w:r>
-        <w:rPr>
-          <w:rFonts w:ascii="Roboto Light" w:hAnsi="Roboto Light"/>
-          <w:color w:val="404040" w:themeColor="text1" w:themeTint="BF"/>
-          <w:sz w:val="21"/>
-          <w:szCs w:val="21"/>
-          <w:lang w:val="en-US"/>
-        </w:rPr>
-        <w:t>Brainhac</w:t>
+        <w:t>Brainhack</w:t>
       </w:r>
       <w:proofErr w:type="spellEnd"/>
       <w:r>
@@ -8994,7 +8834,7 @@
           <w:szCs w:val="21"/>
           <w:lang w:val="en-US"/>
         </w:rPr>
-        <w:t xml:space="preserve">k event organized by Prof. </w:t>
+        <w:t xml:space="preserve"> event organized by Prof. </w:t>
       </w:r>
       <w:proofErr w:type="spellStart"/>
       <w:r>
@@ -10422,17 +10262,7 @@
           <w:szCs w:val="21"/>
           <w:lang w:val="en-US"/>
         </w:rPr>
-        <w:t>cientist</w:t>
-      </w:r>
-      <w:r>
-        <w:rPr>
-          <w:rFonts w:ascii="Roboto Light" w:eastAsia="Malgun Gothic" w:hAnsi="Roboto Light" w:cs="Malgun Gothic"/>
-          <w:color w:val="404040" w:themeColor="text1" w:themeTint="BF"/>
-          <w:sz w:val="21"/>
-          <w:szCs w:val="21"/>
-          <w:lang w:val="en-US"/>
-        </w:rPr>
-        <w:t xml:space="preserve"> </w:t>
+        <w:t xml:space="preserve">cientist </w:t>
       </w:r>
       <w:r>
         <w:rPr>

--- a/assets/cv/CV2021.docx
+++ b/assets/cv/CV2021.docx
@@ -259,7 +259,7 @@
                 <w:color w:val="404040" w:themeColor="text1" w:themeTint="BF"/>
                 <w:sz w:val="21"/>
                 <w:szCs w:val="21"/>
-                <w:lang w:val="en-US"/>
+                <w:lang w:val="de-CH"/>
               </w:rPr>
             </w:pPr>
             <w:hyperlink r:id="rId9" w:history="1">
@@ -269,7 +269,7 @@
                   <w:rFonts w:ascii="Roboto Light" w:eastAsia="Malgun Gothic" w:hAnsi="Roboto Light" w:cs="Malgun Gothic"/>
                   <w:sz w:val="21"/>
                   <w:szCs w:val="21"/>
-                  <w:lang w:val="en-US"/>
+                  <w:lang w:val="de-CH"/>
                 </w:rPr>
                 <w:t>michaelnotter@hotmail.com</w:t>
               </w:r>
@@ -283,7 +283,7 @@
                 <w:color w:val="404040" w:themeColor="text1" w:themeTint="BF"/>
                 <w:sz w:val="21"/>
                 <w:szCs w:val="21"/>
-                <w:lang w:val="en-US"/>
+                <w:lang w:val="de-CH"/>
               </w:rPr>
             </w:pPr>
             <w:r>
@@ -292,7 +292,7 @@
                 <w:color w:val="404040" w:themeColor="text1" w:themeTint="BF"/>
                 <w:sz w:val="21"/>
                 <w:szCs w:val="21"/>
-                <w:lang w:val="en-US"/>
+                <w:lang w:val="de-CH"/>
               </w:rPr>
               <w:t>Lausanne</w:t>
             </w:r>
@@ -302,10 +302,22 @@
                 <w:color w:val="404040" w:themeColor="text1" w:themeTint="BF"/>
                 <w:sz w:val="21"/>
                 <w:szCs w:val="21"/>
-                <w:lang w:val="en-US"/>
-              </w:rPr>
-              <w:t>, Switzerland</w:t>
-            </w:r>
+                <w:lang w:val="de-CH"/>
+              </w:rPr>
+              <w:t xml:space="preserve">, </w:t>
+            </w:r>
+            <w:proofErr w:type="spellStart"/>
+            <w:r>
+              <w:rPr>
+                <w:rFonts w:ascii="Roboto Light" w:eastAsia="Malgun Gothic" w:hAnsi="Roboto Light" w:cs="Malgun Gothic"/>
+                <w:color w:val="404040" w:themeColor="text1" w:themeTint="BF"/>
+                <w:sz w:val="21"/>
+                <w:szCs w:val="21"/>
+                <w:lang w:val="de-CH"/>
+              </w:rPr>
+              <w:t>Switzerland</w:t>
+            </w:r>
+            <w:proofErr w:type="spellEnd"/>
           </w:p>
           <w:p>
             <w:pPr>
@@ -315,7 +327,7 @@
                 <w:color w:val="0C395C"/>
                 <w:sz w:val="28"/>
                 <w:szCs w:val="28"/>
-                <w:lang w:val="en-US"/>
+                <w:lang w:val="de-CH"/>
               </w:rPr>
             </w:pPr>
           </w:p>
@@ -327,19 +339,21 @@
                 <w:color w:val="C00000"/>
                 <w:sz w:val="28"/>
                 <w:szCs w:val="28"/>
-                <w:lang w:val="en-US"/>
+                <w:lang w:val="de-CH"/>
               </w:rPr>
             </w:pPr>
+            <w:proofErr w:type="spellStart"/>
             <w:r>
               <w:rPr>
                 <w:rFonts w:ascii="Roboto Medium" w:eastAsia="Malgun Gothic" w:hAnsi="Roboto Medium" w:cs="Malgun Gothic"/>
                 <w:color w:val="C00000"/>
                 <w:sz w:val="28"/>
                 <w:szCs w:val="28"/>
-                <w:lang w:val="en-US"/>
+                <w:lang w:val="de-CH"/>
               </w:rPr>
               <w:t>Languages</w:t>
             </w:r>
+            <w:proofErr w:type="spellEnd"/>
           </w:p>
           <w:p>
             <w:pPr>
@@ -349,7 +363,7 @@
                 <w:color w:val="404040" w:themeColor="text1" w:themeTint="BF"/>
                 <w:sz w:val="21"/>
                 <w:szCs w:val="21"/>
-                <w:lang w:val="en-US"/>
+                <w:lang w:val="de-CH"/>
               </w:rPr>
             </w:pPr>
             <w:r>
@@ -358,7 +372,7 @@
                 <w:color w:val="404040" w:themeColor="text1" w:themeTint="BF"/>
                 <w:sz w:val="21"/>
                 <w:szCs w:val="21"/>
-                <w:lang w:val="en-US"/>
+                <w:lang w:val="de-CH"/>
               </w:rPr>
               <w:t>German (native)</w:t>
             </w:r>
@@ -5394,7 +5408,27 @@
           <w:szCs w:val="20"/>
           <w:lang w:val="en-US"/>
         </w:rPr>
-        <w:t xml:space="preserve">, … Ghosh, S. (2016). Nipype: a flexible, lightweight and extensible neuroimaging data processing framework in Python. </w:t>
+        <w:t xml:space="preserve">, </w:t>
+      </w:r>
+      <w:r>
+        <w:rPr>
+          <w:rFonts w:ascii="Roboto Light" w:hAnsi="Roboto Light"/>
+          <w:color w:val="404040" w:themeColor="text1" w:themeTint="BF"/>
+          <w:sz w:val="20"/>
+          <w:szCs w:val="20"/>
+          <w:lang w:val="en-US"/>
+        </w:rPr>
+        <w:t>...</w:t>
+      </w:r>
+      <w:r>
+        <w:rPr>
+          <w:rFonts w:ascii="Roboto Light" w:hAnsi="Roboto Light"/>
+          <w:color w:val="404040" w:themeColor="text1" w:themeTint="BF"/>
+          <w:sz w:val="20"/>
+          <w:szCs w:val="20"/>
+          <w:lang w:val="en-US"/>
+        </w:rPr>
+        <w:t xml:space="preserve"> Ghosh, S. (2016). Nipype: a flexible, lightweight and extensible neuroimaging data processing framework in Python. </w:t>
       </w:r>
       <w:proofErr w:type="spellStart"/>
       <w:r>
@@ -6981,8 +7015,8 @@
         <w:rPr>
           <w:rFonts w:ascii="Roboto Light" w:hAnsi="Roboto Light"/>
           <w:color w:val="404040" w:themeColor="text1" w:themeTint="BF"/>
-          <w:sz w:val="16"/>
-          <w:szCs w:val="16"/>
+          <w:sz w:val="13"/>
+          <w:szCs w:val="13"/>
           <w:lang w:val="en-US"/>
         </w:rPr>
       </w:pPr>
@@ -10549,7 +10583,7 @@
       <w:footerReference w:type="even" r:id="rId52"/>
       <w:footerReference w:type="default" r:id="rId53"/>
       <w:pgSz w:w="11906" w:h="16838"/>
-      <w:pgMar w:top="1010" w:right="544" w:bottom="626" w:left="589" w:header="0" w:footer="567" w:gutter="0"/>
+      <w:pgMar w:top="1009" w:right="567" w:bottom="624" w:left="567" w:header="0" w:footer="567" w:gutter="0"/>
       <w:cols w:space="708"/>
       <w:docGrid w:linePitch="360"/>
     </w:sectPr>

--- a/assets/cv/CV2021.docx
+++ b/assets/cv/CV2021.docx
@@ -172,7 +172,7 @@
                 <w:szCs w:val="28"/>
                 <w:lang w:val="en-US"/>
               </w:rPr>
-              <w:t>Neuroscientist</w:t>
+              <w:t>Data Scientist</w:t>
             </w:r>
           </w:p>
           <w:p>
@@ -2468,7 +2468,7 @@
                 <w:szCs w:val="21"/>
                 <w:lang w:val="en-US"/>
               </w:rPr>
-              <w:t>Research Assistant in Neuroscience &amp; Neuroimaging</w:t>
+              <w:t>Research Assistant</w:t>
             </w:r>
             <w:r>
               <w:rPr>
@@ -2696,7 +2696,17 @@
                 <w:szCs w:val="21"/>
                 <w:lang w:val="en-US"/>
               </w:rPr>
-              <w:t>Internship at Massachusetts Institute of Technology</w:t>
+              <w:t xml:space="preserve">Internship at </w:t>
+            </w:r>
+            <w:r>
+              <w:rPr>
+                <w:rFonts w:ascii="Roboto Medium" w:eastAsia="Malgun Gothic" w:hAnsi="Roboto Medium" w:cs="Malgun Gothic"/>
+                <w:color w:val="2E9E54"/>
+                <w:sz w:val="21"/>
+                <w:szCs w:val="21"/>
+                <w:lang w:val="en-US"/>
+              </w:rPr>
+              <w:t>MIT</w:t>
             </w:r>
             <w:r>
               <w:rPr>
@@ -2708,6 +2718,7 @@
               </w:rPr>
               <w:tab/>
             </w:r>
+            <w:proofErr w:type="spellStart"/>
             <w:r>
               <w:rPr>
                 <w:rFonts w:ascii="Roboto Light" w:eastAsia="Malgun Gothic" w:hAnsi="Roboto Light" w:cs="Malgun Gothic"/>
@@ -2720,7 +2731,22 @@
                 <w:szCs w:val="21"/>
                 <w:lang w:val="en-US"/>
               </w:rPr>
-              <w:t>MIT, Cambridge, USA</w:t>
+              <w:t>MIT</w:t>
+            </w:r>
+            <w:proofErr w:type="spellEnd"/>
+            <w:r>
+              <w:rPr>
+                <w:rFonts w:ascii="Roboto Light" w:eastAsia="Malgun Gothic" w:hAnsi="Roboto Light" w:cs="Malgun Gothic"/>
+                <w:b/>
+                <w:bCs/>
+                <w:i/>
+                <w:iCs/>
+                <w:color w:val="404040" w:themeColor="text1" w:themeTint="BF"/>
+                <w:sz w:val="21"/>
+                <w:szCs w:val="21"/>
+                <w:lang w:val="en-US"/>
+              </w:rPr>
+              <w:t>, Cambridge, USA</w:t>
             </w:r>
           </w:p>
           <w:p>
@@ -3300,7 +3326,17 @@
                 <w:szCs w:val="21"/>
                 <w:lang w:val="en-US"/>
               </w:rPr>
-              <w:t xml:space="preserve"> with minor in Neuroinformatics</w:t>
+              <w:t>;</w:t>
+            </w:r>
+            <w:r>
+              <w:rPr>
+                <w:rFonts w:ascii="Roboto Medium" w:eastAsia="Malgun Gothic" w:hAnsi="Roboto Medium" w:cs="Malgun Gothic"/>
+                <w:color w:val="2E9E54"/>
+                <w:sz w:val="21"/>
+                <w:szCs w:val="21"/>
+                <w:lang w:val="en-US"/>
+              </w:rPr>
+              <w:t xml:space="preserve"> minor in Neuroinformatics</w:t>
             </w:r>
             <w:r>
               <w:rPr>
@@ -3559,7 +3595,17 @@
                 <w:szCs w:val="21"/>
                 <w:lang w:val="en-US"/>
               </w:rPr>
-              <w:t xml:space="preserve"> with minor in Neuroinformatics</w:t>
+              <w:t>;</w:t>
+            </w:r>
+            <w:r>
+              <w:rPr>
+                <w:rFonts w:ascii="Roboto Medium" w:eastAsia="Malgun Gothic" w:hAnsi="Roboto Medium" w:cs="Malgun Gothic"/>
+                <w:color w:val="2E9E54"/>
+                <w:sz w:val="21"/>
+                <w:szCs w:val="21"/>
+                <w:lang w:val="en-US"/>
+              </w:rPr>
+              <w:t xml:space="preserve"> minor in Neuroinformatics</w:t>
             </w:r>
             <w:r>
               <w:rPr>
@@ -5487,8 +5533,8 @@
         <w:rPr>
           <w:rFonts w:ascii="Roboto Light" w:hAnsi="Roboto Light"/>
           <w:color w:val="404040" w:themeColor="text1" w:themeTint="BF"/>
-          <w:sz w:val="16"/>
-          <w:szCs w:val="16"/>
+          <w:sz w:val="13"/>
+          <w:szCs w:val="13"/>
           <w:lang w:val="de-CH"/>
         </w:rPr>
       </w:pPr>
@@ -5706,7 +5752,29 @@
           <w:szCs w:val="20"/>
           <w:lang w:val="en-US"/>
         </w:rPr>
-        <w:t xml:space="preserve">., Varoquaux, G., Waskom, M., &amp; Ziegler, E. (2012). Nipype 2012: more packages, reusable workflows and reproducible science. </w:t>
+        <w:t xml:space="preserve">., </w:t>
+      </w:r>
+      <w:proofErr w:type="spellStart"/>
+      <w:r>
+        <w:rPr>
+          <w:rFonts w:ascii="Roboto Light" w:hAnsi="Roboto Light"/>
+          <w:color w:val="404040" w:themeColor="text1" w:themeTint="BF"/>
+          <w:sz w:val="20"/>
+          <w:szCs w:val="20"/>
+          <w:lang w:val="en-US"/>
+        </w:rPr>
+        <w:t>Varoquaux</w:t>
+      </w:r>
+      <w:proofErr w:type="spellEnd"/>
+      <w:r>
+        <w:rPr>
+          <w:rFonts w:ascii="Roboto Light" w:hAnsi="Roboto Light"/>
+          <w:color w:val="404040" w:themeColor="text1" w:themeTint="BF"/>
+          <w:sz w:val="20"/>
+          <w:szCs w:val="20"/>
+          <w:lang w:val="en-US"/>
+        </w:rPr>
+        <w:t xml:space="preserve">, G., Waskom, M., &amp; Ziegler, E. (2012). Nipype 2012: more packages, reusable workflows and reproducible science. </w:t>
       </w:r>
       <w:r>
         <w:rPr>
@@ -6757,8 +6825,8 @@
         <w:rPr>
           <w:rFonts w:ascii="Roboto Light" w:hAnsi="Roboto Light"/>
           <w:color w:val="404040" w:themeColor="text1" w:themeTint="BF"/>
-          <w:sz w:val="16"/>
-          <w:szCs w:val="16"/>
+          <w:sz w:val="14"/>
+          <w:szCs w:val="14"/>
           <w:lang w:val="en-US"/>
         </w:rPr>
       </w:pPr>
@@ -7015,8 +7083,8 @@
         <w:rPr>
           <w:rFonts w:ascii="Roboto Light" w:hAnsi="Roboto Light"/>
           <w:color w:val="404040" w:themeColor="text1" w:themeTint="BF"/>
-          <w:sz w:val="13"/>
-          <w:szCs w:val="13"/>
+          <w:sz w:val="14"/>
+          <w:szCs w:val="14"/>
           <w:lang w:val="en-US"/>
         </w:rPr>
       </w:pPr>
@@ -7270,8 +7338,8 @@
         <w:rPr>
           <w:rFonts w:ascii="Roboto Light" w:hAnsi="Roboto Light"/>
           <w:color w:val="404040" w:themeColor="text1" w:themeTint="BF"/>
-          <w:sz w:val="16"/>
-          <w:szCs w:val="16"/>
+          <w:sz w:val="14"/>
+          <w:szCs w:val="14"/>
           <w:lang w:val="en-US"/>
         </w:rPr>
       </w:pPr>
@@ -7443,8 +7511,8 @@
         <w:rPr>
           <w:rFonts w:ascii="Roboto Light" w:hAnsi="Roboto Light"/>
           <w:color w:val="404040" w:themeColor="text1" w:themeTint="BF"/>
-          <w:sz w:val="16"/>
-          <w:szCs w:val="16"/>
+          <w:sz w:val="14"/>
+          <w:szCs w:val="14"/>
           <w:lang w:val="en-US"/>
         </w:rPr>
       </w:pPr>
@@ -7648,8 +7716,8 @@
         <w:rPr>
           <w:rFonts w:ascii="Roboto Light" w:hAnsi="Roboto Light"/>
           <w:color w:val="404040" w:themeColor="text1" w:themeTint="BF"/>
-          <w:sz w:val="16"/>
-          <w:szCs w:val="16"/>
+          <w:sz w:val="14"/>
+          <w:szCs w:val="14"/>
           <w:lang w:val="en-US"/>
         </w:rPr>
       </w:pPr>
@@ -8004,8 +8072,8 @@
         <w:rPr>
           <w:rFonts w:ascii="Roboto Light" w:hAnsi="Roboto Light"/>
           <w:color w:val="404040" w:themeColor="text1" w:themeTint="BF"/>
-          <w:sz w:val="16"/>
-          <w:szCs w:val="16"/>
+          <w:sz w:val="14"/>
+          <w:szCs w:val="14"/>
           <w:lang w:val="en-US"/>
         </w:rPr>
       </w:pPr>
@@ -8364,8 +8432,8 @@
         <w:rPr>
           <w:rFonts w:ascii="Roboto Light" w:hAnsi="Roboto Light"/>
           <w:color w:val="404040" w:themeColor="text1" w:themeTint="BF"/>
-          <w:sz w:val="16"/>
-          <w:szCs w:val="16"/>
+          <w:sz w:val="14"/>
+          <w:szCs w:val="14"/>
           <w:lang w:val="en-US"/>
         </w:rPr>
       </w:pPr>
@@ -8626,8 +8694,8 @@
         <w:rPr>
           <w:rFonts w:ascii="Roboto Light" w:hAnsi="Roboto Light"/>
           <w:color w:val="404040" w:themeColor="text1" w:themeTint="BF"/>
-          <w:sz w:val="16"/>
-          <w:szCs w:val="16"/>
+          <w:sz w:val="14"/>
+          <w:szCs w:val="14"/>
           <w:lang w:val="en-US"/>
         </w:rPr>
       </w:pPr>
@@ -8955,8 +9023,8 @@
         <w:rPr>
           <w:rFonts w:ascii="Roboto Light" w:hAnsi="Roboto Light"/>
           <w:color w:val="404040" w:themeColor="text1" w:themeTint="BF"/>
-          <w:sz w:val="16"/>
-          <w:szCs w:val="16"/>
+          <w:sz w:val="14"/>
+          <w:szCs w:val="14"/>
           <w:lang w:val="en-US"/>
         </w:rPr>
       </w:pPr>
@@ -9170,8 +9238,8 @@
         <w:rPr>
           <w:rFonts w:ascii="Roboto Light" w:hAnsi="Roboto Light"/>
           <w:color w:val="404040" w:themeColor="text1" w:themeTint="BF"/>
-          <w:sz w:val="16"/>
-          <w:szCs w:val="16"/>
+          <w:sz w:val="14"/>
+          <w:szCs w:val="14"/>
           <w:lang w:val="en-US"/>
         </w:rPr>
       </w:pPr>
@@ -9407,8 +9475,8 @@
         <w:rPr>
           <w:rFonts w:ascii="Roboto Light" w:hAnsi="Roboto Light"/>
           <w:color w:val="404040" w:themeColor="text1" w:themeTint="BF"/>
-          <w:sz w:val="16"/>
-          <w:szCs w:val="16"/>
+          <w:sz w:val="14"/>
+          <w:szCs w:val="14"/>
           <w:lang w:val="en-US"/>
         </w:rPr>
       </w:pPr>
@@ -9730,8 +9798,8 @@
         <w:rPr>
           <w:rFonts w:ascii="Roboto Light" w:hAnsi="Roboto Light"/>
           <w:color w:val="404040" w:themeColor="text1" w:themeTint="BF"/>
-          <w:sz w:val="16"/>
-          <w:szCs w:val="16"/>
+          <w:sz w:val="14"/>
+          <w:szCs w:val="14"/>
           <w:lang w:val="en-US"/>
         </w:rPr>
       </w:pPr>
@@ -10016,6 +10084,111 @@
     </w:p>
     <w:p>
       <w:pPr>
+        <w:ind w:left="1843" w:hanging="1843"/>
+        <w:jc w:val="both"/>
+        <w:rPr>
+          <w:rFonts w:ascii="Roboto Light" w:eastAsia="Malgun Gothic" w:hAnsi="Roboto Light" w:cs="Malgun Gothic"/>
+          <w:color w:val="404040" w:themeColor="text1" w:themeTint="BF"/>
+          <w:sz w:val="20"/>
+          <w:szCs w:val="20"/>
+          <w:lang w:val="en-US"/>
+        </w:rPr>
+      </w:pPr>
+      <w:r>
+        <w:rPr>
+          <w:rFonts w:ascii="Roboto Light" w:eastAsia="Malgun Gothic" w:hAnsi="Roboto Light" w:cs="Malgun Gothic"/>
+          <w:b/>
+          <w:bCs/>
+          <w:color w:val="2E9E54"/>
+          <w:sz w:val="21"/>
+          <w:szCs w:val="21"/>
+          <w:lang w:val="en-US"/>
+        </w:rPr>
+        <w:t xml:space="preserve">Marcel </w:t>
+      </w:r>
+      <w:proofErr w:type="spellStart"/>
+      <w:r>
+        <w:rPr>
+          <w:rFonts w:ascii="Roboto Light" w:eastAsia="Malgun Gothic" w:hAnsi="Roboto Light" w:cs="Malgun Gothic"/>
+          <w:b/>
+          <w:bCs/>
+          <w:color w:val="2E9E54"/>
+          <w:sz w:val="21"/>
+          <w:szCs w:val="21"/>
+          <w:lang w:val="en-US"/>
+        </w:rPr>
+        <w:t>Salathé</w:t>
+      </w:r>
+      <w:proofErr w:type="spellEnd"/>
+      <w:r>
+        <w:rPr>
+          <w:rFonts w:ascii="Roboto Light" w:eastAsia="Malgun Gothic" w:hAnsi="Roboto Light" w:cs="Malgun Gothic"/>
+          <w:color w:val="404040" w:themeColor="text1" w:themeTint="BF"/>
+          <w:sz w:val="21"/>
+          <w:szCs w:val="21"/>
+          <w:lang w:val="en-US"/>
+        </w:rPr>
+        <w:tab/>
+      </w:r>
+      <w:r>
+        <w:rPr>
+          <w:rFonts w:ascii="Roboto Light" w:eastAsia="Malgun Gothic" w:hAnsi="Roboto Light" w:cs="Malgun Gothic"/>
+          <w:color w:val="404040" w:themeColor="text1" w:themeTint="BF"/>
+          <w:sz w:val="20"/>
+          <w:szCs w:val="20"/>
+          <w:lang w:val="en-US"/>
+        </w:rPr>
+        <w:t>Professor at EPFL and director of the Lab of Digital Epidemiology, former academic director of the EPFL Extension School</w:t>
+      </w:r>
+      <w:r>
+        <w:rPr>
+          <w:rFonts w:ascii="Roboto Light" w:eastAsia="Malgun Gothic" w:hAnsi="Roboto Light" w:cs="Malgun Gothic"/>
+          <w:color w:val="404040" w:themeColor="text1" w:themeTint="BF"/>
+          <w:sz w:val="20"/>
+          <w:szCs w:val="20"/>
+          <w:lang w:val="en-US"/>
+        </w:rPr>
+        <w:t xml:space="preserve"> (</w:t>
+      </w:r>
+      <w:hyperlink r:id="rId51" w:history="1">
+        <w:r>
+          <w:rPr>
+            <w:rStyle w:val="Hyperlink"/>
+            <w:rFonts w:ascii="Roboto Light" w:eastAsia="Malgun Gothic" w:hAnsi="Roboto Light" w:cs="Malgun Gothic"/>
+            <w:sz w:val="20"/>
+            <w:szCs w:val="20"/>
+            <w:lang w:val="en-US"/>
+          </w:rPr>
+          <w:t>marcel.salathe@epfl.ch</w:t>
+        </w:r>
+      </w:hyperlink>
+      <w:r>
+        <w:rPr>
+          <w:rFonts w:ascii="Roboto Light" w:eastAsia="Malgun Gothic" w:hAnsi="Roboto Light" w:cs="Malgun Gothic"/>
+          <w:color w:val="404040" w:themeColor="text1" w:themeTint="BF"/>
+          <w:sz w:val="20"/>
+          <w:szCs w:val="20"/>
+          <w:lang w:val="en-US"/>
+        </w:rPr>
+        <w:t>)</w:t>
+      </w:r>
+    </w:p>
+    <w:p>
+      <w:pPr>
+        <w:ind w:left="1843" w:hanging="1843"/>
+        <w:jc w:val="both"/>
+        <w:rPr>
+          <w:rFonts w:ascii="Roboto Medium" w:eastAsia="Malgun Gothic" w:hAnsi="Roboto Medium" w:cs="Malgun Gothic"/>
+          <w:color w:val="4060A0"/>
+          <w:sz w:val="10"/>
+          <w:szCs w:val="10"/>
+          <w:lang w:val="en-US"/>
+        </w:rPr>
+      </w:pPr>
+    </w:p>
+    <w:p>
+      <w:pPr>
+        <w:ind w:left="1843" w:hanging="1843"/>
         <w:jc w:val="both"/>
         <w:rPr>
           <w:rFonts w:ascii="Roboto Medium" w:eastAsia="Malgun Gothic" w:hAnsi="Roboto Medium" w:cs="Malgun Gothic"/>
@@ -10025,19 +10198,6 @@
           <w:lang w:val="en-US"/>
         </w:rPr>
       </w:pPr>
-    </w:p>
-    <w:p>
-      <w:pPr>
-        <w:ind w:left="1985" w:hanging="1985"/>
-        <w:jc w:val="both"/>
-        <w:rPr>
-          <w:rFonts w:ascii="Roboto Light" w:eastAsia="Malgun Gothic" w:hAnsi="Roboto Light" w:cs="Malgun Gothic"/>
-          <w:color w:val="404040" w:themeColor="text1" w:themeTint="BF"/>
-          <w:sz w:val="20"/>
-          <w:szCs w:val="20"/>
-          <w:lang w:val="en-US"/>
-        </w:rPr>
-      </w:pPr>
       <w:r>
         <w:rPr>
           <w:rFonts w:ascii="Roboto Light" w:eastAsia="Malgun Gothic" w:hAnsi="Roboto Light" w:cs="Malgun Gothic"/>
@@ -10048,7 +10208,7 @@
           <w:szCs w:val="21"/>
           <w:lang w:val="en-US"/>
         </w:rPr>
-        <w:t xml:space="preserve">Chris </w:t>
+        <w:t xml:space="preserve">Arnaud </w:t>
       </w:r>
       <w:proofErr w:type="spellStart"/>
       <w:r>
@@ -10061,7 +10221,7 @@
           <w:szCs w:val="21"/>
           <w:lang w:val="en-US"/>
         </w:rPr>
-        <w:t>Gorgolewski</w:t>
+        <w:t>Miribel</w:t>
       </w:r>
       <w:proofErr w:type="spellEnd"/>
       <w:r>
@@ -10078,42 +10238,43 @@
         <w:rPr>
           <w:rFonts w:ascii="Roboto Light" w:eastAsia="Malgun Gothic" w:hAnsi="Roboto Light" w:cs="Malgun Gothic"/>
           <w:color w:val="404040" w:themeColor="text1" w:themeTint="BF"/>
-          <w:sz w:val="20"/>
-          <w:szCs w:val="20"/>
-          <w:lang w:val="en-US"/>
-        </w:rPr>
-        <w:t>Senior Software Engineer at Google</w:t>
+          <w:sz w:val="21"/>
+          <w:szCs w:val="21"/>
+          <w:lang w:val="en-US"/>
+        </w:rPr>
+        <w:t xml:space="preserve">Data </w:t>
       </w:r>
       <w:r>
         <w:rPr>
           <w:rFonts w:ascii="Roboto Light" w:eastAsia="Malgun Gothic" w:hAnsi="Roboto Light" w:cs="Malgun Gothic"/>
           <w:color w:val="404040" w:themeColor="text1" w:themeTint="BF"/>
-          <w:sz w:val="20"/>
-          <w:szCs w:val="20"/>
-          <w:lang w:val="en-US"/>
-        </w:rPr>
-        <w:t xml:space="preserve">, </w:t>
+          <w:sz w:val="21"/>
+          <w:szCs w:val="21"/>
+          <w:lang w:val="en-US"/>
+        </w:rPr>
+        <w:t>s</w:t>
       </w:r>
       <w:r>
         <w:rPr>
           <w:rFonts w:ascii="Roboto Light" w:eastAsia="Malgun Gothic" w:hAnsi="Roboto Light" w:cs="Malgun Gothic"/>
           <w:color w:val="404040" w:themeColor="text1" w:themeTint="BF"/>
-          <w:sz w:val="20"/>
-          <w:szCs w:val="20"/>
-          <w:lang w:val="en-US"/>
-        </w:rPr>
-        <w:t>c</w:t>
+          <w:sz w:val="21"/>
+          <w:szCs w:val="21"/>
+          <w:lang w:val="en-US"/>
+        </w:rPr>
+        <w:t xml:space="preserve">cientist </w:t>
       </w:r>
       <w:r>
         <w:rPr>
           <w:rFonts w:ascii="Roboto Light" w:eastAsia="Malgun Gothic" w:hAnsi="Roboto Light" w:cs="Malgun Gothic"/>
           <w:color w:val="404040" w:themeColor="text1" w:themeTint="BF"/>
-          <w:sz w:val="20"/>
-          <w:szCs w:val="20"/>
-          <w:lang w:val="en-US"/>
-        </w:rPr>
-        <w:t>o-</w:t>
-      </w:r>
+          <w:sz w:val="21"/>
+          <w:szCs w:val="21"/>
+          <w:lang w:val="en-US"/>
+        </w:rPr>
+        <w:t xml:space="preserve">at </w:t>
+      </w:r>
+      <w:proofErr w:type="spellStart"/>
       <w:r>
         <w:rPr>
           <w:rFonts w:ascii="Roboto Light" w:eastAsia="Malgun Gothic" w:hAnsi="Roboto Light" w:cs="Malgun Gothic"/>
@@ -10122,8 +10283,9 @@
           <w:szCs w:val="20"/>
           <w:lang w:val="en-US"/>
         </w:rPr>
-        <w:t>d</w:t>
-      </w:r>
+        <w:t>Streamlit</w:t>
+      </w:r>
+      <w:proofErr w:type="spellEnd"/>
       <w:r>
         <w:rPr>
           <w:rFonts w:ascii="Roboto Light" w:eastAsia="Malgun Gothic" w:hAnsi="Roboto Light" w:cs="Malgun Gothic"/>
@@ -10132,256 +10294,92 @@
           <w:szCs w:val="20"/>
           <w:lang w:val="en-US"/>
         </w:rPr>
-        <w:t>irector of Stanford Center for Reproducible Neuroscience</w:t>
+        <w:t xml:space="preserve">, co-founder of </w:t>
+      </w:r>
+      <w:proofErr w:type="spellStart"/>
+      <w:r>
+        <w:rPr>
+          <w:rFonts w:ascii="Roboto Light" w:eastAsia="Malgun Gothic" w:hAnsi="Roboto Light" w:cs="Malgun Gothic"/>
+          <w:color w:val="404040" w:themeColor="text1" w:themeTint="BF"/>
+          <w:sz w:val="20"/>
+          <w:szCs w:val="20"/>
+          <w:lang w:val="en-US"/>
+        </w:rPr>
+        <w:t>byrd</w:t>
+      </w:r>
+      <w:proofErr w:type="spellEnd"/>
+      <w:r>
+        <w:rPr>
+          <w:rFonts w:ascii="Roboto Light" w:eastAsia="Malgun Gothic" w:hAnsi="Roboto Light" w:cs="Malgun Gothic"/>
+          <w:color w:val="404040" w:themeColor="text1" w:themeTint="BF"/>
+          <w:sz w:val="20"/>
+          <w:szCs w:val="20"/>
+          <w:lang w:val="en-US"/>
+        </w:rPr>
+        <w:t xml:space="preserve"> valley</w:t>
+      </w:r>
+      <w:r>
+        <w:rPr>
+          <w:rFonts w:ascii="Roboto Light" w:eastAsia="Malgun Gothic" w:hAnsi="Roboto Light" w:cs="Malgun Gothic"/>
+          <w:color w:val="404040" w:themeColor="text1" w:themeTint="BF"/>
+          <w:sz w:val="20"/>
+          <w:szCs w:val="20"/>
+          <w:lang w:val="en-US"/>
+        </w:rPr>
+        <w:t xml:space="preserve"> and </w:t>
+      </w:r>
+      <w:r>
+        <w:rPr>
+          <w:rFonts w:ascii="Roboto Light" w:eastAsia="Malgun Gothic" w:hAnsi="Roboto Light" w:cs="Malgun Gothic"/>
+          <w:color w:val="404040" w:themeColor="text1" w:themeTint="BF"/>
+          <w:sz w:val="20"/>
+          <w:szCs w:val="20"/>
+          <w:lang w:val="en-US"/>
+        </w:rPr>
+        <w:t>former coworker</w:t>
+      </w:r>
+      <w:r>
+        <w:rPr>
+          <w:rFonts w:ascii="Roboto Light" w:eastAsia="Malgun Gothic" w:hAnsi="Roboto Light" w:cs="Malgun Gothic"/>
+          <w:color w:val="404040" w:themeColor="text1" w:themeTint="BF"/>
+          <w:sz w:val="20"/>
+          <w:szCs w:val="20"/>
+          <w:lang w:val="en-US"/>
+        </w:rPr>
+        <w:t xml:space="preserve"> (</w:t>
+      </w:r>
+      <w:hyperlink r:id="rId52" w:history="1">
+        <w:r>
+          <w:rPr>
+            <w:rStyle w:val="Hyperlink"/>
+            <w:rFonts w:ascii="Roboto Light" w:eastAsia="Malgun Gothic" w:hAnsi="Roboto Light" w:cs="Malgun Gothic"/>
+            <w:sz w:val="20"/>
+            <w:szCs w:val="20"/>
+            <w:lang w:val="en-US"/>
+          </w:rPr>
+          <w:t>arnaudmiribel@gmail.com</w:t>
+        </w:r>
+      </w:hyperlink>
+      <w:r>
+        <w:rPr>
+          <w:rFonts w:ascii="Roboto Light" w:eastAsia="Malgun Gothic" w:hAnsi="Roboto Light" w:cs="Malgun Gothic"/>
+          <w:color w:val="404040" w:themeColor="text1" w:themeTint="BF"/>
+          <w:sz w:val="20"/>
+          <w:szCs w:val="20"/>
+          <w:lang w:val="en-US"/>
+        </w:rPr>
+        <w:t xml:space="preserve">) </w:t>
       </w:r>
     </w:p>
     <w:p>
       <w:pPr>
-        <w:ind w:left="1985" w:hanging="1985"/>
+        <w:ind w:left="1843" w:hanging="1843"/>
         <w:jc w:val="both"/>
         <w:rPr>
           <w:rFonts w:ascii="Roboto Medium" w:eastAsia="Malgun Gothic" w:hAnsi="Roboto Medium" w:cs="Malgun Gothic"/>
           <w:color w:val="4060A0"/>
-          <w:sz w:val="12"/>
-          <w:szCs w:val="12"/>
-          <w:lang w:val="en-US"/>
-        </w:rPr>
-      </w:pPr>
-    </w:p>
-    <w:p>
-      <w:pPr>
-        <w:ind w:left="1985" w:hanging="1985"/>
-        <w:jc w:val="both"/>
-        <w:rPr>
-          <w:rFonts w:ascii="Roboto Light" w:eastAsia="Malgun Gothic" w:hAnsi="Roboto Light" w:cs="Malgun Gothic"/>
-          <w:color w:val="404040" w:themeColor="text1" w:themeTint="BF"/>
-          <w:sz w:val="20"/>
-          <w:szCs w:val="20"/>
-          <w:lang w:val="en-US"/>
-        </w:rPr>
-      </w:pPr>
-      <w:r>
-        <w:rPr>
-          <w:rFonts w:ascii="Roboto Light" w:eastAsia="Malgun Gothic" w:hAnsi="Roboto Light" w:cs="Malgun Gothic"/>
-          <w:b/>
-          <w:bCs/>
-          <w:color w:val="2E9E54"/>
-          <w:sz w:val="21"/>
-          <w:szCs w:val="21"/>
-          <w:lang w:val="en-US"/>
-        </w:rPr>
-        <w:t xml:space="preserve">Marcel </w:t>
-      </w:r>
-      <w:proofErr w:type="spellStart"/>
-      <w:r>
-        <w:rPr>
-          <w:rFonts w:ascii="Roboto Light" w:eastAsia="Malgun Gothic" w:hAnsi="Roboto Light" w:cs="Malgun Gothic"/>
-          <w:b/>
-          <w:bCs/>
-          <w:color w:val="2E9E54"/>
-          <w:sz w:val="21"/>
-          <w:szCs w:val="21"/>
-          <w:lang w:val="en-US"/>
-        </w:rPr>
-        <w:t>Salathé</w:t>
-      </w:r>
-      <w:proofErr w:type="spellEnd"/>
-      <w:r>
-        <w:rPr>
-          <w:rFonts w:ascii="Roboto Light" w:eastAsia="Malgun Gothic" w:hAnsi="Roboto Light" w:cs="Malgun Gothic"/>
-          <w:color w:val="404040" w:themeColor="text1" w:themeTint="BF"/>
-          <w:sz w:val="21"/>
-          <w:szCs w:val="21"/>
-          <w:lang w:val="en-US"/>
-        </w:rPr>
-        <w:tab/>
-      </w:r>
-      <w:r>
-        <w:rPr>
-          <w:rFonts w:ascii="Roboto Light" w:eastAsia="Malgun Gothic" w:hAnsi="Roboto Light" w:cs="Malgun Gothic"/>
-          <w:color w:val="404040" w:themeColor="text1" w:themeTint="BF"/>
-          <w:sz w:val="20"/>
-          <w:szCs w:val="20"/>
-          <w:lang w:val="en-US"/>
-        </w:rPr>
-        <w:t>Professor at EPFL and director of the Lab of Digital Epidemiology, former academic director of the EPFL Extension School.</w:t>
-      </w:r>
-    </w:p>
-    <w:p>
-      <w:pPr>
-        <w:ind w:left="1985" w:hanging="1985"/>
-        <w:jc w:val="both"/>
-        <w:rPr>
-          <w:rFonts w:ascii="Roboto Medium" w:eastAsia="Malgun Gothic" w:hAnsi="Roboto Medium" w:cs="Malgun Gothic"/>
-          <w:color w:val="4060A0"/>
-          <w:sz w:val="12"/>
-          <w:szCs w:val="12"/>
-          <w:lang w:val="en-US"/>
-        </w:rPr>
-      </w:pPr>
-    </w:p>
-    <w:p>
-      <w:pPr>
-        <w:ind w:left="1985" w:hanging="1985"/>
-        <w:jc w:val="both"/>
-        <w:rPr>
-          <w:rFonts w:ascii="Roboto Medium" w:eastAsia="Malgun Gothic" w:hAnsi="Roboto Medium" w:cs="Malgun Gothic"/>
-          <w:color w:val="4060A0"/>
-          <w:sz w:val="12"/>
-          <w:szCs w:val="12"/>
-          <w:lang w:val="en-US"/>
-        </w:rPr>
-      </w:pPr>
-      <w:r>
-        <w:rPr>
-          <w:rFonts w:ascii="Roboto Light" w:eastAsia="Malgun Gothic" w:hAnsi="Roboto Light" w:cs="Malgun Gothic"/>
-          <w:b/>
-          <w:bCs/>
-          <w:color w:val="2E9E54"/>
-          <w:sz w:val="21"/>
-          <w:szCs w:val="21"/>
-          <w:lang w:val="en-US"/>
-        </w:rPr>
-        <w:t xml:space="preserve">Arnaud </w:t>
-      </w:r>
-      <w:proofErr w:type="spellStart"/>
-      <w:r>
-        <w:rPr>
-          <w:rFonts w:ascii="Roboto Light" w:eastAsia="Malgun Gothic" w:hAnsi="Roboto Light" w:cs="Malgun Gothic"/>
-          <w:b/>
-          <w:bCs/>
-          <w:color w:val="2E9E54"/>
-          <w:sz w:val="21"/>
-          <w:szCs w:val="21"/>
-          <w:lang w:val="en-US"/>
-        </w:rPr>
-        <w:t>Miribel</w:t>
-      </w:r>
-      <w:proofErr w:type="spellEnd"/>
-      <w:r>
-        <w:rPr>
-          <w:rFonts w:ascii="Roboto Light" w:eastAsia="Malgun Gothic" w:hAnsi="Roboto Light" w:cs="Malgun Gothic"/>
-          <w:color w:val="404040" w:themeColor="text1" w:themeTint="BF"/>
-          <w:sz w:val="21"/>
-          <w:szCs w:val="21"/>
-          <w:lang w:val="en-US"/>
-        </w:rPr>
-        <w:tab/>
-      </w:r>
-      <w:r>
-        <w:rPr>
-          <w:rFonts w:ascii="Roboto Light" w:eastAsia="Malgun Gothic" w:hAnsi="Roboto Light" w:cs="Malgun Gothic"/>
-          <w:color w:val="404040" w:themeColor="text1" w:themeTint="BF"/>
-          <w:sz w:val="21"/>
-          <w:szCs w:val="21"/>
-          <w:lang w:val="en-US"/>
-        </w:rPr>
-        <w:t xml:space="preserve">Data </w:t>
-      </w:r>
-      <w:r>
-        <w:rPr>
-          <w:rFonts w:ascii="Roboto Light" w:eastAsia="Malgun Gothic" w:hAnsi="Roboto Light" w:cs="Malgun Gothic"/>
-          <w:color w:val="404040" w:themeColor="text1" w:themeTint="BF"/>
-          <w:sz w:val="21"/>
-          <w:szCs w:val="21"/>
-          <w:lang w:val="en-US"/>
-        </w:rPr>
-        <w:t>s</w:t>
-      </w:r>
-      <w:r>
-        <w:rPr>
-          <w:rFonts w:ascii="Roboto Light" w:eastAsia="Malgun Gothic" w:hAnsi="Roboto Light" w:cs="Malgun Gothic"/>
-          <w:color w:val="404040" w:themeColor="text1" w:themeTint="BF"/>
-          <w:sz w:val="21"/>
-          <w:szCs w:val="21"/>
-          <w:lang w:val="en-US"/>
-        </w:rPr>
-        <w:t xml:space="preserve">cientist </w:t>
-      </w:r>
-      <w:r>
-        <w:rPr>
-          <w:rFonts w:ascii="Roboto Light" w:eastAsia="Malgun Gothic" w:hAnsi="Roboto Light" w:cs="Malgun Gothic"/>
-          <w:color w:val="404040" w:themeColor="text1" w:themeTint="BF"/>
-          <w:sz w:val="21"/>
-          <w:szCs w:val="21"/>
-          <w:lang w:val="en-US"/>
-        </w:rPr>
-        <w:t xml:space="preserve">at </w:t>
-      </w:r>
-      <w:proofErr w:type="spellStart"/>
-      <w:r>
-        <w:rPr>
-          <w:rFonts w:ascii="Roboto Light" w:eastAsia="Malgun Gothic" w:hAnsi="Roboto Light" w:cs="Malgun Gothic"/>
-          <w:color w:val="404040" w:themeColor="text1" w:themeTint="BF"/>
-          <w:sz w:val="20"/>
-          <w:szCs w:val="20"/>
-          <w:lang w:val="en-US"/>
-        </w:rPr>
-        <w:t>Streamlit</w:t>
-      </w:r>
-      <w:proofErr w:type="spellEnd"/>
-      <w:r>
-        <w:rPr>
-          <w:rFonts w:ascii="Roboto Light" w:eastAsia="Malgun Gothic" w:hAnsi="Roboto Light" w:cs="Malgun Gothic"/>
-          <w:color w:val="404040" w:themeColor="text1" w:themeTint="BF"/>
-          <w:sz w:val="20"/>
-          <w:szCs w:val="20"/>
-          <w:lang w:val="en-US"/>
-        </w:rPr>
-        <w:t xml:space="preserve">, co-founder of </w:t>
-      </w:r>
-      <w:proofErr w:type="spellStart"/>
-      <w:r>
-        <w:rPr>
-          <w:rFonts w:ascii="Roboto Light" w:eastAsia="Malgun Gothic" w:hAnsi="Roboto Light" w:cs="Malgun Gothic"/>
-          <w:color w:val="404040" w:themeColor="text1" w:themeTint="BF"/>
-          <w:sz w:val="20"/>
-          <w:szCs w:val="20"/>
-          <w:lang w:val="en-US"/>
-        </w:rPr>
-        <w:t>byrd</w:t>
-      </w:r>
-      <w:proofErr w:type="spellEnd"/>
-      <w:r>
-        <w:rPr>
-          <w:rFonts w:ascii="Roboto Light" w:eastAsia="Malgun Gothic" w:hAnsi="Roboto Light" w:cs="Malgun Gothic"/>
-          <w:color w:val="404040" w:themeColor="text1" w:themeTint="BF"/>
-          <w:sz w:val="20"/>
-          <w:szCs w:val="20"/>
-          <w:lang w:val="en-US"/>
-        </w:rPr>
-        <w:t xml:space="preserve"> valley and </w:t>
-      </w:r>
-      <w:r>
-        <w:rPr>
-          <w:rFonts w:ascii="Roboto Light" w:eastAsia="Malgun Gothic" w:hAnsi="Roboto Light" w:cs="Malgun Gothic"/>
-          <w:color w:val="404040" w:themeColor="text1" w:themeTint="BF"/>
-          <w:sz w:val="20"/>
-          <w:szCs w:val="20"/>
-          <w:lang w:val="en-US"/>
-        </w:rPr>
-        <w:t>former coworker</w:t>
-      </w:r>
-      <w:r>
-        <w:rPr>
-          <w:rFonts w:ascii="Roboto Light" w:eastAsia="Malgun Gothic" w:hAnsi="Roboto Light" w:cs="Malgun Gothic"/>
-          <w:color w:val="404040" w:themeColor="text1" w:themeTint="BF"/>
-          <w:sz w:val="20"/>
-          <w:szCs w:val="20"/>
-          <w:lang w:val="en-US"/>
-        </w:rPr>
-        <w:t>.</w:t>
-      </w:r>
-    </w:p>
-    <w:p>
-      <w:pPr>
-        <w:ind w:left="1985" w:hanging="1985"/>
-        <w:jc w:val="both"/>
-        <w:rPr>
-          <w:rFonts w:ascii="Roboto Medium" w:eastAsia="Malgun Gothic" w:hAnsi="Roboto Medium" w:cs="Malgun Gothic"/>
-          <w:color w:val="4060A0"/>
-          <w:sz w:val="12"/>
-          <w:szCs w:val="12"/>
+          <w:sz w:val="10"/>
+          <w:szCs w:val="10"/>
           <w:lang w:val="en-US"/>
         </w:rPr>
       </w:pPr>
@@ -10391,7 +10389,7 @@
         <w:tabs>
           <w:tab w:val="right" w:pos="10773"/>
         </w:tabs>
-        <w:ind w:left="1985" w:hanging="1985"/>
+        <w:ind w:left="1843" w:hanging="1843"/>
         <w:jc w:val="both"/>
         <w:rPr>
           <w:rFonts w:ascii="Roboto Light" w:eastAsia="Malgun Gothic" w:hAnsi="Roboto Light" w:cs="Malgun Gothic"/>
@@ -10447,23 +10445,55 @@
         </w:rPr>
         <w:t>Senior Marketing and Communications Executive with 18 years of experience in the Swiss market</w:t>
       </w:r>
+      <w:r>
+        <w:rPr>
+          <w:rFonts w:ascii="Roboto Light" w:eastAsia="Malgun Gothic" w:hAnsi="Roboto Light" w:cs="Malgun Gothic"/>
+          <w:color w:val="404040" w:themeColor="text1" w:themeTint="BF"/>
+          <w:sz w:val="20"/>
+          <w:szCs w:val="20"/>
+          <w:lang w:val="en-US"/>
+        </w:rPr>
+        <w:t xml:space="preserve"> (</w:t>
+      </w:r>
+      <w:hyperlink r:id="rId53" w:history="1">
+        <w:r>
+          <w:rPr>
+            <w:rStyle w:val="Hyperlink"/>
+            <w:rFonts w:ascii="Roboto Light" w:eastAsia="Malgun Gothic" w:hAnsi="Roboto Light" w:cs="Malgun Gothic"/>
+            <w:sz w:val="20"/>
+            <w:szCs w:val="20"/>
+            <w:lang w:val="en-US"/>
+          </w:rPr>
+          <w:t>mara@anyes.ch</w:t>
+        </w:r>
+      </w:hyperlink>
+      <w:r>
+        <w:rPr>
+          <w:rFonts w:ascii="Roboto Light" w:eastAsia="Malgun Gothic" w:hAnsi="Roboto Light" w:cs="Malgun Gothic"/>
+          <w:color w:val="404040" w:themeColor="text1" w:themeTint="BF"/>
+          <w:sz w:val="20"/>
+          <w:szCs w:val="20"/>
+          <w:lang w:val="en-US"/>
+        </w:rPr>
+        <w:t>)</w:t>
+      </w:r>
     </w:p>
     <w:p>
       <w:pPr>
-        <w:ind w:left="1985" w:hanging="1985"/>
+        <w:ind w:left="1843" w:hanging="1843"/>
         <w:jc w:val="both"/>
         <w:rPr>
           <w:rFonts w:ascii="Roboto Medium" w:eastAsia="Malgun Gothic" w:hAnsi="Roboto Medium" w:cs="Malgun Gothic"/>
           <w:color w:val="4060A0"/>
-          <w:sz w:val="12"/>
-          <w:szCs w:val="12"/>
+          <w:sz w:val="10"/>
+          <w:szCs w:val="10"/>
           <w:lang w:val="en-US"/>
         </w:rPr>
       </w:pPr>
     </w:p>
     <w:p>
       <w:pPr>
-        <w:ind w:left="1985" w:hanging="1985"/>
+        <w:ind w:left="1843" w:hanging="1843"/>
         <w:jc w:val="both"/>
         <w:rPr>
           <w:rFonts w:ascii="Roboto Light" w:eastAsia="Malgun Gothic" w:hAnsi="Roboto Light" w:cs="Malgun Gothic"/>
@@ -10505,23 +10535,55 @@
         </w:rPr>
         <w:t>Senior R&amp;D Specialist at Nestlé, former principal investigator at CHUV and research affiliate at Massachusetts Institute of Technology, Cambridge (MIT)</w:t>
       </w:r>
+      <w:r>
+        <w:rPr>
+          <w:rFonts w:ascii="Roboto Light" w:eastAsia="Malgun Gothic" w:hAnsi="Roboto Light" w:cs="Malgun Gothic"/>
+          <w:color w:val="404040" w:themeColor="text1" w:themeTint="BF"/>
+          <w:sz w:val="20"/>
+          <w:szCs w:val="20"/>
+          <w:lang w:val="en-US"/>
+        </w:rPr>
+        <w:t xml:space="preserve"> (</w:t>
+      </w:r>
+      <w:hyperlink r:id="rId54" w:history="1">
+        <w:r>
+          <w:rPr>
+            <w:rStyle w:val="Hyperlink"/>
+            <w:rFonts w:ascii="Roboto Light" w:eastAsia="Malgun Gothic" w:hAnsi="Roboto Light" w:cs="Malgun Gothic"/>
+            <w:sz w:val="20"/>
+            <w:szCs w:val="20"/>
+            <w:lang w:val="en-US"/>
+          </w:rPr>
+          <w:t>eveline.geiser@unil.ch</w:t>
+        </w:r>
+      </w:hyperlink>
+      <w:r>
+        <w:rPr>
+          <w:rFonts w:ascii="Roboto Light" w:eastAsia="Malgun Gothic" w:hAnsi="Roboto Light" w:cs="Malgun Gothic"/>
+          <w:color w:val="404040" w:themeColor="text1" w:themeTint="BF"/>
+          <w:sz w:val="20"/>
+          <w:szCs w:val="20"/>
+          <w:lang w:val="en-US"/>
+        </w:rPr>
+        <w:t>)</w:t>
+      </w:r>
     </w:p>
     <w:p>
       <w:pPr>
-        <w:ind w:left="1985" w:hanging="1985"/>
+        <w:ind w:left="1843" w:hanging="1843"/>
         <w:jc w:val="both"/>
         <w:rPr>
           <w:rFonts w:ascii="Roboto Medium" w:eastAsia="Malgun Gothic" w:hAnsi="Roboto Medium" w:cs="Malgun Gothic"/>
           <w:color w:val="4060A0"/>
-          <w:sz w:val="12"/>
-          <w:szCs w:val="12"/>
+          <w:sz w:val="10"/>
+          <w:szCs w:val="10"/>
           <w:lang w:val="en-US"/>
         </w:rPr>
       </w:pPr>
     </w:p>
     <w:p>
       <w:pPr>
-        <w:ind w:left="1985" w:hanging="1985"/>
+        <w:ind w:left="1843" w:hanging="1843"/>
         <w:jc w:val="both"/>
         <w:rPr>
           <w:rFonts w:ascii="Roboto Light" w:eastAsia="Malgun Gothic" w:hAnsi="Roboto Light" w:cs="Malgun Gothic"/>
@@ -10577,11 +10639,43 @@
         </w:rPr>
         <w:t>Former Vice-President IS Strategy &amp; Planning at Philip Morris International</w:t>
       </w:r>
+      <w:r>
+        <w:rPr>
+          <w:rFonts w:ascii="Roboto Light" w:eastAsia="Malgun Gothic" w:hAnsi="Roboto Light" w:cs="Malgun Gothic"/>
+          <w:color w:val="404040" w:themeColor="text1" w:themeTint="BF"/>
+          <w:sz w:val="20"/>
+          <w:szCs w:val="20"/>
+          <w:lang w:val="en-US"/>
+        </w:rPr>
+        <w:t xml:space="preserve"> (</w:t>
+      </w:r>
+      <w:hyperlink r:id="rId55" w:history="1">
+        <w:r>
+          <w:rPr>
+            <w:rStyle w:val="Hyperlink"/>
+            <w:rFonts w:ascii="Roboto Light" w:eastAsia="Malgun Gothic" w:hAnsi="Roboto Light" w:cs="Malgun Gothic"/>
+            <w:sz w:val="20"/>
+            <w:szCs w:val="20"/>
+            <w:lang w:val="en-US"/>
+          </w:rPr>
+          <w:t>ralph.bielser@gmail.com</w:t>
+        </w:r>
+      </w:hyperlink>
+      <w:r>
+        <w:rPr>
+          <w:rFonts w:ascii="Roboto Light" w:eastAsia="Malgun Gothic" w:hAnsi="Roboto Light" w:cs="Malgun Gothic"/>
+          <w:color w:val="404040" w:themeColor="text1" w:themeTint="BF"/>
+          <w:sz w:val="20"/>
+          <w:szCs w:val="20"/>
+          <w:lang w:val="en-US"/>
+        </w:rPr>
+        <w:t>)</w:t>
+      </w:r>
     </w:p>
     <w:sectPr>
-      <w:headerReference w:type="default" r:id="rId51"/>
-      <w:footerReference w:type="even" r:id="rId52"/>
-      <w:footerReference w:type="default" r:id="rId53"/>
+      <w:headerReference w:type="default" r:id="rId56"/>
+      <w:footerReference w:type="even" r:id="rId57"/>
+      <w:footerReference w:type="default" r:id="rId58"/>
       <w:pgSz w:w="11906" w:h="16838"/>
       <w:pgMar w:top="1009" w:right="567" w:bottom="624" w:left="567" w:header="0" w:footer="567" w:gutter="0"/>
       <w:cols w:space="708"/>

--- a/assets/cv/CV2021.docx
+++ b/assets/cv/CV2021.docx
@@ -2080,7 +2080,27 @@
                 <w:szCs w:val="20"/>
                 <w:lang w:val="en-US"/>
               </w:rPr>
-              <w:t>, optimization of company inte</w:t>
+              <w:t xml:space="preserve">, optimization of </w:t>
+            </w:r>
+            <w:r>
+              <w:rPr>
+                <w:rFonts w:ascii="Roboto Light" w:eastAsia="Malgun Gothic" w:hAnsi="Roboto Light" w:cs="Malgun Gothic"/>
+                <w:color w:val="404040" w:themeColor="text1" w:themeTint="BF"/>
+                <w:sz w:val="20"/>
+                <w:szCs w:val="20"/>
+                <w:lang w:val="en-US"/>
+              </w:rPr>
+              <w:t>company</w:t>
+            </w:r>
+            <w:r>
+              <w:rPr>
+                <w:rFonts w:ascii="Roboto Light" w:eastAsia="Malgun Gothic" w:hAnsi="Roboto Light" w:cs="Malgun Gothic"/>
+                <w:color w:val="404040" w:themeColor="text1" w:themeTint="BF"/>
+                <w:sz w:val="20"/>
+                <w:szCs w:val="20"/>
+                <w:lang w:val="en-US"/>
+              </w:rPr>
+              <w:t xml:space="preserve"> inte</w:t>
             </w:r>
             <w:r>
               <w:rPr>
@@ -2718,7 +2738,6 @@
               </w:rPr>
               <w:tab/>
             </w:r>
-            <w:proofErr w:type="spellStart"/>
             <w:r>
               <w:rPr>
                 <w:rFonts w:ascii="Roboto Light" w:eastAsia="Malgun Gothic" w:hAnsi="Roboto Light" w:cs="Malgun Gothic"/>
@@ -2731,9 +2750,8 @@
                 <w:szCs w:val="21"/>
                 <w:lang w:val="en-US"/>
               </w:rPr>
-              <w:t>MIT</w:t>
-            </w:r>
-            <w:proofErr w:type="spellEnd"/>
+              <w:t xml:space="preserve">MIT, Cambridge, </w:t>
+            </w:r>
             <w:r>
               <w:rPr>
                 <w:rFonts w:ascii="Roboto Light" w:eastAsia="Malgun Gothic" w:hAnsi="Roboto Light" w:cs="Malgun Gothic"/>
@@ -2746,7 +2764,21 @@
                 <w:szCs w:val="21"/>
                 <w:lang w:val="en-US"/>
               </w:rPr>
-              <w:t>, Cambridge, USA</w:t>
+              <w:t xml:space="preserve">MA, </w:t>
+            </w:r>
+            <w:r>
+              <w:rPr>
+                <w:rFonts w:ascii="Roboto Light" w:eastAsia="Malgun Gothic" w:hAnsi="Roboto Light" w:cs="Malgun Gothic"/>
+                <w:b/>
+                <w:bCs/>
+                <w:i/>
+                <w:iCs/>
+                <w:color w:val="404040" w:themeColor="text1" w:themeTint="BF"/>
+                <w:sz w:val="21"/>
+                <w:szCs w:val="21"/>
+                <w:lang w:val="en-US"/>
+              </w:rPr>
+              <w:t>USA</w:t>
             </w:r>
           </w:p>
           <w:p>
@@ -10138,7 +10170,29 @@
           <w:szCs w:val="20"/>
           <w:lang w:val="en-US"/>
         </w:rPr>
-        <w:t>Professor at EPFL and director of the Lab of Digital Epidemiology, former academic director of the EPFL Extension School</w:t>
+        <w:t xml:space="preserve">Professor </w:t>
+      </w:r>
+      <w:r>
+        <w:rPr>
+          <w:rFonts w:ascii="Roboto Light" w:eastAsia="Malgun Gothic" w:hAnsi="Roboto Light" w:cs="Malgun Gothic"/>
+          <w:b/>
+          <w:bCs/>
+          <w:color w:val="404040" w:themeColor="text1" w:themeTint="BF"/>
+          <w:sz w:val="20"/>
+          <w:szCs w:val="20"/>
+          <w:lang w:val="en-US"/>
+        </w:rPr>
+        <w:t>at EPFL</w:t>
+      </w:r>
+      <w:r>
+        <w:rPr>
+          <w:rFonts w:ascii="Roboto Light" w:eastAsia="Malgun Gothic" w:hAnsi="Roboto Light" w:cs="Malgun Gothic"/>
+          <w:color w:val="404040" w:themeColor="text1" w:themeTint="BF"/>
+          <w:sz w:val="20"/>
+          <w:szCs w:val="20"/>
+          <w:lang w:val="en-US"/>
+        </w:rPr>
+        <w:t xml:space="preserve"> and director of the Lab of Digital Epidemiology, former academic director of the EPFL Extension School</w:t>
       </w:r>
       <w:r>
         <w:rPr>
@@ -10267,6 +10321,8 @@
       <w:r>
         <w:rPr>
           <w:rFonts w:ascii="Roboto Light" w:eastAsia="Malgun Gothic" w:hAnsi="Roboto Light" w:cs="Malgun Gothic"/>
+          <w:b/>
+          <w:bCs/>
           <w:color w:val="404040" w:themeColor="text1" w:themeTint="BF"/>
           <w:sz w:val="21"/>
           <w:szCs w:val="21"/>
@@ -10278,6 +10334,8 @@
       <w:r>
         <w:rPr>
           <w:rFonts w:ascii="Roboto Light" w:eastAsia="Malgun Gothic" w:hAnsi="Roboto Light" w:cs="Malgun Gothic"/>
+          <w:b/>
+          <w:bCs/>
           <w:color w:val="404040" w:themeColor="text1" w:themeTint="BF"/>
           <w:sz w:val="20"/>
           <w:szCs w:val="20"/>
@@ -10533,7 +10591,29 @@
           <w:szCs w:val="20"/>
           <w:lang w:val="en-US"/>
         </w:rPr>
-        <w:t>Senior R&amp;D Specialist at Nestlé, former principal investigator at CHUV and research affiliate at Massachusetts Institute of Technology, Cambridge (MIT)</w:t>
+        <w:t xml:space="preserve">Senior R&amp;D Specialist at </w:t>
+      </w:r>
+      <w:r>
+        <w:rPr>
+          <w:rFonts w:ascii="Roboto Light" w:eastAsia="Malgun Gothic" w:hAnsi="Roboto Light" w:cs="Malgun Gothic"/>
+          <w:b/>
+          <w:bCs/>
+          <w:color w:val="404040" w:themeColor="text1" w:themeTint="BF"/>
+          <w:sz w:val="20"/>
+          <w:szCs w:val="20"/>
+          <w:lang w:val="en-US"/>
+        </w:rPr>
+        <w:t>Nestlé</w:t>
+      </w:r>
+      <w:r>
+        <w:rPr>
+          <w:rFonts w:ascii="Roboto Light" w:eastAsia="Malgun Gothic" w:hAnsi="Roboto Light" w:cs="Malgun Gothic"/>
+          <w:color w:val="404040" w:themeColor="text1" w:themeTint="BF"/>
+          <w:sz w:val="20"/>
+          <w:szCs w:val="20"/>
+          <w:lang w:val="en-US"/>
+        </w:rPr>
+        <w:t>, former principal investigator at CHUV and research affiliate at Massachusetts Institute of Technology, Cambridge (MIT)</w:t>
       </w:r>
       <w:r>
         <w:rPr>
@@ -10637,7 +10717,19 @@
           <w:szCs w:val="20"/>
           <w:lang w:val="en-US"/>
         </w:rPr>
-        <w:t>Former Vice-President IS Strategy &amp; Planning at Philip Morris International</w:t>
+        <w:t xml:space="preserve">Former Vice-President IS Strategy &amp; Planning at </w:t>
+      </w:r>
+      <w:r>
+        <w:rPr>
+          <w:rFonts w:ascii="Roboto Light" w:eastAsia="Malgun Gothic" w:hAnsi="Roboto Light" w:cs="Malgun Gothic"/>
+          <w:b/>
+          <w:bCs/>
+          <w:color w:val="404040" w:themeColor="text1" w:themeTint="BF"/>
+          <w:sz w:val="20"/>
+          <w:szCs w:val="20"/>
+          <w:lang w:val="en-US"/>
+        </w:rPr>
+        <w:t>Philip Morris International</w:t>
       </w:r>
       <w:r>
         <w:rPr>
